--- a/Documentos/Projeto Domate.docx
+++ b/Documentos/Projeto Domate.docx
@@ -474,11 +474,19 @@
           <w:b/>
         </w:rPr>
       </w:pPr>
+      <w:proofErr w:type="spellStart"/>
       <w:r>
         <w:rPr>
           <w:b/>
         </w:rPr>
-        <w:t>Reenye Alexandre De Lima</w:t>
+        <w:t>Reenye</w:t>
+      </w:r>
+      <w:proofErr w:type="spellEnd"/>
+      <w:r>
+        <w:rPr>
+          <w:b/>
+        </w:rPr>
+        <w:t xml:space="preserve"> Alexandre De Lima</w:t>
       </w:r>
     </w:p>
     <w:p>
@@ -930,7 +938,7 @@
             <w:noProof/>
             <w:webHidden/>
           </w:rPr>
-          <w:t>17</w:t>
+          <w:t>16</w:t>
         </w:r>
         <w:r>
           <w:rPr>
@@ -1026,7 +1034,7 @@
             <w:noProof/>
             <w:webHidden/>
           </w:rPr>
-          <w:t>18</w:t>
+          <w:t>16</w:t>
         </w:r>
         <w:r>
           <w:rPr>
@@ -1323,7 +1331,14 @@
             <w:rStyle w:val="Hyperlink"/>
             <w:noProof/>
           </w:rPr>
-          <w:t xml:space="preserve"> - Tela de Login</w:t>
+          <w:t xml:space="preserve"> - </w:t>
+        </w:r>
+        <w:r>
+          <w:rPr>
+            <w:rStyle w:val="Hyperlink"/>
+            <w:noProof/>
+          </w:rPr>
+          <w:t>Tela de menu</w:t>
         </w:r>
         <w:r>
           <w:rPr>
@@ -1487,7 +1502,14 @@
             <w:rStyle w:val="Hyperlink"/>
             <w:noProof/>
           </w:rPr>
-          <w:t xml:space="preserve"> - Tela de Cadastro Inserindo Imagem de Perfil</w:t>
+          <w:t xml:space="preserve"> - </w:t>
+        </w:r>
+        <w:r>
+          <w:rPr>
+            <w:rStyle w:val="Hyperlink"/>
+            <w:noProof/>
+          </w:rPr>
+          <w:t>Tela de menu 3</w:t>
         </w:r>
         <w:r>
           <w:rPr>
@@ -1569,7 +1591,14 @@
             <w:rStyle w:val="Hyperlink"/>
             <w:noProof/>
           </w:rPr>
-          <w:t xml:space="preserve"> - Tela Principal (Home)</w:t>
+          <w:t xml:space="preserve"> - </w:t>
+        </w:r>
+        <w:r>
+          <w:rPr>
+            <w:rStyle w:val="Hyperlink"/>
+            <w:noProof/>
+          </w:rPr>
+          <w:t>Tela de menu (login ou cadastre-se)</w:t>
         </w:r>
         <w:r>
           <w:rPr>
@@ -1651,7 +1680,14 @@
             <w:rStyle w:val="Hyperlink"/>
             <w:noProof/>
           </w:rPr>
-          <w:t xml:space="preserve"> - Tela Principal (Home - Satelite)</w:t>
+          <w:t xml:space="preserve"> - </w:t>
+        </w:r>
+        <w:r>
+          <w:rPr>
+            <w:rStyle w:val="Hyperlink"/>
+            <w:noProof/>
+          </w:rPr>
+          <w:t>Tela de menu (logado)</w:t>
         </w:r>
         <w:r>
           <w:rPr>
@@ -1692,7 +1728,7 @@
             <w:noProof/>
             <w:webHidden/>
           </w:rPr>
-          <w:t>24</w:t>
+          <w:t>26</w:t>
         </w:r>
         <w:r>
           <w:rPr>
@@ -1733,7 +1769,14 @@
             <w:rStyle w:val="Hyperlink"/>
             <w:noProof/>
           </w:rPr>
-          <w:t xml:space="preserve"> - Inserindo um novo alerta</w:t>
+          <w:t xml:space="preserve"> - </w:t>
+        </w:r>
+        <w:r>
+          <w:rPr>
+            <w:rStyle w:val="Hyperlink"/>
+            <w:noProof/>
+          </w:rPr>
+          <w:t>Tela de menu (cores do site)</w:t>
         </w:r>
         <w:r>
           <w:rPr>
@@ -1747,41 +1790,7 @@
             <w:noProof/>
             <w:webHidden/>
           </w:rPr>
-          <w:fldChar w:fldCharType="begin"/>
-        </w:r>
-        <w:r>
-          <w:rPr>
-            <w:noProof/>
-            <w:webHidden/>
-          </w:rPr>
-          <w:instrText xml:space="preserve"> PAGEREF _Toc97669690 \h </w:instrText>
-        </w:r>
-        <w:r>
-          <w:rPr>
-            <w:noProof/>
-            <w:webHidden/>
-          </w:rPr>
-        </w:r>
-        <w:r>
-          <w:rPr>
-            <w:noProof/>
-            <w:webHidden/>
-          </w:rPr>
-          <w:fldChar w:fldCharType="separate"/>
-        </w:r>
-        <w:r>
-          <w:rPr>
-            <w:noProof/>
-            <w:webHidden/>
-          </w:rPr>
           <w:t>25</w:t>
-        </w:r>
-        <w:r>
-          <w:rPr>
-            <w:noProof/>
-            <w:webHidden/>
-          </w:rPr>
-          <w:fldChar w:fldCharType="end"/>
         </w:r>
       </w:hyperlink>
     </w:p>
@@ -1801,7 +1810,28 @@
             <w:rStyle w:val="Hyperlink"/>
             <w:noProof/>
           </w:rPr>
-          <w:t>Figura 13 - Escolhendo o tipo de alerta</w:t>
+          <w:t>Figura 1</w:t>
+        </w:r>
+        <w:r>
+          <w:rPr>
+            <w:rStyle w:val="Hyperlink"/>
+            <w:noProof/>
+          </w:rPr>
+          <w:t>7</w:t>
+        </w:r>
+        <w:r>
+          <w:rPr>
+            <w:rStyle w:val="Hyperlink"/>
+            <w:noProof/>
+          </w:rPr>
+          <w:t xml:space="preserve"> - </w:t>
+        </w:r>
+        <w:r>
+          <w:rPr>
+            <w:rStyle w:val="Hyperlink"/>
+            <w:noProof/>
+          </w:rPr>
+          <w:t>Tela de menu (dicas)</w:t>
         </w:r>
         <w:r>
           <w:rPr>
@@ -1842,7 +1872,7 @@
             <w:noProof/>
             <w:webHidden/>
           </w:rPr>
-          <w:t>25</w:t>
+          <w:t>26</w:t>
         </w:r>
         <w:r>
           <w:rPr>
@@ -1869,7 +1899,28 @@
             <w:rStyle w:val="Hyperlink"/>
             <w:noProof/>
           </w:rPr>
-          <w:t>Figura 14 - Alterar o Perfil do Usuário</w:t>
+          <w:t>Figura 1</w:t>
+        </w:r>
+        <w:r>
+          <w:rPr>
+            <w:rStyle w:val="Hyperlink"/>
+            <w:noProof/>
+          </w:rPr>
+          <w:t>8</w:t>
+        </w:r>
+        <w:r>
+          <w:rPr>
+            <w:rStyle w:val="Hyperlink"/>
+            <w:noProof/>
+          </w:rPr>
+          <w:t xml:space="preserve"> - </w:t>
+        </w:r>
+        <w:r>
+          <w:rPr>
+            <w:rStyle w:val="Hyperlink"/>
+            <w:noProof/>
+          </w:rPr>
+          <w:t>Tela configuração</w:t>
         </w:r>
         <w:r>
           <w:rPr>
@@ -1910,7 +1961,7 @@
             <w:noProof/>
             <w:webHidden/>
           </w:rPr>
-          <w:t>26</w:t>
+          <w:t>27</w:t>
         </w:r>
         <w:r>
           <w:rPr>
@@ -1937,7 +1988,28 @@
             <w:rStyle w:val="Hyperlink"/>
             <w:noProof/>
           </w:rPr>
-          <w:t>Figura 15 - Escolhendo os alertas ativos</w:t>
+          <w:t>Figura 1</w:t>
+        </w:r>
+        <w:r>
+          <w:rPr>
+            <w:rStyle w:val="Hyperlink"/>
+            <w:noProof/>
+          </w:rPr>
+          <w:t>9</w:t>
+        </w:r>
+        <w:r>
+          <w:rPr>
+            <w:rStyle w:val="Hyperlink"/>
+            <w:noProof/>
+          </w:rPr>
+          <w:t xml:space="preserve"> - </w:t>
+        </w:r>
+        <w:r>
+          <w:rPr>
+            <w:rStyle w:val="Hyperlink"/>
+            <w:noProof/>
+          </w:rPr>
+          <w:t>Tela mapa mental</w:t>
         </w:r>
         <w:r>
           <w:rPr>
@@ -1978,7 +2050,7 @@
             <w:noProof/>
             <w:webHidden/>
           </w:rPr>
-          <w:t>26</w:t>
+          <w:t>27</w:t>
         </w:r>
         <w:r>
           <w:rPr>
@@ -2005,7 +2077,28 @@
             <w:rStyle w:val="Hyperlink"/>
             <w:noProof/>
           </w:rPr>
-          <w:t>Figura 16 - Listando os alertas gerados</w:t>
+          <w:t xml:space="preserve">Figura </w:t>
+        </w:r>
+        <w:r>
+          <w:rPr>
+            <w:rStyle w:val="Hyperlink"/>
+            <w:noProof/>
+          </w:rPr>
+          <w:t>20</w:t>
+        </w:r>
+        <w:r>
+          <w:rPr>
+            <w:rStyle w:val="Hyperlink"/>
+            <w:noProof/>
+          </w:rPr>
+          <w:t xml:space="preserve"> - </w:t>
+        </w:r>
+        <w:r>
+          <w:rPr>
+            <w:rStyle w:val="Hyperlink"/>
+            <w:noProof/>
+          </w:rPr>
+          <w:t>Tela mapa mental (timer e home)</w:t>
         </w:r>
         <w:r>
           <w:rPr>
@@ -2046,7 +2139,7 @@
             <w:noProof/>
             <w:webHidden/>
           </w:rPr>
-          <w:t>27</w:t>
+          <w:t>28</w:t>
         </w:r>
         <w:r>
           <w:rPr>
@@ -2073,7 +2166,28 @@
             <w:rStyle w:val="Hyperlink"/>
             <w:noProof/>
           </w:rPr>
-          <w:t>Figura 17 - Login App</w:t>
+          <w:t xml:space="preserve">Figura </w:t>
+        </w:r>
+        <w:r>
+          <w:rPr>
+            <w:rStyle w:val="Hyperlink"/>
+            <w:noProof/>
+          </w:rPr>
+          <w:t>21</w:t>
+        </w:r>
+        <w:r>
+          <w:rPr>
+            <w:rStyle w:val="Hyperlink"/>
+            <w:noProof/>
+          </w:rPr>
+          <w:t xml:space="preserve"> - </w:t>
+        </w:r>
+        <w:r>
+          <w:rPr>
+            <w:rStyle w:val="Hyperlink"/>
+            <w:noProof/>
+          </w:rPr>
+          <w:t>Tela timer</w:t>
         </w:r>
         <w:r>
           <w:rPr>
@@ -2087,41 +2201,7 @@
             <w:noProof/>
             <w:webHidden/>
           </w:rPr>
-          <w:fldChar w:fldCharType="begin"/>
-        </w:r>
-        <w:r>
-          <w:rPr>
-            <w:noProof/>
-            <w:webHidden/>
-          </w:rPr>
-          <w:instrText xml:space="preserve"> PAGEREF _Toc97669695 \h </w:instrText>
-        </w:r>
-        <w:r>
-          <w:rPr>
-            <w:noProof/>
-            <w:webHidden/>
-          </w:rPr>
-        </w:r>
-        <w:r>
-          <w:rPr>
-            <w:noProof/>
-            <w:webHidden/>
-          </w:rPr>
-          <w:fldChar w:fldCharType="separate"/>
-        </w:r>
-        <w:r>
-          <w:rPr>
-            <w:noProof/>
-            <w:webHidden/>
-          </w:rPr>
-          <w:t>28</w:t>
-        </w:r>
-        <w:r>
-          <w:rPr>
-            <w:noProof/>
-            <w:webHidden/>
-          </w:rPr>
-          <w:fldChar w:fldCharType="end"/>
+          <w:t>27</w:t>
         </w:r>
       </w:hyperlink>
     </w:p>
@@ -2141,7 +2221,28 @@
             <w:rStyle w:val="Hyperlink"/>
             <w:noProof/>
           </w:rPr>
-          <w:t>Figura 18 - Cadastro App</w:t>
+          <w:t xml:space="preserve">Figura </w:t>
+        </w:r>
+        <w:r>
+          <w:rPr>
+            <w:rStyle w:val="Hyperlink"/>
+            <w:noProof/>
+          </w:rPr>
+          <w:t>22</w:t>
+        </w:r>
+        <w:r>
+          <w:rPr>
+            <w:rStyle w:val="Hyperlink"/>
+            <w:noProof/>
+          </w:rPr>
+          <w:t xml:space="preserve"> - </w:t>
+        </w:r>
+        <w:r>
+          <w:rPr>
+            <w:rStyle w:val="Hyperlink"/>
+            <w:noProof/>
+          </w:rPr>
+          <w:t>Tela timer com anotações, músicas e (menu e mapa mental)</w:t>
         </w:r>
         <w:r>
           <w:rPr>
@@ -2182,7 +2283,7 @@
             <w:noProof/>
             <w:webHidden/>
           </w:rPr>
-          <w:t>28</w:t>
+          <w:t>29</w:t>
         </w:r>
         <w:r>
           <w:rPr>
@@ -2209,7 +2310,21 @@
             <w:rStyle w:val="Hyperlink"/>
             <w:noProof/>
           </w:rPr>
-          <w:t>Figura 19 - Home App</w:t>
+          <w:t xml:space="preserve">Figura </w:t>
+        </w:r>
+        <w:r>
+          <w:rPr>
+            <w:rStyle w:val="Hyperlink"/>
+            <w:noProof/>
+          </w:rPr>
+          <w:t>00</w:t>
+        </w:r>
+        <w:r>
+          <w:rPr>
+            <w:rStyle w:val="Hyperlink"/>
+            <w:noProof/>
+          </w:rPr>
+          <w:t xml:space="preserve"> - Home App</w:t>
         </w:r>
         <w:r>
           <w:rPr>
@@ -2250,7 +2365,7 @@
             <w:noProof/>
             <w:webHidden/>
           </w:rPr>
-          <w:t>29</w:t>
+          <w:t>30</w:t>
         </w:r>
         <w:r>
           <w:rPr>
@@ -2318,7 +2433,7 @@
             <w:noProof/>
             <w:webHidden/>
           </w:rPr>
-          <w:t>29</w:t>
+          <w:t>30</w:t>
         </w:r>
         <w:r>
           <w:rPr>
@@ -2386,7 +2501,7 @@
             <w:noProof/>
             <w:webHidden/>
           </w:rPr>
-          <w:t>30</w:t>
+          <w:t>31</w:t>
         </w:r>
         <w:r>
           <w:rPr>
@@ -2454,7 +2569,7 @@
             <w:noProof/>
             <w:webHidden/>
           </w:rPr>
-          <w:t>30</w:t>
+          <w:t>31</w:t>
         </w:r>
         <w:r>
           <w:rPr>
@@ -2522,7 +2637,7 @@
             <w:noProof/>
             <w:webHidden/>
           </w:rPr>
-          <w:t>31</w:t>
+          <w:t>32</w:t>
         </w:r>
         <w:r>
           <w:rPr>
@@ -2590,7 +2705,7 @@
             <w:noProof/>
             <w:webHidden/>
           </w:rPr>
-          <w:t>31</w:t>
+          <w:t>32</w:t>
         </w:r>
         <w:r>
           <w:rPr>
@@ -2658,7 +2773,7 @@
             <w:noProof/>
             <w:webHidden/>
           </w:rPr>
-          <w:t>32</w:t>
+          <w:t>33</w:t>
         </w:r>
         <w:r>
           <w:rPr>
@@ -2726,7 +2841,7 @@
             <w:noProof/>
             <w:webHidden/>
           </w:rPr>
-          <w:t>32</w:t>
+          <w:t>33</w:t>
         </w:r>
         <w:r>
           <w:rPr>
@@ -2794,7 +2909,7 @@
             <w:noProof/>
             <w:webHidden/>
           </w:rPr>
-          <w:t>33</w:t>
+          <w:t>34</w:t>
         </w:r>
         <w:r>
           <w:rPr>
@@ -2862,7 +2977,7 @@
             <w:noProof/>
             <w:webHidden/>
           </w:rPr>
-          <w:t>34</w:t>
+          <w:t>35</w:t>
         </w:r>
         <w:r>
           <w:rPr>
@@ -2930,7 +3045,7 @@
             <w:noProof/>
             <w:webHidden/>
           </w:rPr>
-          <w:t>35</w:t>
+          <w:t>36</w:t>
         </w:r>
         <w:r>
           <w:rPr>
@@ -2998,7 +3113,7 @@
             <w:noProof/>
             <w:webHidden/>
           </w:rPr>
-          <w:t>36</w:t>
+          <w:t>37</w:t>
         </w:r>
         <w:r>
           <w:rPr>
@@ -3103,7 +3218,39 @@
           <w:szCs w:val="24"/>
         </w:rPr>
         <w:tab/>
-        <w:t>- Application Programming Interface (Interface de programação de aplicação)</w:t>
+        <w:t xml:space="preserve">- </w:t>
+      </w:r>
+      <w:proofErr w:type="spellStart"/>
+      <w:r>
+        <w:rPr>
+          <w:rFonts w:cs="Arial"/>
+          <w:szCs w:val="24"/>
+        </w:rPr>
+        <w:t>Application</w:t>
+      </w:r>
+      <w:proofErr w:type="spellEnd"/>
+      <w:r>
+        <w:rPr>
+          <w:rFonts w:cs="Arial"/>
+          <w:szCs w:val="24"/>
+        </w:rPr>
+        <w:t xml:space="preserve"> </w:t>
+      </w:r>
+      <w:proofErr w:type="spellStart"/>
+      <w:r>
+        <w:rPr>
+          <w:rFonts w:cs="Arial"/>
+          <w:szCs w:val="24"/>
+        </w:rPr>
+        <w:t>Programming</w:t>
+      </w:r>
+      <w:proofErr w:type="spellEnd"/>
+      <w:r>
+        <w:rPr>
+          <w:rFonts w:cs="Arial"/>
+          <w:szCs w:val="24"/>
+        </w:rPr>
+        <w:t xml:space="preserve"> Interface (Interface de programação de aplicação)</w:t>
       </w:r>
     </w:p>
     <w:p>
@@ -3290,6 +3437,7 @@
           <w:szCs w:val="24"/>
         </w:rPr>
       </w:pPr>
+      <w:proofErr w:type="spellStart"/>
       <w:r>
         <w:rPr>
           <w:rFonts w:cs="Arial"/>
@@ -3297,6 +3445,7 @@
         </w:rPr>
         <w:t>FullStack</w:t>
       </w:r>
+      <w:proofErr w:type="spellEnd"/>
       <w:r>
         <w:rPr>
           <w:rFonts w:cs="Arial"/>
@@ -3317,6 +3466,7 @@
           <w:szCs w:val="24"/>
         </w:rPr>
       </w:pPr>
+      <w:proofErr w:type="spellStart"/>
       <w:r>
         <w:rPr>
           <w:rFonts w:cs="Arial"/>
@@ -3324,13 +3474,30 @@
         </w:rPr>
         <w:t>Gantt</w:t>
       </w:r>
+      <w:proofErr w:type="spellEnd"/>
       <w:r>
         <w:rPr>
           <w:rFonts w:cs="Arial"/>
           <w:szCs w:val="24"/>
         </w:rPr>
         <w:tab/>
-        <w:t>- Grafico para gestão do tempo e recursos do projeto.</w:t>
+        <w:t xml:space="preserve">- </w:t>
+      </w:r>
+      <w:proofErr w:type="spellStart"/>
+      <w:r>
+        <w:rPr>
+          <w:rFonts w:cs="Arial"/>
+          <w:szCs w:val="24"/>
+        </w:rPr>
+        <w:t>Grafico</w:t>
+      </w:r>
+      <w:proofErr w:type="spellEnd"/>
+      <w:r>
+        <w:rPr>
+          <w:rFonts w:cs="Arial"/>
+          <w:szCs w:val="24"/>
+        </w:rPr>
+        <w:t xml:space="preserve"> para gestão do tempo e recursos do projeto.</w:t>
       </w:r>
     </w:p>
     <w:p>
@@ -3384,7 +3551,55 @@
           <w:szCs w:val="24"/>
         </w:rPr>
         <w:tab/>
-        <w:t>- Hyper Text Management Language, linguagem de marcação.</w:t>
+        <w:t xml:space="preserve">- </w:t>
+      </w:r>
+      <w:proofErr w:type="spellStart"/>
+      <w:r>
+        <w:rPr>
+          <w:rFonts w:cs="Arial"/>
+          <w:szCs w:val="24"/>
+        </w:rPr>
+        <w:t>Hyper</w:t>
+      </w:r>
+      <w:proofErr w:type="spellEnd"/>
+      <w:r>
+        <w:rPr>
+          <w:rFonts w:cs="Arial"/>
+          <w:szCs w:val="24"/>
+        </w:rPr>
+        <w:t xml:space="preserve"> </w:t>
+      </w:r>
+      <w:proofErr w:type="spellStart"/>
+      <w:r>
+        <w:rPr>
+          <w:rFonts w:cs="Arial"/>
+          <w:szCs w:val="24"/>
+        </w:rPr>
+        <w:t>Text</w:t>
+      </w:r>
+      <w:proofErr w:type="spellEnd"/>
+      <w:r>
+        <w:rPr>
+          <w:rFonts w:cs="Arial"/>
+          <w:szCs w:val="24"/>
+        </w:rPr>
+        <w:t xml:space="preserve"> Management </w:t>
+      </w:r>
+      <w:proofErr w:type="spellStart"/>
+      <w:r>
+        <w:rPr>
+          <w:rFonts w:cs="Arial"/>
+          <w:szCs w:val="24"/>
+        </w:rPr>
+        <w:t>Language</w:t>
+      </w:r>
+      <w:proofErr w:type="spellEnd"/>
+      <w:r>
+        <w:rPr>
+          <w:rFonts w:cs="Arial"/>
+          <w:szCs w:val="24"/>
+        </w:rPr>
+        <w:t>, linguagem de marcação.</w:t>
       </w:r>
     </w:p>
     <w:p>
@@ -3603,200 +3818,19 @@
           <w:shd w:val="clear" w:color="auto" w:fill="FFFFFF"/>
         </w:rPr>
         <w:tab/>
-        <w:t>- Object Relacional Mapper (Mapa Objeto Relacional)</w:t>
-      </w:r>
-    </w:p>
-    <w:p>
-      <w:pPr>
-        <w:tabs>
-          <w:tab w:val="left" w:pos="1701"/>
-        </w:tabs>
-        <w:ind w:firstLine="0"/>
-        <w:rPr>
-          <w:rFonts w:cs="Arial"/>
-          <w:szCs w:val="24"/>
-        </w:rPr>
-      </w:pPr>
-      <w:r>
-        <w:rPr>
-          <w:rFonts w:cs="Arial"/>
-          <w:szCs w:val="24"/>
-        </w:rPr>
-        <w:t>PMO</w:t>
-      </w:r>
-      <w:r>
-        <w:rPr>
-          <w:rFonts w:cs="Arial"/>
-          <w:szCs w:val="24"/>
-        </w:rPr>
-        <w:tab/>
-        <w:t>- Project Management Office (Escritório de Projetos).</w:t>
-      </w:r>
-    </w:p>
-    <w:p>
-      <w:pPr>
-        <w:tabs>
-          <w:tab w:val="left" w:pos="1701"/>
-        </w:tabs>
-        <w:ind w:firstLine="0"/>
-        <w:rPr>
-          <w:rFonts w:cs="Arial"/>
-          <w:color w:val="000000" w:themeColor="text1"/>
-          <w:szCs w:val="24"/>
-        </w:rPr>
-      </w:pPr>
-      <w:r>
-        <w:rPr>
-          <w:rFonts w:cs="Arial"/>
-          <w:szCs w:val="24"/>
-        </w:rPr>
-        <w:t xml:space="preserve">Pomodoro </w:t>
-      </w:r>
-      <w:r>
-        <w:rPr>
-          <w:rFonts w:cs="Arial"/>
-          <w:szCs w:val="24"/>
-        </w:rPr>
-        <w:tab/>
-        <w:t>-</w:t>
-      </w:r>
-      <w:r>
-        <w:rPr>
-          <w:rFonts w:cs="Arial"/>
-          <w:szCs w:val="24"/>
-        </w:rPr>
-        <w:t xml:space="preserve"> </w:t>
-      </w:r>
-      <w:r>
-        <w:rPr>
-          <w:rFonts w:cs="Arial"/>
-          <w:color w:val="000000" w:themeColor="text1"/>
-          <w:shd w:val="clear" w:color="auto" w:fill="FFFFFF"/>
-        </w:rPr>
-        <w:t>O conceito do Pomodoro é que a pessoa que vai estudar ou executar uma tarefa demore, exatamente, 25 minutos. Concluindo-a ou não, ele deve parar e descansar 5 minutos</w:t>
-      </w:r>
-    </w:p>
-    <w:p>
-      <w:pPr>
-        <w:tabs>
-          <w:tab w:val="left" w:pos="1701"/>
-        </w:tabs>
-        <w:ind w:firstLine="0"/>
-        <w:rPr>
-          <w:rFonts w:cs="Arial"/>
-          <w:szCs w:val="24"/>
-        </w:rPr>
-      </w:pPr>
-      <w:r>
-        <w:rPr>
-          <w:rFonts w:cs="Arial"/>
-          <w:szCs w:val="24"/>
-        </w:rPr>
-        <w:t>SCRUM</w:t>
-      </w:r>
-      <w:r>
-        <w:rPr>
-          <w:rFonts w:cs="Arial"/>
-          <w:szCs w:val="24"/>
-        </w:rPr>
-        <w:tab/>
-        <w:t>- Subcategoria da Metodologia Ágil.</w:t>
-      </w:r>
-    </w:p>
-    <w:p>
-      <w:pPr>
-        <w:tabs>
-          <w:tab w:val="left" w:pos="1701"/>
-        </w:tabs>
-        <w:ind w:firstLine="0"/>
-        <w:rPr>
-          <w:rFonts w:cs="Arial"/>
-          <w:szCs w:val="24"/>
-        </w:rPr>
-      </w:pPr>
-      <w:r>
-        <w:rPr>
-          <w:rFonts w:cs="Arial"/>
-          <w:szCs w:val="24"/>
-        </w:rPr>
-        <w:t>Sequelize</w:t>
-      </w:r>
-      <w:r>
-        <w:rPr>
-          <w:rFonts w:cs="Arial"/>
-          <w:szCs w:val="24"/>
-        </w:rPr>
-        <w:tab/>
-        <w:t>- recurso ORM do framework Node.js</w:t>
-      </w:r>
-    </w:p>
-    <w:p>
-      <w:pPr>
-        <w:tabs>
-          <w:tab w:val="left" w:pos="1701"/>
-        </w:tabs>
-        <w:ind w:firstLine="0"/>
-        <w:rPr>
-          <w:rFonts w:cs="Arial"/>
-          <w:szCs w:val="24"/>
-        </w:rPr>
-      </w:pPr>
-      <w:r>
-        <w:rPr>
-          <w:rFonts w:cs="Arial"/>
-          <w:szCs w:val="24"/>
-        </w:rPr>
-        <w:t>Sprint</w:t>
-      </w:r>
-      <w:r>
-        <w:rPr>
-          <w:rFonts w:cs="Arial"/>
-          <w:szCs w:val="24"/>
-        </w:rPr>
-        <w:tab/>
-        <w:t>- tempo de desenvolvimento de duas a quatro semanas.</w:t>
-      </w:r>
-    </w:p>
-    <w:p>
-      <w:pPr>
-        <w:tabs>
-          <w:tab w:val="left" w:pos="1701"/>
-        </w:tabs>
-        <w:ind w:firstLine="0"/>
-        <w:rPr>
-          <w:rFonts w:cs="Arial"/>
-          <w:szCs w:val="24"/>
-        </w:rPr>
-      </w:pPr>
-      <w:r>
-        <w:rPr>
-          <w:rFonts w:cs="Arial"/>
-          <w:szCs w:val="24"/>
-        </w:rPr>
-        <w:t>UML</w:t>
-      </w:r>
-      <w:r>
-        <w:rPr>
-          <w:rFonts w:cs="Arial"/>
-          <w:szCs w:val="24"/>
-        </w:rPr>
-        <w:tab/>
-        <w:t>- Unified Modeling Language (Linguagem de Modelagem Unificada)</w:t>
-      </w:r>
-    </w:p>
-    <w:p>
-      <w:pPr>
-        <w:tabs>
-          <w:tab w:val="left" w:pos="1701"/>
-        </w:tabs>
-        <w:ind w:firstLine="0"/>
+        <w:t xml:space="preserve">- </w:t>
+      </w:r>
+      <w:proofErr w:type="spellStart"/>
+      <w:r>
         <w:rPr>
           <w:rFonts w:cs="Arial"/>
           <w:color w:val="202124"/>
           <w:szCs w:val="24"/>
           <w:shd w:val="clear" w:color="auto" w:fill="FFFFFF"/>
         </w:rPr>
-      </w:pPr>
+        <w:t>Object</w:t>
+      </w:r>
+      <w:proofErr w:type="spellEnd"/>
       <w:r>
         <w:rPr>
           <w:rFonts w:cs="Arial"/>
@@ -3804,8 +3838,9 @@
           <w:szCs w:val="24"/>
           <w:shd w:val="clear" w:color="auto" w:fill="FFFFFF"/>
         </w:rPr>
-        <w:t>Node.js</w:t>
-      </w:r>
+        <w:t xml:space="preserve"> Relacional </w:t>
+      </w:r>
+      <w:proofErr w:type="spellStart"/>
       <w:r>
         <w:rPr>
           <w:rFonts w:cs="Arial"/>
@@ -3813,6 +3848,276 @@
           <w:szCs w:val="24"/>
           <w:shd w:val="clear" w:color="auto" w:fill="FFFFFF"/>
         </w:rPr>
+        <w:t>Mapper</w:t>
+      </w:r>
+      <w:proofErr w:type="spellEnd"/>
+      <w:r>
+        <w:rPr>
+          <w:rFonts w:cs="Arial"/>
+          <w:color w:val="202124"/>
+          <w:szCs w:val="24"/>
+          <w:shd w:val="clear" w:color="auto" w:fill="FFFFFF"/>
+        </w:rPr>
+        <w:t xml:space="preserve"> (Mapa Objeto Relacional)</w:t>
+      </w:r>
+    </w:p>
+    <w:p>
+      <w:pPr>
+        <w:tabs>
+          <w:tab w:val="left" w:pos="1701"/>
+        </w:tabs>
+        <w:ind w:firstLine="0"/>
+        <w:rPr>
+          <w:rFonts w:cs="Arial"/>
+          <w:szCs w:val="24"/>
+        </w:rPr>
+      </w:pPr>
+      <w:r>
+        <w:rPr>
+          <w:rFonts w:cs="Arial"/>
+          <w:szCs w:val="24"/>
+        </w:rPr>
+        <w:t>PMO</w:t>
+      </w:r>
+      <w:r>
+        <w:rPr>
+          <w:rFonts w:cs="Arial"/>
+          <w:szCs w:val="24"/>
+        </w:rPr>
+        <w:tab/>
+        <w:t>- Project Management Office (Escritório de Projetos).</w:t>
+      </w:r>
+    </w:p>
+    <w:p>
+      <w:pPr>
+        <w:tabs>
+          <w:tab w:val="left" w:pos="1701"/>
+        </w:tabs>
+        <w:ind w:firstLine="0"/>
+        <w:rPr>
+          <w:rFonts w:cs="Arial"/>
+          <w:color w:val="000000" w:themeColor="text1"/>
+          <w:szCs w:val="24"/>
+        </w:rPr>
+      </w:pPr>
+      <w:r>
+        <w:rPr>
+          <w:rFonts w:cs="Arial"/>
+          <w:szCs w:val="24"/>
+        </w:rPr>
+        <w:t xml:space="preserve">Pomodoro </w:t>
+      </w:r>
+      <w:r>
+        <w:rPr>
+          <w:rFonts w:cs="Arial"/>
+          <w:szCs w:val="24"/>
+        </w:rPr>
+        <w:tab/>
+        <w:t>-</w:t>
+      </w:r>
+      <w:r>
+        <w:rPr>
+          <w:rFonts w:cs="Arial"/>
+          <w:szCs w:val="24"/>
+        </w:rPr>
+        <w:t xml:space="preserve"> </w:t>
+      </w:r>
+      <w:r>
+        <w:rPr>
+          <w:rFonts w:cs="Arial"/>
+          <w:color w:val="000000" w:themeColor="text1"/>
+          <w:shd w:val="clear" w:color="auto" w:fill="FFFFFF"/>
+        </w:rPr>
+        <w:t>O conceito do Pomodoro é que a pessoa que vai estudar ou executar uma tarefa demore, exatamente, 25 minutos. Concluindo-a ou não, ele deve parar e descansar 5 minutos</w:t>
+      </w:r>
+    </w:p>
+    <w:p>
+      <w:pPr>
+        <w:tabs>
+          <w:tab w:val="left" w:pos="1701"/>
+        </w:tabs>
+        <w:ind w:firstLine="0"/>
+        <w:rPr>
+          <w:rFonts w:cs="Arial"/>
+          <w:szCs w:val="24"/>
+        </w:rPr>
+      </w:pPr>
+      <w:r>
+        <w:rPr>
+          <w:rFonts w:cs="Arial"/>
+          <w:szCs w:val="24"/>
+        </w:rPr>
+        <w:t>SCRUM</w:t>
+      </w:r>
+      <w:r>
+        <w:rPr>
+          <w:rFonts w:cs="Arial"/>
+          <w:szCs w:val="24"/>
+        </w:rPr>
+        <w:tab/>
+        <w:t>- Subcategoria da Metodologia Ágil.</w:t>
+      </w:r>
+    </w:p>
+    <w:p>
+      <w:pPr>
+        <w:tabs>
+          <w:tab w:val="left" w:pos="1701"/>
+        </w:tabs>
+        <w:ind w:firstLine="0"/>
+        <w:rPr>
+          <w:rFonts w:cs="Arial"/>
+          <w:szCs w:val="24"/>
+        </w:rPr>
+      </w:pPr>
+      <w:proofErr w:type="spellStart"/>
+      <w:r>
+        <w:rPr>
+          <w:rFonts w:cs="Arial"/>
+          <w:szCs w:val="24"/>
+        </w:rPr>
+        <w:t>Sequelize</w:t>
+      </w:r>
+      <w:proofErr w:type="spellEnd"/>
+      <w:r>
+        <w:rPr>
+          <w:rFonts w:cs="Arial"/>
+          <w:szCs w:val="24"/>
+        </w:rPr>
+        <w:tab/>
+        <w:t>- recurso ORM do framework Node.js</w:t>
+      </w:r>
+    </w:p>
+    <w:p>
+      <w:pPr>
+        <w:tabs>
+          <w:tab w:val="left" w:pos="1701"/>
+        </w:tabs>
+        <w:ind w:firstLine="0"/>
+        <w:rPr>
+          <w:rFonts w:cs="Arial"/>
+          <w:szCs w:val="24"/>
+        </w:rPr>
+      </w:pPr>
+      <w:r>
+        <w:rPr>
+          <w:rFonts w:cs="Arial"/>
+          <w:szCs w:val="24"/>
+        </w:rPr>
+        <w:t>Sprint</w:t>
+      </w:r>
+      <w:r>
+        <w:rPr>
+          <w:rFonts w:cs="Arial"/>
+          <w:szCs w:val="24"/>
+        </w:rPr>
+        <w:tab/>
+        <w:t>- tempo de desenvolvimento de duas a quatro semanas.</w:t>
+      </w:r>
+    </w:p>
+    <w:p>
+      <w:pPr>
+        <w:tabs>
+          <w:tab w:val="left" w:pos="1701"/>
+        </w:tabs>
+        <w:ind w:firstLine="0"/>
+        <w:rPr>
+          <w:rFonts w:cs="Arial"/>
+          <w:szCs w:val="24"/>
+        </w:rPr>
+      </w:pPr>
+      <w:r>
+        <w:rPr>
+          <w:rFonts w:cs="Arial"/>
+          <w:szCs w:val="24"/>
+        </w:rPr>
+        <w:t>UML</w:t>
+      </w:r>
+      <w:r>
+        <w:rPr>
+          <w:rFonts w:cs="Arial"/>
+          <w:szCs w:val="24"/>
+        </w:rPr>
+        <w:tab/>
+        <w:t xml:space="preserve">- </w:t>
+      </w:r>
+      <w:proofErr w:type="spellStart"/>
+      <w:r>
+        <w:rPr>
+          <w:rFonts w:cs="Arial"/>
+          <w:szCs w:val="24"/>
+        </w:rPr>
+        <w:t>Unified</w:t>
+      </w:r>
+      <w:proofErr w:type="spellEnd"/>
+      <w:r>
+        <w:rPr>
+          <w:rFonts w:cs="Arial"/>
+          <w:szCs w:val="24"/>
+        </w:rPr>
+        <w:t xml:space="preserve"> </w:t>
+      </w:r>
+      <w:proofErr w:type="spellStart"/>
+      <w:r>
+        <w:rPr>
+          <w:rFonts w:cs="Arial"/>
+          <w:szCs w:val="24"/>
+        </w:rPr>
+        <w:t>Modeling</w:t>
+      </w:r>
+      <w:proofErr w:type="spellEnd"/>
+      <w:r>
+        <w:rPr>
+          <w:rFonts w:cs="Arial"/>
+          <w:szCs w:val="24"/>
+        </w:rPr>
+        <w:t xml:space="preserve"> </w:t>
+      </w:r>
+      <w:proofErr w:type="spellStart"/>
+      <w:r>
+        <w:rPr>
+          <w:rFonts w:cs="Arial"/>
+          <w:szCs w:val="24"/>
+        </w:rPr>
+        <w:t>Language</w:t>
+      </w:r>
+      <w:proofErr w:type="spellEnd"/>
+      <w:r>
+        <w:rPr>
+          <w:rFonts w:cs="Arial"/>
+          <w:szCs w:val="24"/>
+        </w:rPr>
+        <w:t xml:space="preserve"> (Linguagem de Modelagem Unificada)</w:t>
+      </w:r>
+    </w:p>
+    <w:p>
+      <w:pPr>
+        <w:tabs>
+          <w:tab w:val="left" w:pos="1701"/>
+        </w:tabs>
+        <w:ind w:firstLine="0"/>
+        <w:rPr>
+          <w:rFonts w:cs="Arial"/>
+          <w:color w:val="202124"/>
+          <w:szCs w:val="24"/>
+          <w:shd w:val="clear" w:color="auto" w:fill="FFFFFF"/>
+        </w:rPr>
+      </w:pPr>
+      <w:r>
+        <w:rPr>
+          <w:rFonts w:cs="Arial"/>
+          <w:color w:val="202124"/>
+          <w:szCs w:val="24"/>
+          <w:shd w:val="clear" w:color="auto" w:fill="FFFFFF"/>
+        </w:rPr>
+        <w:t>Node.js</w:t>
+      </w:r>
+      <w:r>
+        <w:rPr>
+          <w:rFonts w:cs="Arial"/>
+          <w:color w:val="202124"/>
+          <w:szCs w:val="24"/>
+          <w:shd w:val="clear" w:color="auto" w:fill="FFFFFF"/>
+        </w:rPr>
         <w:tab/>
         <w:t>- Framework que utiliza a linguagem JavaScript no backend.</w:t>
       </w:r>
@@ -3886,7 +4191,15 @@
     </w:p>
     <w:p>
       <w:r>
-        <w:t>Além disso, servir de desenvolvimento, aprendizado e conclusão para os quatro integrantes do projeto. Sendo esse o TCC(Trabalho de Conclusão de Curso) do curso Técnico em Desenvolvimento de Sistemas do SENAI Jaguariúna.</w:t>
+        <w:t xml:space="preserve">Além disso, servir de desenvolvimento, aprendizado e conclusão para os quatro integrantes do projeto. Sendo esse o </w:t>
+      </w:r>
+      <w:proofErr w:type="gramStart"/>
+      <w:r>
+        <w:t>TCC(</w:t>
+      </w:r>
+      <w:proofErr w:type="gramEnd"/>
+      <w:r>
+        <w:t>Trabalho de Conclusão de Curso) do curso Técnico em Desenvolvimento de Sistemas do SENAI Jaguariúna.</w:t>
       </w:r>
     </w:p>
     <w:p>
@@ -3971,6 +4284,7 @@
         </w:rPr>
         <w:t xml:space="preserve">In addition, to serve as development, learning and completion for the four members of the project. This being the TCC (Course Completion Work) of the </w:t>
       </w:r>
+      <w:proofErr w:type="gramStart"/>
       <w:r>
         <w:rPr>
           <w:lang w:val="en-US"/>
@@ -3983,6 +4297,7 @@
         </w:rPr>
         <w:t>echnical</w:t>
       </w:r>
+      <w:proofErr w:type="gramEnd"/>
       <w:r>
         <w:rPr>
           <w:lang w:val="en-US"/>
@@ -4731,7 +5046,7 @@
                 <w:noProof/>
                 <w:webHidden/>
               </w:rPr>
-              <w:t>34</w:t>
+              <w:t>35</w:t>
             </w:r>
             <w:r>
               <w:rPr>
@@ -4819,7 +5134,7 @@
                 <w:noProof/>
                 <w:webHidden/>
               </w:rPr>
-              <w:t>37</w:t>
+              <w:t>38</w:t>
             </w:r>
             <w:r>
               <w:rPr>
@@ -4907,7 +5222,7 @@
                 <w:noProof/>
                 <w:webHidden/>
               </w:rPr>
-              <w:t>38</w:t>
+              <w:t>39</w:t>
             </w:r>
             <w:r>
               <w:rPr>
@@ -4995,7 +5310,23 @@
           <w:rFonts w:ascii="Arial" w:hAnsi="Arial" w:cs="Arial"/>
           <w:spacing w:val="3"/>
         </w:rPr>
-        <w:t>Criada pelo italiano Francesco Cirillo no final da década de 1980, a Técnica Pomodoro consiste em uma metodologia de gerenciamento de tempo que encoraja as pessoas a trabalhar </w:t>
+        <w:t xml:space="preserve">Criada pelo italiano Francesco </w:t>
+      </w:r>
+      <w:proofErr w:type="spellStart"/>
+      <w:r>
+        <w:rPr>
+          <w:rFonts w:ascii="Arial" w:hAnsi="Arial" w:cs="Arial"/>
+          <w:spacing w:val="3"/>
+        </w:rPr>
+        <w:t>Cirillo</w:t>
+      </w:r>
+      <w:proofErr w:type="spellEnd"/>
+      <w:r>
+        <w:rPr>
+          <w:rFonts w:ascii="Arial" w:hAnsi="Arial" w:cs="Arial"/>
+          <w:spacing w:val="3"/>
+        </w:rPr>
+        <w:t xml:space="preserve"> no final da década de 1980, a Técnica Pomodoro consiste em uma metodologia de gerenciamento de tempo que encoraja as pessoas a trabalhar </w:t>
       </w:r>
       <w:r>
         <w:rPr>
@@ -5105,8 +5436,13 @@
         <w:t>este contexto, como forma</w:t>
       </w:r>
       <w:r>
-        <w:t xml:space="preserve"> de construir um software FullStack</w:t>
-      </w:r>
+        <w:t xml:space="preserve"> de construir um software </w:t>
+      </w:r>
+      <w:proofErr w:type="spellStart"/>
+      <w:r>
+        <w:t>FullStack</w:t>
+      </w:r>
+      <w:proofErr w:type="spellEnd"/>
       <w:r>
         <w:t xml:space="preserve"> como modelo para o que os alunos possam ter como base para desenvolver seus projetos de conclusão de curso. Este projeto foi desenvolvido e escrito pelos </w:t>
       </w:r>
@@ -5748,8 +6084,13 @@
               <w:ind w:firstLine="0"/>
               <w:jc w:val="left"/>
             </w:pPr>
-            <w:r>
-              <w:t>Ass:</w:t>
+            <w:proofErr w:type="spellStart"/>
+            <w:r>
+              <w:t>Ass</w:t>
+            </w:r>
+            <w:proofErr w:type="spellEnd"/>
+            <w:r>
+              <w:t>:</w:t>
             </w:r>
           </w:p>
         </w:tc>
@@ -5780,8 +6121,13 @@
               <w:ind w:firstLine="0"/>
               <w:jc w:val="left"/>
             </w:pPr>
-            <w:r>
-              <w:t>Ass:</w:t>
+            <w:proofErr w:type="spellStart"/>
+            <w:r>
+              <w:t>Ass</w:t>
+            </w:r>
+            <w:proofErr w:type="spellEnd"/>
+            <w:r>
+              <w:t>:</w:t>
             </w:r>
           </w:p>
         </w:tc>
@@ -5812,8 +6158,13 @@
               <w:ind w:firstLine="0"/>
               <w:jc w:val="left"/>
             </w:pPr>
-            <w:r>
-              <w:t>Ass:</w:t>
+            <w:proofErr w:type="spellStart"/>
+            <w:r>
+              <w:t>Ass</w:t>
+            </w:r>
+            <w:proofErr w:type="spellEnd"/>
+            <w:r>
+              <w:t>:</w:t>
             </w:r>
           </w:p>
         </w:tc>
@@ -5883,19 +6234,33 @@
         <w:rPr>
           <w:lang w:val="en-US"/>
         </w:rPr>
-        <w:t>[RN001.1] BackEnd: Javascript com o framework Node.js</w:t>
-      </w:r>
-    </w:p>
-    <w:p>
-      <w:pPr>
+        <w:t xml:space="preserve">[RN001.1] BackEnd: </w:t>
+      </w:r>
+      <w:proofErr w:type="spellStart"/>
+      <w:r>
         <w:rPr>
           <w:lang w:val="en-US"/>
         </w:rPr>
-      </w:pPr>
+        <w:t>Javascript</w:t>
+      </w:r>
+      <w:proofErr w:type="spellEnd"/>
       <w:r>
         <w:rPr>
           <w:lang w:val="en-US"/>
         </w:rPr>
+        <w:t xml:space="preserve"> com o framework Node.js</w:t>
+      </w:r>
+    </w:p>
+    <w:p>
+      <w:pPr>
+        <w:rPr>
+          <w:lang w:val="en-US"/>
+        </w:rPr>
+      </w:pPr>
+      <w:r>
+        <w:rPr>
+          <w:lang w:val="en-US"/>
+        </w:rPr>
         <w:t>[RN001.</w:t>
       </w:r>
       <w:r>
@@ -5926,19 +6291,47 @@
         <w:rPr>
           <w:lang w:val="en-US"/>
         </w:rPr>
-        <w:t>: biblioteca ORM sequelise.</w:t>
-      </w:r>
-    </w:p>
-    <w:p>
-      <w:pPr>
+        <w:t xml:space="preserve">: </w:t>
+      </w:r>
+      <w:proofErr w:type="spellStart"/>
+      <w:r>
         <w:rPr>
           <w:lang w:val="en-US"/>
         </w:rPr>
-      </w:pPr>
+        <w:t>biblioteca</w:t>
+      </w:r>
+      <w:proofErr w:type="spellEnd"/>
       <w:r>
         <w:rPr>
           <w:lang w:val="en-US"/>
         </w:rPr>
+        <w:t xml:space="preserve"> ORM </w:t>
+      </w:r>
+      <w:proofErr w:type="spellStart"/>
+      <w:r>
+        <w:rPr>
+          <w:lang w:val="en-US"/>
+        </w:rPr>
+        <w:t>sequelise</w:t>
+      </w:r>
+      <w:proofErr w:type="spellEnd"/>
+      <w:r>
+        <w:rPr>
+          <w:lang w:val="en-US"/>
+        </w:rPr>
+        <w:t>.</w:t>
+      </w:r>
+    </w:p>
+    <w:p>
+      <w:pPr>
+        <w:rPr>
+          <w:lang w:val="en-US"/>
+        </w:rPr>
+      </w:pPr>
+      <w:r>
+        <w:rPr>
+          <w:lang w:val="en-US"/>
+        </w:rPr>
         <w:t>[RN001.</w:t>
       </w:r>
       <w:r>
@@ -5951,21 +6344,57 @@
         <w:rPr>
           <w:lang w:val="en-US"/>
         </w:rPr>
-        <w:t>] FrontEnd: HTML, CSS e JavaScript sem framework</w:t>
-      </w:r>
-    </w:p>
-    <w:p>
-      <w:pPr>
+        <w:t xml:space="preserve">] FrontEnd: HTML, CSS e JavaScript </w:t>
+      </w:r>
+      <w:proofErr w:type="spellStart"/>
+      <w:r>
         <w:rPr>
           <w:lang w:val="en-US"/>
         </w:rPr>
-      </w:pPr>
+        <w:t>sem</w:t>
+      </w:r>
+      <w:proofErr w:type="spellEnd"/>
       <w:r>
         <w:rPr>
           <w:lang w:val="en-US"/>
         </w:rPr>
-        <w:t>[RN001.4] Mobile: Javascript com o framework ReactNative</w:t>
-      </w:r>
+        <w:t xml:space="preserve"> framework</w:t>
+      </w:r>
+    </w:p>
+    <w:p>
+      <w:pPr>
+        <w:rPr>
+          <w:lang w:val="en-US"/>
+        </w:rPr>
+      </w:pPr>
+      <w:r>
+        <w:rPr>
+          <w:lang w:val="en-US"/>
+        </w:rPr>
+        <w:t xml:space="preserve">[RN001.4] Mobile: </w:t>
+      </w:r>
+      <w:proofErr w:type="spellStart"/>
+      <w:r>
+        <w:rPr>
+          <w:lang w:val="en-US"/>
+        </w:rPr>
+        <w:t>Javascript</w:t>
+      </w:r>
+      <w:proofErr w:type="spellEnd"/>
+      <w:r>
+        <w:rPr>
+          <w:lang w:val="en-US"/>
+        </w:rPr>
+        <w:t xml:space="preserve"> com o framework </w:t>
+      </w:r>
+      <w:proofErr w:type="spellStart"/>
+      <w:r>
+        <w:rPr>
+          <w:lang w:val="en-US"/>
+        </w:rPr>
+        <w:t>ReactNative</w:t>
+      </w:r>
+      <w:proofErr w:type="spellEnd"/>
     </w:p>
     <w:p>
       <w:pPr>
@@ -6156,8 +6585,13 @@
       </w:r>
     </w:p>
     <w:p>
-      <w:r>
-        <w:t>( X )Essencial (   )Importante (   )Desejável</w:t>
+      <w:proofErr w:type="gramStart"/>
+      <w:r>
+        <w:t>( X</w:t>
+      </w:r>
+      <w:proofErr w:type="gramEnd"/>
+      <w:r>
+        <w:t xml:space="preserve"> )Essencial (   )Importante (   )Desejável</w:t>
       </w:r>
     </w:p>
     <w:p>
@@ -6171,8 +6605,13 @@
       </w:r>
     </w:p>
     <w:p>
-      <w:r>
-        <w:t>(   )Essencial ( X )Importante (   )Desejável</w:t>
+      <w:proofErr w:type="gramStart"/>
+      <w:r>
+        <w:t xml:space="preserve">(  </w:t>
+      </w:r>
+      <w:proofErr w:type="gramEnd"/>
+      <w:r>
+        <w:t xml:space="preserve"> )Essencial ( X )Importante (   )Desejável</w:t>
       </w:r>
     </w:p>
     <w:p>
@@ -6288,8 +6727,13 @@
       </w:r>
     </w:p>
     <w:p>
-      <w:r>
-        <w:t>( X )Essencial (   )Importante (   )Desejável</w:t>
+      <w:proofErr w:type="gramStart"/>
+      <w:r>
+        <w:t>( X</w:t>
+      </w:r>
+      <w:proofErr w:type="gramEnd"/>
+      <w:r>
+        <w:t xml:space="preserve"> )Essencial (   )Importante (   )Desejável</w:t>
       </w:r>
     </w:p>
     <w:p/>
@@ -6305,8 +6749,13 @@
       </w:r>
     </w:p>
     <w:p>
-      <w:r>
-        <w:t>( X )Essencial (   )Importante (   )Desejável</w:t>
+      <w:proofErr w:type="gramStart"/>
+      <w:r>
+        <w:t>( X</w:t>
+      </w:r>
+      <w:proofErr w:type="gramEnd"/>
+      <w:r>
+        <w:t xml:space="preserve"> )Essencial (   )Importante (   )Desejável</w:t>
       </w:r>
     </w:p>
     <w:p>
@@ -6320,8 +6769,13 @@
       </w:r>
     </w:p>
     <w:p>
-      <w:r>
-        <w:t>( X )Essencial (   )Importante (   )Desejável</w:t>
+      <w:proofErr w:type="gramStart"/>
+      <w:r>
+        <w:t>( X</w:t>
+      </w:r>
+      <w:proofErr w:type="gramEnd"/>
+      <w:r>
+        <w:t xml:space="preserve"> )Essencial (   )Importante (   )Desejável</w:t>
       </w:r>
     </w:p>
     <w:p/>
@@ -6444,8 +6898,13 @@
       </w:r>
     </w:p>
     <w:p>
-      <w:r>
-        <w:t>( X )Essencial (   )Importante (   )Desejável</w:t>
+      <w:proofErr w:type="gramStart"/>
+      <w:r>
+        <w:t>( X</w:t>
+      </w:r>
+      <w:proofErr w:type="gramEnd"/>
+      <w:r>
+        <w:t xml:space="preserve"> )Essencial (   )Importante (   )Desejável</w:t>
       </w:r>
     </w:p>
     <w:p/>
@@ -6565,8 +7024,13 @@
       </w:r>
     </w:p>
     <w:p>
-      <w:r>
-        <w:t>( X )Essencial (   )Importante (   )Desejável</w:t>
+      <w:proofErr w:type="gramStart"/>
+      <w:r>
+        <w:t>( X</w:t>
+      </w:r>
+      <w:proofErr w:type="gramEnd"/>
+      <w:r>
+        <w:t xml:space="preserve"> )Essencial (   )Importante (   )Desejável</w:t>
       </w:r>
     </w:p>
     <w:p>
@@ -6581,8 +7045,13 @@
       </w:r>
     </w:p>
     <w:p>
-      <w:r>
-        <w:t>( X )Essencial (   )Importante (   )Desejável</w:t>
+      <w:proofErr w:type="gramStart"/>
+      <w:r>
+        <w:t>( X</w:t>
+      </w:r>
+      <w:proofErr w:type="gramEnd"/>
+      <w:r>
+        <w:t xml:space="preserve"> )Essencial (   )Importante (   )Desejável</w:t>
       </w:r>
     </w:p>
     <w:p>
@@ -6596,8 +7065,13 @@
       </w:r>
     </w:p>
     <w:p>
-      <w:r>
-        <w:t>( X )Essencial (   )Importante (   )Desejável</w:t>
+      <w:proofErr w:type="gramStart"/>
+      <w:r>
+        <w:t>( X</w:t>
+      </w:r>
+      <w:proofErr w:type="gramEnd"/>
+      <w:r>
+        <w:t xml:space="preserve"> )Essencial (   )Importante (   )Desejável</w:t>
       </w:r>
     </w:p>
     <w:p>
@@ -6695,8 +7169,13 @@
       </w:r>
     </w:p>
     <w:p>
-      <w:r>
-        <w:t>( X )Essencial (   )Importante (   )Desejável</w:t>
+      <w:proofErr w:type="gramStart"/>
+      <w:r>
+        <w:t>( X</w:t>
+      </w:r>
+      <w:proofErr w:type="gramEnd"/>
+      <w:r>
+        <w:t xml:space="preserve"> )Essencial (   )Importante (   )Desejável</w:t>
       </w:r>
     </w:p>
     <w:p>
@@ -6710,8 +7189,13 @@
       </w:r>
     </w:p>
     <w:p>
-      <w:r>
-        <w:t>(   )Essencial ( X )Importante (   )Desejável</w:t>
+      <w:proofErr w:type="gramStart"/>
+      <w:r>
+        <w:t xml:space="preserve">(  </w:t>
+      </w:r>
+      <w:proofErr w:type="gramEnd"/>
+      <w:r>
+        <w:t xml:space="preserve"> )Essencial ( X )Importante (   )Desejável</w:t>
       </w:r>
     </w:p>
     <w:p>
@@ -6725,8 +7209,13 @@
       </w:r>
     </w:p>
     <w:p>
-      <w:r>
-        <w:t>(   )Essencial ( X )Importante (   )Desejável</w:t>
+      <w:proofErr w:type="gramStart"/>
+      <w:r>
+        <w:t xml:space="preserve">(  </w:t>
+      </w:r>
+      <w:proofErr w:type="gramEnd"/>
+      <w:r>
+        <w:t xml:space="preserve"> )Essencial ( X )Importante (   )Desejável</w:t>
       </w:r>
     </w:p>
     <w:p>
@@ -6821,8 +7310,13 @@
       </w:r>
     </w:p>
     <w:p>
-      <w:r>
-        <w:t>( X )Essencial (   )Importante (   )Desejável</w:t>
+      <w:proofErr w:type="gramStart"/>
+      <w:r>
+        <w:t>( X</w:t>
+      </w:r>
+      <w:proofErr w:type="gramEnd"/>
+      <w:r>
+        <w:t xml:space="preserve"> )Essencial (   )Importante (   )Desejável</w:t>
       </w:r>
     </w:p>
     <w:p>
@@ -6836,8 +7330,13 @@
       </w:r>
     </w:p>
     <w:p>
-      <w:r>
-        <w:t>( X )Essencial (   )Importante (   )Desejável</w:t>
+      <w:proofErr w:type="gramStart"/>
+      <w:r>
+        <w:t>( X</w:t>
+      </w:r>
+      <w:proofErr w:type="gramEnd"/>
+      <w:r>
+        <w:t xml:space="preserve"> )Essencial (   )Importante (   )Desejável</w:t>
       </w:r>
     </w:p>
     <w:p>
@@ -6851,8 +7350,13 @@
       </w:r>
     </w:p>
     <w:p>
-      <w:r>
-        <w:t>( X )Essencial (   )Importante (   )Desejável</w:t>
+      <w:proofErr w:type="gramStart"/>
+      <w:r>
+        <w:t>( X</w:t>
+      </w:r>
+      <w:proofErr w:type="gramEnd"/>
+      <w:r>
+        <w:t xml:space="preserve"> )Essencial (   )Importante (   )Desejável</w:t>
       </w:r>
     </w:p>
     <w:p>
@@ -6865,7 +7369,23 @@
       <w:bookmarkStart w:id="14" w:name="_Toc97670433"/>
       <w:r>
         <w:lastRenderedPageBreak/>
-        <w:t>Planejamento (Cronograma Grafico Gantt)</w:t>
+        <w:t xml:space="preserve">Planejamento (Cronograma </w:t>
+      </w:r>
+      <w:proofErr w:type="spellStart"/>
+      <w:r>
+        <w:t>Grafico</w:t>
+      </w:r>
+      <w:proofErr w:type="spellEnd"/>
+      <w:r>
+        <w:t xml:space="preserve"> </w:t>
+      </w:r>
+      <w:proofErr w:type="spellStart"/>
+      <w:r>
+        <w:t>Gantt</w:t>
+      </w:r>
+      <w:proofErr w:type="spellEnd"/>
+      <w:r>
+        <w:t>)</w:t>
       </w:r>
       <w:bookmarkEnd w:id="14"/>
     </w:p>
@@ -6876,7 +7396,15 @@
     </w:p>
     <w:p>
       <w:r>
-        <w:t>O backlog do projeto está dividido em atividades e segue apresentado utilizando um gráfico Gantt.</w:t>
+        <w:t xml:space="preserve">O backlog do projeto está dividido em atividades e segue apresentado utilizando um gráfico </w:t>
+      </w:r>
+      <w:proofErr w:type="spellStart"/>
+      <w:r>
+        <w:t>Gantt</w:t>
+      </w:r>
+      <w:proofErr w:type="spellEnd"/>
+      <w:r>
+        <w:t>.</w:t>
       </w:r>
     </w:p>
     <w:p>
@@ -7022,9 +7550,14 @@
         <w:t>–</w:t>
       </w:r>
       <w:r>
-        <w:t xml:space="preserve"> Gantt</w:t>
+        <w:t xml:space="preserve"> </w:t>
+      </w:r>
+      <w:proofErr w:type="spellStart"/>
+      <w:r>
+        <w:t>Gantt</w:t>
       </w:r>
       <w:bookmarkEnd w:id="15"/>
+      <w:proofErr w:type="spellEnd"/>
     </w:p>
     <w:p/>
     <w:p>
@@ -7042,8 +7575,13 @@
         <w:t>8</w:t>
       </w:r>
       <w:r>
-        <w:t xml:space="preserve"> - Cronograma – Gantt</w:t>
-      </w:r>
+        <w:t xml:space="preserve"> - Cronograma – </w:t>
+      </w:r>
+      <w:proofErr w:type="spellStart"/>
+      <w:r>
+        <w:t>Gantt</w:t>
+      </w:r>
+      <w:proofErr w:type="spellEnd"/>
     </w:p>
     <w:p>
       <w:pPr>
@@ -7184,9 +7722,14 @@
         <w:t>–</w:t>
       </w:r>
       <w:r>
-        <w:t xml:space="preserve"> Gantt</w:t>
+        <w:t xml:space="preserve"> </w:t>
+      </w:r>
+      <w:proofErr w:type="spellStart"/>
+      <w:r>
+        <w:t>Gantt</w:t>
       </w:r>
       <w:bookmarkEnd w:id="16"/>
+      <w:proofErr w:type="spellEnd"/>
     </w:p>
     <w:p>
       <w:pPr>
@@ -7239,7 +7782,15 @@
         <w:t>10</w:t>
       </w:r>
       <w:r>
-        <w:t xml:space="preserve"> - Legenda – Gantt </w:t>
+        <w:t xml:space="preserve"> - Legenda – </w:t>
+      </w:r>
+      <w:proofErr w:type="spellStart"/>
+      <w:r>
+        <w:t>Gantt</w:t>
+      </w:r>
+      <w:proofErr w:type="spellEnd"/>
+      <w:r>
+        <w:t xml:space="preserve"> </w:t>
       </w:r>
       <w:r>
         <w:br w:type="page"/>
@@ -7327,6 +7878,9 @@
         <w:t xml:space="preserve">, Victoria </w:t>
       </w:r>
       <w:r>
+        <w:t xml:space="preserve">Rosa </w:t>
+      </w:r>
+      <w:r>
         <w:t>1</w:t>
       </w:r>
       <w:r>
@@ -7348,10 +7902,10 @@
         <w:t>52</w:t>
       </w:r>
       <w:r>
-        <w:t xml:space="preserve"> horas de projeto, caso cada recurso custasse R$1</w:t>
-      </w:r>
-      <w:r>
-        <w:t>5</w:t>
+        <w:t xml:space="preserve"> horas de projeto, caso cada recurso custasse R$</w:t>
+      </w:r>
+      <w:r>
+        <w:t>20</w:t>
       </w:r>
       <w:r>
         <w:t xml:space="preserve">,00 por hora o custo total deste projeto seria de: R$ </w:t>
@@ -7491,36 +8045,15 @@
         <w:rPr>
           <w:noProof/>
         </w:rPr>
-        <w:fldChar w:fldCharType="begin"/>
-      </w:r>
-      <w:r>
-        <w:rPr>
-          <w:noProof/>
-        </w:rPr>
-        <w:instrText xml:space="preserve"> SEQ Figura \* ARABIC </w:instrText>
-      </w:r>
-      <w:r>
-        <w:rPr>
-          <w:noProof/>
-        </w:rPr>
-        <w:fldChar w:fldCharType="separate"/>
-      </w:r>
-      <w:r>
-        <w:rPr>
-          <w:noProof/>
-        </w:rPr>
-        <w:t>9</w:t>
-      </w:r>
-      <w:r>
-        <w:rPr>
-          <w:noProof/>
-        </w:rPr>
-        <w:fldChar w:fldCharType="end"/>
-      </w:r>
-      <w:r>
-        <w:t xml:space="preserve"> - Tela de Login</w:t>
+        <w:t>11</w:t>
+      </w:r>
+      <w:r>
+        <w:t xml:space="preserve"> - Tela de</w:t>
       </w:r>
       <w:bookmarkEnd w:id="20"/>
+      <w:r>
+        <w:t xml:space="preserve"> menu</w:t>
+      </w:r>
     </w:p>
     <w:p>
       <w:pPr>
@@ -7597,36 +8130,15 @@
         <w:rPr>
           <w:noProof/>
         </w:rPr>
-        <w:fldChar w:fldCharType="begin"/>
-      </w:r>
-      <w:r>
-        <w:rPr>
-          <w:noProof/>
-        </w:rPr>
-        <w:instrText xml:space="preserve"> SEQ Figura \* ARABIC </w:instrText>
-      </w:r>
-      <w:r>
-        <w:rPr>
-          <w:noProof/>
-        </w:rPr>
-        <w:fldChar w:fldCharType="separate"/>
-      </w:r>
-      <w:r>
-        <w:rPr>
-          <w:noProof/>
-        </w:rPr>
-        <w:t>10</w:t>
-      </w:r>
-      <w:r>
-        <w:rPr>
-          <w:noProof/>
-        </w:rPr>
-        <w:fldChar w:fldCharType="end"/>
-      </w:r>
-      <w:r>
-        <w:t xml:space="preserve"> - Tela de Cadastro</w:t>
+        <w:t>12</w:t>
+      </w:r>
+      <w:r>
+        <w:t xml:space="preserve"> - Tela de </w:t>
       </w:r>
       <w:bookmarkEnd w:id="21"/>
+      <w:r>
+        <w:t>menu 2</w:t>
+      </w:r>
     </w:p>
     <w:p>
       <w:pPr>
@@ -7709,36 +8221,15 @@
         <w:rPr>
           <w:noProof/>
         </w:rPr>
-        <w:fldChar w:fldCharType="begin"/>
-      </w:r>
-      <w:r>
-        <w:rPr>
-          <w:noProof/>
-        </w:rPr>
-        <w:instrText xml:space="preserve"> SEQ Figura \* ARABIC </w:instrText>
-      </w:r>
-      <w:r>
-        <w:rPr>
-          <w:noProof/>
-        </w:rPr>
-        <w:fldChar w:fldCharType="separate"/>
-      </w:r>
-      <w:r>
-        <w:rPr>
-          <w:noProof/>
-        </w:rPr>
-        <w:t>11</w:t>
-      </w:r>
-      <w:r>
-        <w:rPr>
-          <w:noProof/>
-        </w:rPr>
-        <w:fldChar w:fldCharType="end"/>
-      </w:r>
-      <w:r>
-        <w:t xml:space="preserve"> - Tela de Cadastro Inserindo Imagem de Perfil</w:t>
+        <w:t>13</w:t>
+      </w:r>
+      <w:r>
+        <w:t xml:space="preserve"> - Tela de </w:t>
       </w:r>
       <w:bookmarkEnd w:id="22"/>
+      <w:r>
+        <w:t>menu 3</w:t>
+      </w:r>
     </w:p>
     <w:p>
       <w:pPr>
@@ -7816,42 +8307,263 @@
       </w:pPr>
       <w:bookmarkStart w:id="23" w:name="_Toc97669688"/>
       <w:r>
+        <w:drawing>
+          <wp:anchor distT="0" distB="0" distL="114300" distR="114300" simplePos="0" relativeHeight="251660288" behindDoc="0" locked="0" layoutInCell="1" allowOverlap="1" wp14:anchorId="40630087" wp14:editId="6088105C">
+            <wp:simplePos x="0" y="0"/>
+            <wp:positionH relativeFrom="margin">
+              <wp:align>left</wp:align>
+            </wp:positionH>
+            <wp:positionV relativeFrom="paragraph">
+              <wp:posOffset>258445</wp:posOffset>
+            </wp:positionV>
+            <wp:extent cx="5760085" cy="3117215"/>
+            <wp:effectExtent l="0" t="0" r="0" b="6985"/>
+            <wp:wrapSquare wrapText="bothSides"/>
+            <wp:docPr id="4" name="Imagem 4" descr="Interface gráfica do usuário, Texto, Aplicativo&#10;&#10;Descrição gerada automaticamente"/>
+            <wp:cNvGraphicFramePr>
+              <a:graphicFrameLocks xmlns:a="http://schemas.openxmlformats.org/drawingml/2006/main" noChangeAspect="1"/>
+            </wp:cNvGraphicFramePr>
+            <a:graphic xmlns:a="http://schemas.openxmlformats.org/drawingml/2006/main">
+              <a:graphicData uri="http://schemas.openxmlformats.org/drawingml/2006/picture">
+                <pic:pic xmlns:pic="http://schemas.openxmlformats.org/drawingml/2006/picture">
+                  <pic:nvPicPr>
+                    <pic:cNvPr id="4" name="Imagem 4" descr="Interface gráfica do usuário, Texto, Aplicativo&#10;&#10;Descrição gerada automaticamente"/>
+                    <pic:cNvPicPr/>
+                  </pic:nvPicPr>
+                  <pic:blipFill>
+                    <a:blip r:embed="rId26" cstate="print">
+                      <a:extLst>
+                        <a:ext uri="{28A0092B-C50C-407E-A947-70E740481C1C}">
+                          <a14:useLocalDpi xmlns:a14="http://schemas.microsoft.com/office/drawing/2010/main" val="0"/>
+                        </a:ext>
+                      </a:extLst>
+                    </a:blip>
+                    <a:stretch>
+                      <a:fillRect/>
+                    </a:stretch>
+                  </pic:blipFill>
+                  <pic:spPr>
+                    <a:xfrm>
+                      <a:off x="0" y="0"/>
+                      <a:ext cx="5760085" cy="3117215"/>
+                    </a:xfrm>
+                    <a:prstGeom prst="rect">
+                      <a:avLst/>
+                    </a:prstGeom>
+                  </pic:spPr>
+                </pic:pic>
+              </a:graphicData>
+            </a:graphic>
+          </wp:anchor>
+        </w:drawing>
+      </w:r>
+      <w:r>
         <w:t xml:space="preserve">Figura </w:t>
       </w:r>
       <w:r>
         <w:rPr>
           <w:noProof/>
         </w:rPr>
-        <w:fldChar w:fldCharType="begin"/>
+        <w:t>14</w:t>
+      </w:r>
+      <w:r>
+        <w:t xml:space="preserve"> - Tela </w:t>
+      </w:r>
+      <w:bookmarkEnd w:id="23"/>
+      <w:r>
+        <w:t>de menu (login ou cadastre-se</w:t>
+      </w:r>
+      <w:r>
+        <w:t>)</w:t>
+      </w:r>
+    </w:p>
+    <w:p/>
+    <w:p>
+      <w:pPr>
+        <w:pStyle w:val="Legenda"/>
+        <w:jc w:val="center"/>
+      </w:pPr>
+      <w:r>
+        <w:t xml:space="preserve">Figura </w:t>
       </w:r>
       <w:r>
         <w:rPr>
           <w:noProof/>
         </w:rPr>
-        <w:instrText xml:space="preserve"> SEQ Figura \* ARABIC </w:instrText>
+        <w:t>15</w:t>
+      </w:r>
+      <w:r>
+        <w:t xml:space="preserve"> </w:t>
+      </w:r>
+      <w:r>
+        <w:t>–</w:t>
+      </w:r>
+      <w:r>
+        <w:t xml:space="preserve"> </w:t>
+      </w:r>
+      <w:r>
+        <w:t>Tela de menu (logado)</w:t>
+      </w:r>
+    </w:p>
+    <w:p>
+      <w:pPr>
+        <w:jc w:val="center"/>
+      </w:pPr>
+    </w:p>
+    <w:p>
+      <w:pPr>
+        <w:keepNext/>
+        <w:ind w:firstLine="0"/>
+        <w:jc w:val="center"/>
+      </w:pPr>
+      <w:r>
+        <w:lastRenderedPageBreak/>
+        <w:drawing>
+          <wp:inline distT="0" distB="0" distL="0" distR="0" wp14:anchorId="7168C5F0" wp14:editId="1404385E">
+            <wp:extent cx="5760085" cy="3122930"/>
+            <wp:effectExtent l="0" t="0" r="0" b="1270"/>
+            <wp:docPr id="27" name="Imagem 27" descr="Interface gráfica do usuário, Aplicativo&#10;&#10;Descrição gerada automaticamente"/>
+            <wp:cNvGraphicFramePr>
+              <a:graphicFrameLocks xmlns:a="http://schemas.openxmlformats.org/drawingml/2006/main" noChangeAspect="1"/>
+            </wp:cNvGraphicFramePr>
+            <a:graphic xmlns:a="http://schemas.openxmlformats.org/drawingml/2006/main">
+              <a:graphicData uri="http://schemas.openxmlformats.org/drawingml/2006/picture">
+                <pic:pic xmlns:pic="http://schemas.openxmlformats.org/drawingml/2006/picture">
+                  <pic:nvPicPr>
+                    <pic:cNvPr id="27" name="Imagem 27" descr="Interface gráfica do usuário, Aplicativo&#10;&#10;Descrição gerada automaticamente"/>
+                    <pic:cNvPicPr/>
+                  </pic:nvPicPr>
+                  <pic:blipFill>
+                    <a:blip r:embed="rId27"/>
+                    <a:stretch>
+                      <a:fillRect/>
+                    </a:stretch>
+                  </pic:blipFill>
+                  <pic:spPr>
+                    <a:xfrm>
+                      <a:off x="0" y="0"/>
+                      <a:ext cx="5760085" cy="3122930"/>
+                    </a:xfrm>
+                    <a:prstGeom prst="rect">
+                      <a:avLst/>
+                    </a:prstGeom>
+                  </pic:spPr>
+                </pic:pic>
+              </a:graphicData>
+            </a:graphic>
+          </wp:inline>
+        </w:drawing>
+      </w:r>
+    </w:p>
+    <w:p>
+      <w:pPr>
+        <w:pStyle w:val="Legenda"/>
+        <w:jc w:val="center"/>
+      </w:pPr>
+      <w:r>
+        <w:t xml:space="preserve">Figura </w:t>
       </w:r>
       <w:r>
         <w:rPr>
           <w:noProof/>
         </w:rPr>
-        <w:fldChar w:fldCharType="separate"/>
+        <w:t>1</w:t>
       </w:r>
       <w:r>
         <w:rPr>
           <w:noProof/>
         </w:rPr>
-        <w:t>12</w:t>
+        <w:t>6</w:t>
+      </w:r>
+      <w:r>
+        <w:t xml:space="preserve"> - Tela </w:t>
+      </w:r>
+      <w:r>
+        <w:t>de menu (cores do site)</w:t>
+      </w:r>
+    </w:p>
+    <w:p>
+      <w:pPr>
+        <w:keepNext/>
+        <w:ind w:firstLine="0"/>
+        <w:jc w:val="center"/>
+      </w:pPr>
+    </w:p>
+    <w:p>
+      <w:pPr>
+        <w:keepNext/>
+        <w:ind w:firstLine="0"/>
+        <w:jc w:val="center"/>
+      </w:pPr>
+      <w:r>
+        <w:drawing>
+          <wp:inline distT="0" distB="0" distL="0" distR="0" wp14:anchorId="3682D595" wp14:editId="71CFF48B">
+            <wp:extent cx="5760085" cy="3114040"/>
+            <wp:effectExtent l="0" t="0" r="0" b="0"/>
+            <wp:docPr id="26" name="Imagem 26" descr="Interface gráfica do usuário, Texto&#10;&#10;Descrição gerada automaticamente"/>
+            <wp:cNvGraphicFramePr>
+              <a:graphicFrameLocks xmlns:a="http://schemas.openxmlformats.org/drawingml/2006/main" noChangeAspect="1"/>
+            </wp:cNvGraphicFramePr>
+            <a:graphic xmlns:a="http://schemas.openxmlformats.org/drawingml/2006/main">
+              <a:graphicData uri="http://schemas.openxmlformats.org/drawingml/2006/picture">
+                <pic:pic xmlns:pic="http://schemas.openxmlformats.org/drawingml/2006/picture">
+                  <pic:nvPicPr>
+                    <pic:cNvPr id="26" name="Imagem 26" descr="Interface gráfica do usuário, Texto&#10;&#10;Descrição gerada automaticamente"/>
+                    <pic:cNvPicPr/>
+                  </pic:nvPicPr>
+                  <pic:blipFill>
+                    <a:blip r:embed="rId28"/>
+                    <a:stretch>
+                      <a:fillRect/>
+                    </a:stretch>
+                  </pic:blipFill>
+                  <pic:spPr>
+                    <a:xfrm>
+                      <a:off x="0" y="0"/>
+                      <a:ext cx="5760085" cy="3114040"/>
+                    </a:xfrm>
+                    <a:prstGeom prst="rect">
+                      <a:avLst/>
+                    </a:prstGeom>
+                  </pic:spPr>
+                </pic:pic>
+              </a:graphicData>
+            </a:graphic>
+          </wp:inline>
+        </w:drawing>
+      </w:r>
+    </w:p>
+    <w:p>
+      <w:pPr>
+        <w:pStyle w:val="Legenda"/>
+        <w:jc w:val="center"/>
+      </w:pPr>
+      <w:r>
+        <w:t xml:space="preserve">Figura </w:t>
       </w:r>
       <w:r>
         <w:rPr>
           <w:noProof/>
         </w:rPr>
-        <w:fldChar w:fldCharType="end"/>
-      </w:r>
-      <w:r>
-        <w:t xml:space="preserve"> - Tela Principal (Home)</w:t>
-      </w:r>
-      <w:bookmarkEnd w:id="23"/>
+        <w:t>1</w:t>
+      </w:r>
+      <w:r>
+        <w:rPr>
+          <w:noProof/>
+        </w:rPr>
+        <w:t>7</w:t>
+      </w:r>
+      <w:r>
+        <w:t xml:space="preserve"> - Tela </w:t>
+      </w:r>
+      <w:r>
+        <w:t>de menu (dicas)</w:t>
+      </w:r>
+    </w:p>
+    <w:p>
+      <w:pPr>
+        <w:jc w:val="center"/>
+      </w:pPr>
     </w:p>
     <w:p>
       <w:pPr>
@@ -7863,6 +8575,7 @@
         <w:rPr>
           <w:noProof/>
         </w:rPr>
+        <w:lastRenderedPageBreak/>
         <w:drawing>
           <wp:inline distT="0" distB="0" distL="0" distR="0" wp14:anchorId="04012785" wp14:editId="2C93AE4A">
             <wp:extent cx="5760085" cy="3114675"/>
@@ -7881,7 +8594,7 @@
                     </pic:cNvPicPr>
                   </pic:nvPicPr>
                   <pic:blipFill>
-                    <a:blip r:embed="rId26" cstate="print">
+                    <a:blip r:embed="rId29" cstate="print">
                       <a:extLst>
                         <a:ext uri="{28A0092B-C50C-407E-A947-70E740481C1C}">
                           <a14:useLocalDpi xmlns:a14="http://schemas.microsoft.com/office/drawing/2010/main" val="0"/>
@@ -7926,36 +8639,21 @@
         <w:rPr>
           <w:noProof/>
         </w:rPr>
-        <w:fldChar w:fldCharType="begin"/>
+        <w:t>1</w:t>
       </w:r>
       <w:r>
         <w:rPr>
           <w:noProof/>
         </w:rPr>
-        <w:instrText xml:space="preserve"> SEQ Figura \* ARABIC </w:instrText>
-      </w:r>
-      <w:r>
-        <w:rPr>
-          <w:noProof/>
-        </w:rPr>
-        <w:fldChar w:fldCharType="separate"/>
-      </w:r>
-      <w:r>
-        <w:rPr>
-          <w:noProof/>
-        </w:rPr>
-        <w:t>13</w:t>
-      </w:r>
-      <w:r>
-        <w:rPr>
-          <w:noProof/>
-        </w:rPr>
-        <w:fldChar w:fldCharType="end"/>
-      </w:r>
-      <w:r>
-        <w:t xml:space="preserve"> - Tela Principal (Home - Satelite)</w:t>
+        <w:t>8</w:t>
+      </w:r>
+      <w:r>
+        <w:t xml:space="preserve"> - Tela </w:t>
       </w:r>
       <w:bookmarkEnd w:id="24"/>
+      <w:r>
+        <w:t>configuração</w:t>
+      </w:r>
     </w:p>
     <w:p>
       <w:pPr>
@@ -7972,103 +8670,6 @@
         <w:ind w:firstLine="0"/>
         <w:jc w:val="center"/>
       </w:pPr>
-      <w:r>
-        <w:rPr>
-          <w:noProof/>
-        </w:rPr>
-        <w:drawing>
-          <wp:inline distT="0" distB="0" distL="0" distR="0" wp14:anchorId="5EEB8DD9" wp14:editId="2F089748">
-            <wp:extent cx="5760085" cy="3124200"/>
-            <wp:effectExtent l="0" t="0" r="0" b="0"/>
-            <wp:docPr id="18" name="Imagem 18" descr="Interface gráfica do usuário, Diagrama, Site&#10;&#10;Descrição gerada automaticamente"/>
-            <wp:cNvGraphicFramePr>
-              <a:graphicFrameLocks xmlns:a="http://schemas.openxmlformats.org/drawingml/2006/main" noChangeAspect="1"/>
-            </wp:cNvGraphicFramePr>
-            <a:graphic xmlns:a="http://schemas.openxmlformats.org/drawingml/2006/main">
-              <a:graphicData uri="http://schemas.openxmlformats.org/drawingml/2006/picture">
-                <pic:pic xmlns:pic="http://schemas.openxmlformats.org/drawingml/2006/picture">
-                  <pic:nvPicPr>
-                    <pic:cNvPr id="18" name="Imagem 18" descr="Interface gráfica do usuário, Diagrama, Site&#10;&#10;Descrição gerada automaticamente"/>
-                    <pic:cNvPicPr>
-                      <a:picLocks noChangeAspect="1" noChangeArrowheads="1"/>
-                    </pic:cNvPicPr>
-                  </pic:nvPicPr>
-                  <pic:blipFill>
-                    <a:blip r:embed="rId27" cstate="print">
-                      <a:extLst>
-                        <a:ext uri="{28A0092B-C50C-407E-A947-70E740481C1C}">
-                          <a14:useLocalDpi xmlns:a14="http://schemas.microsoft.com/office/drawing/2010/main" val="0"/>
-                        </a:ext>
-                      </a:extLst>
-                    </a:blip>
-                    <a:srcRect/>
-                    <a:stretch>
-                      <a:fillRect/>
-                    </a:stretch>
-                  </pic:blipFill>
-                  <pic:spPr bwMode="auto">
-                    <a:xfrm>
-                      <a:off x="0" y="0"/>
-                      <a:ext cx="5760085" cy="3124200"/>
-                    </a:xfrm>
-                    <a:prstGeom prst="rect">
-                      <a:avLst/>
-                    </a:prstGeom>
-                    <a:noFill/>
-                    <a:ln>
-                      <a:noFill/>
-                    </a:ln>
-                  </pic:spPr>
-                </pic:pic>
-              </a:graphicData>
-            </a:graphic>
-          </wp:inline>
-        </w:drawing>
-      </w:r>
-    </w:p>
-    <w:p>
-      <w:pPr>
-        <w:pStyle w:val="Legenda"/>
-        <w:jc w:val="center"/>
-      </w:pPr>
-      <w:bookmarkStart w:id="25" w:name="_Toc97669690"/>
-      <w:r>
-        <w:t xml:space="preserve">Figura </w:t>
-      </w:r>
-      <w:r>
-        <w:rPr>
-          <w:noProof/>
-        </w:rPr>
-        <w:fldChar w:fldCharType="begin"/>
-      </w:r>
-      <w:r>
-        <w:rPr>
-          <w:noProof/>
-        </w:rPr>
-        <w:instrText xml:space="preserve"> SEQ Figura \* ARABIC </w:instrText>
-      </w:r>
-      <w:r>
-        <w:rPr>
-          <w:noProof/>
-        </w:rPr>
-        <w:fldChar w:fldCharType="separate"/>
-      </w:r>
-      <w:r>
-        <w:rPr>
-          <w:noProof/>
-        </w:rPr>
-        <w:t>14</w:t>
-      </w:r>
-      <w:r>
-        <w:rPr>
-          <w:noProof/>
-        </w:rPr>
-        <w:fldChar w:fldCharType="end"/>
-      </w:r>
-      <w:r>
-        <w:t xml:space="preserve"> - Inserindo um novo alerta</w:t>
-      </w:r>
-      <w:bookmarkEnd w:id="25"/>
     </w:p>
     <w:p>
       <w:pPr>
@@ -8099,7 +8700,7 @@
                     </pic:cNvPicPr>
                   </pic:nvPicPr>
                   <pic:blipFill>
-                    <a:blip r:embed="rId28" cstate="print">
+                    <a:blip r:embed="rId30" cstate="print">
                       <a:extLst>
                         <a:ext uri="{28A0092B-C50C-407E-A947-70E740481C1C}">
                           <a14:useLocalDpi xmlns:a14="http://schemas.microsoft.com/office/drawing/2010/main" val="0"/>
@@ -8136,7 +8737,7 @@
         <w:pStyle w:val="Legenda"/>
         <w:jc w:val="center"/>
       </w:pPr>
-      <w:bookmarkStart w:id="26" w:name="_Toc97669691"/>
+      <w:bookmarkStart w:id="25" w:name="_Toc97669691"/>
       <w:r>
         <w:t xml:space="preserve">Figura </w:t>
       </w:r>
@@ -8144,36 +8745,21 @@
         <w:rPr>
           <w:noProof/>
         </w:rPr>
-        <w:fldChar w:fldCharType="begin"/>
-      </w:r>
-      <w:r>
-        <w:rPr>
-          <w:noProof/>
-        </w:rPr>
-        <w:instrText xml:space="preserve"> SEQ Figura \* ARABIC </w:instrText>
-      </w:r>
-      <w:r>
-        <w:rPr>
-          <w:noProof/>
-        </w:rPr>
-        <w:fldChar w:fldCharType="separate"/>
-      </w:r>
-      <w:r>
-        <w:rPr>
-          <w:noProof/>
-        </w:rPr>
-        <w:t>15</w:t>
-      </w:r>
-      <w:r>
-        <w:rPr>
-          <w:noProof/>
-        </w:rPr>
-        <w:fldChar w:fldCharType="end"/>
-      </w:r>
-      <w:r>
-        <w:t xml:space="preserve"> - Escolhendo o tipo de alerta</w:t>
-      </w:r>
-      <w:bookmarkEnd w:id="26"/>
+        <w:t>19</w:t>
+      </w:r>
+      <w:r>
+        <w:t xml:space="preserve"> </w:t>
+      </w:r>
+      <w:r>
+        <w:t>–</w:t>
+      </w:r>
+      <w:r>
+        <w:t xml:space="preserve"> </w:t>
+      </w:r>
+      <w:bookmarkEnd w:id="25"/>
+      <w:r>
+        <w:t>Tela mapa mental</w:t>
+      </w:r>
     </w:p>
     <w:p>
       <w:pPr>
@@ -8212,7 +8798,7 @@
                     </pic:cNvPicPr>
                   </pic:nvPicPr>
                   <pic:blipFill>
-                    <a:blip r:embed="rId29" cstate="print">
+                    <a:blip r:embed="rId31" cstate="print">
                       <a:extLst>
                         <a:ext uri="{28A0092B-C50C-407E-A947-70E740481C1C}">
                           <a14:useLocalDpi xmlns:a14="http://schemas.microsoft.com/office/drawing/2010/main" val="0"/>
@@ -8248,8 +8834,11 @@
       <w:pPr>
         <w:pStyle w:val="Legenda"/>
         <w:jc w:val="center"/>
-      </w:pPr>
-      <w:bookmarkStart w:id="27" w:name="_Toc97669692"/>
+        <w:rPr>
+          <w:u w:val="single"/>
+        </w:rPr>
+      </w:pPr>
+      <w:bookmarkStart w:id="26" w:name="_Toc97669692"/>
       <w:r>
         <w:t xml:space="preserve">Figura </w:t>
       </w:r>
@@ -8257,36 +8846,21 @@
         <w:rPr>
           <w:noProof/>
         </w:rPr>
-        <w:fldChar w:fldCharType="begin"/>
-      </w:r>
-      <w:r>
-        <w:rPr>
-          <w:noProof/>
-        </w:rPr>
-        <w:instrText xml:space="preserve"> SEQ Figura \* ARABIC </w:instrText>
-      </w:r>
-      <w:r>
-        <w:rPr>
-          <w:noProof/>
-        </w:rPr>
-        <w:fldChar w:fldCharType="separate"/>
-      </w:r>
-      <w:r>
-        <w:rPr>
-          <w:noProof/>
-        </w:rPr>
-        <w:t>16</w:t>
-      </w:r>
-      <w:r>
-        <w:rPr>
-          <w:noProof/>
-        </w:rPr>
-        <w:fldChar w:fldCharType="end"/>
-      </w:r>
-      <w:r>
-        <w:t xml:space="preserve"> - Alterar o Perfil do Usuário</w:t>
-      </w:r>
-      <w:bookmarkEnd w:id="27"/>
+        <w:t>20</w:t>
+      </w:r>
+      <w:r>
+        <w:t xml:space="preserve"> </w:t>
+      </w:r>
+      <w:r>
+        <w:t>–</w:t>
+      </w:r>
+      <w:r>
+        <w:t xml:space="preserve"> </w:t>
+      </w:r>
+      <w:bookmarkEnd w:id="26"/>
+      <w:r>
+        <w:t>Tela mapa mental (timer e home)</w:t>
+      </w:r>
     </w:p>
     <w:p>
       <w:pPr>
@@ -8317,7 +8891,7 @@
                     </pic:cNvPicPr>
                   </pic:nvPicPr>
                   <pic:blipFill>
-                    <a:blip r:embed="rId30" cstate="print">
+                    <a:blip r:embed="rId32" cstate="print">
                       <a:extLst>
                         <a:ext uri="{28A0092B-C50C-407E-A947-70E740481C1C}">
                           <a14:useLocalDpi xmlns:a14="http://schemas.microsoft.com/office/drawing/2010/main" val="0"/>
@@ -8354,7 +8928,7 @@
         <w:pStyle w:val="Legenda"/>
         <w:jc w:val="center"/>
       </w:pPr>
-      <w:bookmarkStart w:id="28" w:name="_Toc97669693"/>
+      <w:bookmarkStart w:id="27" w:name="_Toc97669693"/>
       <w:r>
         <w:t xml:space="preserve">Figura </w:t>
       </w:r>
@@ -8362,36 +8936,21 @@
         <w:rPr>
           <w:noProof/>
         </w:rPr>
-        <w:fldChar w:fldCharType="begin"/>
-      </w:r>
-      <w:r>
-        <w:rPr>
-          <w:noProof/>
-        </w:rPr>
-        <w:instrText xml:space="preserve"> SEQ Figura \* ARABIC </w:instrText>
-      </w:r>
-      <w:r>
-        <w:rPr>
-          <w:noProof/>
-        </w:rPr>
-        <w:fldChar w:fldCharType="separate"/>
-      </w:r>
-      <w:r>
-        <w:rPr>
-          <w:noProof/>
-        </w:rPr>
-        <w:t>17</w:t>
-      </w:r>
-      <w:r>
-        <w:rPr>
-          <w:noProof/>
-        </w:rPr>
-        <w:fldChar w:fldCharType="end"/>
-      </w:r>
-      <w:r>
-        <w:t xml:space="preserve"> - Escolhendo os alertas ativos</w:t>
-      </w:r>
-      <w:bookmarkEnd w:id="28"/>
+        <w:t>21</w:t>
+      </w:r>
+      <w:r>
+        <w:t xml:space="preserve"> </w:t>
+      </w:r>
+      <w:r>
+        <w:t>–</w:t>
+      </w:r>
+      <w:r>
+        <w:t xml:space="preserve"> </w:t>
+      </w:r>
+      <w:bookmarkEnd w:id="27"/>
+      <w:r>
+        <w:t>Tela timer</w:t>
+      </w:r>
     </w:p>
     <w:p>
       <w:pPr>
@@ -8430,7 +8989,7 @@
                     </pic:cNvPicPr>
                   </pic:nvPicPr>
                   <pic:blipFill>
-                    <a:blip r:embed="rId31" cstate="print">
+                    <a:blip r:embed="rId33" cstate="print">
                       <a:extLst>
                         <a:ext uri="{28A0092B-C50C-407E-A947-70E740481C1C}">
                           <a14:useLocalDpi xmlns:a14="http://schemas.microsoft.com/office/drawing/2010/main" val="0"/>
@@ -8467,7 +9026,7 @@
         <w:pStyle w:val="Legenda"/>
         <w:jc w:val="center"/>
       </w:pPr>
-      <w:bookmarkStart w:id="29" w:name="_Toc97669694"/>
+      <w:bookmarkStart w:id="28" w:name="_Toc97669694"/>
       <w:r>
         <w:t xml:space="preserve">Figura </w:t>
       </w:r>
@@ -8475,42 +9034,24 @@
         <w:rPr>
           <w:noProof/>
         </w:rPr>
-        <w:fldChar w:fldCharType="begin"/>
-      </w:r>
+        <w:t>22</w:t>
+      </w:r>
+      <w:r>
+        <w:t xml:space="preserve"> </w:t>
+      </w:r>
+      <w:r>
+        <w:t>–</w:t>
+      </w:r>
+      <w:r>
+        <w:t xml:space="preserve"> </w:t>
+      </w:r>
+      <w:bookmarkEnd w:id="28"/>
       <w:r>
         <w:rPr>
           <w:noProof/>
         </w:rPr>
-        <w:instrText xml:space="preserve"> SEQ Figura \* ARABIC </w:instrText>
-      </w:r>
-      <w:r>
-        <w:rPr>
-          <w:noProof/>
-        </w:rPr>
-        <w:fldChar w:fldCharType="separate"/>
-      </w:r>
-      <w:r>
-        <w:rPr>
-          <w:noProof/>
-        </w:rPr>
-        <w:t>18</w:t>
-      </w:r>
-      <w:r>
-        <w:rPr>
-          <w:noProof/>
-        </w:rPr>
-        <w:fldChar w:fldCharType="end"/>
-      </w:r>
-      <w:r>
-        <w:t xml:space="preserve"> - </w:t>
-      </w:r>
-      <w:r>
-        <w:rPr>
-          <w:noProof/>
-        </w:rPr>
-        <w:t>Listando os alertas gerados</w:t>
-      </w:r>
-      <w:bookmarkEnd w:id="29"/>
+        <w:t>Tela timer com anotações, músicas e (menu e mapa mental)</w:t>
+      </w:r>
     </w:p>
     <w:p>
       <w:pPr>
@@ -8605,8 +9146,8 @@
                   <v:path o:extrusionok="f" gradientshapeok="t" o:connecttype="rect"/>
                   <o:lock v:ext="edit" aspectratio="t"/>
                 </v:shapetype>
-                <v:shape id="_x0000_i1035" type="#_x0000_t75" style="width:3in;height:441.2pt">
-                  <v:imagedata r:id="rId32" o:title="01"/>
+                <v:shape id="_x0000_i1360" type="#_x0000_t75" style="width:3in;height:441.2pt">
+                  <v:imagedata r:id="rId34" o:title="01"/>
                 </v:shape>
               </w:pict>
             </w:r>
@@ -8616,7 +9157,7 @@
               <w:pStyle w:val="Legenda"/>
               <w:jc w:val="left"/>
             </w:pPr>
-            <w:bookmarkStart w:id="30" w:name="_Toc97669695"/>
+            <w:bookmarkStart w:id="29" w:name="_Toc97669695"/>
             <w:r>
               <w:t xml:space="preserve">Figura </w:t>
             </w:r>
@@ -8642,7 +9183,7 @@
               <w:rPr>
                 <w:noProof/>
               </w:rPr>
-              <w:t>19</w:t>
+              <w:t>5</w:t>
             </w:r>
             <w:r>
               <w:rPr>
@@ -8653,7 +9194,7 @@
             <w:r>
               <w:t xml:space="preserve"> - Login App</w:t>
             </w:r>
-            <w:bookmarkEnd w:id="30"/>
+            <w:bookmarkEnd w:id="29"/>
           </w:p>
         </w:tc>
         <w:tc>
@@ -8669,8 +9210,8 @@
             </w:pPr>
             <w:r>
               <w:pict w14:anchorId="19E7A198">
-                <v:shape id="_x0000_i1036" type="#_x0000_t75" style="width:215.15pt;height:438.7pt">
-                  <v:imagedata r:id="rId33" o:title="02"/>
+                <v:shape id="_x0000_i1359" type="#_x0000_t75" style="width:215.15pt;height:438.7pt">
+                  <v:imagedata r:id="rId35" o:title="02"/>
                 </v:shape>
               </w:pict>
             </w:r>
@@ -8680,7 +9221,7 @@
               <w:pStyle w:val="Legenda"/>
               <w:jc w:val="left"/>
             </w:pPr>
-            <w:bookmarkStart w:id="31" w:name="_Toc97669696"/>
+            <w:bookmarkStart w:id="30" w:name="_Toc97669696"/>
             <w:r>
               <w:t xml:space="preserve">Figura </w:t>
             </w:r>
@@ -8706,7 +9247,7 @@
               <w:rPr>
                 <w:noProof/>
               </w:rPr>
-              <w:t>20</w:t>
+              <w:t>6</w:t>
             </w:r>
             <w:r>
               <w:rPr>
@@ -8717,7 +9258,7 @@
             <w:r>
               <w:t xml:space="preserve"> - Cadastro App</w:t>
             </w:r>
-            <w:bookmarkEnd w:id="31"/>
+            <w:bookmarkEnd w:id="30"/>
           </w:p>
         </w:tc>
       </w:tr>
@@ -8766,8 +9307,8 @@
               </w:rPr>
               <w:lastRenderedPageBreak/>
               <w:pict w14:anchorId="19BA1530">
-                <v:shape id="_x0000_i1037" type="#_x0000_t75" style="width:213.5pt;height:437pt">
-                  <v:imagedata r:id="rId34" o:title="03"/>
+                <v:shape id="_x0000_i1358" type="#_x0000_t75" style="width:213.5pt;height:437pt">
+                  <v:imagedata r:id="rId36" o:title="03"/>
                 </v:shape>
               </w:pict>
             </w:r>
@@ -8777,7 +9318,7 @@
               <w:pStyle w:val="Legenda"/>
               <w:jc w:val="left"/>
             </w:pPr>
-            <w:bookmarkStart w:id="32" w:name="_Toc97669697"/>
+            <w:bookmarkStart w:id="31" w:name="_Toc97669697"/>
             <w:r>
               <w:t xml:space="preserve">Figura </w:t>
             </w:r>
@@ -8803,7 +9344,7 @@
               <w:rPr>
                 <w:noProof/>
               </w:rPr>
-              <w:t>21</w:t>
+              <w:t>7</w:t>
             </w:r>
             <w:r>
               <w:rPr>
@@ -8814,7 +9355,7 @@
             <w:r>
               <w:t xml:space="preserve"> - Home App</w:t>
             </w:r>
-            <w:bookmarkEnd w:id="32"/>
+            <w:bookmarkEnd w:id="31"/>
           </w:p>
         </w:tc>
         <w:tc>
@@ -8834,8 +9375,8 @@
                 <w:lang w:eastAsia="pt-BR"/>
               </w:rPr>
               <w:pict w14:anchorId="469C2DD5">
-                <v:shape id="_x0000_i1038" type="#_x0000_t75" style="width:3in;height:441.2pt">
-                  <v:imagedata r:id="rId35" o:title="03"/>
+                <v:shape id="_x0000_i1357" type="#_x0000_t75" style="width:3in;height:441.2pt">
+                  <v:imagedata r:id="rId37" o:title="03"/>
                 </v:shape>
               </w:pict>
             </w:r>
@@ -8845,7 +9386,7 @@
               <w:pStyle w:val="Legenda"/>
               <w:jc w:val="left"/>
             </w:pPr>
-            <w:bookmarkStart w:id="33" w:name="_Toc97669698"/>
+            <w:bookmarkStart w:id="32" w:name="_Toc97669698"/>
             <w:r>
               <w:t xml:space="preserve">Figura </w:t>
             </w:r>
@@ -8871,7 +9412,7 @@
               <w:rPr>
                 <w:noProof/>
               </w:rPr>
-              <w:t>22</w:t>
+              <w:t>8</w:t>
             </w:r>
             <w:r>
               <w:rPr>
@@ -8880,9 +9421,17 @@
               <w:fldChar w:fldCharType="end"/>
             </w:r>
             <w:r>
-              <w:t xml:space="preserve"> - Home Satelite App</w:t>
-            </w:r>
-            <w:bookmarkEnd w:id="33"/>
+              <w:t xml:space="preserve"> - Home </w:t>
+            </w:r>
+            <w:proofErr w:type="spellStart"/>
+            <w:r>
+              <w:t>Satelite</w:t>
+            </w:r>
+            <w:proofErr w:type="spellEnd"/>
+            <w:r>
+              <w:t xml:space="preserve"> App</w:t>
+            </w:r>
+            <w:bookmarkEnd w:id="32"/>
           </w:p>
         </w:tc>
       </w:tr>
@@ -8938,8 +9487,8 @@
               </w:rPr>
               <w:lastRenderedPageBreak/>
               <w:pict w14:anchorId="49A65346">
-                <v:shape id="_x0000_i1039" type="#_x0000_t75" style="width:215.15pt;height:439.55pt">
-                  <v:imagedata r:id="rId36" o:title="03"/>
+                <v:shape id="_x0000_i1356" type="#_x0000_t75" style="width:215.15pt;height:439.55pt">
+                  <v:imagedata r:id="rId38" o:title="03"/>
                 </v:shape>
               </w:pict>
             </w:r>
@@ -8949,7 +9498,7 @@
               <w:pStyle w:val="Legenda"/>
               <w:jc w:val="left"/>
             </w:pPr>
-            <w:bookmarkStart w:id="34" w:name="_Toc97669699"/>
+            <w:bookmarkStart w:id="33" w:name="_Toc97669699"/>
             <w:r>
               <w:t xml:space="preserve">Figura </w:t>
             </w:r>
@@ -8975,7 +9524,7 @@
               <w:rPr>
                 <w:noProof/>
               </w:rPr>
-              <w:t>23</w:t>
+              <w:t>9</w:t>
             </w:r>
             <w:r>
               <w:rPr>
@@ -8986,7 +9535,7 @@
             <w:r>
               <w:t xml:space="preserve"> - Escolher alerta App</w:t>
             </w:r>
-            <w:bookmarkEnd w:id="34"/>
+            <w:bookmarkEnd w:id="33"/>
           </w:p>
         </w:tc>
         <w:tc>
@@ -9006,8 +9555,8 @@
                 <w:lang w:eastAsia="pt-BR"/>
               </w:rPr>
               <w:pict w14:anchorId="53DEDED8">
-                <v:shape id="_x0000_i1040" type="#_x0000_t75" style="width:215.15pt;height:438.7pt">
-                  <v:imagedata r:id="rId37" o:title="03"/>
+                <v:shape id="_x0000_i1355" type="#_x0000_t75" style="width:215.15pt;height:438.7pt">
+                  <v:imagedata r:id="rId39" o:title="03"/>
                 </v:shape>
               </w:pict>
             </w:r>
@@ -9017,7 +9566,7 @@
               <w:pStyle w:val="Legenda"/>
               <w:jc w:val="left"/>
             </w:pPr>
-            <w:bookmarkStart w:id="35" w:name="_Toc97669700"/>
+            <w:bookmarkStart w:id="34" w:name="_Toc97669700"/>
             <w:r>
               <w:t xml:space="preserve">Figura </w:t>
             </w:r>
@@ -9043,7 +9592,7 @@
               <w:rPr>
                 <w:noProof/>
               </w:rPr>
-              <w:t>24</w:t>
+              <w:t>10</w:t>
             </w:r>
             <w:r>
               <w:rPr>
@@ -9054,7 +9603,7 @@
             <w:r>
               <w:t xml:space="preserve"> - Inserir alerta App</w:t>
             </w:r>
-            <w:bookmarkEnd w:id="35"/>
+            <w:bookmarkEnd w:id="34"/>
           </w:p>
         </w:tc>
       </w:tr>
@@ -9106,8 +9655,8 @@
               </w:rPr>
               <w:lastRenderedPageBreak/>
               <w:pict w14:anchorId="24001072">
-                <v:shape id="_x0000_i1041" type="#_x0000_t75" style="width:218.5pt;height:446.25pt">
-                  <v:imagedata r:id="rId38" o:title="04"/>
+                <v:shape id="_x0000_i1354" type="#_x0000_t75" style="width:218.5pt;height:446.25pt">
+                  <v:imagedata r:id="rId40" o:title="04"/>
                 </v:shape>
               </w:pict>
             </w:r>
@@ -9117,7 +9666,7 @@
               <w:pStyle w:val="Legenda"/>
               <w:jc w:val="left"/>
             </w:pPr>
-            <w:bookmarkStart w:id="36" w:name="_Toc97669701"/>
+            <w:bookmarkStart w:id="35" w:name="_Toc97669701"/>
             <w:r>
               <w:t xml:space="preserve">Figura </w:t>
             </w:r>
@@ -9143,7 +9692,7 @@
               <w:rPr>
                 <w:noProof/>
               </w:rPr>
-              <w:t>25</w:t>
+              <w:t>11</w:t>
             </w:r>
             <w:r>
               <w:rPr>
@@ -9154,7 +9703,7 @@
             <w:r>
               <w:t xml:space="preserve"> - Menu App</w:t>
             </w:r>
-            <w:bookmarkEnd w:id="36"/>
+            <w:bookmarkEnd w:id="35"/>
           </w:p>
         </w:tc>
         <w:tc>
@@ -9174,8 +9723,8 @@
                 <w:lang w:eastAsia="pt-BR"/>
               </w:rPr>
               <w:pict w14:anchorId="44548433">
-                <v:shape id="_x0000_i1042" type="#_x0000_t75" style="width:217.65pt;height:443.7pt">
-                  <v:imagedata r:id="rId39" o:title="04"/>
+                <v:shape id="_x0000_i1353" type="#_x0000_t75" style="width:217.65pt;height:443.7pt">
+                  <v:imagedata r:id="rId41" o:title="04"/>
                 </v:shape>
               </w:pict>
             </w:r>
@@ -9185,7 +9734,7 @@
               <w:pStyle w:val="Legenda"/>
               <w:jc w:val="left"/>
             </w:pPr>
-            <w:bookmarkStart w:id="37" w:name="_Toc97669702"/>
+            <w:bookmarkStart w:id="36" w:name="_Toc97669702"/>
             <w:r>
               <w:t xml:space="preserve">Figura </w:t>
             </w:r>
@@ -9211,7 +9760,7 @@
               <w:rPr>
                 <w:noProof/>
               </w:rPr>
-              <w:t>26</w:t>
+              <w:t>12</w:t>
             </w:r>
             <w:r>
               <w:rPr>
@@ -9222,7 +9771,7 @@
             <w:r>
               <w:t xml:space="preserve"> - Menu voltar App</w:t>
             </w:r>
-            <w:bookmarkEnd w:id="37"/>
+            <w:bookmarkEnd w:id="36"/>
           </w:p>
         </w:tc>
       </w:tr>
@@ -9271,8 +9820,8 @@
               </w:rPr>
               <w:lastRenderedPageBreak/>
               <w:pict w14:anchorId="32EC173F">
-                <v:shape id="_x0000_i1043" type="#_x0000_t75" style="width:216.85pt;height:441.2pt">
-                  <v:imagedata r:id="rId40" o:title="05"/>
+                <v:shape id="_x0000_i1352" type="#_x0000_t75" style="width:216.85pt;height:441.2pt">
+                  <v:imagedata r:id="rId42" o:title="05"/>
                 </v:shape>
               </w:pict>
             </w:r>
@@ -9282,7 +9831,7 @@
               <w:pStyle w:val="Legenda"/>
               <w:jc w:val="left"/>
             </w:pPr>
-            <w:bookmarkStart w:id="38" w:name="_Toc97669703"/>
+            <w:bookmarkStart w:id="37" w:name="_Toc97669703"/>
             <w:r>
               <w:t xml:space="preserve">Figura </w:t>
             </w:r>
@@ -9308,7 +9857,7 @@
               <w:rPr>
                 <w:noProof/>
               </w:rPr>
-              <w:t>27</w:t>
+              <w:t>13</w:t>
             </w:r>
             <w:r>
               <w:rPr>
@@ -9319,7 +9868,7 @@
             <w:r>
               <w:t xml:space="preserve"> - Perfil App</w:t>
             </w:r>
-            <w:bookmarkEnd w:id="38"/>
+            <w:bookmarkEnd w:id="37"/>
           </w:p>
         </w:tc>
         <w:tc>
@@ -9339,8 +9888,8 @@
                 <w:lang w:eastAsia="pt-BR"/>
               </w:rPr>
               <w:pict w14:anchorId="6A5B28D3">
-                <v:shape id="_x0000_i1044" type="#_x0000_t75" style="width:3in;height:440.35pt">
-                  <v:imagedata r:id="rId41" o:title="05"/>
+                <v:shape id="_x0000_i1351" type="#_x0000_t75" style="width:3in;height:440.35pt">
+                  <v:imagedata r:id="rId43" o:title="05"/>
                 </v:shape>
               </w:pict>
             </w:r>
@@ -9350,7 +9899,7 @@
               <w:pStyle w:val="Legenda"/>
               <w:jc w:val="left"/>
             </w:pPr>
-            <w:bookmarkStart w:id="39" w:name="_Toc97669704"/>
+            <w:bookmarkStart w:id="38" w:name="_Toc97669704"/>
             <w:r>
               <w:t xml:space="preserve">Figura </w:t>
             </w:r>
@@ -9376,7 +9925,7 @@
               <w:rPr>
                 <w:noProof/>
               </w:rPr>
-              <w:t>28</w:t>
+              <w:t>14</w:t>
             </w:r>
             <w:r>
               <w:rPr>
@@ -9387,7 +9936,7 @@
             <w:r>
               <w:t xml:space="preserve"> - Alertas ativos App</w:t>
             </w:r>
-            <w:bookmarkEnd w:id="39"/>
+            <w:bookmarkEnd w:id="38"/>
           </w:p>
         </w:tc>
       </w:tr>
@@ -9477,8 +10026,8 @@
               </w:rPr>
               <w:lastRenderedPageBreak/>
               <w:pict w14:anchorId="40559076">
-                <v:shape id="_x0000_i1045" type="#_x0000_t75" style="width:230.25pt;height:467.15pt">
-                  <v:imagedata r:id="rId42" o:title="05"/>
+                <v:shape id="_x0000_i1350" type="#_x0000_t75" style="width:230.25pt;height:467.15pt">
+                  <v:imagedata r:id="rId44" o:title="05"/>
                 </v:shape>
               </w:pict>
             </w:r>
@@ -9488,7 +10037,7 @@
               <w:pStyle w:val="Legenda"/>
               <w:jc w:val="left"/>
             </w:pPr>
-            <w:bookmarkStart w:id="40" w:name="_Toc97669705"/>
+            <w:bookmarkStart w:id="39" w:name="_Toc97669705"/>
             <w:r>
               <w:t xml:space="preserve">Figura </w:t>
             </w:r>
@@ -9514,7 +10063,7 @@
               <w:rPr>
                 <w:noProof/>
               </w:rPr>
-              <w:t>29</w:t>
+              <w:t>15</w:t>
             </w:r>
             <w:r>
               <w:rPr>
@@ -9525,14 +10074,22 @@
             <w:r>
               <w:t xml:space="preserve"> - Listar alertas App</w:t>
             </w:r>
-            <w:bookmarkEnd w:id="40"/>
+            <w:bookmarkEnd w:id="39"/>
           </w:p>
         </w:tc>
       </w:tr>
     </w:tbl>
     <w:p>
       <w:r>
-        <w:t xml:space="preserve">As legendas das imagens descrevem as funcionalidades básicas do site e do aplicativo porém os requisitos estão melhor descritos no tópico dois sobre o escopo e requisitos funcionais do </w:t>
+        <w:t xml:space="preserve">As legendas das imagens descrevem as funcionalidades básicas </w:t>
+      </w:r>
+      <w:proofErr w:type="gramStart"/>
+      <w:r>
+        <w:t>do site e do aplicativo</w:t>
+      </w:r>
+      <w:proofErr w:type="gramEnd"/>
+      <w:r>
+        <w:t xml:space="preserve"> porém os requisitos estão melhor descritos no tópico dois sobre o escopo e requisitos funcionais do </w:t>
       </w:r>
       <w:r>
         <w:t>projeto</w:t>
@@ -9555,12 +10112,12 @@
       <w:pPr>
         <w:pStyle w:val="Ttulo1"/>
       </w:pPr>
-      <w:bookmarkStart w:id="41" w:name="_Toc97670437"/>
+      <w:bookmarkStart w:id="40" w:name="_Toc97670437"/>
       <w:r>
         <w:lastRenderedPageBreak/>
         <w:t>Planejamento do Banco de Dados e da API</w:t>
       </w:r>
-      <w:bookmarkEnd w:id="41"/>
+      <w:bookmarkEnd w:id="40"/>
     </w:p>
     <w:p>
       <w:r>
@@ -9665,7 +10222,7 @@
                     </pic:cNvPicPr>
                   </pic:nvPicPr>
                   <pic:blipFill>
-                    <a:blip r:embed="rId43">
+                    <a:blip r:embed="rId45">
                       <a:extLst>
                         <a:ext uri="{28A0092B-C50C-407E-A947-70E740481C1C}">
                           <a14:useLocalDpi xmlns:a14="http://schemas.microsoft.com/office/drawing/2010/main" val="0"/>
@@ -9702,7 +10259,7 @@
         <w:pStyle w:val="Legenda"/>
         <w:jc w:val="center"/>
       </w:pPr>
-      <w:bookmarkStart w:id="42" w:name="_Toc97669706"/>
+      <w:bookmarkStart w:id="41" w:name="_Toc97669706"/>
       <w:r>
         <w:t xml:space="preserve">Figura </w:t>
       </w:r>
@@ -9728,7 +10285,7 @@
         <w:rPr>
           <w:noProof/>
         </w:rPr>
-        <w:t>30</w:t>
+        <w:t>16</w:t>
       </w:r>
       <w:r>
         <w:rPr>
@@ -9739,7 +10296,7 @@
       <w:r>
         <w:t xml:space="preserve"> - Modelo Conceitual</w:t>
       </w:r>
-      <w:bookmarkEnd w:id="42"/>
+      <w:bookmarkEnd w:id="41"/>
     </w:p>
     <w:p>
       <w:pPr>
@@ -9758,7 +10315,7 @@
         <w:pStyle w:val="Legenda"/>
         <w:ind w:firstLine="0"/>
       </w:pPr>
-      <w:bookmarkStart w:id="43" w:name="_Toc97669707"/>
+      <w:bookmarkStart w:id="42" w:name="_Toc97669707"/>
     </w:p>
     <w:p>
       <w:pPr>
@@ -9856,7 +10413,7 @@
                     </pic:cNvPicPr>
                   </pic:nvPicPr>
                   <pic:blipFill>
-                    <a:blip r:embed="rId44">
+                    <a:blip r:embed="rId46">
                       <a:extLst>
                         <a:ext uri="{28A0092B-C50C-407E-A947-70E740481C1C}">
                           <a14:useLocalDpi xmlns:a14="http://schemas.microsoft.com/office/drawing/2010/main" val="0"/>
@@ -9918,7 +10475,7 @@
         <w:rPr>
           <w:noProof/>
         </w:rPr>
-        <w:t>31</w:t>
+        <w:t>17</w:t>
       </w:r>
       <w:r>
         <w:rPr>
@@ -9929,7 +10486,7 @@
       <w:r>
         <w:t xml:space="preserve"> - Modelo Lógico</w:t>
       </w:r>
-      <w:bookmarkEnd w:id="43"/>
+      <w:bookmarkEnd w:id="42"/>
     </w:p>
     <w:p/>
     <w:p>
@@ -9973,8 +10530,8 @@
       </w:pPr>
       <w:r>
         <w:pict w14:anchorId="547B7016">
-          <v:shape id="_x0000_i1046" type="#_x0000_t75" style="width:442.05pt;height:299.7pt">
-            <v:imagedata r:id="rId45" o:title="02"/>
+          <v:shape id="_x0000_i1349" type="#_x0000_t75" style="width:442.05pt;height:299.7pt">
+            <v:imagedata r:id="rId47" o:title="02"/>
           </v:shape>
         </w:pict>
       </w:r>
@@ -9984,7 +10541,7 @@
         <w:pStyle w:val="Legenda"/>
         <w:jc w:val="center"/>
       </w:pPr>
-      <w:bookmarkStart w:id="44" w:name="_Toc97669708"/>
+      <w:bookmarkStart w:id="43" w:name="_Toc97669708"/>
       <w:r>
         <w:t xml:space="preserve">Figura </w:t>
       </w:r>
@@ -10010,7 +10567,7 @@
         <w:rPr>
           <w:noProof/>
         </w:rPr>
-        <w:t>32</w:t>
+        <w:t>18</w:t>
       </w:r>
       <w:r>
         <w:rPr>
@@ -10021,7 +10578,7 @@
       <w:r>
         <w:t xml:space="preserve"> - Diagrama de Classes</w:t>
       </w:r>
-      <w:bookmarkEnd w:id="44"/>
+      <w:bookmarkEnd w:id="43"/>
     </w:p>
     <w:p>
       <w:pPr>
@@ -10037,7 +10594,7 @@
       <w:pPr>
         <w:pStyle w:val="Ttulo1"/>
       </w:pPr>
-      <w:bookmarkStart w:id="45" w:name="_Toc97670438"/>
+      <w:bookmarkStart w:id="44" w:name="_Toc97670438"/>
       <w:r>
         <w:lastRenderedPageBreak/>
         <w:t>Detalhes da Execução</w:t>
@@ -10045,7 +10602,7 @@
       <w:r>
         <w:t xml:space="preserve"> e Controle</w:t>
       </w:r>
-      <w:bookmarkEnd w:id="45"/>
+      <w:bookmarkEnd w:id="44"/>
     </w:p>
     <w:p>
       <w:r>
@@ -10200,6 +10757,7 @@
         </w:rPr>
         <w:t>"</w:t>
       </w:r>
+      <w:proofErr w:type="spellStart"/>
       <w:r>
         <w:rPr>
           <w:rFonts w:ascii="Courier New" w:eastAsia="Times New Roman" w:hAnsi="Courier New" w:cs="Courier New"/>
@@ -10210,6 +10768,7 @@
         </w:rPr>
         <w:t>anot</w:t>
       </w:r>
+      <w:proofErr w:type="spellEnd"/>
       <w:r>
         <w:rPr>
           <w:rFonts w:ascii="Courier New" w:eastAsia="Times New Roman" w:hAnsi="Courier New" w:cs="Courier New"/>
@@ -10240,6 +10799,7 @@
         </w:rPr>
         <w:t>"</w:t>
       </w:r>
+      <w:proofErr w:type="spellStart"/>
       <w:r>
         <w:rPr>
           <w:rFonts w:ascii="Courier New" w:eastAsia="Times New Roman" w:hAnsi="Courier New" w:cs="Courier New"/>
@@ -10248,8 +10808,31 @@
           <w:szCs w:val="20"/>
           <w:lang w:val="en-US" w:eastAsia="pt-BR"/>
         </w:rPr>
-        <w:t>Treino tático</w:t>
-      </w:r>
+        <w:t>Treino</w:t>
+      </w:r>
+      <w:proofErr w:type="spellEnd"/>
+      <w:r>
+        <w:rPr>
+          <w:rFonts w:ascii="Courier New" w:eastAsia="Times New Roman" w:hAnsi="Courier New" w:cs="Courier New"/>
+          <w:color w:val="800000"/>
+          <w:sz w:val="20"/>
+          <w:szCs w:val="20"/>
+          <w:lang w:val="en-US" w:eastAsia="pt-BR"/>
+        </w:rPr>
+        <w:t xml:space="preserve"> </w:t>
+      </w:r>
+      <w:proofErr w:type="spellStart"/>
+      <w:r>
+        <w:rPr>
+          <w:rFonts w:ascii="Courier New" w:eastAsia="Times New Roman" w:hAnsi="Courier New" w:cs="Courier New"/>
+          <w:color w:val="800000"/>
+          <w:sz w:val="20"/>
+          <w:szCs w:val="20"/>
+          <w:lang w:val="en-US" w:eastAsia="pt-BR"/>
+        </w:rPr>
+        <w:t>tático</w:t>
+      </w:r>
+      <w:proofErr w:type="spellEnd"/>
       <w:r>
         <w:rPr>
           <w:rFonts w:ascii="Courier New" w:eastAsia="Times New Roman" w:hAnsi="Courier New" w:cs="Courier New"/>
@@ -10447,6 +11030,8 @@
         </w:rPr>
         <w:t>"</w:t>
       </w:r>
+      <w:proofErr w:type="spellStart"/>
+      <w:proofErr w:type="gramStart"/>
       <w:r>
         <w:rPr>
           <w:rFonts w:ascii="Courier New" w:eastAsia="Times New Roman" w:hAnsi="Courier New" w:cs="Courier New"/>
@@ -10455,8 +11040,20 @@
           <w:szCs w:val="20"/>
           <w:lang w:val="en-US" w:eastAsia="pt-BR"/>
         </w:rPr>
-        <w:t>nome_mapa</w:t>
-      </w:r>
+        <w:t>nome</w:t>
+      </w:r>
+      <w:proofErr w:type="gramEnd"/>
+      <w:r>
+        <w:rPr>
+          <w:rFonts w:ascii="Courier New" w:eastAsia="Times New Roman" w:hAnsi="Courier New" w:cs="Courier New"/>
+          <w:color w:val="8000FF"/>
+          <w:sz w:val="20"/>
+          <w:szCs w:val="20"/>
+          <w:lang w:val="en-US" w:eastAsia="pt-BR"/>
+        </w:rPr>
+        <w:t>_mapa</w:t>
+      </w:r>
+      <w:proofErr w:type="spellEnd"/>
       <w:r>
         <w:rPr>
           <w:rFonts w:ascii="Courier New" w:eastAsia="Times New Roman" w:hAnsi="Courier New" w:cs="Courier New"/>
@@ -10552,6 +11149,7 @@
         </w:rPr>
         <w:t>"</w:t>
       </w:r>
+      <w:proofErr w:type="spellStart"/>
       <w:r>
         <w:rPr>
           <w:rFonts w:ascii="Courier New" w:eastAsia="Times New Roman" w:hAnsi="Courier New" w:cs="Courier New"/>
@@ -10562,6 +11160,7 @@
         </w:rPr>
         <w:t>imagem</w:t>
       </w:r>
+      <w:proofErr w:type="spellEnd"/>
       <w:r>
         <w:rPr>
           <w:rFonts w:ascii="Courier New" w:eastAsia="Times New Roman" w:hAnsi="Courier New" w:cs="Courier New"/>
@@ -10600,7 +11199,361 @@
           <w:szCs w:val="20"/>
           <w:lang w:val="en-US" w:eastAsia="pt-BR"/>
         </w:rPr>
-        <w:t>&lt;image x=0 y=0 xlink:href=data:image/png;(muito longo vou colocar apenas isso, caso queira ver complete entre em Documentos&gt;Execução&gt;dicionario_de_dados)</w:t>
+        <w:t xml:space="preserve">&lt;image x=0 y=0 </w:t>
+      </w:r>
+      <w:proofErr w:type="spellStart"/>
+      <w:proofErr w:type="gramStart"/>
+      <w:r>
+        <w:rPr>
+          <w:rFonts w:ascii="Courier New" w:eastAsia="Times New Roman" w:hAnsi="Courier New" w:cs="Courier New"/>
+          <w:color w:val="800000"/>
+          <w:sz w:val="20"/>
+          <w:szCs w:val="20"/>
+          <w:lang w:val="en-US" w:eastAsia="pt-BR"/>
+        </w:rPr>
+        <w:t>xlink:href</w:t>
+      </w:r>
+      <w:proofErr w:type="spellEnd"/>
+      <w:proofErr w:type="gramEnd"/>
+      <w:r>
+        <w:rPr>
+          <w:rFonts w:ascii="Courier New" w:eastAsia="Times New Roman" w:hAnsi="Courier New" w:cs="Courier New"/>
+          <w:color w:val="800000"/>
+          <w:sz w:val="20"/>
+          <w:szCs w:val="20"/>
+          <w:lang w:val="en-US" w:eastAsia="pt-BR"/>
+        </w:rPr>
+        <w:t>=</w:t>
+      </w:r>
+      <w:proofErr w:type="spellStart"/>
+      <w:r>
+        <w:rPr>
+          <w:rFonts w:ascii="Courier New" w:eastAsia="Times New Roman" w:hAnsi="Courier New" w:cs="Courier New"/>
+          <w:color w:val="800000"/>
+          <w:sz w:val="20"/>
+          <w:szCs w:val="20"/>
+          <w:lang w:val="en-US" w:eastAsia="pt-BR"/>
+        </w:rPr>
+        <w:t>data:image</w:t>
+      </w:r>
+      <w:proofErr w:type="spellEnd"/>
+      <w:r>
+        <w:rPr>
+          <w:rFonts w:ascii="Courier New" w:eastAsia="Times New Roman" w:hAnsi="Courier New" w:cs="Courier New"/>
+          <w:color w:val="800000"/>
+          <w:sz w:val="20"/>
+          <w:szCs w:val="20"/>
+          <w:lang w:val="en-US" w:eastAsia="pt-BR"/>
+        </w:rPr>
+        <w:t>/</w:t>
+      </w:r>
+      <w:proofErr w:type="spellStart"/>
+      <w:r>
+        <w:rPr>
+          <w:rFonts w:ascii="Courier New" w:eastAsia="Times New Roman" w:hAnsi="Courier New" w:cs="Courier New"/>
+          <w:color w:val="800000"/>
+          <w:sz w:val="20"/>
+          <w:szCs w:val="20"/>
+          <w:lang w:val="en-US" w:eastAsia="pt-BR"/>
+        </w:rPr>
+        <w:t>png</w:t>
+      </w:r>
+      <w:proofErr w:type="spellEnd"/>
+      <w:r>
+        <w:rPr>
+          <w:rFonts w:ascii="Courier New" w:eastAsia="Times New Roman" w:hAnsi="Courier New" w:cs="Courier New"/>
+          <w:color w:val="800000"/>
+          <w:sz w:val="20"/>
+          <w:szCs w:val="20"/>
+          <w:lang w:val="en-US" w:eastAsia="pt-BR"/>
+        </w:rPr>
+        <w:t>;(</w:t>
+      </w:r>
+      <w:proofErr w:type="spellStart"/>
+      <w:r>
+        <w:rPr>
+          <w:rFonts w:ascii="Courier New" w:eastAsia="Times New Roman" w:hAnsi="Courier New" w:cs="Courier New"/>
+          <w:color w:val="800000"/>
+          <w:sz w:val="20"/>
+          <w:szCs w:val="20"/>
+          <w:lang w:val="en-US" w:eastAsia="pt-BR"/>
+        </w:rPr>
+        <w:t>muito</w:t>
+      </w:r>
+      <w:proofErr w:type="spellEnd"/>
+      <w:r>
+        <w:rPr>
+          <w:rFonts w:ascii="Courier New" w:eastAsia="Times New Roman" w:hAnsi="Courier New" w:cs="Courier New"/>
+          <w:color w:val="800000"/>
+          <w:sz w:val="20"/>
+          <w:szCs w:val="20"/>
+          <w:lang w:val="en-US" w:eastAsia="pt-BR"/>
+        </w:rPr>
+        <w:t xml:space="preserve"> </w:t>
+      </w:r>
+      <w:proofErr w:type="spellStart"/>
+      <w:r>
+        <w:rPr>
+          <w:rFonts w:ascii="Courier New" w:eastAsia="Times New Roman" w:hAnsi="Courier New" w:cs="Courier New"/>
+          <w:color w:val="800000"/>
+          <w:sz w:val="20"/>
+          <w:szCs w:val="20"/>
+          <w:lang w:val="en-US" w:eastAsia="pt-BR"/>
+        </w:rPr>
+        <w:t>longo</w:t>
+      </w:r>
+      <w:proofErr w:type="spellEnd"/>
+      <w:r>
+        <w:rPr>
+          <w:rFonts w:ascii="Courier New" w:eastAsia="Times New Roman" w:hAnsi="Courier New" w:cs="Courier New"/>
+          <w:color w:val="800000"/>
+          <w:sz w:val="20"/>
+          <w:szCs w:val="20"/>
+          <w:lang w:val="en-US" w:eastAsia="pt-BR"/>
+        </w:rPr>
+        <w:t xml:space="preserve"> </w:t>
+      </w:r>
+      <w:proofErr w:type="spellStart"/>
+      <w:r>
+        <w:rPr>
+          <w:rFonts w:ascii="Courier New" w:eastAsia="Times New Roman" w:hAnsi="Courier New" w:cs="Courier New"/>
+          <w:color w:val="800000"/>
+          <w:sz w:val="20"/>
+          <w:szCs w:val="20"/>
+          <w:lang w:val="en-US" w:eastAsia="pt-BR"/>
+        </w:rPr>
+        <w:t>vou</w:t>
+      </w:r>
+      <w:proofErr w:type="spellEnd"/>
+      <w:r>
+        <w:rPr>
+          <w:rFonts w:ascii="Courier New" w:eastAsia="Times New Roman" w:hAnsi="Courier New" w:cs="Courier New"/>
+          <w:color w:val="800000"/>
+          <w:sz w:val="20"/>
+          <w:szCs w:val="20"/>
+          <w:lang w:val="en-US" w:eastAsia="pt-BR"/>
+        </w:rPr>
+        <w:t xml:space="preserve"> </w:t>
+      </w:r>
+      <w:proofErr w:type="spellStart"/>
+      <w:r>
+        <w:rPr>
+          <w:rFonts w:ascii="Courier New" w:eastAsia="Times New Roman" w:hAnsi="Courier New" w:cs="Courier New"/>
+          <w:color w:val="800000"/>
+          <w:sz w:val="20"/>
+          <w:szCs w:val="20"/>
+          <w:lang w:val="en-US" w:eastAsia="pt-BR"/>
+        </w:rPr>
+        <w:t>colocar</w:t>
+      </w:r>
+      <w:proofErr w:type="spellEnd"/>
+      <w:r>
+        <w:rPr>
+          <w:rFonts w:ascii="Courier New" w:eastAsia="Times New Roman" w:hAnsi="Courier New" w:cs="Courier New"/>
+          <w:color w:val="800000"/>
+          <w:sz w:val="20"/>
+          <w:szCs w:val="20"/>
+          <w:lang w:val="en-US" w:eastAsia="pt-BR"/>
+        </w:rPr>
+        <w:t xml:space="preserve"> </w:t>
+      </w:r>
+      <w:proofErr w:type="spellStart"/>
+      <w:r>
+        <w:rPr>
+          <w:rFonts w:ascii="Courier New" w:eastAsia="Times New Roman" w:hAnsi="Courier New" w:cs="Courier New"/>
+          <w:color w:val="800000"/>
+          <w:sz w:val="20"/>
+          <w:szCs w:val="20"/>
+          <w:lang w:val="en-US" w:eastAsia="pt-BR"/>
+        </w:rPr>
+        <w:t>apenas</w:t>
+      </w:r>
+      <w:proofErr w:type="spellEnd"/>
+      <w:r>
+        <w:rPr>
+          <w:rFonts w:ascii="Courier New" w:eastAsia="Times New Roman" w:hAnsi="Courier New" w:cs="Courier New"/>
+          <w:color w:val="800000"/>
+          <w:sz w:val="20"/>
+          <w:szCs w:val="20"/>
+          <w:lang w:val="en-US" w:eastAsia="pt-BR"/>
+        </w:rPr>
+        <w:t xml:space="preserve"> </w:t>
+      </w:r>
+      <w:proofErr w:type="spellStart"/>
+      <w:r>
+        <w:rPr>
+          <w:rFonts w:ascii="Courier New" w:eastAsia="Times New Roman" w:hAnsi="Courier New" w:cs="Courier New"/>
+          <w:color w:val="800000"/>
+          <w:sz w:val="20"/>
+          <w:szCs w:val="20"/>
+          <w:lang w:val="en-US" w:eastAsia="pt-BR"/>
+        </w:rPr>
+        <w:t>isso</w:t>
+      </w:r>
+      <w:proofErr w:type="spellEnd"/>
+      <w:r>
+        <w:rPr>
+          <w:rFonts w:ascii="Courier New" w:eastAsia="Times New Roman" w:hAnsi="Courier New" w:cs="Courier New"/>
+          <w:color w:val="800000"/>
+          <w:sz w:val="20"/>
+          <w:szCs w:val="20"/>
+          <w:lang w:val="en-US" w:eastAsia="pt-BR"/>
+        </w:rPr>
+        <w:t xml:space="preserve">, </w:t>
+      </w:r>
+      <w:proofErr w:type="spellStart"/>
+      <w:r>
+        <w:rPr>
+          <w:rFonts w:ascii="Courier New" w:eastAsia="Times New Roman" w:hAnsi="Courier New" w:cs="Courier New"/>
+          <w:color w:val="800000"/>
+          <w:sz w:val="20"/>
+          <w:szCs w:val="20"/>
+          <w:lang w:val="en-US" w:eastAsia="pt-BR"/>
+        </w:rPr>
+        <w:t>caso</w:t>
+      </w:r>
+      <w:proofErr w:type="spellEnd"/>
+      <w:r>
+        <w:rPr>
+          <w:rFonts w:ascii="Courier New" w:eastAsia="Times New Roman" w:hAnsi="Courier New" w:cs="Courier New"/>
+          <w:color w:val="800000"/>
+          <w:sz w:val="20"/>
+          <w:szCs w:val="20"/>
+          <w:lang w:val="en-US" w:eastAsia="pt-BR"/>
+        </w:rPr>
+        <w:t xml:space="preserve"> </w:t>
+      </w:r>
+      <w:proofErr w:type="spellStart"/>
+      <w:r>
+        <w:rPr>
+          <w:rFonts w:ascii="Courier New" w:eastAsia="Times New Roman" w:hAnsi="Courier New" w:cs="Courier New"/>
+          <w:color w:val="800000"/>
+          <w:sz w:val="20"/>
+          <w:szCs w:val="20"/>
+          <w:lang w:val="en-US" w:eastAsia="pt-BR"/>
+        </w:rPr>
+        <w:t>queira</w:t>
+      </w:r>
+      <w:proofErr w:type="spellEnd"/>
+      <w:r>
+        <w:rPr>
+          <w:rFonts w:ascii="Courier New" w:eastAsia="Times New Roman" w:hAnsi="Courier New" w:cs="Courier New"/>
+          <w:color w:val="800000"/>
+          <w:sz w:val="20"/>
+          <w:szCs w:val="20"/>
+          <w:lang w:val="en-US" w:eastAsia="pt-BR"/>
+        </w:rPr>
+        <w:t xml:space="preserve"> </w:t>
+      </w:r>
+      <w:proofErr w:type="spellStart"/>
+      <w:r>
+        <w:rPr>
+          <w:rFonts w:ascii="Courier New" w:eastAsia="Times New Roman" w:hAnsi="Courier New" w:cs="Courier New"/>
+          <w:color w:val="800000"/>
+          <w:sz w:val="20"/>
+          <w:szCs w:val="20"/>
+          <w:lang w:val="en-US" w:eastAsia="pt-BR"/>
+        </w:rPr>
+        <w:t>ver</w:t>
+      </w:r>
+      <w:proofErr w:type="spellEnd"/>
+      <w:r>
+        <w:rPr>
+          <w:rFonts w:ascii="Courier New" w:eastAsia="Times New Roman" w:hAnsi="Courier New" w:cs="Courier New"/>
+          <w:color w:val="800000"/>
+          <w:sz w:val="20"/>
+          <w:szCs w:val="20"/>
+          <w:lang w:val="en-US" w:eastAsia="pt-BR"/>
+        </w:rPr>
+        <w:t xml:space="preserve"> complete entre </w:t>
+      </w:r>
+      <w:proofErr w:type="spellStart"/>
+      <w:r>
+        <w:rPr>
+          <w:rFonts w:ascii="Courier New" w:eastAsia="Times New Roman" w:hAnsi="Courier New" w:cs="Courier New"/>
+          <w:color w:val="800000"/>
+          <w:sz w:val="20"/>
+          <w:szCs w:val="20"/>
+          <w:lang w:val="en-US" w:eastAsia="pt-BR"/>
+        </w:rPr>
+        <w:t>em</w:t>
+      </w:r>
+      <w:proofErr w:type="spellEnd"/>
+      <w:r>
+        <w:rPr>
+          <w:rFonts w:ascii="Courier New" w:eastAsia="Times New Roman" w:hAnsi="Courier New" w:cs="Courier New"/>
+          <w:color w:val="800000"/>
+          <w:sz w:val="20"/>
+          <w:szCs w:val="20"/>
+          <w:lang w:val="en-US" w:eastAsia="pt-BR"/>
+        </w:rPr>
+        <w:t xml:space="preserve"> </w:t>
+      </w:r>
+      <w:proofErr w:type="spellStart"/>
+      <w:r>
+        <w:rPr>
+          <w:rFonts w:ascii="Courier New" w:eastAsia="Times New Roman" w:hAnsi="Courier New" w:cs="Courier New"/>
+          <w:color w:val="800000"/>
+          <w:sz w:val="20"/>
+          <w:szCs w:val="20"/>
+          <w:lang w:val="en-US" w:eastAsia="pt-BR"/>
+        </w:rPr>
+        <w:t>Documentos</w:t>
+      </w:r>
+      <w:proofErr w:type="spellEnd"/>
+      <w:r>
+        <w:rPr>
+          <w:rFonts w:ascii="Courier New" w:eastAsia="Times New Roman" w:hAnsi="Courier New" w:cs="Courier New"/>
+          <w:color w:val="800000"/>
+          <w:sz w:val="20"/>
+          <w:szCs w:val="20"/>
+          <w:lang w:val="en-US" w:eastAsia="pt-BR"/>
+        </w:rPr>
+        <w:t>&gt;</w:t>
+      </w:r>
+      <w:proofErr w:type="spellStart"/>
+      <w:r>
+        <w:rPr>
+          <w:rFonts w:ascii="Courier New" w:eastAsia="Times New Roman" w:hAnsi="Courier New" w:cs="Courier New"/>
+          <w:color w:val="800000"/>
+          <w:sz w:val="20"/>
+          <w:szCs w:val="20"/>
+          <w:lang w:val="en-US" w:eastAsia="pt-BR"/>
+        </w:rPr>
+        <w:t>Execução</w:t>
+      </w:r>
+      <w:proofErr w:type="spellEnd"/>
+      <w:r>
+        <w:rPr>
+          <w:rFonts w:ascii="Courier New" w:eastAsia="Times New Roman" w:hAnsi="Courier New" w:cs="Courier New"/>
+          <w:color w:val="800000"/>
+          <w:sz w:val="20"/>
+          <w:szCs w:val="20"/>
+          <w:lang w:val="en-US" w:eastAsia="pt-BR"/>
+        </w:rPr>
+        <w:t>&gt;</w:t>
+      </w:r>
+      <w:proofErr w:type="spellStart"/>
+      <w:r>
+        <w:rPr>
+          <w:rFonts w:ascii="Courier New" w:eastAsia="Times New Roman" w:hAnsi="Courier New" w:cs="Courier New"/>
+          <w:color w:val="800000"/>
+          <w:sz w:val="20"/>
+          <w:szCs w:val="20"/>
+          <w:lang w:val="en-US" w:eastAsia="pt-BR"/>
+        </w:rPr>
+        <w:t>dicionario_de_dados</w:t>
+      </w:r>
+      <w:proofErr w:type="spellEnd"/>
+      <w:r>
+        <w:rPr>
+          <w:rFonts w:ascii="Courier New" w:eastAsia="Times New Roman" w:hAnsi="Courier New" w:cs="Courier New"/>
+          <w:color w:val="800000"/>
+          <w:sz w:val="20"/>
+          <w:szCs w:val="20"/>
+          <w:lang w:val="en-US" w:eastAsia="pt-BR"/>
+        </w:rPr>
+        <w:t>)</w:t>
       </w:r>
       <w:r>
         <w:rPr>
@@ -10883,7 +11836,7 @@
         </w:rPr>
         <w:t>}</w:t>
       </w:r>
-      <w:bookmarkStart w:id="46" w:name="_Toc97670439"/>
+      <w:bookmarkStart w:id="45" w:name="_Toc97670439"/>
     </w:p>
     <w:p>
       <w:pPr>
@@ -11104,6 +12057,7 @@
         </w:rPr>
         <w:t>"</w:t>
       </w:r>
+      <w:proofErr w:type="spellStart"/>
       <w:r>
         <w:rPr>
           <w:rFonts w:ascii="Courier New" w:eastAsia="Times New Roman" w:hAnsi="Courier New" w:cs="Courier New"/>
@@ -11112,8 +12066,9 @@
           <w:szCs w:val="20"/>
           <w:lang w:eastAsia="pt-BR"/>
         </w:rPr>
-        <w:t>link_musica</w:t>
-      </w:r>
+        <w:t>link_</w:t>
+      </w:r>
+      <w:proofErr w:type="gramStart"/>
       <w:r>
         <w:rPr>
           <w:rFonts w:ascii="Courier New" w:eastAsia="Times New Roman" w:hAnsi="Courier New" w:cs="Courier New"/>
@@ -11122,6 +12077,18 @@
           <w:szCs w:val="20"/>
           <w:lang w:eastAsia="pt-BR"/>
         </w:rPr>
+        <w:t>musica</w:t>
+      </w:r>
+      <w:proofErr w:type="spellEnd"/>
+      <w:proofErr w:type="gramEnd"/>
+      <w:r>
+        <w:rPr>
+          <w:rFonts w:ascii="Courier New" w:eastAsia="Times New Roman" w:hAnsi="Courier New" w:cs="Courier New"/>
+          <w:color w:val="8000FF"/>
+          <w:sz w:val="20"/>
+          <w:szCs w:val="20"/>
+          <w:lang w:eastAsia="pt-BR"/>
+        </w:rPr>
         <w:t>"</w:t>
       </w:r>
       <w:r>
@@ -11152,7 +12119,29 @@
           <w:szCs w:val="20"/>
           <w:lang w:eastAsia="pt-BR"/>
         </w:rPr>
-        <w:t>https://www.youtube.com/watch?v=QZXc39hT8t4</w:t>
+        <w:t>https://www.youtube.com/</w:t>
+      </w:r>
+      <w:proofErr w:type="spellStart"/>
+      <w:r>
+        <w:rPr>
+          <w:rFonts w:ascii="Courier New" w:eastAsia="Times New Roman" w:hAnsi="Courier New" w:cs="Courier New"/>
+          <w:color w:val="800000"/>
+          <w:sz w:val="20"/>
+          <w:szCs w:val="20"/>
+          <w:lang w:eastAsia="pt-BR"/>
+        </w:rPr>
+        <w:t>watch?v</w:t>
+      </w:r>
+      <w:proofErr w:type="spellEnd"/>
+      <w:r>
+        <w:rPr>
+          <w:rFonts w:ascii="Courier New" w:eastAsia="Times New Roman" w:hAnsi="Courier New" w:cs="Courier New"/>
+          <w:color w:val="800000"/>
+          <w:sz w:val="20"/>
+          <w:szCs w:val="20"/>
+          <w:lang w:eastAsia="pt-BR"/>
+        </w:rPr>
+        <w:t>=QZXc39hT8t4</w:t>
       </w:r>
       <w:r>
         <w:rPr>
@@ -11223,7 +12212,15 @@
         <w:jc w:val="left"/>
       </w:pPr>
       <w:r>
-        <w:t>Dicionário de dados da classe Usuario:</w:t>
+        <w:t xml:space="preserve">Dicionário de dados da classe </w:t>
+      </w:r>
+      <w:proofErr w:type="spellStart"/>
+      <w:r>
+        <w:t>Usuario</w:t>
+      </w:r>
+      <w:proofErr w:type="spellEnd"/>
+      <w:r>
+        <w:t>:</w:t>
       </w:r>
     </w:p>
     <w:p>
@@ -11368,6 +12365,7 @@
         </w:rPr>
         <w:t>"</w:t>
       </w:r>
+      <w:proofErr w:type="spellStart"/>
       <w:r>
         <w:rPr>
           <w:rFonts w:ascii="Courier New" w:eastAsia="Times New Roman" w:hAnsi="Courier New" w:cs="Courier New"/>
@@ -11378,6 +12376,7 @@
         </w:rPr>
         <w:t>nome_usuario</w:t>
       </w:r>
+      <w:proofErr w:type="spellEnd"/>
       <w:r>
         <w:rPr>
           <w:rFonts w:ascii="Courier New" w:eastAsia="Times New Roman" w:hAnsi="Courier New" w:cs="Courier New"/>
@@ -11558,6 +12557,7 @@
         </w:rPr>
         <w:t>"</w:t>
       </w:r>
+      <w:proofErr w:type="spellStart"/>
       <w:r>
         <w:rPr>
           <w:rFonts w:ascii="Courier New" w:eastAsia="Times New Roman" w:hAnsi="Courier New" w:cs="Courier New"/>
@@ -11568,6 +12568,7 @@
         </w:rPr>
         <w:t>id_mapa</w:t>
       </w:r>
+      <w:proofErr w:type="spellEnd"/>
       <w:r>
         <w:rPr>
           <w:rFonts w:ascii="Courier New" w:eastAsia="Times New Roman" w:hAnsi="Courier New" w:cs="Courier New"/>
@@ -11633,6 +12634,7 @@
         </w:rPr>
         <w:t>"</w:t>
       </w:r>
+      <w:proofErr w:type="spellStart"/>
       <w:r>
         <w:rPr>
           <w:rFonts w:ascii="Courier New" w:eastAsia="Times New Roman" w:hAnsi="Courier New" w:cs="Courier New"/>
@@ -11643,6 +12645,7 @@
         </w:rPr>
         <w:t>id_play</w:t>
       </w:r>
+      <w:proofErr w:type="spellEnd"/>
       <w:r>
         <w:rPr>
           <w:rFonts w:ascii="Courier New" w:eastAsia="Times New Roman" w:hAnsi="Courier New" w:cs="Courier New"/>
@@ -11708,6 +12711,7 @@
         </w:rPr>
         <w:t>"</w:t>
       </w:r>
+      <w:proofErr w:type="spellStart"/>
       <w:r>
         <w:rPr>
           <w:rFonts w:ascii="Courier New" w:eastAsia="Times New Roman" w:hAnsi="Courier New" w:cs="Courier New"/>
@@ -11718,6 +12722,7 @@
         </w:rPr>
         <w:t>id_nota</w:t>
       </w:r>
+      <w:proofErr w:type="spellEnd"/>
       <w:r>
         <w:rPr>
           <w:rFonts w:ascii="Courier New" w:eastAsia="Times New Roman" w:hAnsi="Courier New" w:cs="Courier New"/>
@@ -12439,7 +13444,7 @@
       <w:r>
         <w:t>Resultados</w:t>
       </w:r>
-      <w:bookmarkEnd w:id="46"/>
+      <w:bookmarkEnd w:id="45"/>
     </w:p>
     <w:p>
       <w:pPr>
@@ -12645,14 +13650,72 @@
     <w:p/>
     <w:p>
       <w:r>
-        <w:t xml:space="preserve">Pomodoro Clock, Disponivel em: </w:t>
-      </w:r>
-      <w:hyperlink r:id="rId46" w:history="1">
+        <w:t xml:space="preserve">Pomodoro </w:t>
+      </w:r>
+      <w:proofErr w:type="spellStart"/>
+      <w:r>
+        <w:t>Clock</w:t>
+      </w:r>
+      <w:proofErr w:type="spellEnd"/>
+      <w:r>
+        <w:t xml:space="preserve">, </w:t>
+      </w:r>
+      <w:proofErr w:type="spellStart"/>
+      <w:r>
+        <w:t>Disponivel</w:t>
+      </w:r>
+      <w:proofErr w:type="spellEnd"/>
+      <w:r>
+        <w:t xml:space="preserve"> em: </w:t>
+      </w:r>
+      <w:hyperlink r:id="rId48" w:history="1">
         <w:r>
           <w:rPr>
             <w:rStyle w:val="Hyperlink"/>
           </w:rPr>
-          <w:t>[TUTORIAL] Create a Pomodoro Clock with JavaScript - DEV Community</w:t>
+          <w:t xml:space="preserve">[TUTORIAL] </w:t>
+        </w:r>
+        <w:proofErr w:type="spellStart"/>
+        <w:r>
+          <w:rPr>
+            <w:rStyle w:val="Hyperlink"/>
+          </w:rPr>
+          <w:t>Create</w:t>
+        </w:r>
+        <w:proofErr w:type="spellEnd"/>
+        <w:r>
+          <w:rPr>
+            <w:rStyle w:val="Hyperlink"/>
+          </w:rPr>
+          <w:t xml:space="preserve"> a Pomodoro </w:t>
+        </w:r>
+        <w:proofErr w:type="spellStart"/>
+        <w:r>
+          <w:rPr>
+            <w:rStyle w:val="Hyperlink"/>
+          </w:rPr>
+          <w:t>Clock</w:t>
+        </w:r>
+        <w:proofErr w:type="spellEnd"/>
+        <w:r>
+          <w:rPr>
+            <w:rStyle w:val="Hyperlink"/>
+          </w:rPr>
+          <w:t xml:space="preserve"> </w:t>
+        </w:r>
+        <w:proofErr w:type="spellStart"/>
+        <w:r>
+          <w:rPr>
+            <w:rStyle w:val="Hyperlink"/>
+          </w:rPr>
+          <w:t>with</w:t>
+        </w:r>
+        <w:proofErr w:type="spellEnd"/>
+        <w:r>
+          <w:rPr>
+            <w:rStyle w:val="Hyperlink"/>
+          </w:rPr>
+          <w:t xml:space="preserve"> JavaScript - DEV Community</w:t>
         </w:r>
       </w:hyperlink>
       <w:r>
@@ -12679,15 +13742,31 @@
         <w:t>Pomodoro</w:t>
       </w:r>
       <w:r>
-        <w:t xml:space="preserve">, Disponivel em: </w:t>
-      </w:r>
-      <w:hyperlink r:id="rId47" w:history="1">
+        <w:t xml:space="preserve">, </w:t>
+      </w:r>
+      <w:proofErr w:type="spellStart"/>
+      <w:r>
+        <w:t>Disponivel</w:t>
+      </w:r>
+      <w:proofErr w:type="spellEnd"/>
+      <w:r>
+        <w:t xml:space="preserve"> em: </w:t>
+      </w:r>
+      <w:hyperlink r:id="rId49" w:history="1">
         <w:r>
           <w:rPr>
             <w:rStyle w:val="Hyperlink"/>
           </w:rPr>
-          <w:t>Pomodoro: tudo sobre a técnica e 10 dicas de ferramentas | Siteware</w:t>
-        </w:r>
+          <w:t xml:space="preserve">Pomodoro: tudo sobre a técnica e 10 dicas de ferramentas | </w:t>
+        </w:r>
+        <w:proofErr w:type="spellStart"/>
+        <w:r>
+          <w:rPr>
+            <w:rStyle w:val="Hyperlink"/>
+          </w:rPr>
+          <w:t>Siteware</w:t>
+        </w:r>
+        <w:proofErr w:type="spellEnd"/>
       </w:hyperlink>
       <w:r>
         <w:t xml:space="preserve"> acessado em </w:t>
@@ -12715,9 +13794,17 @@
         <w:t>Corretor ortográfico</w:t>
       </w:r>
       <w:r>
-        <w:t xml:space="preserve">, Disponivel em: </w:t>
-      </w:r>
-      <w:hyperlink r:id="rId48" w:history="1">
+        <w:t xml:space="preserve">, </w:t>
+      </w:r>
+      <w:proofErr w:type="spellStart"/>
+      <w:r>
+        <w:t>Disponivel</w:t>
+      </w:r>
+      <w:proofErr w:type="spellEnd"/>
+      <w:r>
+        <w:t xml:space="preserve"> em: </w:t>
+      </w:r>
+      <w:hyperlink r:id="rId50" w:history="1">
         <w:r>
           <w:rPr>
             <w:rStyle w:val="Hyperlink"/>
@@ -12754,12 +13841,33 @@
         </w:rPr>
       </w:pPr>
       <w:r>
-        <w:t>High Quality Web Icons</w:t>
-      </w:r>
-      <w:r>
-        <w:t xml:space="preserve">, Disponivel em: </w:t>
-      </w:r>
-      <w:hyperlink r:id="rId49" w:history="1">
+        <w:t xml:space="preserve">High </w:t>
+      </w:r>
+      <w:proofErr w:type="spellStart"/>
+      <w:r>
+        <w:t>Quality</w:t>
+      </w:r>
+      <w:proofErr w:type="spellEnd"/>
+      <w:r>
+        <w:t xml:space="preserve"> Web </w:t>
+      </w:r>
+      <w:proofErr w:type="spellStart"/>
+      <w:r>
+        <w:t>Icons</w:t>
+      </w:r>
+      <w:proofErr w:type="spellEnd"/>
+      <w:r>
+        <w:t xml:space="preserve">, </w:t>
+      </w:r>
+      <w:proofErr w:type="spellStart"/>
+      <w:r>
+        <w:t>Disponivel</w:t>
+      </w:r>
+      <w:proofErr w:type="spellEnd"/>
+      <w:r>
+        <w:t xml:space="preserve"> em: </w:t>
+      </w:r>
+      <w:hyperlink r:id="rId51" w:history="1">
         <w:r>
           <w:rPr>
             <w:rStyle w:val="Hyperlink"/>
@@ -12783,13 +13891,31 @@
           <w:u w:val="single"/>
         </w:rPr>
       </w:pPr>
-      <w:r>
-        <w:t>Introducing Material Symbols</w:t>
-      </w:r>
-      <w:r>
-        <w:t xml:space="preserve">, Disponivel em: </w:t>
-      </w:r>
-      <w:hyperlink r:id="rId50" w:history="1">
+      <w:proofErr w:type="spellStart"/>
+      <w:r>
+        <w:t>Introducing</w:t>
+      </w:r>
+      <w:proofErr w:type="spellEnd"/>
+      <w:r>
+        <w:t xml:space="preserve"> Material </w:t>
+      </w:r>
+      <w:proofErr w:type="spellStart"/>
+      <w:r>
+        <w:t>Symbols</w:t>
+      </w:r>
+      <w:proofErr w:type="spellEnd"/>
+      <w:r>
+        <w:t xml:space="preserve">, </w:t>
+      </w:r>
+      <w:proofErr w:type="spellStart"/>
+      <w:r>
+        <w:t>Disponivel</w:t>
+      </w:r>
+      <w:proofErr w:type="spellEnd"/>
+      <w:r>
+        <w:t xml:space="preserve"> em: </w:t>
+      </w:r>
+      <w:hyperlink r:id="rId52" w:history="1">
         <w:r>
           <w:rPr>
             <w:rStyle w:val="Hyperlink"/>
@@ -12829,9 +13955,17 @@
         <w:t>Mapa Mental</w:t>
       </w:r>
       <w:r>
-        <w:t xml:space="preserve">, Disponivel em: </w:t>
-      </w:r>
-      <w:hyperlink r:id="rId51" w:history="1">
+        <w:t xml:space="preserve">, </w:t>
+      </w:r>
+      <w:proofErr w:type="spellStart"/>
+      <w:r>
+        <w:t>Disponivel</w:t>
+      </w:r>
+      <w:proofErr w:type="spellEnd"/>
+      <w:r>
+        <w:t xml:space="preserve"> em: </w:t>
+      </w:r>
+      <w:hyperlink r:id="rId53" w:history="1">
         <w:r>
           <w:rPr>
             <w:rStyle w:val="Hyperlink"/>
@@ -12869,7 +14003,7 @@
       </w:pPr>
     </w:p>
     <w:sectPr>
-      <w:headerReference w:type="default" r:id="rId52"/>
+      <w:headerReference w:type="default" r:id="rId54"/>
       <w:pgSz w:w="11906" w:h="16838"/>
       <w:pgMar w:top="1701" w:right="1134" w:bottom="1134" w:left="1701" w:header="709" w:footer="709" w:gutter="0"/>
       <w:pgNumType w:start="9"/>

--- a/Documentos/Projeto Domate.docx
+++ b/Documentos/Projeto Domate.docx
@@ -8307,6 +8307,9 @@
       </w:pPr>
       <w:bookmarkStart w:id="23" w:name="_Toc97669688"/>
       <w:r>
+        <w:rPr>
+          <w:noProof/>
+        </w:rPr>
         <w:drawing>
           <wp:anchor distT="0" distB="0" distL="114300" distR="114300" simplePos="0" relativeHeight="251660288" behindDoc="0" locked="0" layoutInCell="1" allowOverlap="1" wp14:anchorId="40630087" wp14:editId="6088105C">
             <wp:simplePos x="0" y="0"/>
@@ -8393,16 +8396,7 @@
         <w:t>15</w:t>
       </w:r>
       <w:r>
-        <w:t xml:space="preserve"> </w:t>
-      </w:r>
-      <w:r>
-        <w:t>–</w:t>
-      </w:r>
-      <w:r>
-        <w:t xml:space="preserve"> </w:t>
-      </w:r>
-      <w:r>
-        <w:t>Tela de menu (logado)</w:t>
+        <w:t xml:space="preserve"> – Tela de menu (logado)</w:t>
       </w:r>
     </w:p>
     <w:p>
@@ -8417,6 +8411,9 @@
         <w:jc w:val="center"/>
       </w:pPr>
       <w:r>
+        <w:rPr>
+          <w:noProof/>
+        </w:rPr>
         <w:lastRenderedPageBreak/>
         <w:drawing>
           <wp:inline distT="0" distB="0" distL="0" distR="0" wp14:anchorId="7168C5F0" wp14:editId="1404385E">
@@ -8467,35 +8464,29 @@
         <w:rPr>
           <w:noProof/>
         </w:rPr>
-        <w:t>1</w:t>
-      </w:r>
+        <w:t>16</w:t>
+      </w:r>
+      <w:r>
+        <w:t xml:space="preserve"> - Tela de menu (cores do site)</w:t>
+      </w:r>
+    </w:p>
+    <w:p>
+      <w:pPr>
+        <w:keepNext/>
+        <w:ind w:firstLine="0"/>
+        <w:jc w:val="center"/>
+      </w:pPr>
+    </w:p>
+    <w:p>
+      <w:pPr>
+        <w:keepNext/>
+        <w:ind w:firstLine="0"/>
+        <w:jc w:val="center"/>
+      </w:pPr>
       <w:r>
         <w:rPr>
           <w:noProof/>
         </w:rPr>
-        <w:t>6</w:t>
-      </w:r>
-      <w:r>
-        <w:t xml:space="preserve"> - Tela </w:t>
-      </w:r>
-      <w:r>
-        <w:t>de menu (cores do site)</w:t>
-      </w:r>
-    </w:p>
-    <w:p>
-      <w:pPr>
-        <w:keepNext/>
-        <w:ind w:firstLine="0"/>
-        <w:jc w:val="center"/>
-      </w:pPr>
-    </w:p>
-    <w:p>
-      <w:pPr>
-        <w:keepNext/>
-        <w:ind w:firstLine="0"/>
-        <w:jc w:val="center"/>
-      </w:pPr>
-      <w:r>
         <w:drawing>
           <wp:inline distT="0" distB="0" distL="0" distR="0" wp14:anchorId="3682D595" wp14:editId="71CFF48B">
             <wp:extent cx="5760085" cy="3114040"/>
@@ -8545,19 +8536,10 @@
         <w:rPr>
           <w:noProof/>
         </w:rPr>
-        <w:t>1</w:t>
-      </w:r>
-      <w:r>
-        <w:rPr>
-          <w:noProof/>
-        </w:rPr>
-        <w:t>7</w:t>
-      </w:r>
-      <w:r>
-        <w:t xml:space="preserve"> - Tela </w:t>
-      </w:r>
-      <w:r>
-        <w:t>de menu (dicas)</w:t>
+        <w:t>17</w:t>
+      </w:r>
+      <w:r>
+        <w:t xml:space="preserve"> - Tela de menu (dicas)</w:t>
       </w:r>
     </w:p>
     <w:p>
@@ -9146,7 +9128,7 @@
                   <v:path o:extrusionok="f" gradientshapeok="t" o:connecttype="rect"/>
                   <o:lock v:ext="edit" aspectratio="t"/>
                 </v:shapetype>
-                <v:shape id="_x0000_i1360" type="#_x0000_t75" style="width:3in;height:441.2pt">
+                <v:shape id="_x0000_i1025" type="#_x0000_t75" style="width:3in;height:441.2pt">
                   <v:imagedata r:id="rId34" o:title="01"/>
                 </v:shape>
               </w:pict>
@@ -9210,7 +9192,7 @@
             </w:pPr>
             <w:r>
               <w:pict w14:anchorId="19E7A198">
-                <v:shape id="_x0000_i1359" type="#_x0000_t75" style="width:215.15pt;height:438.7pt">
+                <v:shape id="_x0000_i1026" type="#_x0000_t75" style="width:215.15pt;height:438.7pt">
                   <v:imagedata r:id="rId35" o:title="02"/>
                 </v:shape>
               </w:pict>
@@ -9307,7 +9289,7 @@
               </w:rPr>
               <w:lastRenderedPageBreak/>
               <w:pict w14:anchorId="19BA1530">
-                <v:shape id="_x0000_i1358" type="#_x0000_t75" style="width:213.5pt;height:437pt">
+                <v:shape id="_x0000_i1027" type="#_x0000_t75" style="width:213.5pt;height:437pt">
                   <v:imagedata r:id="rId36" o:title="03"/>
                 </v:shape>
               </w:pict>
@@ -9375,7 +9357,7 @@
                 <w:lang w:eastAsia="pt-BR"/>
               </w:rPr>
               <w:pict w14:anchorId="469C2DD5">
-                <v:shape id="_x0000_i1357" type="#_x0000_t75" style="width:3in;height:441.2pt">
+                <v:shape id="_x0000_i1028" type="#_x0000_t75" style="width:3in;height:441.2pt">
                   <v:imagedata r:id="rId37" o:title="03"/>
                 </v:shape>
               </w:pict>
@@ -9487,7 +9469,7 @@
               </w:rPr>
               <w:lastRenderedPageBreak/>
               <w:pict w14:anchorId="49A65346">
-                <v:shape id="_x0000_i1356" type="#_x0000_t75" style="width:215.15pt;height:439.55pt">
+                <v:shape id="_x0000_i1029" type="#_x0000_t75" style="width:215.15pt;height:439.55pt">
                   <v:imagedata r:id="rId38" o:title="03"/>
                 </v:shape>
               </w:pict>
@@ -9555,7 +9537,7 @@
                 <w:lang w:eastAsia="pt-BR"/>
               </w:rPr>
               <w:pict w14:anchorId="53DEDED8">
-                <v:shape id="_x0000_i1355" type="#_x0000_t75" style="width:215.15pt;height:438.7pt">
+                <v:shape id="_x0000_i1030" type="#_x0000_t75" style="width:215.15pt;height:438.7pt">
                   <v:imagedata r:id="rId39" o:title="03"/>
                 </v:shape>
               </w:pict>
@@ -9655,7 +9637,7 @@
               </w:rPr>
               <w:lastRenderedPageBreak/>
               <w:pict w14:anchorId="24001072">
-                <v:shape id="_x0000_i1354" type="#_x0000_t75" style="width:218.5pt;height:446.25pt">
+                <v:shape id="_x0000_i1031" type="#_x0000_t75" style="width:218.5pt;height:446.25pt">
                   <v:imagedata r:id="rId40" o:title="04"/>
                 </v:shape>
               </w:pict>
@@ -9723,7 +9705,7 @@
                 <w:lang w:eastAsia="pt-BR"/>
               </w:rPr>
               <w:pict w14:anchorId="44548433">
-                <v:shape id="_x0000_i1353" type="#_x0000_t75" style="width:217.65pt;height:443.7pt">
+                <v:shape id="_x0000_i1032" type="#_x0000_t75" style="width:217.65pt;height:443.7pt">
                   <v:imagedata r:id="rId41" o:title="04"/>
                 </v:shape>
               </w:pict>
@@ -9820,7 +9802,7 @@
               </w:rPr>
               <w:lastRenderedPageBreak/>
               <w:pict w14:anchorId="32EC173F">
-                <v:shape id="_x0000_i1352" type="#_x0000_t75" style="width:216.85pt;height:441.2pt">
+                <v:shape id="_x0000_i1033" type="#_x0000_t75" style="width:216.85pt;height:441.2pt">
                   <v:imagedata r:id="rId42" o:title="05"/>
                 </v:shape>
               </w:pict>
@@ -9888,7 +9870,7 @@
                 <w:lang w:eastAsia="pt-BR"/>
               </w:rPr>
               <w:pict w14:anchorId="6A5B28D3">
-                <v:shape id="_x0000_i1351" type="#_x0000_t75" style="width:3in;height:440.35pt">
+                <v:shape id="_x0000_i1034" type="#_x0000_t75" style="width:3in;height:440.35pt">
                   <v:imagedata r:id="rId43" o:title="05"/>
                 </v:shape>
               </w:pict>
@@ -10026,7 +10008,7 @@
               </w:rPr>
               <w:lastRenderedPageBreak/>
               <w:pict w14:anchorId="40559076">
-                <v:shape id="_x0000_i1350" type="#_x0000_t75" style="width:230.25pt;height:467.15pt">
+                <v:shape id="_x0000_i1035" type="#_x0000_t75" style="width:230.25pt;height:467.15pt">
                   <v:imagedata r:id="rId44" o:title="05"/>
                 </v:shape>
               </w:pict>
@@ -10530,7 +10512,7 @@
       </w:pPr>
       <w:r>
         <w:pict w14:anchorId="547B7016">
-          <v:shape id="_x0000_i1349" type="#_x0000_t75" style="width:442.05pt;height:299.7pt">
+          <v:shape id="_x0000_i1036" type="#_x0000_t75" style="width:442.05pt;height:299.7pt">
             <v:imagedata r:id="rId47" o:title="02"/>
           </v:shape>
         </w:pict>
@@ -14163,7 +14145,10 @@
       <w:ind w:firstLine="0"/>
     </w:pPr>
     <w:r>
-      <w:t>Projeto Blitz</w:t>
+      <w:t xml:space="preserve">Projeto </w:t>
+    </w:r>
+    <w:r>
+      <w:t>Domate</w:t>
     </w:r>
     <w:r>
       <w:tab/>

--- a/Documentos/Projeto Domate.docx
+++ b/Documentos/Projeto Domate.docx
@@ -1701,41 +1701,7 @@
             <w:noProof/>
             <w:webHidden/>
           </w:rPr>
-          <w:fldChar w:fldCharType="begin"/>
-        </w:r>
-        <w:r>
-          <w:rPr>
-            <w:noProof/>
-            <w:webHidden/>
-          </w:rPr>
-          <w:instrText xml:space="preserve"> PAGEREF _Toc97669689 \h </w:instrText>
-        </w:r>
-        <w:r>
-          <w:rPr>
-            <w:noProof/>
-            <w:webHidden/>
-          </w:rPr>
-        </w:r>
-        <w:r>
-          <w:rPr>
-            <w:noProof/>
-            <w:webHidden/>
-          </w:rPr>
-          <w:fldChar w:fldCharType="separate"/>
-        </w:r>
-        <w:r>
-          <w:rPr>
-            <w:noProof/>
-            <w:webHidden/>
-          </w:rPr>
-          <w:t>26</w:t>
-        </w:r>
-        <w:r>
-          <w:rPr>
-            <w:noProof/>
-            <w:webHidden/>
-          </w:rPr>
-          <w:fldChar w:fldCharType="end"/>
+          <w:t>24</w:t>
         </w:r>
       </w:hyperlink>
     </w:p>
@@ -1845,41 +1811,7 @@
             <w:noProof/>
             <w:webHidden/>
           </w:rPr>
-          <w:fldChar w:fldCharType="begin"/>
-        </w:r>
-        <w:r>
-          <w:rPr>
-            <w:noProof/>
-            <w:webHidden/>
-          </w:rPr>
-          <w:instrText xml:space="preserve"> PAGEREF _Toc97669691 \h </w:instrText>
-        </w:r>
-        <w:r>
-          <w:rPr>
-            <w:noProof/>
-            <w:webHidden/>
-          </w:rPr>
-        </w:r>
-        <w:r>
-          <w:rPr>
-            <w:noProof/>
-            <w:webHidden/>
-          </w:rPr>
-          <w:fldChar w:fldCharType="separate"/>
-        </w:r>
-        <w:r>
-          <w:rPr>
-            <w:noProof/>
-            <w:webHidden/>
-          </w:rPr>
-          <w:t>26</w:t>
-        </w:r>
-        <w:r>
-          <w:rPr>
-            <w:noProof/>
-            <w:webHidden/>
-          </w:rPr>
-          <w:fldChar w:fldCharType="end"/>
+          <w:t>25</w:t>
         </w:r>
       </w:hyperlink>
     </w:p>
@@ -1934,41 +1866,7 @@
             <w:noProof/>
             <w:webHidden/>
           </w:rPr>
-          <w:fldChar w:fldCharType="begin"/>
-        </w:r>
-        <w:r>
-          <w:rPr>
-            <w:noProof/>
-            <w:webHidden/>
-          </w:rPr>
-          <w:instrText xml:space="preserve"> PAGEREF _Toc97669692 \h </w:instrText>
-        </w:r>
-        <w:r>
-          <w:rPr>
-            <w:noProof/>
-            <w:webHidden/>
-          </w:rPr>
-        </w:r>
-        <w:r>
-          <w:rPr>
-            <w:noProof/>
-            <w:webHidden/>
-          </w:rPr>
-          <w:fldChar w:fldCharType="separate"/>
-        </w:r>
-        <w:r>
-          <w:rPr>
-            <w:noProof/>
-            <w:webHidden/>
-          </w:rPr>
-          <w:t>27</w:t>
-        </w:r>
-        <w:r>
-          <w:rPr>
-            <w:noProof/>
-            <w:webHidden/>
-          </w:rPr>
-          <w:fldChar w:fldCharType="end"/>
+          <w:t>26</w:t>
         </w:r>
       </w:hyperlink>
     </w:p>
@@ -2023,41 +1921,7 @@
             <w:noProof/>
             <w:webHidden/>
           </w:rPr>
-          <w:fldChar w:fldCharType="begin"/>
-        </w:r>
-        <w:r>
-          <w:rPr>
-            <w:noProof/>
-            <w:webHidden/>
-          </w:rPr>
-          <w:instrText xml:space="preserve"> PAGEREF _Toc97669693 \h </w:instrText>
-        </w:r>
-        <w:r>
-          <w:rPr>
-            <w:noProof/>
-            <w:webHidden/>
-          </w:rPr>
-        </w:r>
-        <w:r>
-          <w:rPr>
-            <w:noProof/>
-            <w:webHidden/>
-          </w:rPr>
-          <w:fldChar w:fldCharType="separate"/>
-        </w:r>
-        <w:r>
-          <w:rPr>
-            <w:noProof/>
-            <w:webHidden/>
-          </w:rPr>
-          <w:t>27</w:t>
-        </w:r>
-        <w:r>
-          <w:rPr>
-            <w:noProof/>
-            <w:webHidden/>
-          </w:rPr>
-          <w:fldChar w:fldCharType="end"/>
+          <w:t>26</w:t>
         </w:r>
       </w:hyperlink>
     </w:p>
@@ -2112,41 +1976,7 @@
             <w:noProof/>
             <w:webHidden/>
           </w:rPr>
-          <w:fldChar w:fldCharType="begin"/>
-        </w:r>
-        <w:r>
-          <w:rPr>
-            <w:noProof/>
-            <w:webHidden/>
-          </w:rPr>
-          <w:instrText xml:space="preserve"> PAGEREF _Toc97669694 \h </w:instrText>
-        </w:r>
-        <w:r>
-          <w:rPr>
-            <w:noProof/>
-            <w:webHidden/>
-          </w:rPr>
-        </w:r>
-        <w:r>
-          <w:rPr>
-            <w:noProof/>
-            <w:webHidden/>
-          </w:rPr>
-          <w:fldChar w:fldCharType="separate"/>
-        </w:r>
-        <w:r>
-          <w:rPr>
-            <w:noProof/>
-            <w:webHidden/>
-          </w:rPr>
-          <w:t>28</w:t>
-        </w:r>
-        <w:r>
-          <w:rPr>
-            <w:noProof/>
-            <w:webHidden/>
-          </w:rPr>
-          <w:fldChar w:fldCharType="end"/>
+          <w:t>27</w:t>
         </w:r>
       </w:hyperlink>
     </w:p>
@@ -2256,41 +2086,7 @@
             <w:noProof/>
             <w:webHidden/>
           </w:rPr>
-          <w:fldChar w:fldCharType="begin"/>
-        </w:r>
-        <w:r>
-          <w:rPr>
-            <w:noProof/>
-            <w:webHidden/>
-          </w:rPr>
-          <w:instrText xml:space="preserve"> PAGEREF _Toc97669696 \h </w:instrText>
-        </w:r>
-        <w:r>
-          <w:rPr>
-            <w:noProof/>
-            <w:webHidden/>
-          </w:rPr>
-        </w:r>
-        <w:r>
-          <w:rPr>
-            <w:noProof/>
-            <w:webHidden/>
-          </w:rPr>
-          <w:fldChar w:fldCharType="separate"/>
-        </w:r>
-        <w:r>
-          <w:rPr>
-            <w:noProof/>
-            <w:webHidden/>
-          </w:rPr>
-          <w:t>29</w:t>
-        </w:r>
-        <w:r>
-          <w:rPr>
-            <w:noProof/>
-            <w:webHidden/>
-          </w:rPr>
-          <w:fldChar w:fldCharType="end"/>
+          <w:t>28</w:t>
         </w:r>
       </w:hyperlink>
     </w:p>
@@ -2317,7 +2113,7 @@
             <w:rStyle w:val="Hyperlink"/>
             <w:noProof/>
           </w:rPr>
-          <w:t>00</w:t>
+          <w:t>23</w:t>
         </w:r>
         <w:r>
           <w:rPr>
@@ -2338,41 +2134,7 @@
             <w:noProof/>
             <w:webHidden/>
           </w:rPr>
-          <w:fldChar w:fldCharType="begin"/>
-        </w:r>
-        <w:r>
-          <w:rPr>
-            <w:noProof/>
-            <w:webHidden/>
-          </w:rPr>
-          <w:instrText xml:space="preserve"> PAGEREF _Toc97669697 \h </w:instrText>
-        </w:r>
-        <w:r>
-          <w:rPr>
-            <w:noProof/>
-            <w:webHidden/>
-          </w:rPr>
-        </w:r>
-        <w:r>
-          <w:rPr>
-            <w:noProof/>
-            <w:webHidden/>
-          </w:rPr>
-          <w:fldChar w:fldCharType="separate"/>
-        </w:r>
-        <w:r>
-          <w:rPr>
-            <w:noProof/>
-            <w:webHidden/>
-          </w:rPr>
-          <w:t>30</w:t>
-        </w:r>
-        <w:r>
-          <w:rPr>
-            <w:noProof/>
-            <w:webHidden/>
-          </w:rPr>
-          <w:fldChar w:fldCharType="end"/>
+          <w:t>29</w:t>
         </w:r>
       </w:hyperlink>
     </w:p>
@@ -2392,7 +2154,21 @@
             <w:rStyle w:val="Hyperlink"/>
             <w:noProof/>
           </w:rPr>
-          <w:t>Figura 20 - Home Satelite App</w:t>
+          <w:t>Figura 2</w:t>
+        </w:r>
+        <w:r>
+          <w:rPr>
+            <w:rStyle w:val="Hyperlink"/>
+            <w:noProof/>
+          </w:rPr>
+          <w:t>4</w:t>
+        </w:r>
+        <w:r>
+          <w:rPr>
+            <w:rStyle w:val="Hyperlink"/>
+            <w:noProof/>
+          </w:rPr>
+          <w:t xml:space="preserve"> - Home Satelite App</w:t>
         </w:r>
         <w:r>
           <w:rPr>
@@ -2460,7 +2236,21 @@
             <w:rStyle w:val="Hyperlink"/>
             <w:noProof/>
           </w:rPr>
-          <w:t>Figura 21 - Escolher alerta App</w:t>
+          <w:t>Figura 2</w:t>
+        </w:r>
+        <w:r>
+          <w:rPr>
+            <w:rStyle w:val="Hyperlink"/>
+            <w:noProof/>
+          </w:rPr>
+          <w:t>5</w:t>
+        </w:r>
+        <w:r>
+          <w:rPr>
+            <w:rStyle w:val="Hyperlink"/>
+            <w:noProof/>
+          </w:rPr>
+          <w:t xml:space="preserve"> - Escolher alerta App</w:t>
         </w:r>
         <w:r>
           <w:rPr>
@@ -2511,623 +2301,6 @@
           <w:fldChar w:fldCharType="end"/>
         </w:r>
       </w:hyperlink>
-    </w:p>
-    <w:p>
-      <w:pPr>
-        <w:pStyle w:val="ndicedeilustraes"/>
-        <w:tabs>
-          <w:tab w:val="right" w:leader="dot" w:pos="9061"/>
-        </w:tabs>
-        <w:rPr>
-          <w:noProof/>
-        </w:rPr>
-      </w:pPr>
-      <w:hyperlink w:anchor="_Toc97669700" w:history="1">
-        <w:r>
-          <w:rPr>
-            <w:rStyle w:val="Hyperlink"/>
-            <w:noProof/>
-          </w:rPr>
-          <w:t>Figura 22 - Inserir alerta App</w:t>
-        </w:r>
-        <w:r>
-          <w:rPr>
-            <w:noProof/>
-            <w:webHidden/>
-          </w:rPr>
-          <w:tab/>
-        </w:r>
-        <w:r>
-          <w:rPr>
-            <w:noProof/>
-            <w:webHidden/>
-          </w:rPr>
-          <w:fldChar w:fldCharType="begin"/>
-        </w:r>
-        <w:r>
-          <w:rPr>
-            <w:noProof/>
-            <w:webHidden/>
-          </w:rPr>
-          <w:instrText xml:space="preserve"> PAGEREF _Toc97669700 \h </w:instrText>
-        </w:r>
-        <w:r>
-          <w:rPr>
-            <w:noProof/>
-            <w:webHidden/>
-          </w:rPr>
-        </w:r>
-        <w:r>
-          <w:rPr>
-            <w:noProof/>
-            <w:webHidden/>
-          </w:rPr>
-          <w:fldChar w:fldCharType="separate"/>
-        </w:r>
-        <w:r>
-          <w:rPr>
-            <w:noProof/>
-            <w:webHidden/>
-          </w:rPr>
-          <w:t>31</w:t>
-        </w:r>
-        <w:r>
-          <w:rPr>
-            <w:noProof/>
-            <w:webHidden/>
-          </w:rPr>
-          <w:fldChar w:fldCharType="end"/>
-        </w:r>
-      </w:hyperlink>
-    </w:p>
-    <w:p>
-      <w:pPr>
-        <w:pStyle w:val="ndicedeilustraes"/>
-        <w:tabs>
-          <w:tab w:val="right" w:leader="dot" w:pos="9061"/>
-        </w:tabs>
-        <w:rPr>
-          <w:noProof/>
-        </w:rPr>
-      </w:pPr>
-      <w:hyperlink w:anchor="_Toc97669701" w:history="1">
-        <w:r>
-          <w:rPr>
-            <w:rStyle w:val="Hyperlink"/>
-            <w:noProof/>
-          </w:rPr>
-          <w:t>Figura 23 - Menu App</w:t>
-        </w:r>
-        <w:r>
-          <w:rPr>
-            <w:noProof/>
-            <w:webHidden/>
-          </w:rPr>
-          <w:tab/>
-        </w:r>
-        <w:r>
-          <w:rPr>
-            <w:noProof/>
-            <w:webHidden/>
-          </w:rPr>
-          <w:fldChar w:fldCharType="begin"/>
-        </w:r>
-        <w:r>
-          <w:rPr>
-            <w:noProof/>
-            <w:webHidden/>
-          </w:rPr>
-          <w:instrText xml:space="preserve"> PAGEREF _Toc97669701 \h </w:instrText>
-        </w:r>
-        <w:r>
-          <w:rPr>
-            <w:noProof/>
-            <w:webHidden/>
-          </w:rPr>
-        </w:r>
-        <w:r>
-          <w:rPr>
-            <w:noProof/>
-            <w:webHidden/>
-          </w:rPr>
-          <w:fldChar w:fldCharType="separate"/>
-        </w:r>
-        <w:r>
-          <w:rPr>
-            <w:noProof/>
-            <w:webHidden/>
-          </w:rPr>
-          <w:t>32</w:t>
-        </w:r>
-        <w:r>
-          <w:rPr>
-            <w:noProof/>
-            <w:webHidden/>
-          </w:rPr>
-          <w:fldChar w:fldCharType="end"/>
-        </w:r>
-      </w:hyperlink>
-    </w:p>
-    <w:p>
-      <w:pPr>
-        <w:pStyle w:val="ndicedeilustraes"/>
-        <w:tabs>
-          <w:tab w:val="right" w:leader="dot" w:pos="9061"/>
-        </w:tabs>
-        <w:rPr>
-          <w:noProof/>
-        </w:rPr>
-      </w:pPr>
-      <w:hyperlink w:anchor="_Toc97669702" w:history="1">
-        <w:r>
-          <w:rPr>
-            <w:rStyle w:val="Hyperlink"/>
-            <w:noProof/>
-          </w:rPr>
-          <w:t>Figura 24 - Menu voltar App</w:t>
-        </w:r>
-        <w:r>
-          <w:rPr>
-            <w:noProof/>
-            <w:webHidden/>
-          </w:rPr>
-          <w:tab/>
-        </w:r>
-        <w:r>
-          <w:rPr>
-            <w:noProof/>
-            <w:webHidden/>
-          </w:rPr>
-          <w:fldChar w:fldCharType="begin"/>
-        </w:r>
-        <w:r>
-          <w:rPr>
-            <w:noProof/>
-            <w:webHidden/>
-          </w:rPr>
-          <w:instrText xml:space="preserve"> PAGEREF _Toc97669702 \h </w:instrText>
-        </w:r>
-        <w:r>
-          <w:rPr>
-            <w:noProof/>
-            <w:webHidden/>
-          </w:rPr>
-        </w:r>
-        <w:r>
-          <w:rPr>
-            <w:noProof/>
-            <w:webHidden/>
-          </w:rPr>
-          <w:fldChar w:fldCharType="separate"/>
-        </w:r>
-        <w:r>
-          <w:rPr>
-            <w:noProof/>
-            <w:webHidden/>
-          </w:rPr>
-          <w:t>32</w:t>
-        </w:r>
-        <w:r>
-          <w:rPr>
-            <w:noProof/>
-            <w:webHidden/>
-          </w:rPr>
-          <w:fldChar w:fldCharType="end"/>
-        </w:r>
-      </w:hyperlink>
-    </w:p>
-    <w:p>
-      <w:pPr>
-        <w:pStyle w:val="ndicedeilustraes"/>
-        <w:tabs>
-          <w:tab w:val="right" w:leader="dot" w:pos="9061"/>
-        </w:tabs>
-        <w:rPr>
-          <w:noProof/>
-        </w:rPr>
-      </w:pPr>
-      <w:hyperlink w:anchor="_Toc97669703" w:history="1">
-        <w:r>
-          <w:rPr>
-            <w:rStyle w:val="Hyperlink"/>
-            <w:noProof/>
-          </w:rPr>
-          <w:t>Figura 25 - Perfil App</w:t>
-        </w:r>
-        <w:r>
-          <w:rPr>
-            <w:noProof/>
-            <w:webHidden/>
-          </w:rPr>
-          <w:tab/>
-        </w:r>
-        <w:r>
-          <w:rPr>
-            <w:noProof/>
-            <w:webHidden/>
-          </w:rPr>
-          <w:fldChar w:fldCharType="begin"/>
-        </w:r>
-        <w:r>
-          <w:rPr>
-            <w:noProof/>
-            <w:webHidden/>
-          </w:rPr>
-          <w:instrText xml:space="preserve"> PAGEREF _Toc97669703 \h </w:instrText>
-        </w:r>
-        <w:r>
-          <w:rPr>
-            <w:noProof/>
-            <w:webHidden/>
-          </w:rPr>
-        </w:r>
-        <w:r>
-          <w:rPr>
-            <w:noProof/>
-            <w:webHidden/>
-          </w:rPr>
-          <w:fldChar w:fldCharType="separate"/>
-        </w:r>
-        <w:r>
-          <w:rPr>
-            <w:noProof/>
-            <w:webHidden/>
-          </w:rPr>
-          <w:t>33</w:t>
-        </w:r>
-        <w:r>
-          <w:rPr>
-            <w:noProof/>
-            <w:webHidden/>
-          </w:rPr>
-          <w:fldChar w:fldCharType="end"/>
-        </w:r>
-      </w:hyperlink>
-    </w:p>
-    <w:p>
-      <w:pPr>
-        <w:pStyle w:val="ndicedeilustraes"/>
-        <w:tabs>
-          <w:tab w:val="right" w:leader="dot" w:pos="9061"/>
-        </w:tabs>
-        <w:rPr>
-          <w:noProof/>
-        </w:rPr>
-      </w:pPr>
-      <w:hyperlink w:anchor="_Toc97669704" w:history="1">
-        <w:r>
-          <w:rPr>
-            <w:rStyle w:val="Hyperlink"/>
-            <w:noProof/>
-          </w:rPr>
-          <w:t>Figura 26 - Alertas ativos App</w:t>
-        </w:r>
-        <w:r>
-          <w:rPr>
-            <w:noProof/>
-            <w:webHidden/>
-          </w:rPr>
-          <w:tab/>
-        </w:r>
-        <w:r>
-          <w:rPr>
-            <w:noProof/>
-            <w:webHidden/>
-          </w:rPr>
-          <w:fldChar w:fldCharType="begin"/>
-        </w:r>
-        <w:r>
-          <w:rPr>
-            <w:noProof/>
-            <w:webHidden/>
-          </w:rPr>
-          <w:instrText xml:space="preserve"> PAGEREF _Toc97669704 \h </w:instrText>
-        </w:r>
-        <w:r>
-          <w:rPr>
-            <w:noProof/>
-            <w:webHidden/>
-          </w:rPr>
-        </w:r>
-        <w:r>
-          <w:rPr>
-            <w:noProof/>
-            <w:webHidden/>
-          </w:rPr>
-          <w:fldChar w:fldCharType="separate"/>
-        </w:r>
-        <w:r>
-          <w:rPr>
-            <w:noProof/>
-            <w:webHidden/>
-          </w:rPr>
-          <w:t>33</w:t>
-        </w:r>
-        <w:r>
-          <w:rPr>
-            <w:noProof/>
-            <w:webHidden/>
-          </w:rPr>
-          <w:fldChar w:fldCharType="end"/>
-        </w:r>
-      </w:hyperlink>
-    </w:p>
-    <w:p>
-      <w:pPr>
-        <w:pStyle w:val="ndicedeilustraes"/>
-        <w:tabs>
-          <w:tab w:val="right" w:leader="dot" w:pos="9061"/>
-        </w:tabs>
-        <w:rPr>
-          <w:noProof/>
-        </w:rPr>
-      </w:pPr>
-      <w:hyperlink w:anchor="_Toc97669705" w:history="1">
-        <w:r>
-          <w:rPr>
-            <w:rStyle w:val="Hyperlink"/>
-            <w:noProof/>
-          </w:rPr>
-          <w:t>Figura 27 - Listar alertas App</w:t>
-        </w:r>
-        <w:r>
-          <w:rPr>
-            <w:noProof/>
-            <w:webHidden/>
-          </w:rPr>
-          <w:tab/>
-        </w:r>
-        <w:r>
-          <w:rPr>
-            <w:noProof/>
-            <w:webHidden/>
-          </w:rPr>
-          <w:fldChar w:fldCharType="begin"/>
-        </w:r>
-        <w:r>
-          <w:rPr>
-            <w:noProof/>
-            <w:webHidden/>
-          </w:rPr>
-          <w:instrText xml:space="preserve"> PAGEREF _Toc97669705 \h </w:instrText>
-        </w:r>
-        <w:r>
-          <w:rPr>
-            <w:noProof/>
-            <w:webHidden/>
-          </w:rPr>
-        </w:r>
-        <w:r>
-          <w:rPr>
-            <w:noProof/>
-            <w:webHidden/>
-          </w:rPr>
-          <w:fldChar w:fldCharType="separate"/>
-        </w:r>
-        <w:r>
-          <w:rPr>
-            <w:noProof/>
-            <w:webHidden/>
-          </w:rPr>
-          <w:t>34</w:t>
-        </w:r>
-        <w:r>
-          <w:rPr>
-            <w:noProof/>
-            <w:webHidden/>
-          </w:rPr>
-          <w:fldChar w:fldCharType="end"/>
-        </w:r>
-      </w:hyperlink>
-    </w:p>
-    <w:p>
-      <w:pPr>
-        <w:pStyle w:val="ndicedeilustraes"/>
-        <w:tabs>
-          <w:tab w:val="right" w:leader="dot" w:pos="9061"/>
-        </w:tabs>
-        <w:rPr>
-          <w:noProof/>
-        </w:rPr>
-      </w:pPr>
-      <w:hyperlink w:anchor="_Toc97669706" w:history="1">
-        <w:r>
-          <w:rPr>
-            <w:rStyle w:val="Hyperlink"/>
-            <w:noProof/>
-          </w:rPr>
-          <w:t>Figura 28 - Modelo Conceitual</w:t>
-        </w:r>
-        <w:r>
-          <w:rPr>
-            <w:noProof/>
-            <w:webHidden/>
-          </w:rPr>
-          <w:tab/>
-        </w:r>
-        <w:r>
-          <w:rPr>
-            <w:noProof/>
-            <w:webHidden/>
-          </w:rPr>
-          <w:fldChar w:fldCharType="begin"/>
-        </w:r>
-        <w:r>
-          <w:rPr>
-            <w:noProof/>
-            <w:webHidden/>
-          </w:rPr>
-          <w:instrText xml:space="preserve"> PAGEREF _Toc97669706 \h </w:instrText>
-        </w:r>
-        <w:r>
-          <w:rPr>
-            <w:noProof/>
-            <w:webHidden/>
-          </w:rPr>
-        </w:r>
-        <w:r>
-          <w:rPr>
-            <w:noProof/>
-            <w:webHidden/>
-          </w:rPr>
-          <w:fldChar w:fldCharType="separate"/>
-        </w:r>
-        <w:r>
-          <w:rPr>
-            <w:noProof/>
-            <w:webHidden/>
-          </w:rPr>
-          <w:t>35</w:t>
-        </w:r>
-        <w:r>
-          <w:rPr>
-            <w:noProof/>
-            <w:webHidden/>
-          </w:rPr>
-          <w:fldChar w:fldCharType="end"/>
-        </w:r>
-      </w:hyperlink>
-    </w:p>
-    <w:p>
-      <w:pPr>
-        <w:pStyle w:val="ndicedeilustraes"/>
-        <w:tabs>
-          <w:tab w:val="right" w:leader="dot" w:pos="9061"/>
-        </w:tabs>
-        <w:rPr>
-          <w:noProof/>
-        </w:rPr>
-      </w:pPr>
-      <w:hyperlink w:anchor="_Toc97669707" w:history="1">
-        <w:r>
-          <w:rPr>
-            <w:rStyle w:val="Hyperlink"/>
-            <w:noProof/>
-          </w:rPr>
-          <w:t>Figura 29 - Modelo Lógico</w:t>
-        </w:r>
-        <w:r>
-          <w:rPr>
-            <w:noProof/>
-            <w:webHidden/>
-          </w:rPr>
-          <w:tab/>
-        </w:r>
-        <w:r>
-          <w:rPr>
-            <w:noProof/>
-            <w:webHidden/>
-          </w:rPr>
-          <w:fldChar w:fldCharType="begin"/>
-        </w:r>
-        <w:r>
-          <w:rPr>
-            <w:noProof/>
-            <w:webHidden/>
-          </w:rPr>
-          <w:instrText xml:space="preserve"> PAGEREF _Toc97669707 \h </w:instrText>
-        </w:r>
-        <w:r>
-          <w:rPr>
-            <w:noProof/>
-            <w:webHidden/>
-          </w:rPr>
-        </w:r>
-        <w:r>
-          <w:rPr>
-            <w:noProof/>
-            <w:webHidden/>
-          </w:rPr>
-          <w:fldChar w:fldCharType="separate"/>
-        </w:r>
-        <w:r>
-          <w:rPr>
-            <w:noProof/>
-            <w:webHidden/>
-          </w:rPr>
-          <w:t>36</w:t>
-        </w:r>
-        <w:r>
-          <w:rPr>
-            <w:noProof/>
-            <w:webHidden/>
-          </w:rPr>
-          <w:fldChar w:fldCharType="end"/>
-        </w:r>
-      </w:hyperlink>
-    </w:p>
-    <w:p>
-      <w:pPr>
-        <w:pStyle w:val="ndicedeilustraes"/>
-        <w:tabs>
-          <w:tab w:val="right" w:leader="dot" w:pos="9061"/>
-        </w:tabs>
-        <w:rPr>
-          <w:noProof/>
-        </w:rPr>
-      </w:pPr>
-      <w:hyperlink w:anchor="_Toc97669708" w:history="1">
-        <w:r>
-          <w:rPr>
-            <w:rStyle w:val="Hyperlink"/>
-            <w:noProof/>
-          </w:rPr>
-          <w:t>Figura 30 - Diagrama de Classes</w:t>
-        </w:r>
-        <w:r>
-          <w:rPr>
-            <w:noProof/>
-            <w:webHidden/>
-          </w:rPr>
-          <w:tab/>
-        </w:r>
-        <w:r>
-          <w:rPr>
-            <w:noProof/>
-            <w:webHidden/>
-          </w:rPr>
-          <w:fldChar w:fldCharType="begin"/>
-        </w:r>
-        <w:r>
-          <w:rPr>
-            <w:noProof/>
-            <w:webHidden/>
-          </w:rPr>
-          <w:instrText xml:space="preserve"> PAGEREF _Toc97669708 \h </w:instrText>
-        </w:r>
-        <w:r>
-          <w:rPr>
-            <w:noProof/>
-            <w:webHidden/>
-          </w:rPr>
-        </w:r>
-        <w:r>
-          <w:rPr>
-            <w:noProof/>
-            <w:webHidden/>
-          </w:rPr>
-          <w:fldChar w:fldCharType="separate"/>
-        </w:r>
-        <w:r>
-          <w:rPr>
-            <w:noProof/>
-            <w:webHidden/>
-          </w:rPr>
-          <w:t>37</w:t>
-        </w:r>
-        <w:r>
-          <w:rPr>
-            <w:noProof/>
-            <w:webHidden/>
-          </w:rPr>
-          <w:fldChar w:fldCharType="end"/>
-        </w:r>
-      </w:hyperlink>
-    </w:p>
-    <w:p>
-      <w:pPr>
-        <w:ind w:firstLine="0"/>
-      </w:pPr>
       <w:r>
         <w:fldChar w:fldCharType="end"/>
       </w:r>
@@ -9067,6 +8240,73 @@
     </w:p>
     <w:p>
       <w:r>
+        <w:rPr>
+          <w:noProof/>
+        </w:rPr>
+        <w:drawing>
+          <wp:anchor distT="0" distB="0" distL="114300" distR="114300" simplePos="0" relativeHeight="251661312" behindDoc="0" locked="0" layoutInCell="1" allowOverlap="1" wp14:anchorId="7437DB6A" wp14:editId="101D069D">
+            <wp:simplePos x="0" y="0"/>
+            <wp:positionH relativeFrom="page">
+              <wp:align>center</wp:align>
+            </wp:positionH>
+            <wp:positionV relativeFrom="paragraph">
+              <wp:posOffset>545189</wp:posOffset>
+            </wp:positionV>
+            <wp:extent cx="3183890" cy="7073265"/>
+            <wp:effectExtent l="0" t="0" r="0" b="0"/>
+            <wp:wrapSquare wrapText="bothSides"/>
+            <wp:docPr id="18" name="Imagem 18"/>
+            <wp:cNvGraphicFramePr>
+              <a:graphicFrameLocks xmlns:a="http://schemas.openxmlformats.org/drawingml/2006/main" noChangeAspect="1"/>
+            </wp:cNvGraphicFramePr>
+            <a:graphic xmlns:a="http://schemas.openxmlformats.org/drawingml/2006/main">
+              <a:graphicData uri="http://schemas.openxmlformats.org/drawingml/2006/picture">
+                <pic:pic xmlns:pic="http://schemas.openxmlformats.org/drawingml/2006/picture">
+                  <pic:nvPicPr>
+                    <pic:cNvPr id="0" name="Picture 27"/>
+                    <pic:cNvPicPr>
+                      <a:picLocks noChangeAspect="1" noChangeArrowheads="1"/>
+                    </pic:cNvPicPr>
+                  </pic:nvPicPr>
+                  <pic:blipFill>
+                    <a:blip r:embed="rId34">
+                      <a:extLst>
+                        <a:ext uri="{28A0092B-C50C-407E-A947-70E740481C1C}">
+                          <a14:useLocalDpi xmlns:a14="http://schemas.microsoft.com/office/drawing/2010/main" val="0"/>
+                        </a:ext>
+                      </a:extLst>
+                    </a:blip>
+                    <a:srcRect/>
+                    <a:stretch>
+                      <a:fillRect/>
+                    </a:stretch>
+                  </pic:blipFill>
+                  <pic:spPr bwMode="auto">
+                    <a:xfrm>
+                      <a:off x="0" y="0"/>
+                      <a:ext cx="3183890" cy="7073265"/>
+                    </a:xfrm>
+                    <a:prstGeom prst="rect">
+                      <a:avLst/>
+                    </a:prstGeom>
+                    <a:noFill/>
+                    <a:ln>
+                      <a:noFill/>
+                    </a:ln>
+                  </pic:spPr>
+                </pic:pic>
+              </a:graphicData>
+            </a:graphic>
+            <wp14:sizeRelH relativeFrom="margin">
+              <wp14:pctWidth>0</wp14:pctWidth>
+            </wp14:sizeRelH>
+            <wp14:sizeRelV relativeFrom="margin">
+              <wp14:pctHeight>0</wp14:pctHeight>
+            </wp14:sizeRelV>
+          </wp:anchor>
+        </w:drawing>
+      </w:r>
+      <w:r>
         <w:t>As imagens mostram a sequência de telas que um condutor deve acessar para usufruir de todas as funcionalidades do aplicativo móvel.</w:t>
       </w:r>
     </w:p>
@@ -9076,6 +8316,214 @@
         <w:ind w:firstLine="0"/>
         <w:jc w:val="left"/>
       </w:pPr>
+    </w:p>
+    <w:p>
+      <w:pPr>
+        <w:spacing w:before="0" w:after="160" w:line="259" w:lineRule="auto"/>
+        <w:ind w:firstLine="0"/>
+        <w:jc w:val="left"/>
+      </w:pPr>
+    </w:p>
+    <w:p>
+      <w:pPr>
+        <w:spacing w:before="0" w:after="160" w:line="259" w:lineRule="auto"/>
+        <w:ind w:firstLine="0"/>
+        <w:jc w:val="left"/>
+      </w:pPr>
+    </w:p>
+    <w:p>
+      <w:pPr>
+        <w:spacing w:before="0" w:after="160" w:line="259" w:lineRule="auto"/>
+        <w:ind w:firstLine="0"/>
+        <w:jc w:val="left"/>
+      </w:pPr>
+    </w:p>
+    <w:p>
+      <w:pPr>
+        <w:spacing w:before="0" w:after="160" w:line="259" w:lineRule="auto"/>
+        <w:ind w:firstLine="0"/>
+        <w:jc w:val="left"/>
+      </w:pPr>
+    </w:p>
+    <w:p>
+      <w:pPr>
+        <w:spacing w:before="0" w:after="160" w:line="259" w:lineRule="auto"/>
+        <w:ind w:firstLine="0"/>
+        <w:jc w:val="left"/>
+      </w:pPr>
+    </w:p>
+    <w:p>
+      <w:pPr>
+        <w:spacing w:before="0" w:after="160" w:line="259" w:lineRule="auto"/>
+        <w:ind w:firstLine="0"/>
+        <w:jc w:val="left"/>
+      </w:pPr>
+    </w:p>
+    <w:p>
+      <w:pPr>
+        <w:spacing w:before="0" w:after="160" w:line="259" w:lineRule="auto"/>
+        <w:ind w:firstLine="0"/>
+        <w:jc w:val="left"/>
+      </w:pPr>
+    </w:p>
+    <w:p>
+      <w:pPr>
+        <w:spacing w:before="0" w:after="160" w:line="259" w:lineRule="auto"/>
+        <w:ind w:firstLine="0"/>
+        <w:jc w:val="left"/>
+      </w:pPr>
+    </w:p>
+    <w:p>
+      <w:pPr>
+        <w:spacing w:before="0" w:after="160" w:line="259" w:lineRule="auto"/>
+        <w:ind w:firstLine="0"/>
+        <w:jc w:val="left"/>
+      </w:pPr>
+    </w:p>
+    <w:p>
+      <w:pPr>
+        <w:spacing w:before="0" w:after="160" w:line="259" w:lineRule="auto"/>
+        <w:ind w:firstLine="0"/>
+        <w:jc w:val="left"/>
+      </w:pPr>
+    </w:p>
+    <w:p>
+      <w:pPr>
+        <w:spacing w:before="0" w:after="160" w:line="259" w:lineRule="auto"/>
+        <w:ind w:firstLine="0"/>
+        <w:jc w:val="left"/>
+      </w:pPr>
+    </w:p>
+    <w:p>
+      <w:pPr>
+        <w:spacing w:before="0" w:after="160" w:line="259" w:lineRule="auto"/>
+        <w:ind w:firstLine="0"/>
+        <w:jc w:val="left"/>
+      </w:pPr>
+    </w:p>
+    <w:p>
+      <w:pPr>
+        <w:spacing w:before="0" w:after="160" w:line="259" w:lineRule="auto"/>
+        <w:ind w:firstLine="0"/>
+        <w:jc w:val="left"/>
+      </w:pPr>
+    </w:p>
+    <w:p>
+      <w:pPr>
+        <w:spacing w:before="0" w:after="160" w:line="259" w:lineRule="auto"/>
+        <w:ind w:firstLine="0"/>
+        <w:jc w:val="left"/>
+      </w:pPr>
+    </w:p>
+    <w:p>
+      <w:pPr>
+        <w:spacing w:before="0" w:after="160" w:line="259" w:lineRule="auto"/>
+        <w:ind w:firstLine="0"/>
+        <w:jc w:val="left"/>
+      </w:pPr>
+    </w:p>
+    <w:p>
+      <w:pPr>
+        <w:spacing w:before="0" w:after="160" w:line="259" w:lineRule="auto"/>
+        <w:ind w:firstLine="0"/>
+        <w:jc w:val="left"/>
+      </w:pPr>
+    </w:p>
+    <w:p>
+      <w:pPr>
+        <w:spacing w:before="0" w:after="160" w:line="259" w:lineRule="auto"/>
+        <w:ind w:firstLine="0"/>
+        <w:jc w:val="left"/>
+      </w:pPr>
+    </w:p>
+    <w:p>
+      <w:pPr>
+        <w:spacing w:before="0" w:after="160" w:line="259" w:lineRule="auto"/>
+        <w:ind w:firstLine="0"/>
+        <w:jc w:val="left"/>
+      </w:pPr>
+    </w:p>
+    <w:p>
+      <w:pPr>
+        <w:spacing w:before="0" w:after="160" w:line="259" w:lineRule="auto"/>
+        <w:ind w:firstLine="0"/>
+        <w:jc w:val="left"/>
+      </w:pPr>
+    </w:p>
+    <w:p>
+      <w:pPr>
+        <w:spacing w:before="0" w:after="160" w:line="259" w:lineRule="auto"/>
+        <w:ind w:firstLine="0"/>
+        <w:jc w:val="left"/>
+      </w:pPr>
+    </w:p>
+    <w:p>
+      <w:pPr>
+        <w:spacing w:before="0" w:after="160" w:line="259" w:lineRule="auto"/>
+        <w:ind w:firstLine="0"/>
+        <w:jc w:val="left"/>
+      </w:pPr>
+    </w:p>
+    <w:p>
+      <w:pPr>
+        <w:spacing w:before="0" w:after="160" w:line="259" w:lineRule="auto"/>
+        <w:ind w:firstLine="0"/>
+        <w:jc w:val="left"/>
+      </w:pPr>
+    </w:p>
+    <w:p>
+      <w:pPr>
+        <w:spacing w:before="0" w:after="160" w:line="259" w:lineRule="auto"/>
+        <w:ind w:firstLine="0"/>
+        <w:jc w:val="left"/>
+      </w:pPr>
+    </w:p>
+    <w:p>
+      <w:pPr>
+        <w:spacing w:before="0" w:after="160" w:line="259" w:lineRule="auto"/>
+        <w:ind w:left="2832" w:firstLine="708"/>
+        <w:jc w:val="left"/>
+        <w:rPr>
+          <w:i/>
+          <w:iCs/>
+          <w:color w:val="808080" w:themeColor="background1" w:themeShade="80"/>
+          <w:sz w:val="18"/>
+          <w:szCs w:val="18"/>
+        </w:rPr>
+      </w:pPr>
+      <w:bookmarkStart w:id="29" w:name="_Toc97669695"/>
+      <w:r>
+        <w:rPr>
+          <w:i/>
+          <w:iCs/>
+          <w:color w:val="808080" w:themeColor="background1" w:themeShade="80"/>
+          <w:sz w:val="18"/>
+          <w:szCs w:val="18"/>
+        </w:rPr>
+        <w:t xml:space="preserve">Figura </w:t>
+      </w:r>
+      <w:r>
+        <w:rPr>
+          <w:i/>
+          <w:iCs/>
+          <w:noProof/>
+          <w:color w:val="808080" w:themeColor="background1" w:themeShade="80"/>
+          <w:sz w:val="18"/>
+          <w:szCs w:val="18"/>
+        </w:rPr>
+        <w:t>23</w:t>
+      </w:r>
+      <w:r>
+        <w:rPr>
+          <w:i/>
+          <w:iCs/>
+          <w:color w:val="808080" w:themeColor="background1" w:themeShade="80"/>
+          <w:sz w:val="18"/>
+          <w:szCs w:val="18"/>
+        </w:rPr>
+        <w:t xml:space="preserve"> - Login App</w:t>
+      </w:r>
+      <w:bookmarkEnd w:id="29"/>
     </w:p>
     <w:tbl>
       <w:tblPr>
@@ -9092,8 +8540,8 @@
         <w:tblLook w:val="04A0" w:firstRow="1" w:lastRow="0" w:firstColumn="1" w:lastColumn="0" w:noHBand="0" w:noVBand="1"/>
       </w:tblPr>
       <w:tblGrid>
-        <w:gridCol w:w="4538"/>
-        <w:gridCol w:w="4531"/>
+        <w:gridCol w:w="3515"/>
+        <w:gridCol w:w="5556"/>
       </w:tblGrid>
       <w:tr>
         <w:tc>
@@ -9102,81 +8550,10 @@
           </w:tcPr>
           <w:p>
             <w:pPr>
-              <w:keepNext/>
-              <w:spacing w:before="0" w:after="160" w:line="259" w:lineRule="auto"/>
+              <w:pStyle w:val="Legenda"/>
               <w:ind w:firstLine="0"/>
               <w:jc w:val="left"/>
             </w:pPr>
-            <w:r>
-              <w:pict w14:anchorId="6553F3CF">
-                <v:shapetype id="_x0000_t75" coordsize="21600,21600" o:spt="75" o:preferrelative="t" path="m@4@5l@4@11@9@11@9@5xe" filled="f" stroked="f">
-                  <v:stroke joinstyle="miter"/>
-                  <v:formulas>
-                    <v:f eqn="if lineDrawn pixelLineWidth 0"/>
-                    <v:f eqn="sum @0 1 0"/>
-                    <v:f eqn="sum 0 0 @1"/>
-                    <v:f eqn="prod @2 1 2"/>
-                    <v:f eqn="prod @3 21600 pixelWidth"/>
-                    <v:f eqn="prod @3 21600 pixelHeight"/>
-                    <v:f eqn="sum @0 0 1"/>
-                    <v:f eqn="prod @6 1 2"/>
-                    <v:f eqn="prod @7 21600 pixelWidth"/>
-                    <v:f eqn="sum @8 21600 0"/>
-                    <v:f eqn="prod @7 21600 pixelHeight"/>
-                    <v:f eqn="sum @10 21600 0"/>
-                  </v:formulas>
-                  <v:path o:extrusionok="f" gradientshapeok="t" o:connecttype="rect"/>
-                  <o:lock v:ext="edit" aspectratio="t"/>
-                </v:shapetype>
-                <v:shape id="_x0000_i1025" type="#_x0000_t75" style="width:3in;height:441.2pt">
-                  <v:imagedata r:id="rId34" o:title="01"/>
-                </v:shape>
-              </w:pict>
-            </w:r>
-          </w:p>
-          <w:p>
-            <w:pPr>
-              <w:pStyle w:val="Legenda"/>
-              <w:jc w:val="left"/>
-            </w:pPr>
-            <w:bookmarkStart w:id="29" w:name="_Toc97669695"/>
-            <w:r>
-              <w:t xml:space="preserve">Figura </w:t>
-            </w:r>
-            <w:r>
-              <w:rPr>
-                <w:noProof/>
-              </w:rPr>
-              <w:fldChar w:fldCharType="begin"/>
-            </w:r>
-            <w:r>
-              <w:rPr>
-                <w:noProof/>
-              </w:rPr>
-              <w:instrText xml:space="preserve"> SEQ Figura \* ARABIC </w:instrText>
-            </w:r>
-            <w:r>
-              <w:rPr>
-                <w:noProof/>
-              </w:rPr>
-              <w:fldChar w:fldCharType="separate"/>
-            </w:r>
-            <w:r>
-              <w:rPr>
-                <w:noProof/>
-              </w:rPr>
-              <w:t>5</w:t>
-            </w:r>
-            <w:r>
-              <w:rPr>
-                <w:noProof/>
-              </w:rPr>
-              <w:fldChar w:fldCharType="end"/>
-            </w:r>
-            <w:r>
-              <w:t xml:space="preserve"> - Login App</w:t>
-            </w:r>
-            <w:bookmarkEnd w:id="29"/>
           </w:p>
         </w:tc>
         <w:tc>
@@ -9191,11 +8568,71 @@
               <w:jc w:val="left"/>
             </w:pPr>
             <w:r>
-              <w:pict w14:anchorId="19E7A198">
-                <v:shape id="_x0000_i1026" type="#_x0000_t75" style="width:215.15pt;height:438.7pt">
-                  <v:imagedata r:id="rId35" o:title="02"/>
-                </v:shape>
-              </w:pict>
+              <w:rPr>
+                <w:noProof/>
+              </w:rPr>
+              <w:drawing>
+                <wp:anchor distT="0" distB="0" distL="114300" distR="114300" simplePos="0" relativeHeight="251662336" behindDoc="0" locked="0" layoutInCell="1" allowOverlap="1" wp14:anchorId="381BEEC0" wp14:editId="5FC0CF3C">
+                  <wp:simplePos x="0" y="0"/>
+                  <wp:positionH relativeFrom="column">
+                    <wp:posOffset>17117</wp:posOffset>
+                  </wp:positionH>
+                  <wp:positionV relativeFrom="paragraph">
+                    <wp:posOffset>0</wp:posOffset>
+                  </wp:positionV>
+                  <wp:extent cx="3387090" cy="7524115"/>
+                  <wp:effectExtent l="0" t="0" r="3810" b="635"/>
+                  <wp:wrapSquare wrapText="bothSides"/>
+                  <wp:docPr id="25" name="Imagem 25"/>
+                  <wp:cNvGraphicFramePr>
+                    <a:graphicFrameLocks xmlns:a="http://schemas.openxmlformats.org/drawingml/2006/main" noChangeAspect="1"/>
+                  </wp:cNvGraphicFramePr>
+                  <a:graphic xmlns:a="http://schemas.openxmlformats.org/drawingml/2006/main">
+                    <a:graphicData uri="http://schemas.openxmlformats.org/drawingml/2006/picture">
+                      <pic:pic xmlns:pic="http://schemas.openxmlformats.org/drawingml/2006/picture">
+                        <pic:nvPicPr>
+                          <pic:cNvPr id="0" name="Picture 31"/>
+                          <pic:cNvPicPr>
+                            <a:picLocks noChangeAspect="1" noChangeArrowheads="1"/>
+                          </pic:cNvPicPr>
+                        </pic:nvPicPr>
+                        <pic:blipFill>
+                          <a:blip r:embed="rId35">
+                            <a:extLst>
+                              <a:ext uri="{28A0092B-C50C-407E-A947-70E740481C1C}">
+                                <a14:useLocalDpi xmlns:a14="http://schemas.microsoft.com/office/drawing/2010/main" val="0"/>
+                              </a:ext>
+                            </a:extLst>
+                          </a:blip>
+                          <a:srcRect/>
+                          <a:stretch>
+                            <a:fillRect/>
+                          </a:stretch>
+                        </pic:blipFill>
+                        <pic:spPr bwMode="auto">
+                          <a:xfrm>
+                            <a:off x="0" y="0"/>
+                            <a:ext cx="3387090" cy="7524115"/>
+                          </a:xfrm>
+                          <a:prstGeom prst="rect">
+                            <a:avLst/>
+                          </a:prstGeom>
+                          <a:noFill/>
+                          <a:ln>
+                            <a:noFill/>
+                          </a:ln>
+                        </pic:spPr>
+                      </pic:pic>
+                    </a:graphicData>
+                  </a:graphic>
+                  <wp14:sizeRelH relativeFrom="margin">
+                    <wp14:pctWidth>0</wp14:pctWidth>
+                  </wp14:sizeRelH>
+                  <wp14:sizeRelV relativeFrom="margin">
+                    <wp14:pctHeight>0</wp14:pctHeight>
+                  </wp14:sizeRelV>
+                </wp:anchor>
+              </w:drawing>
             </w:r>
           </w:p>
           <w:p>
@@ -9211,36 +8648,21 @@
               <w:rPr>
                 <w:noProof/>
               </w:rPr>
-              <w:fldChar w:fldCharType="begin"/>
+              <w:t>24</w:t>
             </w:r>
             <w:r>
-              <w:rPr>
-                <w:noProof/>
-              </w:rPr>
-              <w:instrText xml:space="preserve"> SEQ Figura \* ARABIC </w:instrText>
+              <w:t xml:space="preserve"> </w:t>
             </w:r>
             <w:r>
-              <w:rPr>
-                <w:noProof/>
-              </w:rPr>
-              <w:fldChar w:fldCharType="separate"/>
+              <w:t>–</w:t>
             </w:r>
             <w:r>
-              <w:rPr>
-                <w:noProof/>
-              </w:rPr>
-              <w:t>6</w:t>
-            </w:r>
-            <w:r>
-              <w:rPr>
-                <w:noProof/>
-              </w:rPr>
-              <w:fldChar w:fldCharType="end"/>
-            </w:r>
-            <w:r>
-              <w:t xml:space="preserve"> - Cadastro App</w:t>
+              <w:t xml:space="preserve"> </w:t>
             </w:r>
             <w:bookmarkEnd w:id="30"/>
+            <w:r>
+              <w:t>Timer app</w:t>
+            </w:r>
           </w:p>
         </w:tc>
       </w:tr>
@@ -9267,8 +8689,8 @@
         <w:tblLook w:val="04A0" w:firstRow="1" w:lastRow="0" w:firstColumn="1" w:lastColumn="0" w:noHBand="0" w:noVBand="1"/>
       </w:tblPr>
       <w:tblGrid>
-        <w:gridCol w:w="4530"/>
-        <w:gridCol w:w="4538"/>
+        <w:gridCol w:w="5352"/>
+        <w:gridCol w:w="3719"/>
       </w:tblGrid>
       <w:tr>
         <w:tc>
@@ -9285,14 +8707,70 @@
             <w:r>
               <w:rPr>
                 <w:noProof/>
-                <w:lang w:eastAsia="pt-BR"/>
               </w:rPr>
               <w:lastRenderedPageBreak/>
-              <w:pict w14:anchorId="19BA1530">
-                <v:shape id="_x0000_i1027" type="#_x0000_t75" style="width:213.5pt;height:437pt">
-                  <v:imagedata r:id="rId36" o:title="03"/>
-                </v:shape>
-              </w:pict>
+              <w:drawing>
+                <wp:anchor distT="0" distB="0" distL="114300" distR="114300" simplePos="0" relativeHeight="251663360" behindDoc="0" locked="0" layoutInCell="1" allowOverlap="1" wp14:anchorId="0225073B" wp14:editId="3CAD2063">
+                  <wp:simplePos x="0" y="0"/>
+                  <wp:positionH relativeFrom="column">
+                    <wp:posOffset>-2540</wp:posOffset>
+                  </wp:positionH>
+                  <wp:positionV relativeFrom="paragraph">
+                    <wp:posOffset>0</wp:posOffset>
+                  </wp:positionV>
+                  <wp:extent cx="3261360" cy="7242810"/>
+                  <wp:effectExtent l="0" t="0" r="0" b="0"/>
+                  <wp:wrapSquare wrapText="bothSides"/>
+                  <wp:docPr id="28" name="Imagem 28"/>
+                  <wp:cNvGraphicFramePr>
+                    <a:graphicFrameLocks xmlns:a="http://schemas.openxmlformats.org/drawingml/2006/main" noChangeAspect="1"/>
+                  </wp:cNvGraphicFramePr>
+                  <a:graphic xmlns:a="http://schemas.openxmlformats.org/drawingml/2006/main">
+                    <a:graphicData uri="http://schemas.openxmlformats.org/drawingml/2006/picture">
+                      <pic:pic xmlns:pic="http://schemas.openxmlformats.org/drawingml/2006/picture">
+                        <pic:nvPicPr>
+                          <pic:cNvPr id="0" name="Picture 34"/>
+                          <pic:cNvPicPr>
+                            <a:picLocks noChangeAspect="1" noChangeArrowheads="1"/>
+                          </pic:cNvPicPr>
+                        </pic:nvPicPr>
+                        <pic:blipFill>
+                          <a:blip r:embed="rId36">
+                            <a:extLst>
+                              <a:ext uri="{28A0092B-C50C-407E-A947-70E740481C1C}">
+                                <a14:useLocalDpi xmlns:a14="http://schemas.microsoft.com/office/drawing/2010/main" val="0"/>
+                              </a:ext>
+                            </a:extLst>
+                          </a:blip>
+                          <a:srcRect/>
+                          <a:stretch>
+                            <a:fillRect/>
+                          </a:stretch>
+                        </pic:blipFill>
+                        <pic:spPr bwMode="auto">
+                          <a:xfrm>
+                            <a:off x="0" y="0"/>
+                            <a:ext cx="3261360" cy="7242810"/>
+                          </a:xfrm>
+                          <a:prstGeom prst="rect">
+                            <a:avLst/>
+                          </a:prstGeom>
+                          <a:noFill/>
+                          <a:ln>
+                            <a:noFill/>
+                          </a:ln>
+                        </pic:spPr>
+                      </pic:pic>
+                    </a:graphicData>
+                  </a:graphic>
+                  <wp14:sizeRelH relativeFrom="margin">
+                    <wp14:pctWidth>0</wp14:pctWidth>
+                  </wp14:sizeRelH>
+                  <wp14:sizeRelV relativeFrom="margin">
+                    <wp14:pctHeight>0</wp14:pctHeight>
+                  </wp14:sizeRelV>
+                </wp:anchor>
+              </w:drawing>
             </w:r>
           </w:p>
           <w:p>
@@ -9305,37 +8783,16 @@
               <w:t xml:space="preserve">Figura </w:t>
             </w:r>
             <w:r>
-              <w:rPr>
-                <w:noProof/>
-              </w:rPr>
-              <w:fldChar w:fldCharType="begin"/>
+              <w:t>25</w:t>
             </w:r>
             <w:r>
-              <w:rPr>
-                <w:noProof/>
-              </w:rPr>
-              <w:instrText xml:space="preserve"> SEQ Figura \* ARABIC </w:instrText>
+              <w:t xml:space="preserve"> - </w:t>
             </w:r>
             <w:r>
-              <w:rPr>
-                <w:noProof/>
-              </w:rPr>
-              <w:fldChar w:fldCharType="separate"/>
+              <w:t>Anotação</w:t>
             </w:r>
             <w:r>
-              <w:rPr>
-                <w:noProof/>
-              </w:rPr>
-              <w:t>7</w:t>
-            </w:r>
-            <w:r>
-              <w:rPr>
-                <w:noProof/>
-              </w:rPr>
-              <w:fldChar w:fldCharType="end"/>
-            </w:r>
-            <w:r>
-              <w:t xml:space="preserve"> - Home App</w:t>
+              <w:t xml:space="preserve"> App</w:t>
             </w:r>
             <w:bookmarkEnd w:id="31"/>
           </w:p>
@@ -9350,111 +8807,12 @@
               <w:spacing w:before="0" w:after="160" w:line="259" w:lineRule="auto"/>
               <w:ind w:firstLine="0"/>
               <w:jc w:val="left"/>
-            </w:pPr>
-            <w:r>
               <w:rPr>
                 <w:noProof/>
                 <w:lang w:eastAsia="pt-BR"/>
               </w:rPr>
-              <w:pict w14:anchorId="469C2DD5">
-                <v:shape id="_x0000_i1028" type="#_x0000_t75" style="width:3in;height:441.2pt">
-                  <v:imagedata r:id="rId37" o:title="03"/>
-                </v:shape>
-              </w:pict>
-            </w:r>
+            </w:pPr>
           </w:p>
-          <w:p>
-            <w:pPr>
-              <w:pStyle w:val="Legenda"/>
-              <w:jc w:val="left"/>
-            </w:pPr>
-            <w:bookmarkStart w:id="32" w:name="_Toc97669698"/>
-            <w:r>
-              <w:t xml:space="preserve">Figura </w:t>
-            </w:r>
-            <w:r>
-              <w:rPr>
-                <w:noProof/>
-              </w:rPr>
-              <w:fldChar w:fldCharType="begin"/>
-            </w:r>
-            <w:r>
-              <w:rPr>
-                <w:noProof/>
-              </w:rPr>
-              <w:instrText xml:space="preserve"> SEQ Figura \* ARABIC </w:instrText>
-            </w:r>
-            <w:r>
-              <w:rPr>
-                <w:noProof/>
-              </w:rPr>
-              <w:fldChar w:fldCharType="separate"/>
-            </w:r>
-            <w:r>
-              <w:rPr>
-                <w:noProof/>
-              </w:rPr>
-              <w:t>8</w:t>
-            </w:r>
-            <w:r>
-              <w:rPr>
-                <w:noProof/>
-              </w:rPr>
-              <w:fldChar w:fldCharType="end"/>
-            </w:r>
-            <w:r>
-              <w:t xml:space="preserve"> - Home </w:t>
-            </w:r>
-            <w:proofErr w:type="spellStart"/>
-            <w:r>
-              <w:t>Satelite</w:t>
-            </w:r>
-            <w:proofErr w:type="spellEnd"/>
-            <w:r>
-              <w:t xml:space="preserve"> App</w:t>
-            </w:r>
-            <w:bookmarkEnd w:id="32"/>
-          </w:p>
-        </w:tc>
-      </w:tr>
-    </w:tbl>
-    <w:p>
-      <w:pPr>
-        <w:spacing w:before="0" w:after="160" w:line="259" w:lineRule="auto"/>
-        <w:ind w:firstLine="0"/>
-        <w:jc w:val="left"/>
-      </w:pPr>
-    </w:p>
-    <w:p>
-      <w:pPr>
-        <w:spacing w:before="0" w:after="160" w:line="259" w:lineRule="auto"/>
-        <w:ind w:firstLine="0"/>
-        <w:jc w:val="left"/>
-      </w:pPr>
-    </w:p>
-    <w:tbl>
-      <w:tblPr>
-        <w:tblStyle w:val="Tabelacomgrade"/>
-        <w:tblW w:w="0" w:type="auto"/>
-        <w:tblBorders>
-          <w:top w:val="none" w:sz="0" w:space="0" w:color="auto"/>
-          <w:left w:val="none" w:sz="0" w:space="0" w:color="auto"/>
-          <w:bottom w:val="none" w:sz="0" w:space="0" w:color="auto"/>
-          <w:right w:val="none" w:sz="0" w:space="0" w:color="auto"/>
-          <w:insideH w:val="none" w:sz="0" w:space="0" w:color="auto"/>
-          <w:insideV w:val="none" w:sz="0" w:space="0" w:color="auto"/>
-        </w:tblBorders>
-        <w:tblLook w:val="04A0" w:firstRow="1" w:lastRow="0" w:firstColumn="1" w:lastColumn="0" w:noHBand="0" w:noVBand="1"/>
-      </w:tblPr>
-      <w:tblGrid>
-        <w:gridCol w:w="4530"/>
-        <w:gridCol w:w="4531"/>
-      </w:tblGrid>
-      <w:tr>
-        <w:tc>
-          <w:tcPr>
-            <w:tcW w:w="4530" w:type="dxa"/>
-          </w:tcPr>
           <w:p>
             <w:pPr>
               <w:keepNext/>
@@ -9462,130 +8820,12 @@
               <w:ind w:firstLine="0"/>
               <w:jc w:val="left"/>
             </w:pPr>
-            <w:r>
-              <w:rPr>
-                <w:noProof/>
-                <w:lang w:eastAsia="pt-BR"/>
-              </w:rPr>
-              <w:lastRenderedPageBreak/>
-              <w:pict w14:anchorId="49A65346">
-                <v:shape id="_x0000_i1029" type="#_x0000_t75" style="width:215.15pt;height:439.55pt">
-                  <v:imagedata r:id="rId38" o:title="03"/>
-                </v:shape>
-              </w:pict>
-            </w:r>
           </w:p>
           <w:p>
             <w:pPr>
               <w:pStyle w:val="Legenda"/>
               <w:jc w:val="left"/>
             </w:pPr>
-            <w:bookmarkStart w:id="33" w:name="_Toc97669699"/>
-            <w:r>
-              <w:t xml:space="preserve">Figura </w:t>
-            </w:r>
-            <w:r>
-              <w:rPr>
-                <w:noProof/>
-              </w:rPr>
-              <w:fldChar w:fldCharType="begin"/>
-            </w:r>
-            <w:r>
-              <w:rPr>
-                <w:noProof/>
-              </w:rPr>
-              <w:instrText xml:space="preserve"> SEQ Figura \* ARABIC </w:instrText>
-            </w:r>
-            <w:r>
-              <w:rPr>
-                <w:noProof/>
-              </w:rPr>
-              <w:fldChar w:fldCharType="separate"/>
-            </w:r>
-            <w:r>
-              <w:rPr>
-                <w:noProof/>
-              </w:rPr>
-              <w:t>9</w:t>
-            </w:r>
-            <w:r>
-              <w:rPr>
-                <w:noProof/>
-              </w:rPr>
-              <w:fldChar w:fldCharType="end"/>
-            </w:r>
-            <w:r>
-              <w:t xml:space="preserve"> - Escolher alerta App</w:t>
-            </w:r>
-            <w:bookmarkEnd w:id="33"/>
-          </w:p>
-        </w:tc>
-        <w:tc>
-          <w:tcPr>
-            <w:tcW w:w="4531" w:type="dxa"/>
-          </w:tcPr>
-          <w:p>
-            <w:pPr>
-              <w:keepNext/>
-              <w:spacing w:before="0" w:after="160" w:line="259" w:lineRule="auto"/>
-              <w:ind w:firstLine="0"/>
-              <w:jc w:val="left"/>
-            </w:pPr>
-            <w:r>
-              <w:rPr>
-                <w:noProof/>
-                <w:lang w:eastAsia="pt-BR"/>
-              </w:rPr>
-              <w:pict w14:anchorId="53DEDED8">
-                <v:shape id="_x0000_i1030" type="#_x0000_t75" style="width:215.15pt;height:438.7pt">
-                  <v:imagedata r:id="rId39" o:title="03"/>
-                </v:shape>
-              </w:pict>
-            </w:r>
-          </w:p>
-          <w:p>
-            <w:pPr>
-              <w:pStyle w:val="Legenda"/>
-              <w:jc w:val="left"/>
-            </w:pPr>
-            <w:bookmarkStart w:id="34" w:name="_Toc97669700"/>
-            <w:r>
-              <w:t xml:space="preserve">Figura </w:t>
-            </w:r>
-            <w:r>
-              <w:rPr>
-                <w:noProof/>
-              </w:rPr>
-              <w:fldChar w:fldCharType="begin"/>
-            </w:r>
-            <w:r>
-              <w:rPr>
-                <w:noProof/>
-              </w:rPr>
-              <w:instrText xml:space="preserve"> SEQ Figura \* ARABIC </w:instrText>
-            </w:r>
-            <w:r>
-              <w:rPr>
-                <w:noProof/>
-              </w:rPr>
-              <w:fldChar w:fldCharType="separate"/>
-            </w:r>
-            <w:r>
-              <w:rPr>
-                <w:noProof/>
-              </w:rPr>
-              <w:t>10</w:t>
-            </w:r>
-            <w:r>
-              <w:rPr>
-                <w:noProof/>
-              </w:rPr>
-              <w:fldChar w:fldCharType="end"/>
-            </w:r>
-            <w:r>
-              <w:t xml:space="preserve"> - Inserir alerta App</w:t>
-            </w:r>
-            <w:bookmarkEnd w:id="34"/>
           </w:p>
         </w:tc>
       </w:tr>
@@ -9594,512 +8834,39 @@
       <w:pPr>
         <w:spacing w:before="0" w:after="160" w:line="259" w:lineRule="auto"/>
         <w:ind w:firstLine="0"/>
+      </w:pPr>
+      <w:r>
+        <w:t xml:space="preserve">As legendas das imagens descrevem as funcionalidades básicas </w:t>
+      </w:r>
+      <w:r>
+        <w:t>do site e do aplicativo,</w:t>
+      </w:r>
+      <w:r>
+        <w:t xml:space="preserve"> porém os requisitos estão melhor descritos no tópico dois sobre o escopo e requisitos funcionais do </w:t>
+      </w:r>
+      <w:r>
+        <w:t>projeto</w:t>
+      </w:r>
+      <w:r>
+        <w:t>.</w:t>
+      </w:r>
+    </w:p>
+    <w:p>
+      <w:pPr>
+        <w:spacing w:before="0" w:after="160" w:line="259" w:lineRule="auto"/>
+        <w:ind w:firstLine="0"/>
         <w:jc w:val="left"/>
       </w:pPr>
-      <w:r>
-        <w:br w:type="page"/>
-      </w:r>
-    </w:p>
-    <w:tbl>
-      <w:tblPr>
-        <w:tblStyle w:val="Tabelacomgrade"/>
-        <w:tblW w:w="0" w:type="auto"/>
-        <w:tblBorders>
-          <w:top w:val="none" w:sz="0" w:space="0" w:color="auto"/>
-          <w:left w:val="none" w:sz="0" w:space="0" w:color="auto"/>
-          <w:bottom w:val="none" w:sz="0" w:space="0" w:color="auto"/>
-          <w:right w:val="none" w:sz="0" w:space="0" w:color="auto"/>
-          <w:insideH w:val="none" w:sz="0" w:space="0" w:color="auto"/>
-          <w:insideV w:val="none" w:sz="0" w:space="0" w:color="auto"/>
-        </w:tblBorders>
-        <w:tblLook w:val="04A0" w:firstRow="1" w:lastRow="0" w:firstColumn="1" w:lastColumn="0" w:noHBand="0" w:noVBand="1"/>
-      </w:tblPr>
-      <w:tblGrid>
-        <w:gridCol w:w="4543"/>
-        <w:gridCol w:w="4528"/>
-      </w:tblGrid>
-      <w:tr>
-        <w:tc>
-          <w:tcPr>
-            <w:tcW w:w="4530" w:type="dxa"/>
-          </w:tcPr>
-          <w:p>
-            <w:pPr>
-              <w:keepNext/>
-              <w:spacing w:before="0" w:after="160" w:line="259" w:lineRule="auto"/>
-              <w:ind w:firstLine="0"/>
-              <w:jc w:val="left"/>
-            </w:pPr>
-            <w:r>
-              <w:rPr>
-                <w:noProof/>
-                <w:lang w:eastAsia="pt-BR"/>
-              </w:rPr>
-              <w:lastRenderedPageBreak/>
-              <w:pict w14:anchorId="24001072">
-                <v:shape id="_x0000_i1031" type="#_x0000_t75" style="width:218.5pt;height:446.25pt">
-                  <v:imagedata r:id="rId40" o:title="04"/>
-                </v:shape>
-              </w:pict>
-            </w:r>
-          </w:p>
-          <w:p>
-            <w:pPr>
-              <w:pStyle w:val="Legenda"/>
-              <w:jc w:val="left"/>
-            </w:pPr>
-            <w:bookmarkStart w:id="35" w:name="_Toc97669701"/>
-            <w:r>
-              <w:t xml:space="preserve">Figura </w:t>
-            </w:r>
-            <w:r>
-              <w:rPr>
-                <w:noProof/>
-              </w:rPr>
-              <w:fldChar w:fldCharType="begin"/>
-            </w:r>
-            <w:r>
-              <w:rPr>
-                <w:noProof/>
-              </w:rPr>
-              <w:instrText xml:space="preserve"> SEQ Figura \* ARABIC </w:instrText>
-            </w:r>
-            <w:r>
-              <w:rPr>
-                <w:noProof/>
-              </w:rPr>
-              <w:fldChar w:fldCharType="separate"/>
-            </w:r>
-            <w:r>
-              <w:rPr>
-                <w:noProof/>
-              </w:rPr>
-              <w:t>11</w:t>
-            </w:r>
-            <w:r>
-              <w:rPr>
-                <w:noProof/>
-              </w:rPr>
-              <w:fldChar w:fldCharType="end"/>
-            </w:r>
-            <w:r>
-              <w:t xml:space="preserve"> - Menu App</w:t>
-            </w:r>
-            <w:bookmarkEnd w:id="35"/>
-          </w:p>
-        </w:tc>
-        <w:tc>
-          <w:tcPr>
-            <w:tcW w:w="4531" w:type="dxa"/>
-          </w:tcPr>
-          <w:p>
-            <w:pPr>
-              <w:keepNext/>
-              <w:spacing w:before="0" w:after="160" w:line="259" w:lineRule="auto"/>
-              <w:ind w:firstLine="0"/>
-              <w:jc w:val="left"/>
-            </w:pPr>
-            <w:r>
-              <w:rPr>
-                <w:noProof/>
-                <w:lang w:eastAsia="pt-BR"/>
-              </w:rPr>
-              <w:pict w14:anchorId="44548433">
-                <v:shape id="_x0000_i1032" type="#_x0000_t75" style="width:217.65pt;height:443.7pt">
-                  <v:imagedata r:id="rId41" o:title="04"/>
-                </v:shape>
-              </w:pict>
-            </w:r>
-          </w:p>
-          <w:p>
-            <w:pPr>
-              <w:pStyle w:val="Legenda"/>
-              <w:jc w:val="left"/>
-            </w:pPr>
-            <w:bookmarkStart w:id="36" w:name="_Toc97669702"/>
-            <w:r>
-              <w:t xml:space="preserve">Figura </w:t>
-            </w:r>
-            <w:r>
-              <w:rPr>
-                <w:noProof/>
-              </w:rPr>
-              <w:fldChar w:fldCharType="begin"/>
-            </w:r>
-            <w:r>
-              <w:rPr>
-                <w:noProof/>
-              </w:rPr>
-              <w:instrText xml:space="preserve"> SEQ Figura \* ARABIC </w:instrText>
-            </w:r>
-            <w:r>
-              <w:rPr>
-                <w:noProof/>
-              </w:rPr>
-              <w:fldChar w:fldCharType="separate"/>
-            </w:r>
-            <w:r>
-              <w:rPr>
-                <w:noProof/>
-              </w:rPr>
-              <w:t>12</w:t>
-            </w:r>
-            <w:r>
-              <w:rPr>
-                <w:noProof/>
-              </w:rPr>
-              <w:fldChar w:fldCharType="end"/>
-            </w:r>
-            <w:r>
-              <w:t xml:space="preserve"> - Menu voltar App</w:t>
-            </w:r>
-            <w:bookmarkEnd w:id="36"/>
-          </w:p>
-        </w:tc>
-      </w:tr>
-    </w:tbl>
-    <w:p>
-      <w:pPr>
-        <w:spacing w:before="0" w:after="160" w:line="259" w:lineRule="auto"/>
-        <w:ind w:firstLine="0"/>
-        <w:jc w:val="left"/>
-      </w:pPr>
-    </w:p>
-    <w:tbl>
-      <w:tblPr>
-        <w:tblStyle w:val="Tabelacomgrade"/>
-        <w:tblW w:w="0" w:type="auto"/>
-        <w:tblBorders>
-          <w:top w:val="none" w:sz="0" w:space="0" w:color="auto"/>
-          <w:left w:val="none" w:sz="0" w:space="0" w:color="auto"/>
-          <w:bottom w:val="none" w:sz="0" w:space="0" w:color="auto"/>
-          <w:right w:val="none" w:sz="0" w:space="0" w:color="auto"/>
-          <w:insideH w:val="none" w:sz="0" w:space="0" w:color="auto"/>
-          <w:insideV w:val="none" w:sz="0" w:space="0" w:color="auto"/>
-        </w:tblBorders>
-        <w:tblLook w:val="04A0" w:firstRow="1" w:lastRow="0" w:firstColumn="1" w:lastColumn="0" w:noHBand="0" w:noVBand="1"/>
-      </w:tblPr>
-      <w:tblGrid>
-        <w:gridCol w:w="4543"/>
-        <w:gridCol w:w="4528"/>
-      </w:tblGrid>
-      <w:tr>
-        <w:tc>
-          <w:tcPr>
-            <w:tcW w:w="4530" w:type="dxa"/>
-          </w:tcPr>
-          <w:p>
-            <w:pPr>
-              <w:keepNext/>
-              <w:spacing w:before="0" w:after="160" w:line="259" w:lineRule="auto"/>
-              <w:ind w:firstLine="0"/>
-              <w:jc w:val="left"/>
-            </w:pPr>
-            <w:r>
-              <w:rPr>
-                <w:noProof/>
-                <w:lang w:eastAsia="pt-BR"/>
-              </w:rPr>
-              <w:lastRenderedPageBreak/>
-              <w:pict w14:anchorId="32EC173F">
-                <v:shape id="_x0000_i1033" type="#_x0000_t75" style="width:216.85pt;height:441.2pt">
-                  <v:imagedata r:id="rId42" o:title="05"/>
-                </v:shape>
-              </w:pict>
-            </w:r>
-          </w:p>
-          <w:p>
-            <w:pPr>
-              <w:pStyle w:val="Legenda"/>
-              <w:jc w:val="left"/>
-            </w:pPr>
-            <w:bookmarkStart w:id="37" w:name="_Toc97669703"/>
-            <w:r>
-              <w:t xml:space="preserve">Figura </w:t>
-            </w:r>
-            <w:r>
-              <w:rPr>
-                <w:noProof/>
-              </w:rPr>
-              <w:fldChar w:fldCharType="begin"/>
-            </w:r>
-            <w:r>
-              <w:rPr>
-                <w:noProof/>
-              </w:rPr>
-              <w:instrText xml:space="preserve"> SEQ Figura \* ARABIC </w:instrText>
-            </w:r>
-            <w:r>
-              <w:rPr>
-                <w:noProof/>
-              </w:rPr>
-              <w:fldChar w:fldCharType="separate"/>
-            </w:r>
-            <w:r>
-              <w:rPr>
-                <w:noProof/>
-              </w:rPr>
-              <w:t>13</w:t>
-            </w:r>
-            <w:r>
-              <w:rPr>
-                <w:noProof/>
-              </w:rPr>
-              <w:fldChar w:fldCharType="end"/>
-            </w:r>
-            <w:r>
-              <w:t xml:space="preserve"> - Perfil App</w:t>
-            </w:r>
-            <w:bookmarkEnd w:id="37"/>
-          </w:p>
-        </w:tc>
-        <w:tc>
-          <w:tcPr>
-            <w:tcW w:w="4531" w:type="dxa"/>
-          </w:tcPr>
-          <w:p>
-            <w:pPr>
-              <w:keepNext/>
-              <w:spacing w:before="0" w:after="160" w:line="259" w:lineRule="auto"/>
-              <w:ind w:firstLine="0"/>
-              <w:jc w:val="left"/>
-            </w:pPr>
-            <w:r>
-              <w:rPr>
-                <w:noProof/>
-                <w:lang w:eastAsia="pt-BR"/>
-              </w:rPr>
-              <w:pict w14:anchorId="6A5B28D3">
-                <v:shape id="_x0000_i1034" type="#_x0000_t75" style="width:3in;height:440.35pt">
-                  <v:imagedata r:id="rId43" o:title="05"/>
-                </v:shape>
-              </w:pict>
-            </w:r>
-          </w:p>
-          <w:p>
-            <w:pPr>
-              <w:pStyle w:val="Legenda"/>
-              <w:jc w:val="left"/>
-            </w:pPr>
-            <w:bookmarkStart w:id="38" w:name="_Toc97669704"/>
-            <w:r>
-              <w:t xml:space="preserve">Figura </w:t>
-            </w:r>
-            <w:r>
-              <w:rPr>
-                <w:noProof/>
-              </w:rPr>
-              <w:fldChar w:fldCharType="begin"/>
-            </w:r>
-            <w:r>
-              <w:rPr>
-                <w:noProof/>
-              </w:rPr>
-              <w:instrText xml:space="preserve"> SEQ Figura \* ARABIC </w:instrText>
-            </w:r>
-            <w:r>
-              <w:rPr>
-                <w:noProof/>
-              </w:rPr>
-              <w:fldChar w:fldCharType="separate"/>
-            </w:r>
-            <w:r>
-              <w:rPr>
-                <w:noProof/>
-              </w:rPr>
-              <w:t>14</w:t>
-            </w:r>
-            <w:r>
-              <w:rPr>
-                <w:noProof/>
-              </w:rPr>
-              <w:fldChar w:fldCharType="end"/>
-            </w:r>
-            <w:r>
-              <w:t xml:space="preserve"> - Alertas ativos App</w:t>
-            </w:r>
-            <w:bookmarkEnd w:id="38"/>
-          </w:p>
-        </w:tc>
-      </w:tr>
-    </w:tbl>
-    <w:p>
-      <w:pPr>
-        <w:spacing w:before="0" w:after="160" w:line="259" w:lineRule="auto"/>
-        <w:ind w:firstLine="0"/>
-        <w:jc w:val="left"/>
-        <w:rPr>
-          <w:rFonts w:eastAsiaTheme="majorEastAsia" w:cstheme="majorBidi"/>
-          <w:b/>
-          <w:caps/>
-          <w:spacing w:val="-10"/>
-          <w:kern w:val="28"/>
-          <w:sz w:val="36"/>
-          <w:szCs w:val="56"/>
-        </w:rPr>
-      </w:pPr>
-    </w:p>
-    <w:p>
-      <w:pPr>
-        <w:spacing w:before="0" w:after="160" w:line="259" w:lineRule="auto"/>
-        <w:ind w:firstLine="0"/>
-        <w:jc w:val="left"/>
-        <w:rPr>
-          <w:rFonts w:eastAsiaTheme="majorEastAsia" w:cstheme="majorBidi"/>
-          <w:b/>
-          <w:caps/>
-          <w:spacing w:val="-10"/>
-          <w:kern w:val="28"/>
-          <w:sz w:val="36"/>
-          <w:szCs w:val="56"/>
-        </w:rPr>
-      </w:pPr>
-      <w:r>
-        <w:rPr>
-          <w:rFonts w:eastAsiaTheme="majorEastAsia" w:cstheme="majorBidi"/>
-          <w:b/>
-          <w:caps/>
-          <w:spacing w:val="-10"/>
-          <w:kern w:val="28"/>
-          <w:sz w:val="36"/>
-          <w:szCs w:val="56"/>
-        </w:rPr>
-        <w:br w:type="page"/>
-      </w:r>
-    </w:p>
-    <w:tbl>
-      <w:tblPr>
-        <w:tblStyle w:val="Tabelacomgrade"/>
-        <w:tblW w:w="0" w:type="auto"/>
-        <w:jc w:val="center"/>
-        <w:tblBorders>
-          <w:top w:val="none" w:sz="0" w:space="0" w:color="auto"/>
-          <w:left w:val="none" w:sz="0" w:space="0" w:color="auto"/>
-          <w:bottom w:val="none" w:sz="0" w:space="0" w:color="auto"/>
-          <w:right w:val="none" w:sz="0" w:space="0" w:color="auto"/>
-          <w:insideH w:val="none" w:sz="0" w:space="0" w:color="auto"/>
-          <w:insideV w:val="none" w:sz="0" w:space="0" w:color="auto"/>
-        </w:tblBorders>
-        <w:tblLook w:val="04A0" w:firstRow="1" w:lastRow="0" w:firstColumn="1" w:lastColumn="0" w:noHBand="0" w:noVBand="1"/>
-      </w:tblPr>
-      <w:tblGrid>
-        <w:gridCol w:w="4820"/>
-      </w:tblGrid>
-      <w:tr>
-        <w:trPr>
-          <w:trHeight w:val="9913"/>
-          <w:jc w:val="center"/>
-        </w:trPr>
-        <w:tc>
-          <w:tcPr>
-            <w:tcW w:w="4701" w:type="dxa"/>
-          </w:tcPr>
-          <w:p>
-            <w:pPr>
-              <w:keepNext/>
-              <w:spacing w:before="0" w:after="160" w:line="259" w:lineRule="auto"/>
-              <w:ind w:firstLine="0"/>
-              <w:jc w:val="left"/>
-            </w:pPr>
-            <w:r>
-              <w:rPr>
-                <w:noProof/>
-                <w:lang w:eastAsia="pt-BR"/>
-              </w:rPr>
-              <w:lastRenderedPageBreak/>
-              <w:pict w14:anchorId="40559076">
-                <v:shape id="_x0000_i1035" type="#_x0000_t75" style="width:230.25pt;height:467.15pt">
-                  <v:imagedata r:id="rId44" o:title="05"/>
-                </v:shape>
-              </w:pict>
-            </w:r>
-          </w:p>
-          <w:p>
-            <w:pPr>
-              <w:pStyle w:val="Legenda"/>
-              <w:jc w:val="left"/>
-            </w:pPr>
-            <w:bookmarkStart w:id="39" w:name="_Toc97669705"/>
-            <w:r>
-              <w:t xml:space="preserve">Figura </w:t>
-            </w:r>
-            <w:r>
-              <w:rPr>
-                <w:noProof/>
-              </w:rPr>
-              <w:fldChar w:fldCharType="begin"/>
-            </w:r>
-            <w:r>
-              <w:rPr>
-                <w:noProof/>
-              </w:rPr>
-              <w:instrText xml:space="preserve"> SEQ Figura \* ARABIC </w:instrText>
-            </w:r>
-            <w:r>
-              <w:rPr>
-                <w:noProof/>
-              </w:rPr>
-              <w:fldChar w:fldCharType="separate"/>
-            </w:r>
-            <w:r>
-              <w:rPr>
-                <w:noProof/>
-              </w:rPr>
-              <w:t>15</w:t>
-            </w:r>
-            <w:r>
-              <w:rPr>
-                <w:noProof/>
-              </w:rPr>
-              <w:fldChar w:fldCharType="end"/>
-            </w:r>
-            <w:r>
-              <w:t xml:space="preserve"> - Listar alertas App</w:t>
-            </w:r>
-            <w:bookmarkEnd w:id="39"/>
-          </w:p>
-        </w:tc>
-      </w:tr>
-    </w:tbl>
-    <w:p>
-      <w:r>
-        <w:t xml:space="preserve">As legendas das imagens descrevem as funcionalidades básicas </w:t>
-      </w:r>
-      <w:proofErr w:type="gramStart"/>
-      <w:r>
-        <w:t>do site e do aplicativo</w:t>
-      </w:r>
-      <w:proofErr w:type="gramEnd"/>
-      <w:r>
-        <w:t xml:space="preserve"> porém os requisitos estão melhor descritos no tópico dois sobre o escopo e requisitos funcionais do </w:t>
-      </w:r>
-      <w:r>
-        <w:t>projeto</w:t>
-      </w:r>
-      <w:r>
-        <w:t>.</w:t>
-      </w:r>
-    </w:p>
-    <w:p>
-      <w:pPr>
-        <w:spacing w:before="0" w:after="160" w:line="259" w:lineRule="auto"/>
-        <w:ind w:firstLine="0"/>
-        <w:jc w:val="left"/>
-      </w:pPr>
-      <w:r>
-        <w:br w:type="page"/>
-      </w:r>
     </w:p>
     <w:p>
       <w:pPr>
         <w:pStyle w:val="Ttulo1"/>
       </w:pPr>
-      <w:bookmarkStart w:id="40" w:name="_Toc97670437"/>
-      <w:r>
-        <w:lastRenderedPageBreak/>
+      <w:bookmarkStart w:id="32" w:name="_Toc97670437"/>
+      <w:r>
         <w:t>Planejamento do Banco de Dados e da API</w:t>
       </w:r>
-      <w:bookmarkEnd w:id="40"/>
+      <w:bookmarkEnd w:id="32"/>
     </w:p>
     <w:p>
       <w:r>
@@ -10204,7 +8971,7 @@
                     </pic:cNvPicPr>
                   </pic:nvPicPr>
                   <pic:blipFill>
-                    <a:blip r:embed="rId45">
+                    <a:blip r:embed="rId37">
                       <a:extLst>
                         <a:ext uri="{28A0092B-C50C-407E-A947-70E740481C1C}">
                           <a14:useLocalDpi xmlns:a14="http://schemas.microsoft.com/office/drawing/2010/main" val="0"/>
@@ -10241,7 +9008,7 @@
         <w:pStyle w:val="Legenda"/>
         <w:jc w:val="center"/>
       </w:pPr>
-      <w:bookmarkStart w:id="41" w:name="_Toc97669706"/>
+      <w:bookmarkStart w:id="33" w:name="_Toc97669706"/>
       <w:r>
         <w:t xml:space="preserve">Figura </w:t>
       </w:r>
@@ -10278,7 +9045,7 @@
       <w:r>
         <w:t xml:space="preserve"> - Modelo Conceitual</w:t>
       </w:r>
-      <w:bookmarkEnd w:id="41"/>
+      <w:bookmarkEnd w:id="33"/>
     </w:p>
     <w:p>
       <w:pPr>
@@ -10297,7 +9064,7 @@
         <w:pStyle w:val="Legenda"/>
         <w:ind w:firstLine="0"/>
       </w:pPr>
-      <w:bookmarkStart w:id="42" w:name="_Toc97669707"/>
+      <w:bookmarkStart w:id="34" w:name="_Toc97669707"/>
     </w:p>
     <w:p>
       <w:pPr>
@@ -10346,7 +9113,6 @@
           <w:iCs w:val="0"/>
           <w:color w:val="000000" w:themeColor="text1"/>
         </w:rPr>
-        <w:lastRenderedPageBreak/>
         <w:t>Projeto Domate</w:t>
       </w:r>
     </w:p>
@@ -10395,7 +9161,7 @@
                     </pic:cNvPicPr>
                   </pic:nvPicPr>
                   <pic:blipFill>
-                    <a:blip r:embed="rId46">
+                    <a:blip r:embed="rId38">
                       <a:extLst>
                         <a:ext uri="{28A0092B-C50C-407E-A947-70E740481C1C}">
                           <a14:useLocalDpi xmlns:a14="http://schemas.microsoft.com/office/drawing/2010/main" val="0"/>
@@ -10468,7 +9234,7 @@
       <w:r>
         <w:t xml:space="preserve"> - Modelo Lógico</w:t>
       </w:r>
-      <w:bookmarkEnd w:id="42"/>
+      <w:bookmarkEnd w:id="34"/>
     </w:p>
     <w:p/>
     <w:p>
@@ -10512,8 +9278,27 @@
       </w:pPr>
       <w:r>
         <w:pict w14:anchorId="547B7016">
-          <v:shape id="_x0000_i1036" type="#_x0000_t75" style="width:442.05pt;height:299.7pt">
-            <v:imagedata r:id="rId47" o:title="02"/>
+          <v:shapetype id="_x0000_t75" coordsize="21600,21600" o:spt="75" o:preferrelative="t" path="m@4@5l@4@11@9@11@9@5xe" filled="f" stroked="f">
+            <v:stroke joinstyle="miter"/>
+            <v:formulas>
+              <v:f eqn="if lineDrawn pixelLineWidth 0"/>
+              <v:f eqn="sum @0 1 0"/>
+              <v:f eqn="sum 0 0 @1"/>
+              <v:f eqn="prod @2 1 2"/>
+              <v:f eqn="prod @3 21600 pixelWidth"/>
+              <v:f eqn="prod @3 21600 pixelHeight"/>
+              <v:f eqn="sum @0 0 1"/>
+              <v:f eqn="prod @6 1 2"/>
+              <v:f eqn="prod @7 21600 pixelWidth"/>
+              <v:f eqn="sum @8 21600 0"/>
+              <v:f eqn="prod @7 21600 pixelHeight"/>
+              <v:f eqn="sum @10 21600 0"/>
+            </v:formulas>
+            <v:path o:extrusionok="f" gradientshapeok="t" o:connecttype="rect"/>
+            <o:lock v:ext="edit" aspectratio="t"/>
+          </v:shapetype>
+          <v:shape id="_x0000_i1036" type="#_x0000_t75" style="width:441.65pt;height:299.8pt">
+            <v:imagedata r:id="rId39" o:title="02"/>
           </v:shape>
         </w:pict>
       </w:r>
@@ -10523,7 +9308,7 @@
         <w:pStyle w:val="Legenda"/>
         <w:jc w:val="center"/>
       </w:pPr>
-      <w:bookmarkStart w:id="43" w:name="_Toc97669708"/>
+      <w:bookmarkStart w:id="35" w:name="_Toc97669708"/>
       <w:r>
         <w:t xml:space="preserve">Figura </w:t>
       </w:r>
@@ -10560,7 +9345,7 @@
       <w:r>
         <w:t xml:space="preserve"> - Diagrama de Classes</w:t>
       </w:r>
-      <w:bookmarkEnd w:id="43"/>
+      <w:bookmarkEnd w:id="35"/>
     </w:p>
     <w:p>
       <w:pPr>
@@ -10576,7 +9361,7 @@
       <w:pPr>
         <w:pStyle w:val="Ttulo1"/>
       </w:pPr>
-      <w:bookmarkStart w:id="44" w:name="_Toc97670438"/>
+      <w:bookmarkStart w:id="36" w:name="_Toc97670438"/>
       <w:r>
         <w:lastRenderedPageBreak/>
         <w:t>Detalhes da Execução</w:t>
@@ -10584,7 +9369,7 @@
       <w:r>
         <w:t xml:space="preserve"> e Controle</w:t>
       </w:r>
-      <w:bookmarkEnd w:id="44"/>
+      <w:bookmarkEnd w:id="36"/>
     </w:p>
     <w:p>
       <w:r>
@@ -11818,7 +10603,7 @@
         </w:rPr>
         <w:t>}</w:t>
       </w:r>
-      <w:bookmarkStart w:id="45" w:name="_Toc97670439"/>
+      <w:bookmarkStart w:id="37" w:name="_Toc97670439"/>
     </w:p>
     <w:p>
       <w:pPr>
@@ -13426,7 +12211,7 @@
       <w:r>
         <w:t>Resultados</w:t>
       </w:r>
-      <w:bookmarkEnd w:id="45"/>
+      <w:bookmarkEnd w:id="37"/>
     </w:p>
     <w:p>
       <w:pPr>
@@ -13650,7 +12435,7 @@
       <w:r>
         <w:t xml:space="preserve"> em: </w:t>
       </w:r>
-      <w:hyperlink r:id="rId48" w:history="1">
+      <w:hyperlink r:id="rId40" w:history="1">
         <w:r>
           <w:rPr>
             <w:rStyle w:val="Hyperlink"/>
@@ -13734,7 +12519,7 @@
       <w:r>
         <w:t xml:space="preserve"> em: </w:t>
       </w:r>
-      <w:hyperlink r:id="rId49" w:history="1">
+      <w:hyperlink r:id="rId41" w:history="1">
         <w:r>
           <w:rPr>
             <w:rStyle w:val="Hyperlink"/>
@@ -13786,7 +12571,7 @@
       <w:r>
         <w:t xml:space="preserve"> em: </w:t>
       </w:r>
-      <w:hyperlink r:id="rId50" w:history="1">
+      <w:hyperlink r:id="rId42" w:history="1">
         <w:r>
           <w:rPr>
             <w:rStyle w:val="Hyperlink"/>
@@ -13849,7 +12634,7 @@
       <w:r>
         <w:t xml:space="preserve"> em: </w:t>
       </w:r>
-      <w:hyperlink r:id="rId51" w:history="1">
+      <w:hyperlink r:id="rId43" w:history="1">
         <w:r>
           <w:rPr>
             <w:rStyle w:val="Hyperlink"/>
@@ -13897,7 +12682,7 @@
       <w:r>
         <w:t xml:space="preserve"> em: </w:t>
       </w:r>
-      <w:hyperlink r:id="rId52" w:history="1">
+      <w:hyperlink r:id="rId44" w:history="1">
         <w:r>
           <w:rPr>
             <w:rStyle w:val="Hyperlink"/>
@@ -13947,7 +12732,7 @@
       <w:r>
         <w:t xml:space="preserve"> em: </w:t>
       </w:r>
-      <w:hyperlink r:id="rId53" w:history="1">
+      <w:hyperlink r:id="rId45" w:history="1">
         <w:r>
           <w:rPr>
             <w:rStyle w:val="Hyperlink"/>
@@ -13985,7 +12770,7 @@
       </w:pPr>
     </w:p>
     <w:sectPr>
-      <w:headerReference w:type="default" r:id="rId54"/>
+      <w:headerReference w:type="default" r:id="rId46"/>
       <w:pgSz w:w="11906" w:h="16838"/>
       <w:pgMar w:top="1701" w:right="1134" w:bottom="1134" w:left="1701" w:header="709" w:footer="709" w:gutter="0"/>
       <w:pgNumType w:start="9"/>

--- a/Documentos/Projeto Domate.docx
+++ b/Documentos/Projeto Domate.docx
@@ -1,60 +1,52 @@
 
 <file path=word/document.xml><?xml version="1.0" encoding="utf-8"?>
-<w:document xmlns:wpc="http://schemas.microsoft.com/office/word/2010/wordprocessingCanvas" xmlns:cx="http://schemas.microsoft.com/office/drawing/2014/chartex" xmlns:cx1="http://schemas.microsoft.com/office/drawing/2015/9/8/chartex" xmlns:cx2="http://schemas.microsoft.com/office/drawing/2015/10/21/chartex" xmlns:cx3="http://schemas.microsoft.com/office/drawing/2016/5/9/chartex" xmlns:cx4="http://schemas.microsoft.com/office/drawing/2016/5/10/chartex" xmlns:cx5="http://schemas.microsoft.com/office/drawing/2016/5/11/chartex" xmlns:cx6="http://schemas.microsoft.com/office/drawing/2016/5/12/chartex" xmlns:cx7="http://schemas.microsoft.com/office/drawing/2016/5/13/chartex" xmlns:cx8="http://schemas.microsoft.com/office/drawing/2016/5/14/chartex" xmlns:mc="http://schemas.openxmlformats.org/markup-compatibility/2006" xmlns:aink="http://schemas.microsoft.com/office/drawing/2016/ink" xmlns:am3d="http://schemas.microsoft.com/office/drawing/2017/model3d" xmlns:o="urn:schemas-microsoft-com:office:office" xmlns:oel="http://schemas.microsoft.com/office/2019/extlst" xmlns:r="http://schemas.openxmlformats.org/officeDocument/2006/relationships" xmlns:m="http://schemas.openxmlformats.org/officeDocument/2006/math" xmlns:v="urn:schemas-microsoft-com:vml" xmlns:wp14="http://schemas.microsoft.com/office/word/2010/wordprocessingDrawing" xmlns:wp="http://schemas.openxmlformats.org/drawingml/2006/wordprocessingDrawing" xmlns:w10="urn:schemas-microsoft-com:office:word" xmlns:w="http://schemas.openxmlformats.org/wordprocessingml/2006/main" xmlns:w14="http://schemas.microsoft.com/office/word/2010/wordml" xmlns:w15="http://schemas.microsoft.com/office/word/2012/wordml" xmlns:w16cex="http://schemas.microsoft.com/office/word/2018/wordml/cex" xmlns:w16cid="http://schemas.microsoft.com/office/word/2016/wordml/cid" xmlns:w16="http://schemas.microsoft.com/office/word/2018/wordml" xmlns:w16sdtdh="http://schemas.microsoft.com/office/word/2020/wordml/sdtdatahash" xmlns:w16se="http://schemas.microsoft.com/office/word/2015/wordml/symex" xmlns:wpg="http://schemas.microsoft.com/office/word/2010/wordprocessingGroup" xmlns:wpi="http://schemas.microsoft.com/office/word/2010/wordprocessingInk" xmlns:wne="http://schemas.microsoft.com/office/word/2006/wordml" xmlns:wps="http://schemas.microsoft.com/office/word/2010/wordprocessingShape" mc:Ignorable="w14 w15 w16se w16cid w16 w16cex w16sdtdh wp14">
+<w:document xmlns:wpc="http://schemas.microsoft.com/office/word/2010/wordprocessingCanvas" xmlns:cx="http://schemas.microsoft.com/office/drawing/2014/chartex" xmlns:cx1="http://schemas.microsoft.com/office/drawing/2015/9/8/chartex" xmlns:cx2="http://schemas.microsoft.com/office/drawing/2015/10/21/chartex" xmlns:cx3="http://schemas.microsoft.com/office/drawing/2016/5/9/chartex" xmlns:cx4="http://schemas.microsoft.com/office/drawing/2016/5/10/chartex" xmlns:cx5="http://schemas.microsoft.com/office/drawing/2016/5/11/chartex" xmlns:cx6="http://schemas.microsoft.com/office/drawing/2016/5/12/chartex" xmlns:cx7="http://schemas.microsoft.com/office/drawing/2016/5/13/chartex" xmlns:cx8="http://schemas.microsoft.com/office/drawing/2016/5/14/chartex" xmlns:mc="http://schemas.openxmlformats.org/markup-compatibility/2006" xmlns:aink="http://schemas.microsoft.com/office/drawing/2016/ink" xmlns:am3d="http://schemas.microsoft.com/office/drawing/2017/model3d" xmlns:o="urn:schemas-microsoft-com:office:office" xmlns:oel="http://schemas.microsoft.com/office/2019/extlst" xmlns:r="http://schemas.openxmlformats.org/officeDocument/2006/relationships" xmlns:m="http://schemas.openxmlformats.org/officeDocument/2006/math" xmlns:v="urn:schemas-microsoft-com:vml" xmlns:wp14="http://schemas.microsoft.com/office/word/2010/wordprocessingDrawing" xmlns:wp="http://schemas.openxmlformats.org/drawingml/2006/wordprocessingDrawing" xmlns:w10="urn:schemas-microsoft-com:office:word" xmlns:w="http://schemas.openxmlformats.org/wordprocessingml/2006/main" xmlns:w14="http://schemas.microsoft.com/office/word/2010/wordml" xmlns:w15="http://schemas.microsoft.com/office/word/2012/wordml" xmlns:w16cex="http://schemas.microsoft.com/office/word/2018/wordml/cex" xmlns:w16cid="http://schemas.microsoft.com/office/word/2016/wordml/cid" xmlns:w16="http://schemas.microsoft.com/office/word/2018/wordml" xmlns:w16sdtdh="http://schemas.microsoft.com/office/word/2020/wordml/sdtdatahash" xmlns:w16se="http://schemas.microsoft.com/office/word/2015/wordml/symex" xmlns:wpg="http://schemas.microsoft.com/office/word/2010/wordprocessingGroup" xmlns:wpi="http://schemas.microsoft.com/office/word/2010/wordprocessingInk" xmlns:wne="http://schemas.microsoft.com/office/word/2006/wordml" xmlns:wps="http://schemas.microsoft.com/office/word/2010/wordprocessingShape" xmlns:a="http://schemas.openxmlformats.org/drawingml/2006/main" xmlns:pic="http://schemas.openxmlformats.org/drawingml/2006/picture" xmlns:a14="http://schemas.microsoft.com/office/drawing/2010/main" mc:Ignorable="w14 w15 w16se w16cid w16 w16cex w16sdtdh wp14">
   <w:body>
-    <w:p>
+    <w:p w14:noSpellErr="1">
       <w:pPr>
         <w:pStyle w:val="Cabealho"/>
         <w:ind w:firstLine="0"/>
         <w:jc w:val="center"/>
-      </w:pPr>
-      <w:r>
-        <w:rPr>
-          <w:noProof/>
-          <w:lang w:eastAsia="pt-BR"/>
-        </w:rPr>
+        <w:rPr>
+          <w:u w:val="single"/>
+        </w:rPr>
+      </w:pPr>
+      <w:r>
         <w:drawing>
-          <wp:inline distT="0" distB="0" distL="0" distR="0" wp14:anchorId="49329FA6" wp14:editId="362370EE">
+          <wp:inline wp14:editId="2DC1BBA6" wp14:anchorId="49329FA6">
             <wp:extent cx="1885950" cy="479983"/>
             <wp:effectExtent l="0" t="0" r="0" b="0"/>
-            <wp:docPr id="1" name="Imagem 1"/>
+            <wp:docPr id="1" name="Imagem 1" title=""/>
             <wp:cNvGraphicFramePr>
-              <a:graphicFrameLocks xmlns:a="http://schemas.openxmlformats.org/drawingml/2006/main" noChangeAspect="1"/>
+              <a:graphicFrameLocks noChangeAspect="1"/>
             </wp:cNvGraphicFramePr>
-            <a:graphic xmlns:a="http://schemas.openxmlformats.org/drawingml/2006/main">
+            <a:graphic>
               <a:graphicData uri="http://schemas.openxmlformats.org/drawingml/2006/picture">
-                <pic:pic xmlns:pic="http://schemas.openxmlformats.org/drawingml/2006/picture">
+                <pic:pic>
                   <pic:nvPicPr>
-                    <pic:cNvPr id="0" name="Picture 1"/>
-                    <pic:cNvPicPr>
-                      <a:picLocks noChangeAspect="1" noChangeArrowheads="1"/>
-                    </pic:cNvPicPr>
+                    <pic:cNvPr id="0" name="Imagem 1"/>
+                    <pic:cNvPicPr/>
                   </pic:nvPicPr>
                   <pic:blipFill>
-                    <a:blip r:embed="rId8">
-                      <a:extLst>
+                    <a:blip r:embed="R8e321674646f4c94">
+                      <a:extLst xmlns:a="http://schemas.openxmlformats.org/drawingml/2006/main">
                         <a:ext uri="{28A0092B-C50C-407E-A947-70E740481C1C}">
                           <a14:useLocalDpi xmlns:a14="http://schemas.microsoft.com/office/drawing/2010/main" val="0"/>
                         </a:ext>
                       </a:extLst>
                     </a:blip>
-                    <a:srcRect/>
                     <a:stretch>
                       <a:fillRect/>
                     </a:stretch>
                   </pic:blipFill>
-                  <pic:spPr bwMode="auto">
-                    <a:xfrm>
+                  <pic:spPr>
+                    <a:xfrm rot="0" flipH="0" flipV="0">
                       <a:off x="0" y="0"/>
-                      <a:ext cx="1975105" cy="502673"/>
+                      <a:ext cx="1885950" cy="479983"/>
                     </a:xfrm>
                     <a:prstGeom prst="rect">
                       <a:avLst/>
                     </a:prstGeom>
-                    <a:noFill/>
-                    <a:ln>
-                      <a:noFill/>
-                    </a:ln>
                   </pic:spPr>
                 </pic:pic>
               </a:graphicData>
@@ -525,7 +517,7 @@
         <w:jc w:val="center"/>
         <w:sectPr>
           <w:headerReference w:type="default" r:id="rId9"/>
-          <w:pgSz w:w="11906" w:h="16838"/>
+          <w:pgSz w:w="11906" w:h="16838" w:orient="portrait"/>
           <w:pgMar w:top="1701" w:right="1134" w:bottom="1134" w:left="1701" w:header="709" w:footer="709" w:gutter="0"/>
           <w:cols w:space="708"/>
           <w:docGrid w:linePitch="360"/>
@@ -547,7 +539,7 @@
           <w:sz w:val="36"/>
         </w:rPr>
       </w:pPr>
-      <w:bookmarkStart w:id="0" w:name="_Hlk97716448"/>
+      <w:bookmarkStart w:name="_Hlk97716448" w:id="0"/>
       <w:r>
         <w:rPr>
           <w:b/>
@@ -577,7 +569,7 @@
       <w:r>
         <w:fldChar w:fldCharType="separate"/>
       </w:r>
-      <w:hyperlink w:anchor="_Toc97669679" w:history="1">
+      <w:hyperlink w:history="1" w:anchor="_Toc97669679">
         <w:r>
           <w:rPr>
             <w:rStyle w:val="Hyperlink"/>
@@ -645,7 +637,7 @@
           <w:noProof/>
         </w:rPr>
       </w:pPr>
-      <w:hyperlink w:anchor="_Toc97669680" w:history="1">
+      <w:hyperlink w:history="1" w:anchor="_Toc97669680">
         <w:r>
           <w:rPr>
             <w:rStyle w:val="Hyperlink"/>
@@ -713,7 +705,7 @@
           <w:noProof/>
         </w:rPr>
       </w:pPr>
-      <w:hyperlink w:anchor="_Toc97669681" w:history="1">
+      <w:hyperlink w:history="1" w:anchor="_Toc97669681">
         <w:r>
           <w:rPr>
             <w:rStyle w:val="Hyperlink"/>
@@ -781,7 +773,7 @@
           <w:noProof/>
         </w:rPr>
       </w:pPr>
-      <w:hyperlink w:anchor="_Toc97669682" w:history="1">
+      <w:hyperlink w:history="1" w:anchor="_Toc97669682">
         <w:r>
           <w:rPr>
             <w:rStyle w:val="Hyperlink"/>
@@ -863,7 +855,7 @@
           <w:noProof/>
         </w:rPr>
       </w:pPr>
-      <w:hyperlink w:anchor="_Toc97669681" w:history="1">
+      <w:hyperlink w:history="1" w:anchor="_Toc97669681">
         <w:r>
           <w:rPr>
             <w:rStyle w:val="Hyperlink"/>
@@ -959,7 +951,7 @@
           <w:noProof/>
         </w:rPr>
       </w:pPr>
-      <w:hyperlink w:anchor="_Toc97669682" w:history="1">
+      <w:hyperlink w:history="1" w:anchor="_Toc97669682">
         <w:r>
           <w:rPr>
             <w:rStyle w:val="Hyperlink"/>
@@ -1055,7 +1047,7 @@
           <w:noProof/>
         </w:rPr>
       </w:pPr>
-      <w:hyperlink w:anchor="_Toc97669683" w:history="1">
+      <w:hyperlink w:history="1" w:anchor="_Toc97669683">
         <w:r>
           <w:rPr>
             <w:rStyle w:val="Hyperlink"/>
@@ -1137,7 +1129,7 @@
           <w:noProof/>
         </w:rPr>
       </w:pPr>
-      <w:hyperlink w:anchor="_Toc97669684" w:history="1">
+      <w:hyperlink w:history="1" w:anchor="_Toc97669684">
         <w:r>
           <w:rPr>
             <w:rStyle w:val="Hyperlink"/>
@@ -1199,7 +1191,7 @@
           <w:noProof/>
         </w:rPr>
       </w:pPr>
-      <w:hyperlink w:anchor="_Toc97669684" w:history="1">
+      <w:hyperlink w:history="1" w:anchor="_Toc97669684">
         <w:r>
           <w:rPr>
             <w:rStyle w:val="Hyperlink"/>
@@ -1241,6 +1233,12 @@
             <w:webHidden/>
           </w:rPr>
           <w:tab/>
+        </w:r>
+        <w:r>
+          <w:rPr>
+            <w:noProof/>
+            <w:webHidden/>
+          </w:rPr>
           <w:t>20</w:t>
         </w:r>
       </w:hyperlink>
@@ -1255,7 +1253,7 @@
           <w:noProof/>
         </w:rPr>
       </w:pPr>
-      <w:hyperlink w:anchor="_Toc97669684" w:history="1">
+      <w:hyperlink w:history="1" w:anchor="_Toc97669684">
         <w:r>
           <w:rPr>
             <w:rStyle w:val="Hyperlink"/>
@@ -1297,6 +1295,12 @@
             <w:webHidden/>
           </w:rPr>
           <w:tab/>
+        </w:r>
+        <w:r>
+          <w:rPr>
+            <w:noProof/>
+            <w:webHidden/>
+          </w:rPr>
           <w:t>20</w:t>
         </w:r>
       </w:hyperlink>
@@ -1311,7 +1315,7 @@
           <w:noProof/>
         </w:rPr>
       </w:pPr>
-      <w:hyperlink w:anchor="_Toc97669685" w:history="1">
+      <w:hyperlink w:history="1" w:anchor="_Toc97669685">
         <w:r>
           <w:rPr>
             <w:rStyle w:val="Hyperlink"/>
@@ -1400,7 +1404,7 @@
           <w:noProof/>
         </w:rPr>
       </w:pPr>
-      <w:hyperlink w:anchor="_Toc97669686" w:history="1">
+      <w:hyperlink w:history="1" w:anchor="_Toc97669686">
         <w:r>
           <w:rPr>
             <w:rStyle w:val="Hyperlink"/>
@@ -1482,7 +1486,7 @@
           <w:noProof/>
         </w:rPr>
       </w:pPr>
-      <w:hyperlink w:anchor="_Toc97669687" w:history="1">
+      <w:hyperlink w:history="1" w:anchor="_Toc97669687">
         <w:r>
           <w:rPr>
             <w:rStyle w:val="Hyperlink"/>
@@ -1571,7 +1575,7 @@
           <w:noProof/>
         </w:rPr>
       </w:pPr>
-      <w:hyperlink w:anchor="_Toc97669688" w:history="1">
+      <w:hyperlink w:history="1" w:anchor="_Toc97669688">
         <w:r>
           <w:rPr>
             <w:rStyle w:val="Hyperlink"/>
@@ -1660,7 +1664,7 @@
           <w:noProof/>
         </w:rPr>
       </w:pPr>
-      <w:hyperlink w:anchor="_Toc97669689" w:history="1">
+      <w:hyperlink w:history="1" w:anchor="_Toc97669689">
         <w:r>
           <w:rPr>
             <w:rStyle w:val="Hyperlink"/>
@@ -1715,7 +1719,7 @@
           <w:noProof/>
         </w:rPr>
       </w:pPr>
-      <w:hyperlink w:anchor="_Toc97669690" w:history="1">
+      <w:hyperlink w:history="1" w:anchor="_Toc97669690">
         <w:r>
           <w:rPr>
             <w:rStyle w:val="Hyperlink"/>
@@ -1770,7 +1774,7 @@
           <w:noProof/>
         </w:rPr>
       </w:pPr>
-      <w:hyperlink w:anchor="_Toc97669691" w:history="1">
+      <w:hyperlink w:history="1" w:anchor="_Toc97669691">
         <w:r>
           <w:rPr>
             <w:rStyle w:val="Hyperlink"/>
@@ -1825,7 +1829,7 @@
           <w:noProof/>
         </w:rPr>
       </w:pPr>
-      <w:hyperlink w:anchor="_Toc97669692" w:history="1">
+      <w:hyperlink w:history="1" w:anchor="_Toc97669692">
         <w:r>
           <w:rPr>
             <w:rStyle w:val="Hyperlink"/>
@@ -1880,7 +1884,7 @@
           <w:noProof/>
         </w:rPr>
       </w:pPr>
-      <w:hyperlink w:anchor="_Toc97669693" w:history="1">
+      <w:hyperlink w:history="1" w:anchor="_Toc97669693">
         <w:r>
           <w:rPr>
             <w:rStyle w:val="Hyperlink"/>
@@ -1935,7 +1939,7 @@
           <w:noProof/>
         </w:rPr>
       </w:pPr>
-      <w:hyperlink w:anchor="_Toc97669694" w:history="1">
+      <w:hyperlink w:history="1" w:anchor="_Toc97669694">
         <w:r>
           <w:rPr>
             <w:rStyle w:val="Hyperlink"/>
@@ -1990,7 +1994,7 @@
           <w:noProof/>
         </w:rPr>
       </w:pPr>
-      <w:hyperlink w:anchor="_Toc97669695" w:history="1">
+      <w:hyperlink w:history="1" w:anchor="_Toc97669695">
         <w:r>
           <w:rPr>
             <w:rStyle w:val="Hyperlink"/>
@@ -2045,7 +2049,7 @@
           <w:noProof/>
         </w:rPr>
       </w:pPr>
-      <w:hyperlink w:anchor="_Toc97669696" w:history="1">
+      <w:hyperlink w:history="1" w:anchor="_Toc97669696">
         <w:r>
           <w:rPr>
             <w:rStyle w:val="Hyperlink"/>
@@ -2100,7 +2104,7 @@
           <w:noProof/>
         </w:rPr>
       </w:pPr>
-      <w:hyperlink w:anchor="_Toc97669697" w:history="1">
+      <w:hyperlink w:history="1" w:anchor="_Toc97669697">
         <w:r>
           <w:rPr>
             <w:rStyle w:val="Hyperlink"/>
@@ -2148,7 +2152,7 @@
           <w:noProof/>
         </w:rPr>
       </w:pPr>
-      <w:hyperlink w:anchor="_Toc97669698" w:history="1">
+      <w:hyperlink w:history="1" w:anchor="_Toc97669698">
         <w:r>
           <w:rPr>
             <w:rStyle w:val="Hyperlink"/>
@@ -2230,7 +2234,7 @@
           <w:noProof/>
         </w:rPr>
       </w:pPr>
-      <w:hyperlink w:anchor="_Toc97669699" w:history="1">
+      <w:hyperlink w:history="1" w:anchor="_Toc97669699">
         <w:r>
           <w:rPr>
             <w:rStyle w:val="Hyperlink"/>
@@ -2364,6 +2368,12 @@
           <w:szCs w:val="24"/>
         </w:rPr>
         <w:tab/>
+      </w:r>
+      <w:r>
+        <w:rPr>
+          <w:rFonts w:cs="Arial"/>
+          <w:szCs w:val="24"/>
+        </w:rPr>
         <w:t>- Metodologia Ágil (Metodologia de desenvolvimento de sistemas)</w:t>
       </w:r>
     </w:p>
@@ -2391,6 +2401,12 @@
           <w:szCs w:val="24"/>
         </w:rPr>
         <w:tab/>
+      </w:r>
+      <w:r>
+        <w:rPr>
+          <w:rFonts w:cs="Arial"/>
+          <w:szCs w:val="24"/>
+        </w:rPr>
         <w:t xml:space="preserve">- </w:t>
       </w:r>
       <w:proofErr w:type="spellStart"/>
@@ -2450,6 +2466,12 @@
           <w:szCs w:val="24"/>
         </w:rPr>
         <w:tab/>
+      </w:r>
+      <w:r>
+        <w:rPr>
+          <w:rFonts w:cs="Arial"/>
+          <w:szCs w:val="24"/>
+        </w:rPr>
         <w:t>- Prática de programação para Servidor de Aplicação e ou Banco de Dados.</w:t>
       </w:r>
     </w:p>
@@ -2477,6 +2499,12 @@
           <w:szCs w:val="24"/>
         </w:rPr>
         <w:tab/>
+      </w:r>
+      <w:r>
+        <w:rPr>
+          <w:rFonts w:cs="Arial"/>
+          <w:szCs w:val="24"/>
+        </w:rPr>
         <w:t>- Requisitos funcionais do projeto a serem desenvolvidos.</w:t>
       </w:r>
     </w:p>
@@ -2504,6 +2532,12 @@
           <w:szCs w:val="24"/>
         </w:rPr>
         <w:tab/>
+      </w:r>
+      <w:r>
+        <w:rPr>
+          <w:rFonts w:cs="Arial"/>
+          <w:szCs w:val="24"/>
+        </w:rPr>
         <w:t>- Linguagem de marcação e estilização de páginas.</w:t>
       </w:r>
     </w:p>
@@ -2531,6 +2565,12 @@
           <w:szCs w:val="24"/>
         </w:rPr>
         <w:tab/>
+      </w:r>
+      <w:r>
+        <w:rPr>
+          <w:rFonts w:cs="Arial"/>
+          <w:szCs w:val="24"/>
+        </w:rPr>
         <w:t>- Diagrama de Entidade e Relacionamento</w:t>
       </w:r>
     </w:p>
@@ -2560,6 +2600,12 @@
           <w:szCs w:val="24"/>
         </w:rPr>
         <w:tab/>
+      </w:r>
+      <w:r>
+        <w:rPr>
+          <w:rFonts w:cs="Arial"/>
+          <w:szCs w:val="24"/>
+        </w:rPr>
         <w:t xml:space="preserve">- Estrutura, </w:t>
       </w:r>
       <w:r>
@@ -2596,6 +2642,12 @@
           <w:szCs w:val="24"/>
         </w:rPr>
         <w:tab/>
+      </w:r>
+      <w:r>
+        <w:rPr>
+          <w:rFonts w:cs="Arial"/>
+          <w:szCs w:val="24"/>
+        </w:rPr>
         <w:t>-Prática de programação para cliente de programas para internet.</w:t>
       </w:r>
     </w:p>
@@ -2625,6 +2677,12 @@
           <w:szCs w:val="24"/>
         </w:rPr>
         <w:tab/>
+      </w:r>
+      <w:r>
+        <w:rPr>
+          <w:rFonts w:cs="Arial"/>
+          <w:szCs w:val="24"/>
+        </w:rPr>
         <w:t>- Prática de programação em todas as camadas Cliente e Servidor</w:t>
       </w:r>
     </w:p>
@@ -2654,6 +2712,12 @@
           <w:szCs w:val="24"/>
         </w:rPr>
         <w:tab/>
+      </w:r>
+      <w:r>
+        <w:rPr>
+          <w:rFonts w:cs="Arial"/>
+          <w:szCs w:val="24"/>
+        </w:rPr>
         <w:t xml:space="preserve">- </w:t>
       </w:r>
       <w:proofErr w:type="spellStart"/>
@@ -2697,6 +2761,12 @@
           <w:szCs w:val="24"/>
         </w:rPr>
         <w:tab/>
+      </w:r>
+      <w:r>
+        <w:rPr>
+          <w:rFonts w:cs="Arial"/>
+          <w:szCs w:val="24"/>
+        </w:rPr>
         <w:t>- Repositório para códigos fonte e rede social de programadores.</w:t>
       </w:r>
     </w:p>
@@ -2724,6 +2794,12 @@
           <w:szCs w:val="24"/>
         </w:rPr>
         <w:tab/>
+      </w:r>
+      <w:r>
+        <w:rPr>
+          <w:rFonts w:cs="Arial"/>
+          <w:szCs w:val="24"/>
+        </w:rPr>
         <w:t xml:space="preserve">- </w:t>
       </w:r>
       <w:proofErr w:type="spellStart"/>
@@ -2799,6 +2875,12 @@
           <w:szCs w:val="24"/>
         </w:rPr>
         <w:tab/>
+      </w:r>
+      <w:r>
+        <w:rPr>
+          <w:rFonts w:cs="Arial"/>
+          <w:szCs w:val="24"/>
+        </w:rPr>
         <w:t>- Linguagem de programação para a internet.</w:t>
       </w:r>
     </w:p>
@@ -2826,6 +2908,12 @@
           <w:szCs w:val="24"/>
         </w:rPr>
         <w:tab/>
+      </w:r>
+      <w:r>
+        <w:rPr>
+          <w:rFonts w:cs="Arial"/>
+          <w:szCs w:val="24"/>
+        </w:rPr>
         <w:t>- Objeto JavaScript, padrão de dados de uma API</w:t>
       </w:r>
     </w:p>
@@ -2903,6 +2991,12 @@
           <w:szCs w:val="24"/>
         </w:rPr>
         <w:tab/>
+      </w:r>
+      <w:r>
+        <w:rPr>
+          <w:rFonts w:cs="Arial"/>
+          <w:szCs w:val="24"/>
+        </w:rPr>
         <w:t>- Modelo Entidade e Relacionamento</w:t>
       </w:r>
     </w:p>
@@ -2930,6 +3024,12 @@
           <w:szCs w:val="24"/>
         </w:rPr>
         <w:tab/>
+      </w:r>
+      <w:r>
+        <w:rPr>
+          <w:rFonts w:cs="Arial"/>
+          <w:szCs w:val="24"/>
+        </w:rPr>
         <w:t>- Prática de programação para dispositivos móveis também clientes de programas para a internet.</w:t>
       </w:r>
     </w:p>
@@ -2958,6 +3058,12 @@
           <w:szCs w:val="24"/>
         </w:rPr>
         <w:tab/>
+      </w:r>
+      <w:r>
+        <w:rPr>
+          <w:rFonts w:cs="Arial"/>
+          <w:szCs w:val="24"/>
+        </w:rPr>
         <w:t>- Modelo Visão e Controle</w:t>
       </w:r>
     </w:p>
@@ -2991,9 +3097,7 @@
           <w:shd w:val="clear" w:color="auto" w:fill="FFFFFF"/>
         </w:rPr>
         <w:tab/>
-        <w:t xml:space="preserve">- </w:t>
-      </w:r>
-      <w:proofErr w:type="spellStart"/>
+      </w:r>
       <w:r>
         <w:rPr>
           <w:rFonts w:cs="Arial"/>
@@ -3001,9 +3105,9 @@
           <w:szCs w:val="24"/>
           <w:shd w:val="clear" w:color="auto" w:fill="FFFFFF"/>
         </w:rPr>
-        <w:t>Object</w:t>
-      </w:r>
-      <w:proofErr w:type="spellEnd"/>
+        <w:t xml:space="preserve">- </w:t>
+      </w:r>
+      <w:proofErr w:type="spellStart"/>
       <w:r>
         <w:rPr>
           <w:rFonts w:cs="Arial"/>
@@ -3011,9 +3115,9 @@
           <w:szCs w:val="24"/>
           <w:shd w:val="clear" w:color="auto" w:fill="FFFFFF"/>
         </w:rPr>
-        <w:t xml:space="preserve"> Relacional </w:t>
-      </w:r>
-      <w:proofErr w:type="spellStart"/>
+        <w:t>Object</w:t>
+      </w:r>
+      <w:proofErr w:type="spellEnd"/>
       <w:r>
         <w:rPr>
           <w:rFonts w:cs="Arial"/>
@@ -3021,9 +3125,9 @@
           <w:szCs w:val="24"/>
           <w:shd w:val="clear" w:color="auto" w:fill="FFFFFF"/>
         </w:rPr>
-        <w:t>Mapper</w:t>
-      </w:r>
-      <w:proofErr w:type="spellEnd"/>
+        <w:t xml:space="preserve"> Relacional </w:t>
+      </w:r>
+      <w:proofErr w:type="spellStart"/>
       <w:r>
         <w:rPr>
           <w:rFonts w:cs="Arial"/>
@@ -3031,259 +3135,296 @@
           <w:szCs w:val="24"/>
           <w:shd w:val="clear" w:color="auto" w:fill="FFFFFF"/>
         </w:rPr>
-        <w:t xml:space="preserve"> (Mapa Objeto Relacional)</w:t>
-      </w:r>
-    </w:p>
-    <w:p>
-      <w:pPr>
-        <w:tabs>
-          <w:tab w:val="left" w:pos="1701"/>
-        </w:tabs>
-        <w:ind w:firstLine="0"/>
-        <w:rPr>
-          <w:rFonts w:cs="Arial"/>
-          <w:szCs w:val="24"/>
-        </w:rPr>
-      </w:pPr>
-      <w:r>
-        <w:rPr>
-          <w:rFonts w:cs="Arial"/>
-          <w:szCs w:val="24"/>
-        </w:rPr>
-        <w:t>PMO</w:t>
-      </w:r>
-      <w:r>
-        <w:rPr>
-          <w:rFonts w:cs="Arial"/>
-          <w:szCs w:val="24"/>
-        </w:rPr>
-        <w:tab/>
-        <w:t>- Project Management Office (Escritório de Projetos).</w:t>
-      </w:r>
-    </w:p>
-    <w:p>
-      <w:pPr>
-        <w:tabs>
-          <w:tab w:val="left" w:pos="1701"/>
-        </w:tabs>
-        <w:ind w:firstLine="0"/>
-        <w:rPr>
-          <w:rFonts w:cs="Arial"/>
-          <w:color w:val="000000" w:themeColor="text1"/>
-          <w:szCs w:val="24"/>
-        </w:rPr>
-      </w:pPr>
-      <w:r>
-        <w:rPr>
-          <w:rFonts w:cs="Arial"/>
-          <w:szCs w:val="24"/>
-        </w:rPr>
-        <w:t xml:space="preserve">Pomodoro </w:t>
-      </w:r>
-      <w:r>
-        <w:rPr>
-          <w:rFonts w:cs="Arial"/>
-          <w:szCs w:val="24"/>
-        </w:rPr>
-        <w:tab/>
-        <w:t>-</w:t>
-      </w:r>
-      <w:r>
-        <w:rPr>
-          <w:rFonts w:cs="Arial"/>
-          <w:szCs w:val="24"/>
-        </w:rPr>
-        <w:t xml:space="preserve"> </w:t>
-      </w:r>
-      <w:r>
-        <w:rPr>
-          <w:rFonts w:cs="Arial"/>
-          <w:color w:val="000000" w:themeColor="text1"/>
-          <w:shd w:val="clear" w:color="auto" w:fill="FFFFFF"/>
-        </w:rPr>
-        <w:t>O conceito do Pomodoro é que a pessoa que vai estudar ou executar uma tarefa demore, exatamente, 25 minutos. Concluindo-a ou não, ele deve parar e descansar 5 minutos</w:t>
-      </w:r>
-    </w:p>
-    <w:p>
-      <w:pPr>
-        <w:tabs>
-          <w:tab w:val="left" w:pos="1701"/>
-        </w:tabs>
-        <w:ind w:firstLine="0"/>
-        <w:rPr>
-          <w:rFonts w:cs="Arial"/>
-          <w:szCs w:val="24"/>
-        </w:rPr>
-      </w:pPr>
-      <w:r>
-        <w:rPr>
-          <w:rFonts w:cs="Arial"/>
-          <w:szCs w:val="24"/>
-        </w:rPr>
-        <w:t>SCRUM</w:t>
-      </w:r>
-      <w:r>
-        <w:rPr>
-          <w:rFonts w:cs="Arial"/>
-          <w:szCs w:val="24"/>
-        </w:rPr>
-        <w:tab/>
-        <w:t>- Subcategoria da Metodologia Ágil.</w:t>
-      </w:r>
-    </w:p>
-    <w:p>
-      <w:pPr>
-        <w:tabs>
-          <w:tab w:val="left" w:pos="1701"/>
-        </w:tabs>
-        <w:ind w:firstLine="0"/>
-        <w:rPr>
-          <w:rFonts w:cs="Arial"/>
-          <w:szCs w:val="24"/>
-        </w:rPr>
-      </w:pPr>
-      <w:proofErr w:type="spellStart"/>
-      <w:r>
-        <w:rPr>
-          <w:rFonts w:cs="Arial"/>
-          <w:szCs w:val="24"/>
-        </w:rPr>
-        <w:t>Sequelize</w:t>
+        <w:t>Mapper</w:t>
       </w:r>
       <w:proofErr w:type="spellEnd"/>
       <w:r>
-        <w:rPr>
-          <w:rFonts w:cs="Arial"/>
-          <w:szCs w:val="24"/>
-        </w:rPr>
-        <w:tab/>
-        <w:t>- recurso ORM do framework Node.js</w:t>
-      </w:r>
-    </w:p>
-    <w:p>
-      <w:pPr>
-        <w:tabs>
-          <w:tab w:val="left" w:pos="1701"/>
-        </w:tabs>
-        <w:ind w:firstLine="0"/>
-        <w:rPr>
-          <w:rFonts w:cs="Arial"/>
-          <w:szCs w:val="24"/>
-        </w:rPr>
-      </w:pPr>
-      <w:r>
-        <w:rPr>
-          <w:rFonts w:cs="Arial"/>
-          <w:szCs w:val="24"/>
-        </w:rPr>
-        <w:t>Sprint</w:t>
-      </w:r>
-      <w:r>
-        <w:rPr>
-          <w:rFonts w:cs="Arial"/>
-          <w:szCs w:val="24"/>
-        </w:rPr>
-        <w:tab/>
-        <w:t>- tempo de desenvolvimento de duas a quatro semanas.</w:t>
-      </w:r>
-    </w:p>
-    <w:p>
-      <w:pPr>
-        <w:tabs>
-          <w:tab w:val="left" w:pos="1701"/>
-        </w:tabs>
-        <w:ind w:firstLine="0"/>
-        <w:rPr>
-          <w:rFonts w:cs="Arial"/>
-          <w:szCs w:val="24"/>
-        </w:rPr>
-      </w:pPr>
-      <w:r>
-        <w:rPr>
-          <w:rFonts w:cs="Arial"/>
-          <w:szCs w:val="24"/>
-        </w:rPr>
-        <w:t>UML</w:t>
-      </w:r>
-      <w:r>
-        <w:rPr>
-          <w:rFonts w:cs="Arial"/>
-          <w:szCs w:val="24"/>
-        </w:rPr>
-        <w:tab/>
-        <w:t xml:space="preserve">- </w:t>
-      </w:r>
-      <w:proofErr w:type="spellStart"/>
-      <w:r>
-        <w:rPr>
-          <w:rFonts w:cs="Arial"/>
-          <w:szCs w:val="24"/>
-        </w:rPr>
-        <w:t>Unified</w:t>
-      </w:r>
-      <w:proofErr w:type="spellEnd"/>
-      <w:r>
-        <w:rPr>
-          <w:rFonts w:cs="Arial"/>
-          <w:szCs w:val="24"/>
-        </w:rPr>
-        <w:t xml:space="preserve"> </w:t>
-      </w:r>
-      <w:proofErr w:type="spellStart"/>
-      <w:r>
-        <w:rPr>
-          <w:rFonts w:cs="Arial"/>
-          <w:szCs w:val="24"/>
-        </w:rPr>
-        <w:t>Modeling</w:t>
-      </w:r>
-      <w:proofErr w:type="spellEnd"/>
-      <w:r>
-        <w:rPr>
-          <w:rFonts w:cs="Arial"/>
-          <w:szCs w:val="24"/>
-        </w:rPr>
-        <w:t xml:space="preserve"> </w:t>
-      </w:r>
-      <w:proofErr w:type="spellStart"/>
-      <w:r>
-        <w:rPr>
-          <w:rFonts w:cs="Arial"/>
-          <w:szCs w:val="24"/>
-        </w:rPr>
-        <w:t>Language</w:t>
-      </w:r>
-      <w:proofErr w:type="spellEnd"/>
-      <w:r>
-        <w:rPr>
-          <w:rFonts w:cs="Arial"/>
-          <w:szCs w:val="24"/>
-        </w:rPr>
-        <w:t xml:space="preserve"> (Linguagem de Modelagem Unificada)</w:t>
-      </w:r>
-    </w:p>
-    <w:p>
-      <w:pPr>
-        <w:tabs>
-          <w:tab w:val="left" w:pos="1701"/>
-        </w:tabs>
-        <w:ind w:firstLine="0"/>
         <w:rPr>
           <w:rFonts w:cs="Arial"/>
           <w:color w:val="202124"/>
           <w:szCs w:val="24"/>
           <w:shd w:val="clear" w:color="auto" w:fill="FFFFFF"/>
         </w:rPr>
-      </w:pPr>
-      <w:r>
+        <w:t xml:space="preserve"> (Mapa Objeto Relacional)</w:t>
+      </w:r>
+    </w:p>
+    <w:p>
+      <w:pPr>
+        <w:tabs>
+          <w:tab w:val="left" w:pos="1701"/>
+        </w:tabs>
+        <w:ind w:firstLine="0"/>
+        <w:rPr>
+          <w:rFonts w:cs="Arial"/>
+          <w:szCs w:val="24"/>
+        </w:rPr>
+      </w:pPr>
+      <w:r>
+        <w:rPr>
+          <w:rFonts w:cs="Arial"/>
+          <w:szCs w:val="24"/>
+        </w:rPr>
+        <w:t>PMO</w:t>
+      </w:r>
+      <w:r>
+        <w:rPr>
+          <w:rFonts w:cs="Arial"/>
+          <w:szCs w:val="24"/>
+        </w:rPr>
+        <w:tab/>
+      </w:r>
+      <w:r>
+        <w:rPr>
+          <w:rFonts w:cs="Arial"/>
+          <w:szCs w:val="24"/>
+        </w:rPr>
+        <w:t>- Project Management Office (Escritório de Projetos).</w:t>
+      </w:r>
+    </w:p>
+    <w:p>
+      <w:pPr>
+        <w:tabs>
+          <w:tab w:val="left" w:pos="1701"/>
+        </w:tabs>
+        <w:ind w:firstLine="0"/>
+        <w:rPr>
+          <w:rFonts w:cs="Arial"/>
+          <w:color w:val="000000" w:themeColor="text1"/>
+          <w:szCs w:val="24"/>
+        </w:rPr>
+      </w:pPr>
+      <w:r>
+        <w:rPr>
+          <w:rFonts w:cs="Arial"/>
+          <w:szCs w:val="24"/>
+        </w:rPr>
+        <w:t xml:space="preserve">Pomodoro </w:t>
+      </w:r>
+      <w:r>
+        <w:rPr>
+          <w:rFonts w:cs="Arial"/>
+          <w:szCs w:val="24"/>
+        </w:rPr>
+        <w:tab/>
+      </w:r>
+      <w:r>
+        <w:rPr>
+          <w:rFonts w:cs="Arial"/>
+          <w:szCs w:val="24"/>
+        </w:rPr>
+        <w:t>-</w:t>
+      </w:r>
+      <w:r>
+        <w:rPr>
+          <w:rFonts w:cs="Arial"/>
+          <w:szCs w:val="24"/>
+        </w:rPr>
+        <w:t xml:space="preserve"> </w:t>
+      </w:r>
+      <w:r>
+        <w:rPr>
+          <w:rFonts w:cs="Arial"/>
+          <w:color w:val="000000" w:themeColor="text1"/>
+          <w:shd w:val="clear" w:color="auto" w:fill="FFFFFF"/>
+        </w:rPr>
+        <w:t>O conceito do Pomodoro é que a pessoa que vai estudar ou executar uma tarefa demore, exatamente, 25 minutos. Concluindo-a ou não, ele deve parar e descansar 5 minutos</w:t>
+      </w:r>
+    </w:p>
+    <w:p>
+      <w:pPr>
+        <w:tabs>
+          <w:tab w:val="left" w:pos="1701"/>
+        </w:tabs>
+        <w:ind w:firstLine="0"/>
+        <w:rPr>
+          <w:rFonts w:cs="Arial"/>
+          <w:szCs w:val="24"/>
+        </w:rPr>
+      </w:pPr>
+      <w:r>
+        <w:rPr>
+          <w:rFonts w:cs="Arial"/>
+          <w:szCs w:val="24"/>
+        </w:rPr>
+        <w:t>SCRUM</w:t>
+      </w:r>
+      <w:r>
+        <w:rPr>
+          <w:rFonts w:cs="Arial"/>
+          <w:szCs w:val="24"/>
+        </w:rPr>
+        <w:tab/>
+      </w:r>
+      <w:r>
+        <w:rPr>
+          <w:rFonts w:cs="Arial"/>
+          <w:szCs w:val="24"/>
+        </w:rPr>
+        <w:t>- Subcategoria da Metodologia Ágil.</w:t>
+      </w:r>
+    </w:p>
+    <w:p>
+      <w:pPr>
+        <w:tabs>
+          <w:tab w:val="left" w:pos="1701"/>
+        </w:tabs>
+        <w:ind w:firstLine="0"/>
+        <w:rPr>
+          <w:rFonts w:cs="Arial"/>
+          <w:szCs w:val="24"/>
+        </w:rPr>
+      </w:pPr>
+      <w:proofErr w:type="spellStart"/>
+      <w:r>
+        <w:rPr>
+          <w:rFonts w:cs="Arial"/>
+          <w:szCs w:val="24"/>
+        </w:rPr>
+        <w:t>Sequelize</w:t>
+      </w:r>
+      <w:proofErr w:type="spellEnd"/>
+      <w:r>
+        <w:rPr>
+          <w:rFonts w:cs="Arial"/>
+          <w:szCs w:val="24"/>
+        </w:rPr>
+        <w:tab/>
+      </w:r>
+      <w:r>
+        <w:rPr>
+          <w:rFonts w:cs="Arial"/>
+          <w:szCs w:val="24"/>
+        </w:rPr>
+        <w:t>- recurso ORM do framework Node.js</w:t>
+      </w:r>
+    </w:p>
+    <w:p>
+      <w:pPr>
+        <w:tabs>
+          <w:tab w:val="left" w:pos="1701"/>
+        </w:tabs>
+        <w:ind w:firstLine="0"/>
+        <w:rPr>
+          <w:rFonts w:cs="Arial"/>
+          <w:szCs w:val="24"/>
+        </w:rPr>
+      </w:pPr>
+      <w:r>
+        <w:rPr>
+          <w:rFonts w:cs="Arial"/>
+          <w:szCs w:val="24"/>
+        </w:rPr>
+        <w:t>Sprint</w:t>
+      </w:r>
+      <w:r>
+        <w:rPr>
+          <w:rFonts w:cs="Arial"/>
+          <w:szCs w:val="24"/>
+        </w:rPr>
+        <w:tab/>
+      </w:r>
+      <w:r>
+        <w:rPr>
+          <w:rFonts w:cs="Arial"/>
+          <w:szCs w:val="24"/>
+        </w:rPr>
+        <w:t>- tempo de desenvolvimento de duas a quatro semanas.</w:t>
+      </w:r>
+    </w:p>
+    <w:p>
+      <w:pPr>
+        <w:tabs>
+          <w:tab w:val="left" w:pos="1701"/>
+        </w:tabs>
+        <w:ind w:firstLine="0"/>
+        <w:rPr>
+          <w:rFonts w:cs="Arial"/>
+          <w:szCs w:val="24"/>
+        </w:rPr>
+      </w:pPr>
+      <w:r>
+        <w:rPr>
+          <w:rFonts w:cs="Arial"/>
+          <w:szCs w:val="24"/>
+        </w:rPr>
+        <w:t>UML</w:t>
+      </w:r>
+      <w:r>
+        <w:rPr>
+          <w:rFonts w:cs="Arial"/>
+          <w:szCs w:val="24"/>
+        </w:rPr>
+        <w:tab/>
+      </w:r>
+      <w:r>
+        <w:rPr>
+          <w:rFonts w:cs="Arial"/>
+          <w:szCs w:val="24"/>
+        </w:rPr>
+        <w:t xml:space="preserve">- </w:t>
+      </w:r>
+      <w:proofErr w:type="spellStart"/>
+      <w:r>
+        <w:rPr>
+          <w:rFonts w:cs="Arial"/>
+          <w:szCs w:val="24"/>
+        </w:rPr>
+        <w:t>Unified</w:t>
+      </w:r>
+      <w:proofErr w:type="spellEnd"/>
+      <w:r>
+        <w:rPr>
+          <w:rFonts w:cs="Arial"/>
+          <w:szCs w:val="24"/>
+        </w:rPr>
+        <w:t xml:space="preserve"> </w:t>
+      </w:r>
+      <w:proofErr w:type="spellStart"/>
+      <w:r>
+        <w:rPr>
+          <w:rFonts w:cs="Arial"/>
+          <w:szCs w:val="24"/>
+        </w:rPr>
+        <w:t>Modeling</w:t>
+      </w:r>
+      <w:proofErr w:type="spellEnd"/>
+      <w:r>
+        <w:rPr>
+          <w:rFonts w:cs="Arial"/>
+          <w:szCs w:val="24"/>
+        </w:rPr>
+        <w:t xml:space="preserve"> </w:t>
+      </w:r>
+      <w:proofErr w:type="spellStart"/>
+      <w:r>
+        <w:rPr>
+          <w:rFonts w:cs="Arial"/>
+          <w:szCs w:val="24"/>
+        </w:rPr>
+        <w:t>Language</w:t>
+      </w:r>
+      <w:proofErr w:type="spellEnd"/>
+      <w:r>
+        <w:rPr>
+          <w:rFonts w:cs="Arial"/>
+          <w:szCs w:val="24"/>
+        </w:rPr>
+        <w:t xml:space="preserve"> (Linguagem de Modelagem Unificada)</w:t>
+      </w:r>
+    </w:p>
+    <w:p>
+      <w:pPr>
+        <w:tabs>
+          <w:tab w:val="left" w:pos="1701"/>
+        </w:tabs>
+        <w:ind w:firstLine="0"/>
         <w:rPr>
           <w:rFonts w:cs="Arial"/>
           <w:color w:val="202124"/>
           <w:szCs w:val="24"/>
           <w:shd w:val="clear" w:color="auto" w:fill="FFFFFF"/>
         </w:rPr>
-        <w:t>Node.js</w:t>
-      </w:r>
+      </w:pPr>
       <w:r>
         <w:rPr>
           <w:rFonts w:cs="Arial"/>
@@ -3291,7 +3432,24 @@
           <w:szCs w:val="24"/>
           <w:shd w:val="clear" w:color="auto" w:fill="FFFFFF"/>
         </w:rPr>
+        <w:t>Node.js</w:t>
+      </w:r>
+      <w:r>
+        <w:rPr>
+          <w:rFonts w:cs="Arial"/>
+          <w:color w:val="202124"/>
+          <w:szCs w:val="24"/>
+          <w:shd w:val="clear" w:color="auto" w:fill="FFFFFF"/>
+        </w:rPr>
         <w:tab/>
+      </w:r>
+      <w:r>
+        <w:rPr>
+          <w:rFonts w:cs="Arial"/>
+          <w:color w:val="202124"/>
+          <w:szCs w:val="24"/>
+          <w:shd w:val="clear" w:color="auto" w:fill="FFFFFF"/>
+        </w:rPr>
         <w:t>- Framework que utiliza a linguagem JavaScript no backend.</w:t>
       </w:r>
     </w:p>
@@ -3314,7 +3472,7 @@
           <w:sz w:val="36"/>
         </w:rPr>
       </w:pPr>
-      <w:bookmarkStart w:id="1" w:name="_Hlk97717192"/>
+      <w:bookmarkStart w:name="_Hlk97717192" w:id="1"/>
       <w:r>
         <w:rPr>
           <w:b/>
@@ -3493,7 +3651,7 @@
           <w:sz w:val="36"/>
         </w:rPr>
       </w:pPr>
-      <w:bookmarkStart w:id="2" w:name="_Hlk97717387"/>
+      <w:bookmarkStart w:name="_Hlk97717387" w:id="2"/>
       <w:r>
         <w:rPr>
           <w:b/>
@@ -3503,7 +3661,7 @@
         <w:t>SUMÁRIO</w:t>
       </w:r>
     </w:p>
-    <w:bookmarkEnd w:id="2" w:displacedByCustomXml="next"/>
+    <w:bookmarkEnd w:displacedByCustomXml="next" w:id="2"/>
     <w:sdt>
       <w:sdtPr>
         <w:id w:val="-188381729"/>
@@ -3527,7 +3685,7 @@
               <w:tab w:val="right" w:leader="dot" w:pos="9061"/>
             </w:tabs>
             <w:rPr>
-              <w:rFonts w:asciiTheme="minorHAnsi" w:eastAsiaTheme="minorEastAsia" w:hAnsiTheme="minorHAnsi"/>
+              <w:rFonts w:asciiTheme="minorHAnsi" w:hAnsiTheme="minorHAnsi" w:eastAsiaTheme="minorEastAsia"/>
               <w:noProof/>
               <w:sz w:val="22"/>
               <w:lang w:eastAsia="pt-BR"/>
@@ -3554,7 +3712,7 @@
             </w:rPr>
             <w:fldChar w:fldCharType="separate"/>
           </w:r>
-          <w:hyperlink w:anchor="_Toc97670429" w:history="1">
+          <w:hyperlink w:history="1" w:anchor="_Toc97670429">
             <w:r>
               <w:rPr>
                 <w:rStyle w:val="Hyperlink"/>
@@ -3564,7 +3722,7 @@
             </w:r>
             <w:r>
               <w:rPr>
-                <w:rFonts w:asciiTheme="minorHAnsi" w:eastAsiaTheme="minorEastAsia" w:hAnsiTheme="minorHAnsi"/>
+                <w:rFonts w:asciiTheme="minorHAnsi" w:hAnsiTheme="minorHAnsi" w:eastAsiaTheme="minorEastAsia"/>
                 <w:noProof/>
                 <w:sz w:val="22"/>
                 <w:lang w:eastAsia="pt-BR"/>
@@ -3636,13 +3794,13 @@
               <w:tab w:val="right" w:leader="dot" w:pos="9061"/>
             </w:tabs>
             <w:rPr>
-              <w:rFonts w:asciiTheme="minorHAnsi" w:eastAsiaTheme="minorEastAsia" w:hAnsiTheme="minorHAnsi"/>
+              <w:rFonts w:asciiTheme="minorHAnsi" w:hAnsiTheme="minorHAnsi" w:eastAsiaTheme="minorEastAsia"/>
               <w:noProof/>
               <w:sz w:val="22"/>
               <w:lang w:eastAsia="pt-BR"/>
             </w:rPr>
           </w:pPr>
-          <w:hyperlink w:anchor="_Toc97670430" w:history="1">
+          <w:hyperlink w:history="1" w:anchor="_Toc97670430">
             <w:r>
               <w:rPr>
                 <w:rStyle w:val="Hyperlink"/>
@@ -3652,7 +3810,7 @@
             </w:r>
             <w:r>
               <w:rPr>
-                <w:rFonts w:asciiTheme="minorHAnsi" w:eastAsiaTheme="minorEastAsia" w:hAnsiTheme="minorHAnsi"/>
+                <w:rFonts w:asciiTheme="minorHAnsi" w:hAnsiTheme="minorHAnsi" w:eastAsiaTheme="minorEastAsia"/>
                 <w:noProof/>
                 <w:sz w:val="22"/>
                 <w:lang w:eastAsia="pt-BR"/>
@@ -3724,13 +3882,13 @@
               <w:tab w:val="right" w:leader="dot" w:pos="9061"/>
             </w:tabs>
             <w:rPr>
-              <w:rFonts w:asciiTheme="minorHAnsi" w:eastAsiaTheme="minorEastAsia" w:hAnsiTheme="minorHAnsi"/>
+              <w:rFonts w:asciiTheme="minorHAnsi" w:hAnsiTheme="minorHAnsi" w:eastAsiaTheme="minorEastAsia"/>
               <w:noProof/>
               <w:sz w:val="22"/>
               <w:lang w:eastAsia="pt-BR"/>
             </w:rPr>
           </w:pPr>
-          <w:hyperlink w:anchor="_Toc97670431" w:history="1">
+          <w:hyperlink w:history="1" w:anchor="_Toc97670431">
             <w:r>
               <w:rPr>
                 <w:rStyle w:val="Hyperlink"/>
@@ -3740,7 +3898,7 @@
             </w:r>
             <w:r>
               <w:rPr>
-                <w:rFonts w:asciiTheme="minorHAnsi" w:eastAsiaTheme="minorEastAsia" w:hAnsiTheme="minorHAnsi"/>
+                <w:rFonts w:asciiTheme="minorHAnsi" w:hAnsiTheme="minorHAnsi" w:eastAsiaTheme="minorEastAsia"/>
                 <w:noProof/>
                 <w:sz w:val="22"/>
                 <w:lang w:eastAsia="pt-BR"/>
@@ -3812,13 +3970,13 @@
               <w:tab w:val="right" w:leader="dot" w:pos="9061"/>
             </w:tabs>
             <w:rPr>
-              <w:rFonts w:asciiTheme="minorHAnsi" w:eastAsiaTheme="minorEastAsia" w:hAnsiTheme="minorHAnsi"/>
+              <w:rFonts w:asciiTheme="minorHAnsi" w:hAnsiTheme="minorHAnsi" w:eastAsiaTheme="minorEastAsia"/>
               <w:noProof/>
               <w:sz w:val="22"/>
               <w:lang w:eastAsia="pt-BR"/>
             </w:rPr>
           </w:pPr>
-          <w:hyperlink w:anchor="_Toc97670432" w:history="1">
+          <w:hyperlink w:history="1" w:anchor="_Toc97670432">
             <w:r>
               <w:rPr>
                 <w:rStyle w:val="Hyperlink"/>
@@ -3828,7 +3986,7 @@
             </w:r>
             <w:r>
               <w:rPr>
-                <w:rFonts w:asciiTheme="minorHAnsi" w:eastAsiaTheme="minorEastAsia" w:hAnsiTheme="minorHAnsi"/>
+                <w:rFonts w:asciiTheme="minorHAnsi" w:hAnsiTheme="minorHAnsi" w:eastAsiaTheme="minorEastAsia"/>
                 <w:noProof/>
                 <w:sz w:val="22"/>
                 <w:lang w:eastAsia="pt-BR"/>
@@ -3900,13 +4058,13 @@
               <w:tab w:val="right" w:leader="dot" w:pos="9061"/>
             </w:tabs>
             <w:rPr>
-              <w:rFonts w:asciiTheme="minorHAnsi" w:eastAsiaTheme="minorEastAsia" w:hAnsiTheme="minorHAnsi"/>
+              <w:rFonts w:asciiTheme="minorHAnsi" w:hAnsiTheme="minorHAnsi" w:eastAsiaTheme="minorEastAsia"/>
               <w:noProof/>
               <w:sz w:val="22"/>
               <w:lang w:eastAsia="pt-BR"/>
             </w:rPr>
           </w:pPr>
-          <w:hyperlink w:anchor="_Toc97670433" w:history="1">
+          <w:hyperlink w:history="1" w:anchor="_Toc97670433">
             <w:r>
               <w:rPr>
                 <w:rStyle w:val="Hyperlink"/>
@@ -3916,7 +4074,7 @@
             </w:r>
             <w:r>
               <w:rPr>
-                <w:rFonts w:asciiTheme="minorHAnsi" w:eastAsiaTheme="minorEastAsia" w:hAnsiTheme="minorHAnsi"/>
+                <w:rFonts w:asciiTheme="minorHAnsi" w:hAnsiTheme="minorHAnsi" w:eastAsiaTheme="minorEastAsia"/>
                 <w:noProof/>
                 <w:sz w:val="22"/>
                 <w:lang w:eastAsia="pt-BR"/>
@@ -3988,13 +4146,13 @@
               <w:tab w:val="right" w:leader="dot" w:pos="9061"/>
             </w:tabs>
             <w:rPr>
-              <w:rFonts w:asciiTheme="minorHAnsi" w:eastAsiaTheme="minorEastAsia" w:hAnsiTheme="minorHAnsi"/>
+              <w:rFonts w:asciiTheme="minorHAnsi" w:hAnsiTheme="minorHAnsi" w:eastAsiaTheme="minorEastAsia"/>
               <w:noProof/>
               <w:sz w:val="22"/>
               <w:lang w:eastAsia="pt-BR"/>
             </w:rPr>
           </w:pPr>
-          <w:hyperlink w:anchor="_Toc97670434" w:history="1">
+          <w:hyperlink w:history="1" w:anchor="_Toc97670434">
             <w:r>
               <w:rPr>
                 <w:rStyle w:val="Hyperlink"/>
@@ -4004,7 +4162,7 @@
             </w:r>
             <w:r>
               <w:rPr>
-                <w:rFonts w:asciiTheme="minorHAnsi" w:eastAsiaTheme="minorEastAsia" w:hAnsiTheme="minorHAnsi"/>
+                <w:rFonts w:asciiTheme="minorHAnsi" w:hAnsiTheme="minorHAnsi" w:eastAsiaTheme="minorEastAsia"/>
                 <w:noProof/>
                 <w:sz w:val="22"/>
                 <w:lang w:eastAsia="pt-BR"/>
@@ -4042,13 +4200,13 @@
               <w:tab w:val="right" w:leader="dot" w:pos="9061"/>
             </w:tabs>
             <w:rPr>
-              <w:rFonts w:asciiTheme="minorHAnsi" w:eastAsiaTheme="minorEastAsia" w:hAnsiTheme="minorHAnsi"/>
+              <w:rFonts w:asciiTheme="minorHAnsi" w:hAnsiTheme="minorHAnsi" w:eastAsiaTheme="minorEastAsia"/>
               <w:noProof/>
               <w:sz w:val="22"/>
               <w:lang w:eastAsia="pt-BR"/>
             </w:rPr>
           </w:pPr>
-          <w:hyperlink w:anchor="_Toc97670435" w:history="1">
+          <w:hyperlink w:history="1" w:anchor="_Toc97670435">
             <w:r>
               <w:rPr>
                 <w:rStyle w:val="Hyperlink"/>
@@ -4058,7 +4216,7 @@
             </w:r>
             <w:r>
               <w:rPr>
-                <w:rFonts w:asciiTheme="minorHAnsi" w:eastAsiaTheme="minorEastAsia" w:hAnsiTheme="minorHAnsi"/>
+                <w:rFonts w:asciiTheme="minorHAnsi" w:hAnsiTheme="minorHAnsi" w:eastAsiaTheme="minorEastAsia"/>
                 <w:noProof/>
                 <w:sz w:val="22"/>
                 <w:lang w:eastAsia="pt-BR"/>
@@ -4096,13 +4254,13 @@
               <w:tab w:val="right" w:leader="dot" w:pos="9061"/>
             </w:tabs>
             <w:rPr>
-              <w:rFonts w:asciiTheme="minorHAnsi" w:eastAsiaTheme="minorEastAsia" w:hAnsiTheme="minorHAnsi"/>
+              <w:rFonts w:asciiTheme="minorHAnsi" w:hAnsiTheme="minorHAnsi" w:eastAsiaTheme="minorEastAsia"/>
               <w:noProof/>
               <w:sz w:val="22"/>
               <w:lang w:eastAsia="pt-BR"/>
             </w:rPr>
           </w:pPr>
-          <w:hyperlink w:anchor="_Toc97670436" w:history="1">
+          <w:hyperlink w:history="1" w:anchor="_Toc97670436">
             <w:r>
               <w:rPr>
                 <w:rStyle w:val="Hyperlink"/>
@@ -4112,7 +4270,7 @@
             </w:r>
             <w:r>
               <w:rPr>
-                <w:rFonts w:asciiTheme="minorHAnsi" w:eastAsiaTheme="minorEastAsia" w:hAnsiTheme="minorHAnsi"/>
+                <w:rFonts w:asciiTheme="minorHAnsi" w:hAnsiTheme="minorHAnsi" w:eastAsiaTheme="minorEastAsia"/>
                 <w:noProof/>
                 <w:sz w:val="22"/>
                 <w:lang w:eastAsia="pt-BR"/>
@@ -4150,13 +4308,13 @@
               <w:tab w:val="right" w:leader="dot" w:pos="9061"/>
             </w:tabs>
             <w:rPr>
-              <w:rFonts w:asciiTheme="minorHAnsi" w:eastAsiaTheme="minorEastAsia" w:hAnsiTheme="minorHAnsi"/>
+              <w:rFonts w:asciiTheme="minorHAnsi" w:hAnsiTheme="minorHAnsi" w:eastAsiaTheme="minorEastAsia"/>
               <w:noProof/>
               <w:sz w:val="22"/>
               <w:lang w:eastAsia="pt-BR"/>
             </w:rPr>
           </w:pPr>
-          <w:hyperlink w:anchor="_Toc97670437" w:history="1">
+          <w:hyperlink w:history="1" w:anchor="_Toc97670437">
             <w:r>
               <w:rPr>
                 <w:rStyle w:val="Hyperlink"/>
@@ -4166,7 +4324,7 @@
             </w:r>
             <w:r>
               <w:rPr>
-                <w:rFonts w:asciiTheme="minorHAnsi" w:eastAsiaTheme="minorEastAsia" w:hAnsiTheme="minorHAnsi"/>
+                <w:rFonts w:asciiTheme="minorHAnsi" w:hAnsiTheme="minorHAnsi" w:eastAsiaTheme="minorEastAsia"/>
                 <w:noProof/>
                 <w:sz w:val="22"/>
                 <w:lang w:eastAsia="pt-BR"/>
@@ -4238,13 +4396,13 @@
               <w:tab w:val="right" w:leader="dot" w:pos="9061"/>
             </w:tabs>
             <w:rPr>
-              <w:rFonts w:asciiTheme="minorHAnsi" w:eastAsiaTheme="minorEastAsia" w:hAnsiTheme="minorHAnsi"/>
+              <w:rFonts w:asciiTheme="minorHAnsi" w:hAnsiTheme="minorHAnsi" w:eastAsiaTheme="minorEastAsia"/>
               <w:noProof/>
               <w:sz w:val="22"/>
               <w:lang w:eastAsia="pt-BR"/>
             </w:rPr>
           </w:pPr>
-          <w:hyperlink w:anchor="_Toc97670438" w:history="1">
+          <w:hyperlink w:history="1" w:anchor="_Toc97670438">
             <w:r>
               <w:rPr>
                 <w:rStyle w:val="Hyperlink"/>
@@ -4254,7 +4412,7 @@
             </w:r>
             <w:r>
               <w:rPr>
-                <w:rFonts w:asciiTheme="minorHAnsi" w:eastAsiaTheme="minorEastAsia" w:hAnsiTheme="minorHAnsi"/>
+                <w:rFonts w:asciiTheme="minorHAnsi" w:hAnsiTheme="minorHAnsi" w:eastAsiaTheme="minorEastAsia"/>
                 <w:noProof/>
                 <w:sz w:val="22"/>
                 <w:lang w:eastAsia="pt-BR"/>
@@ -4326,13 +4484,13 @@
               <w:tab w:val="right" w:leader="dot" w:pos="9061"/>
             </w:tabs>
             <w:rPr>
-              <w:rFonts w:asciiTheme="minorHAnsi" w:eastAsiaTheme="minorEastAsia" w:hAnsiTheme="minorHAnsi"/>
+              <w:rFonts w:asciiTheme="minorHAnsi" w:hAnsiTheme="minorHAnsi" w:eastAsiaTheme="minorEastAsia"/>
               <w:noProof/>
               <w:sz w:val="22"/>
               <w:lang w:eastAsia="pt-BR"/>
             </w:rPr>
           </w:pPr>
-          <w:hyperlink w:anchor="_Toc97670439" w:history="1">
+          <w:hyperlink w:history="1" w:anchor="_Toc97670439">
             <w:r>
               <w:rPr>
                 <w:rStyle w:val="Hyperlink"/>
@@ -4342,7 +4500,7 @@
             </w:r>
             <w:r>
               <w:rPr>
-                <w:rFonts w:asciiTheme="minorHAnsi" w:eastAsiaTheme="minorEastAsia" w:hAnsiTheme="minorHAnsi"/>
+                <w:rFonts w:asciiTheme="minorHAnsi" w:hAnsiTheme="minorHAnsi" w:eastAsiaTheme="minorEastAsia"/>
                 <w:noProof/>
                 <w:sz w:val="22"/>
                 <w:lang w:eastAsia="pt-BR"/>
@@ -4428,7 +4586,7 @@
         <w:sectPr>
           <w:headerReference w:type="default" r:id="rId10"/>
           <w:footerReference w:type="default" r:id="rId11"/>
-          <w:pgSz w:w="11906" w:h="16838"/>
+          <w:pgSz w:w="11906" w:h="16838" w:orient="portrait"/>
           <w:pgMar w:top="1701" w:right="1134" w:bottom="1134" w:left="1701" w:header="709" w:footer="709" w:gutter="0"/>
           <w:pgNumType w:fmt="lowerRoman" w:start="2"/>
           <w:cols w:space="708"/>
@@ -4440,7 +4598,7 @@
       <w:pPr>
         <w:pStyle w:val="Ttulo"/>
       </w:pPr>
-      <w:bookmarkStart w:id="3" w:name="_Hlk97717402"/>
+      <w:bookmarkStart w:name="_Hlk97717402" w:id="3"/>
       <w:r>
         <w:lastRenderedPageBreak/>
         <w:t>Introdução</w:t>
@@ -4504,7 +4662,7 @@
       <w:r>
         <w:rPr>
           <w:rStyle w:val="Forte"/>
-          <w:rFonts w:ascii="Arial" w:eastAsiaTheme="majorEastAsia" w:hAnsi="Arial" w:cs="Arial"/>
+          <w:rFonts w:ascii="Arial" w:hAnsi="Arial" w:cs="Arial" w:eastAsiaTheme="majorEastAsia"/>
           <w:spacing w:val="3"/>
         </w:rPr>
         <w:t>com</w:t>
@@ -4519,7 +4677,7 @@
       <w:r>
         <w:rPr>
           <w:rStyle w:val="Forte"/>
-          <w:rFonts w:ascii="Arial" w:eastAsiaTheme="majorEastAsia" w:hAnsi="Arial" w:cs="Arial"/>
+          <w:rFonts w:ascii="Arial" w:hAnsi="Arial" w:cs="Arial" w:eastAsiaTheme="majorEastAsia"/>
           <w:spacing w:val="3"/>
         </w:rPr>
         <w:t>contra</w:t>
@@ -4652,6 +4810,8 @@
       </w:r>
       <w:r>
         <w:tab/>
+      </w:r>
+      <w:r>
         <w:t xml:space="preserve">que </w:t>
       </w:r>
       <w:r>
@@ -4692,7 +4852,7 @@
       <w:pPr>
         <w:pStyle w:val="Ttulo"/>
       </w:pPr>
-      <w:bookmarkStart w:id="4" w:name="_Hlk97717420"/>
+      <w:bookmarkStart w:name="_Hlk97717420" w:id="4"/>
       <w:r>
         <w:lastRenderedPageBreak/>
         <w:t>Objetivos</w:t>
@@ -4717,6 +4877,8 @@
       </w:pPr>
       <w:r>
         <w:tab/>
+      </w:r>
+      <w:r>
         <w:t>Este projeto cumpre os seguintes objetivos específicos:</w:t>
       </w:r>
     </w:p>
@@ -4811,7 +4973,7 @@
       <w:pPr>
         <w:pStyle w:val="Ttulo"/>
       </w:pPr>
-      <w:bookmarkStart w:id="5" w:name="_Hlk97717439"/>
+      <w:bookmarkStart w:name="_Hlk97717439" w:id="5"/>
       <w:r>
         <w:lastRenderedPageBreak/>
         <w:t>Justificativa</w:t>
@@ -4842,7 +5004,7 @@
       <w:pPr>
         <w:pStyle w:val="Ttulo1"/>
       </w:pPr>
-      <w:bookmarkStart w:id="6" w:name="_Toc97670429"/>
+      <w:bookmarkStart w:name="_Toc97670429" w:id="6"/>
       <w:r>
         <w:lastRenderedPageBreak/>
         <w:t>TAP (Termo de Abertura do Projeto)</w:t>
@@ -5360,7 +5522,7 @@
       <w:pPr>
         <w:pStyle w:val="Ttulo1"/>
       </w:pPr>
-      <w:bookmarkStart w:id="7" w:name="_Toc97670430"/>
+      <w:bookmarkStart w:name="_Toc97670430" w:id="7"/>
       <w:r>
         <w:lastRenderedPageBreak/>
         <w:t>EAP (Escopo do Projeto)</w:t>
@@ -5386,7 +5548,7 @@
           <w:numId w:val="1"/>
         </w:numPr>
       </w:pPr>
-      <w:bookmarkStart w:id="8" w:name="_Toc97670431"/>
+      <w:bookmarkStart w:name="_Toc97670431" w:id="8"/>
       <w:r>
         <w:t>Requisitos não funcionais</w:t>
       </w:r>
@@ -5608,7 +5770,7 @@
           <w:numId w:val="1"/>
         </w:numPr>
       </w:pPr>
-      <w:bookmarkStart w:id="9" w:name="_Toc97670432"/>
+      <w:bookmarkStart w:name="_Toc97670432" w:id="9"/>
       <w:r>
         <w:t>Requisitos Funcionais</w:t>
       </w:r>
@@ -5708,7 +5870,7 @@
         <w:pStyle w:val="Legenda"/>
         <w:jc w:val="center"/>
       </w:pPr>
-      <w:bookmarkStart w:id="10" w:name="_Toc97669679"/>
+      <w:bookmarkStart w:name="_Toc97669679" w:id="10"/>
       <w:r>
         <w:t xml:space="preserve">Figura </w:t>
       </w:r>
@@ -5850,7 +6012,7 @@
         <w:pStyle w:val="Legenda"/>
         <w:jc w:val="center"/>
       </w:pPr>
-      <w:bookmarkStart w:id="11" w:name="_Toc97669680"/>
+      <w:bookmarkStart w:name="_Toc97669680" w:id="11"/>
       <w:r>
         <w:t xml:space="preserve">Figura </w:t>
       </w:r>
@@ -6015,7 +6177,7 @@
         <w:pStyle w:val="Legenda"/>
         <w:jc w:val="center"/>
       </w:pPr>
-      <w:bookmarkStart w:id="12" w:name="_Toc97669681"/>
+      <w:bookmarkStart w:name="_Toc97669681" w:id="12"/>
       <w:r>
         <w:t xml:space="preserve">Figura </w:t>
       </w:r>
@@ -6141,7 +6303,7 @@
         <w:pStyle w:val="Legenda"/>
         <w:jc w:val="center"/>
       </w:pPr>
-      <w:bookmarkStart w:id="13" w:name="_Toc97669682"/>
+      <w:bookmarkStart w:name="_Toc97669682" w:id="13"/>
       <w:r>
         <w:t xml:space="preserve">Figura </w:t>
       </w:r>
@@ -6539,7 +6701,7 @@
       <w:r>
         <w:br w:type="page"/>
       </w:r>
-      <w:bookmarkStart w:id="14" w:name="_Toc97670433"/>
+      <w:bookmarkStart w:name="_Toc97670433" w:id="14"/>
       <w:r>
         <w:lastRenderedPageBreak/>
         <w:t xml:space="preserve">Planejamento (Cronograma </w:t>
@@ -6646,7 +6808,7 @@
         <w:pStyle w:val="Legenda"/>
         <w:jc w:val="center"/>
       </w:pPr>
-      <w:bookmarkStart w:id="15" w:name="_Toc97669683"/>
+      <w:bookmarkStart w:name="_Toc97669683" w:id="15"/>
       <w:r>
         <w:rPr>
           <w:noProof/>
@@ -6810,7 +6972,7 @@
         <w:pStyle w:val="Legenda"/>
         <w:jc w:val="center"/>
       </w:pPr>
-      <w:bookmarkStart w:id="16" w:name="_Toc97669684"/>
+      <w:bookmarkStart w:name="_Toc97669684" w:id="16"/>
       <w:r>
         <w:rPr>
           <w:noProof/>
@@ -6977,7 +7139,7 @@
           <w:numId w:val="1"/>
         </w:numPr>
       </w:pPr>
-      <w:bookmarkStart w:id="17" w:name="_Toc97670434"/>
+      <w:bookmarkStart w:name="_Toc97670434" w:id="17"/>
       <w:r>
         <w:lastRenderedPageBreak/>
         <w:t>Planejamento de Custos</w:t>
@@ -7113,7 +7275,7 @@
       <w:pPr>
         <w:pStyle w:val="Ttulo1"/>
       </w:pPr>
-      <w:bookmarkStart w:id="18" w:name="_Toc97670435"/>
+      <w:bookmarkStart w:name="_Toc97670435" w:id="18"/>
       <w:r>
         <w:lastRenderedPageBreak/>
         <w:t>Protótipo</w:t>
@@ -7133,7 +7295,7 @@
           <w:numId w:val="1"/>
         </w:numPr>
       </w:pPr>
-      <w:bookmarkStart w:id="19" w:name="_Toc97670436"/>
+      <w:bookmarkStart w:name="_Toc97670436" w:id="19"/>
       <w:r>
         <w:t>Protótipo do site da internet</w:t>
       </w:r>
@@ -7210,7 +7372,7 @@
         <w:pStyle w:val="Legenda"/>
         <w:jc w:val="center"/>
       </w:pPr>
-      <w:bookmarkStart w:id="20" w:name="_Toc97669685"/>
+      <w:bookmarkStart w:name="_Toc97669685" w:id="20"/>
       <w:r>
         <w:t xml:space="preserve">Figura </w:t>
       </w:r>
@@ -7295,7 +7457,7 @@
         <w:pStyle w:val="Legenda"/>
         <w:jc w:val="center"/>
       </w:pPr>
-      <w:bookmarkStart w:id="21" w:name="_Toc97669686"/>
+      <w:bookmarkStart w:name="_Toc97669686" w:id="21"/>
       <w:r>
         <w:t xml:space="preserve">Figura </w:t>
       </w:r>
@@ -7386,7 +7548,7 @@
         <w:pStyle w:val="Legenda"/>
         <w:jc w:val="center"/>
       </w:pPr>
-      <w:bookmarkStart w:id="22" w:name="_Toc97669687"/>
+      <w:bookmarkStart w:name="_Toc97669687" w:id="22"/>
       <w:r>
         <w:t xml:space="preserve">Figura </w:t>
       </w:r>
@@ -7478,7 +7640,7 @@
         <w:pStyle w:val="Legenda"/>
         <w:jc w:val="center"/>
       </w:pPr>
-      <w:bookmarkStart w:id="23" w:name="_Toc97669688"/>
+      <w:bookmarkStart w:name="_Toc97669688" w:id="23"/>
       <w:r>
         <w:rPr>
           <w:noProof/>
@@ -7786,7 +7948,7 @@
         <w:pStyle w:val="Legenda"/>
         <w:jc w:val="center"/>
       </w:pPr>
-      <w:bookmarkStart w:id="24" w:name="_Toc97669689"/>
+      <w:bookmarkStart w:name="_Toc97669689" w:id="24"/>
       <w:r>
         <w:t xml:space="preserve">Figura </w:t>
       </w:r>
@@ -7892,7 +8054,7 @@
         <w:pStyle w:val="Legenda"/>
         <w:jc w:val="center"/>
       </w:pPr>
-      <w:bookmarkStart w:id="25" w:name="_Toc97669691"/>
+      <w:bookmarkStart w:name="_Toc97669691" w:id="25"/>
       <w:r>
         <w:t xml:space="preserve">Figura </w:t>
       </w:r>
@@ -7993,7 +8155,7 @@
           <w:u w:val="single"/>
         </w:rPr>
       </w:pPr>
-      <w:bookmarkStart w:id="26" w:name="_Toc97669692"/>
+      <w:bookmarkStart w:name="_Toc97669692" w:id="26"/>
       <w:r>
         <w:t xml:space="preserve">Figura </w:t>
       </w:r>
@@ -8083,7 +8245,7 @@
         <w:pStyle w:val="Legenda"/>
         <w:jc w:val="center"/>
       </w:pPr>
-      <w:bookmarkStart w:id="27" w:name="_Toc97669693"/>
+      <w:bookmarkStart w:name="_Toc97669693" w:id="27"/>
       <w:r>
         <w:t xml:space="preserve">Figura </w:t>
       </w:r>
@@ -8181,7 +8343,7 @@
         <w:pStyle w:val="Legenda"/>
         <w:jc w:val="center"/>
       </w:pPr>
-      <w:bookmarkStart w:id="28" w:name="_Toc97669694"/>
+      <w:bookmarkStart w:name="_Toc97669694" w:id="28"/>
       <w:r>
         <w:t xml:space="preserve">Figura </w:t>
       </w:r>
@@ -8491,7 +8653,7 @@
           <w:szCs w:val="18"/>
         </w:rPr>
       </w:pPr>
-      <w:bookmarkStart w:id="29" w:name="_Toc97669695"/>
+      <w:bookmarkStart w:name="_Toc97669695" w:id="29"/>
       <w:r>
         <w:rPr>
           <w:i/>
@@ -8530,12 +8692,12 @@
         <w:tblStyle w:val="Tabelacomgrade"/>
         <w:tblW w:w="0" w:type="auto"/>
         <w:tblBorders>
-          <w:top w:val="none" w:sz="0" w:space="0" w:color="auto"/>
-          <w:left w:val="none" w:sz="0" w:space="0" w:color="auto"/>
-          <w:bottom w:val="none" w:sz="0" w:space="0" w:color="auto"/>
-          <w:right w:val="none" w:sz="0" w:space="0" w:color="auto"/>
-          <w:insideH w:val="none" w:sz="0" w:space="0" w:color="auto"/>
-          <w:insideV w:val="none" w:sz="0" w:space="0" w:color="auto"/>
+          <w:top w:val="none" w:color="auto" w:sz="0" w:space="0"/>
+          <w:left w:val="none" w:color="auto" w:sz="0" w:space="0"/>
+          <w:bottom w:val="none" w:color="auto" w:sz="0" w:space="0"/>
+          <w:right w:val="none" w:color="auto" w:sz="0" w:space="0"/>
+          <w:insideH w:val="none" w:color="auto" w:sz="0" w:space="0"/>
+          <w:insideV w:val="none" w:color="auto" w:sz="0" w:space="0"/>
         </w:tblBorders>
         <w:tblLook w:val="04A0" w:firstRow="1" w:lastRow="0" w:firstColumn="1" w:lastColumn="0" w:noHBand="0" w:noVBand="1"/>
       </w:tblPr>
@@ -8640,7 +8802,7 @@
               <w:pStyle w:val="Legenda"/>
               <w:jc w:val="left"/>
             </w:pPr>
-            <w:bookmarkStart w:id="30" w:name="_Toc97669696"/>
+            <w:bookmarkStart w:name="_Toc97669696" w:id="30"/>
             <w:r>
               <w:t xml:space="preserve">Figura </w:t>
             </w:r>
@@ -8679,12 +8841,12 @@
         <w:tblStyle w:val="Tabelacomgrade"/>
         <w:tblW w:w="0" w:type="auto"/>
         <w:tblBorders>
-          <w:top w:val="none" w:sz="0" w:space="0" w:color="auto"/>
-          <w:left w:val="none" w:sz="0" w:space="0" w:color="auto"/>
-          <w:bottom w:val="none" w:sz="0" w:space="0" w:color="auto"/>
-          <w:right w:val="none" w:sz="0" w:space="0" w:color="auto"/>
-          <w:insideH w:val="none" w:sz="0" w:space="0" w:color="auto"/>
-          <w:insideV w:val="none" w:sz="0" w:space="0" w:color="auto"/>
+          <w:top w:val="none" w:color="auto" w:sz="0" w:space="0"/>
+          <w:left w:val="none" w:color="auto" w:sz="0" w:space="0"/>
+          <w:bottom w:val="none" w:color="auto" w:sz="0" w:space="0"/>
+          <w:right w:val="none" w:color="auto" w:sz="0" w:space="0"/>
+          <w:insideH w:val="none" w:color="auto" w:sz="0" w:space="0"/>
+          <w:insideV w:val="none" w:color="auto" w:sz="0" w:space="0"/>
         </w:tblBorders>
         <w:tblLook w:val="04A0" w:firstRow="1" w:lastRow="0" w:firstColumn="1" w:lastColumn="0" w:noHBand="0" w:noVBand="1"/>
       </w:tblPr>
@@ -8778,7 +8940,7 @@
               <w:pStyle w:val="Legenda"/>
               <w:jc w:val="left"/>
             </w:pPr>
-            <w:bookmarkStart w:id="31" w:name="_Toc97669697"/>
+            <w:bookmarkStart w:name="_Toc97669697" w:id="31"/>
             <w:r>
               <w:t xml:space="preserve">Figura </w:t>
             </w:r>
@@ -8862,7 +9024,7 @@
       <w:pPr>
         <w:pStyle w:val="Ttulo1"/>
       </w:pPr>
-      <w:bookmarkStart w:id="32" w:name="_Toc97670437"/>
+      <w:bookmarkStart w:name="_Toc97670437" w:id="32"/>
       <w:r>
         <w:t>Planejamento do Banco de Dados e da API</w:t>
       </w:r>
@@ -9008,7 +9170,7 @@
         <w:pStyle w:val="Legenda"/>
         <w:jc w:val="center"/>
       </w:pPr>
-      <w:bookmarkStart w:id="33" w:name="_Toc97669706"/>
+      <w:bookmarkStart w:name="_Toc97669706" w:id="33"/>
       <w:r>
         <w:t xml:space="preserve">Figura </w:t>
       </w:r>
@@ -9064,7 +9226,7 @@
         <w:pStyle w:val="Legenda"/>
         <w:ind w:firstLine="0"/>
       </w:pPr>
-      <w:bookmarkStart w:id="34" w:name="_Toc97669707"/>
+      <w:bookmarkStart w:name="_Toc97669707" w:id="34"/>
     </w:p>
     <w:p>
       <w:pPr>
@@ -9278,7 +9440,7 @@
       </w:pPr>
       <w:r>
         <w:pict w14:anchorId="547B7016">
-          <v:shapetype id="_x0000_t75" coordsize="21600,21600" o:spt="75" o:preferrelative="t" path="m@4@5l@4@11@9@11@9@5xe" filled="f" stroked="f">
+          <v:shapetype id="_x0000_t75" coordsize="21600,21600" filled="f" stroked="f" o:spt="75" o:preferrelative="t" path="m@4@5l@4@11@9@11@9@5xe">
             <v:stroke joinstyle="miter"/>
             <v:formulas>
               <v:f eqn="if lineDrawn pixelLineWidth 0"/>
@@ -9294,11 +9456,11 @@
               <v:f eqn="prod @7 21600 pixelHeight"/>
               <v:f eqn="sum @10 21600 0"/>
             </v:formulas>
-            <v:path o:extrusionok="f" gradientshapeok="t" o:connecttype="rect"/>
+            <v:path gradientshapeok="t" o:connecttype="rect" o:extrusionok="f"/>
             <o:lock v:ext="edit" aspectratio="t"/>
           </v:shapetype>
-          <v:shape id="_x0000_i1036" type="#_x0000_t75" style="width:441.65pt;height:299.8pt">
-            <v:imagedata r:id="rId39" o:title="02"/>
+          <v:shape id="_x0000_i1036" style="width:441.65pt;height:299.8pt" type="#_x0000_t75">
+            <v:imagedata o:title="02" r:id="rId39"/>
           </v:shape>
         </w:pict>
       </w:r>
@@ -9308,7 +9470,7 @@
         <w:pStyle w:val="Legenda"/>
         <w:jc w:val="center"/>
       </w:pPr>
-      <w:bookmarkStart w:id="35" w:name="_Toc97669708"/>
+      <w:bookmarkStart w:name="_Toc97669708" w:id="35"/>
       <w:r>
         <w:t xml:space="preserve">Figura </w:t>
       </w:r>
@@ -9361,7 +9523,7 @@
       <w:pPr>
         <w:pStyle w:val="Ttulo1"/>
       </w:pPr>
-      <w:bookmarkStart w:id="36" w:name="_Toc97670438"/>
+      <w:bookmarkStart w:name="_Toc97670438" w:id="36"/>
       <w:r>
         <w:lastRenderedPageBreak/>
         <w:t>Detalhes da Execução</w:t>
@@ -9407,7 +9569,7 @@
         <w:ind w:firstLine="0"/>
         <w:jc w:val="left"/>
         <w:rPr>
-          <w:rFonts w:ascii="Courier New" w:eastAsia="Times New Roman" w:hAnsi="Courier New" w:cs="Courier New"/>
+          <w:rFonts w:ascii="Courier New" w:hAnsi="Courier New" w:eastAsia="Times New Roman" w:cs="Courier New"/>
           <w:color w:val="000000"/>
           <w:sz w:val="20"/>
           <w:szCs w:val="20"/>
@@ -9416,7 +9578,7 @@
       </w:pPr>
       <w:r>
         <w:rPr>
-          <w:rFonts w:ascii="Courier New" w:eastAsia="Times New Roman" w:hAnsi="Courier New" w:cs="Courier New"/>
+          <w:rFonts w:ascii="Courier New" w:hAnsi="Courier New" w:eastAsia="Times New Roman" w:cs="Courier New"/>
           <w:color w:val="000000"/>
           <w:sz w:val="20"/>
           <w:szCs w:val="20"/>
@@ -9432,7 +9594,7 @@
         <w:ind w:firstLine="708"/>
         <w:jc w:val="left"/>
         <w:rPr>
-          <w:rFonts w:ascii="Courier New" w:eastAsia="Times New Roman" w:hAnsi="Courier New" w:cs="Courier New"/>
+          <w:rFonts w:ascii="Courier New" w:hAnsi="Courier New" w:eastAsia="Times New Roman" w:cs="Courier New"/>
           <w:color w:val="8000FF"/>
           <w:sz w:val="20"/>
           <w:szCs w:val="20"/>
@@ -9441,7 +9603,7 @@
       </w:pPr>
       <w:r>
         <w:rPr>
-          <w:rFonts w:ascii="Courier New" w:eastAsia="Times New Roman" w:hAnsi="Courier New" w:cs="Courier New"/>
+          <w:rFonts w:ascii="Courier New" w:hAnsi="Courier New" w:eastAsia="Times New Roman" w:cs="Courier New"/>
           <w:color w:val="8000FF"/>
           <w:sz w:val="20"/>
           <w:szCs w:val="20"/>
@@ -9451,7 +9613,7 @@
       </w:r>
       <w:r>
         <w:rPr>
-          <w:rFonts w:ascii="Courier New" w:eastAsia="Times New Roman" w:hAnsi="Courier New" w:cs="Courier New"/>
+          <w:rFonts w:ascii="Courier New" w:hAnsi="Courier New" w:eastAsia="Times New Roman" w:cs="Courier New"/>
           <w:color w:val="8000FF"/>
           <w:sz w:val="20"/>
           <w:szCs w:val="20"/>
@@ -9461,7 +9623,7 @@
       </w:r>
       <w:r>
         <w:rPr>
-          <w:rFonts w:ascii="Courier New" w:eastAsia="Times New Roman" w:hAnsi="Courier New" w:cs="Courier New"/>
+          <w:rFonts w:ascii="Courier New" w:hAnsi="Courier New" w:eastAsia="Times New Roman" w:cs="Courier New"/>
           <w:color w:val="8000FF"/>
           <w:sz w:val="20"/>
           <w:szCs w:val="20"/>
@@ -9471,7 +9633,7 @@
       </w:r>
       <w:r>
         <w:rPr>
-          <w:rFonts w:ascii="Courier New" w:eastAsia="Times New Roman" w:hAnsi="Courier New" w:cs="Courier New"/>
+          <w:rFonts w:ascii="Courier New" w:hAnsi="Courier New" w:eastAsia="Times New Roman" w:cs="Courier New"/>
           <w:color w:val="8000FF"/>
           <w:sz w:val="20"/>
           <w:szCs w:val="20"/>
@@ -9481,7 +9643,7 @@
       </w:r>
       <w:r>
         <w:rPr>
-          <w:rFonts w:ascii="Courier New" w:eastAsia="Times New Roman" w:hAnsi="Courier New" w:cs="Courier New"/>
+          <w:rFonts w:ascii="Courier New" w:hAnsi="Courier New" w:eastAsia="Times New Roman" w:cs="Courier New"/>
           <w:color w:val="FF8000"/>
           <w:sz w:val="20"/>
           <w:szCs w:val="20"/>
@@ -9491,7 +9653,7 @@
       </w:r>
       <w:r>
         <w:rPr>
-          <w:rFonts w:ascii="Courier New" w:eastAsia="Times New Roman" w:hAnsi="Courier New" w:cs="Courier New"/>
+          <w:rFonts w:ascii="Courier New" w:hAnsi="Courier New" w:eastAsia="Times New Roman" w:cs="Courier New"/>
           <w:color w:val="000000"/>
           <w:sz w:val="20"/>
           <w:szCs w:val="20"/>
@@ -9507,7 +9669,7 @@
         <w:ind w:firstLine="708"/>
         <w:jc w:val="left"/>
         <w:rPr>
-          <w:rFonts w:ascii="Courier New" w:eastAsia="Times New Roman" w:hAnsi="Courier New" w:cs="Courier New"/>
+          <w:rFonts w:ascii="Courier New" w:hAnsi="Courier New" w:eastAsia="Times New Roman" w:cs="Courier New"/>
           <w:color w:val="000000"/>
           <w:sz w:val="20"/>
           <w:szCs w:val="20"/>
@@ -9516,7 +9678,7 @@
       </w:pPr>
       <w:r>
         <w:rPr>
-          <w:rFonts w:ascii="Courier New" w:eastAsia="Times New Roman" w:hAnsi="Courier New" w:cs="Courier New"/>
+          <w:rFonts w:ascii="Courier New" w:hAnsi="Courier New" w:eastAsia="Times New Roman" w:cs="Courier New"/>
           <w:color w:val="8000FF"/>
           <w:sz w:val="20"/>
           <w:szCs w:val="20"/>
@@ -9527,7 +9689,7 @@
       <w:proofErr w:type="spellStart"/>
       <w:r>
         <w:rPr>
-          <w:rFonts w:ascii="Courier New" w:eastAsia="Times New Roman" w:hAnsi="Courier New" w:cs="Courier New"/>
+          <w:rFonts w:ascii="Courier New" w:hAnsi="Courier New" w:eastAsia="Times New Roman" w:cs="Courier New"/>
           <w:color w:val="8000FF"/>
           <w:sz w:val="20"/>
           <w:szCs w:val="20"/>
@@ -9538,7 +9700,7 @@
       <w:proofErr w:type="spellEnd"/>
       <w:r>
         <w:rPr>
-          <w:rFonts w:ascii="Courier New" w:eastAsia="Times New Roman" w:hAnsi="Courier New" w:cs="Courier New"/>
+          <w:rFonts w:ascii="Courier New" w:hAnsi="Courier New" w:eastAsia="Times New Roman" w:cs="Courier New"/>
           <w:color w:val="8000FF"/>
           <w:sz w:val="20"/>
           <w:szCs w:val="20"/>
@@ -9548,7 +9710,7 @@
       </w:r>
       <w:r>
         <w:rPr>
-          <w:rFonts w:ascii="Courier New" w:eastAsia="Times New Roman" w:hAnsi="Courier New" w:cs="Courier New"/>
+          <w:rFonts w:ascii="Courier New" w:hAnsi="Courier New" w:eastAsia="Times New Roman" w:cs="Courier New"/>
           <w:color w:val="8000FF"/>
           <w:sz w:val="20"/>
           <w:szCs w:val="20"/>
@@ -9558,7 +9720,7 @@
       </w:r>
       <w:r>
         <w:rPr>
-          <w:rFonts w:ascii="Courier New" w:eastAsia="Times New Roman" w:hAnsi="Courier New" w:cs="Courier New"/>
+          <w:rFonts w:ascii="Courier New" w:hAnsi="Courier New" w:eastAsia="Times New Roman" w:cs="Courier New"/>
           <w:color w:val="800000"/>
           <w:sz w:val="20"/>
           <w:szCs w:val="20"/>
@@ -9569,7 +9731,7 @@
       <w:proofErr w:type="spellStart"/>
       <w:r>
         <w:rPr>
-          <w:rFonts w:ascii="Courier New" w:eastAsia="Times New Roman" w:hAnsi="Courier New" w:cs="Courier New"/>
+          <w:rFonts w:ascii="Courier New" w:hAnsi="Courier New" w:eastAsia="Times New Roman" w:cs="Courier New"/>
           <w:color w:val="800000"/>
           <w:sz w:val="20"/>
           <w:szCs w:val="20"/>
@@ -9580,7 +9742,7 @@
       <w:proofErr w:type="spellEnd"/>
       <w:r>
         <w:rPr>
-          <w:rFonts w:ascii="Courier New" w:eastAsia="Times New Roman" w:hAnsi="Courier New" w:cs="Courier New"/>
+          <w:rFonts w:ascii="Courier New" w:hAnsi="Courier New" w:eastAsia="Times New Roman" w:cs="Courier New"/>
           <w:color w:val="800000"/>
           <w:sz w:val="20"/>
           <w:szCs w:val="20"/>
@@ -9591,7 +9753,7 @@
       <w:proofErr w:type="spellStart"/>
       <w:r>
         <w:rPr>
-          <w:rFonts w:ascii="Courier New" w:eastAsia="Times New Roman" w:hAnsi="Courier New" w:cs="Courier New"/>
+          <w:rFonts w:ascii="Courier New" w:hAnsi="Courier New" w:eastAsia="Times New Roman" w:cs="Courier New"/>
           <w:color w:val="800000"/>
           <w:sz w:val="20"/>
           <w:szCs w:val="20"/>
@@ -9602,7 +9764,7 @@
       <w:proofErr w:type="spellEnd"/>
       <w:r>
         <w:rPr>
-          <w:rFonts w:ascii="Courier New" w:eastAsia="Times New Roman" w:hAnsi="Courier New" w:cs="Courier New"/>
+          <w:rFonts w:ascii="Courier New" w:hAnsi="Courier New" w:eastAsia="Times New Roman" w:cs="Courier New"/>
           <w:color w:val="800000"/>
           <w:sz w:val="20"/>
           <w:szCs w:val="20"/>
@@ -9618,14 +9780,14 @@
         <w:ind w:firstLine="0"/>
         <w:jc w:val="left"/>
         <w:rPr>
-          <w:rFonts w:ascii="Times New Roman" w:eastAsia="Times New Roman" w:hAnsi="Times New Roman" w:cs="Times New Roman"/>
+          <w:rFonts w:ascii="Times New Roman" w:hAnsi="Times New Roman" w:eastAsia="Times New Roman" w:cs="Times New Roman"/>
           <w:szCs w:val="24"/>
           <w:lang w:eastAsia="pt-BR"/>
         </w:rPr>
       </w:pPr>
       <w:r>
         <w:rPr>
-          <w:rFonts w:ascii="Courier New" w:eastAsia="Times New Roman" w:hAnsi="Courier New" w:cs="Courier New"/>
+          <w:rFonts w:ascii="Courier New" w:hAnsi="Courier New" w:eastAsia="Times New Roman" w:cs="Courier New"/>
           <w:color w:val="000000"/>
           <w:sz w:val="20"/>
           <w:szCs w:val="20"/>
@@ -9660,7 +9822,7 @@
         <w:ind w:firstLine="0"/>
         <w:jc w:val="left"/>
         <w:rPr>
-          <w:rFonts w:ascii="Courier New" w:eastAsia="Times New Roman" w:hAnsi="Courier New" w:cs="Courier New"/>
+          <w:rFonts w:ascii="Courier New" w:hAnsi="Courier New" w:eastAsia="Times New Roman" w:cs="Courier New"/>
           <w:color w:val="000000"/>
           <w:sz w:val="20"/>
           <w:szCs w:val="20"/>
@@ -9669,7 +9831,7 @@
       </w:pPr>
       <w:r>
         <w:rPr>
-          <w:rFonts w:ascii="Courier New" w:eastAsia="Times New Roman" w:hAnsi="Courier New" w:cs="Courier New"/>
+          <w:rFonts w:ascii="Courier New" w:hAnsi="Courier New" w:eastAsia="Times New Roman" w:cs="Courier New"/>
           <w:color w:val="000000"/>
           <w:sz w:val="20"/>
           <w:szCs w:val="20"/>
@@ -9685,7 +9847,7 @@
         <w:ind w:firstLine="0"/>
         <w:jc w:val="left"/>
         <w:rPr>
-          <w:rFonts w:ascii="Courier New" w:eastAsia="Times New Roman" w:hAnsi="Courier New" w:cs="Courier New"/>
+          <w:rFonts w:ascii="Courier New" w:hAnsi="Courier New" w:eastAsia="Times New Roman" w:cs="Courier New"/>
           <w:color w:val="000000"/>
           <w:sz w:val="20"/>
           <w:szCs w:val="20"/>
@@ -9694,7 +9856,7 @@
       </w:pPr>
       <w:r>
         <w:rPr>
-          <w:rFonts w:ascii="Courier New" w:eastAsia="Times New Roman" w:hAnsi="Courier New" w:cs="Courier New"/>
+          <w:rFonts w:ascii="Courier New" w:hAnsi="Courier New" w:eastAsia="Times New Roman" w:cs="Courier New"/>
           <w:color w:val="000000"/>
           <w:sz w:val="20"/>
           <w:szCs w:val="20"/>
@@ -9704,7 +9866,7 @@
       </w:r>
       <w:r>
         <w:rPr>
-          <w:rFonts w:ascii="Courier New" w:eastAsia="Times New Roman" w:hAnsi="Courier New" w:cs="Courier New"/>
+          <w:rFonts w:ascii="Courier New" w:hAnsi="Courier New" w:eastAsia="Times New Roman" w:cs="Courier New"/>
           <w:color w:val="8000FF"/>
           <w:sz w:val="20"/>
           <w:szCs w:val="20"/>
@@ -9714,7 +9876,7 @@
       </w:r>
       <w:r>
         <w:rPr>
-          <w:rFonts w:ascii="Courier New" w:eastAsia="Times New Roman" w:hAnsi="Courier New" w:cs="Courier New"/>
+          <w:rFonts w:ascii="Courier New" w:hAnsi="Courier New" w:eastAsia="Times New Roman" w:cs="Courier New"/>
           <w:color w:val="8000FF"/>
           <w:sz w:val="20"/>
           <w:szCs w:val="20"/>
@@ -9724,7 +9886,7 @@
       </w:r>
       <w:r>
         <w:rPr>
-          <w:rFonts w:ascii="Courier New" w:eastAsia="Times New Roman" w:hAnsi="Courier New" w:cs="Courier New"/>
+          <w:rFonts w:ascii="Courier New" w:hAnsi="Courier New" w:eastAsia="Times New Roman" w:cs="Courier New"/>
           <w:color w:val="8000FF"/>
           <w:sz w:val="20"/>
           <w:szCs w:val="20"/>
@@ -9734,7 +9896,7 @@
       </w:r>
       <w:r>
         <w:rPr>
-          <w:rFonts w:ascii="Courier New" w:eastAsia="Times New Roman" w:hAnsi="Courier New" w:cs="Courier New"/>
+          <w:rFonts w:ascii="Courier New" w:hAnsi="Courier New" w:eastAsia="Times New Roman" w:cs="Courier New"/>
           <w:color w:val="000000"/>
           <w:sz w:val="20"/>
           <w:szCs w:val="20"/>
@@ -9744,7 +9906,7 @@
       </w:r>
       <w:r>
         <w:rPr>
-          <w:rFonts w:ascii="Courier New" w:eastAsia="Times New Roman" w:hAnsi="Courier New" w:cs="Courier New"/>
+          <w:rFonts w:ascii="Courier New" w:hAnsi="Courier New" w:eastAsia="Times New Roman" w:cs="Courier New"/>
           <w:color w:val="FF8000"/>
           <w:sz w:val="20"/>
           <w:szCs w:val="20"/>
@@ -9754,7 +9916,7 @@
       </w:r>
       <w:r>
         <w:rPr>
-          <w:rFonts w:ascii="Courier New" w:eastAsia="Times New Roman" w:hAnsi="Courier New" w:cs="Courier New"/>
+          <w:rFonts w:ascii="Courier New" w:hAnsi="Courier New" w:eastAsia="Times New Roman" w:cs="Courier New"/>
           <w:color w:val="000000"/>
           <w:sz w:val="20"/>
           <w:szCs w:val="20"/>
@@ -9770,7 +9932,7 @@
         <w:ind w:firstLine="0"/>
         <w:jc w:val="left"/>
         <w:rPr>
-          <w:rFonts w:ascii="Courier New" w:eastAsia="Times New Roman" w:hAnsi="Courier New" w:cs="Courier New"/>
+          <w:rFonts w:ascii="Courier New" w:hAnsi="Courier New" w:eastAsia="Times New Roman" w:cs="Courier New"/>
           <w:color w:val="000000"/>
           <w:sz w:val="20"/>
           <w:szCs w:val="20"/>
@@ -9779,7 +9941,7 @@
       </w:pPr>
       <w:r>
         <w:rPr>
-          <w:rFonts w:ascii="Courier New" w:eastAsia="Times New Roman" w:hAnsi="Courier New" w:cs="Courier New"/>
+          <w:rFonts w:ascii="Courier New" w:hAnsi="Courier New" w:eastAsia="Times New Roman" w:cs="Courier New"/>
           <w:color w:val="000000"/>
           <w:sz w:val="20"/>
           <w:szCs w:val="20"/>
@@ -9789,7 +9951,7 @@
       </w:r>
       <w:r>
         <w:rPr>
-          <w:rFonts w:ascii="Courier New" w:eastAsia="Times New Roman" w:hAnsi="Courier New" w:cs="Courier New"/>
+          <w:rFonts w:ascii="Courier New" w:hAnsi="Courier New" w:eastAsia="Times New Roman" w:cs="Courier New"/>
           <w:color w:val="8000FF"/>
           <w:sz w:val="20"/>
           <w:szCs w:val="20"/>
@@ -9801,7 +9963,7 @@
       <w:proofErr w:type="gramStart"/>
       <w:r>
         <w:rPr>
-          <w:rFonts w:ascii="Courier New" w:eastAsia="Times New Roman" w:hAnsi="Courier New" w:cs="Courier New"/>
+          <w:rFonts w:ascii="Courier New" w:hAnsi="Courier New" w:eastAsia="Times New Roman" w:cs="Courier New"/>
           <w:color w:val="8000FF"/>
           <w:sz w:val="20"/>
           <w:szCs w:val="20"/>
@@ -9812,7 +9974,7 @@
       <w:proofErr w:type="gramEnd"/>
       <w:r>
         <w:rPr>
-          <w:rFonts w:ascii="Courier New" w:eastAsia="Times New Roman" w:hAnsi="Courier New" w:cs="Courier New"/>
+          <w:rFonts w:ascii="Courier New" w:hAnsi="Courier New" w:eastAsia="Times New Roman" w:cs="Courier New"/>
           <w:color w:val="8000FF"/>
           <w:sz w:val="20"/>
           <w:szCs w:val="20"/>
@@ -9823,7 +9985,7 @@
       <w:proofErr w:type="spellEnd"/>
       <w:r>
         <w:rPr>
-          <w:rFonts w:ascii="Courier New" w:eastAsia="Times New Roman" w:hAnsi="Courier New" w:cs="Courier New"/>
+          <w:rFonts w:ascii="Courier New" w:hAnsi="Courier New" w:eastAsia="Times New Roman" w:cs="Courier New"/>
           <w:color w:val="8000FF"/>
           <w:sz w:val="20"/>
           <w:szCs w:val="20"/>
@@ -9833,7 +9995,7 @@
       </w:r>
       <w:r>
         <w:rPr>
-          <w:rFonts w:ascii="Courier New" w:eastAsia="Times New Roman" w:hAnsi="Courier New" w:cs="Courier New"/>
+          <w:rFonts w:ascii="Courier New" w:hAnsi="Courier New" w:eastAsia="Times New Roman" w:cs="Courier New"/>
           <w:color w:val="000000"/>
           <w:sz w:val="20"/>
           <w:szCs w:val="20"/>
@@ -9843,7 +10005,7 @@
       </w:r>
       <w:r>
         <w:rPr>
-          <w:rFonts w:ascii="Courier New" w:eastAsia="Times New Roman" w:hAnsi="Courier New" w:cs="Courier New"/>
+          <w:rFonts w:ascii="Courier New" w:hAnsi="Courier New" w:eastAsia="Times New Roman" w:cs="Courier New"/>
           <w:color w:val="800000"/>
           <w:sz w:val="20"/>
           <w:szCs w:val="20"/>
@@ -9853,7 +10015,7 @@
       </w:r>
       <w:r>
         <w:rPr>
-          <w:rFonts w:ascii="Courier New" w:eastAsia="Times New Roman" w:hAnsi="Courier New" w:cs="Courier New"/>
+          <w:rFonts w:ascii="Courier New" w:hAnsi="Courier New" w:eastAsia="Times New Roman" w:cs="Courier New"/>
           <w:color w:val="800000"/>
           <w:sz w:val="20"/>
           <w:szCs w:val="20"/>
@@ -9863,7 +10025,7 @@
       </w:r>
       <w:r>
         <w:rPr>
-          <w:rFonts w:ascii="Courier New" w:eastAsia="Times New Roman" w:hAnsi="Courier New" w:cs="Courier New"/>
+          <w:rFonts w:ascii="Courier New" w:hAnsi="Courier New" w:eastAsia="Times New Roman" w:cs="Courier New"/>
           <w:color w:val="800000"/>
           <w:sz w:val="20"/>
           <w:szCs w:val="20"/>
@@ -9873,7 +10035,7 @@
       </w:r>
       <w:r>
         <w:rPr>
-          <w:rFonts w:ascii="Courier New" w:eastAsia="Times New Roman" w:hAnsi="Courier New" w:cs="Courier New"/>
+          <w:rFonts w:ascii="Courier New" w:hAnsi="Courier New" w:eastAsia="Times New Roman" w:cs="Courier New"/>
           <w:color w:val="000000"/>
           <w:sz w:val="20"/>
           <w:szCs w:val="20"/>
@@ -9889,7 +10051,7 @@
         <w:ind w:firstLine="0"/>
         <w:jc w:val="left"/>
         <w:rPr>
-          <w:rFonts w:ascii="Courier New" w:eastAsia="Times New Roman" w:hAnsi="Courier New" w:cs="Courier New"/>
+          <w:rFonts w:ascii="Courier New" w:hAnsi="Courier New" w:eastAsia="Times New Roman" w:cs="Courier New"/>
           <w:color w:val="000000"/>
           <w:sz w:val="20"/>
           <w:szCs w:val="20"/>
@@ -9898,7 +10060,7 @@
       </w:pPr>
       <w:r>
         <w:rPr>
-          <w:rFonts w:ascii="Courier New" w:eastAsia="Times New Roman" w:hAnsi="Courier New" w:cs="Courier New"/>
+          <w:rFonts w:ascii="Courier New" w:hAnsi="Courier New" w:eastAsia="Times New Roman" w:cs="Courier New"/>
           <w:color w:val="000000"/>
           <w:sz w:val="20"/>
           <w:szCs w:val="20"/>
@@ -9908,7 +10070,7 @@
       </w:r>
       <w:r>
         <w:rPr>
-          <w:rFonts w:ascii="Courier New" w:eastAsia="Times New Roman" w:hAnsi="Courier New" w:cs="Courier New"/>
+          <w:rFonts w:ascii="Courier New" w:hAnsi="Courier New" w:eastAsia="Times New Roman" w:cs="Courier New"/>
           <w:color w:val="8000FF"/>
           <w:sz w:val="20"/>
           <w:szCs w:val="20"/>
@@ -9919,7 +10081,7 @@
       <w:proofErr w:type="spellStart"/>
       <w:r>
         <w:rPr>
-          <w:rFonts w:ascii="Courier New" w:eastAsia="Times New Roman" w:hAnsi="Courier New" w:cs="Courier New"/>
+          <w:rFonts w:ascii="Courier New" w:hAnsi="Courier New" w:eastAsia="Times New Roman" w:cs="Courier New"/>
           <w:color w:val="8000FF"/>
           <w:sz w:val="20"/>
           <w:szCs w:val="20"/>
@@ -9930,7 +10092,7 @@
       <w:proofErr w:type="spellEnd"/>
       <w:r>
         <w:rPr>
-          <w:rFonts w:ascii="Courier New" w:eastAsia="Times New Roman" w:hAnsi="Courier New" w:cs="Courier New"/>
+          <w:rFonts w:ascii="Courier New" w:hAnsi="Courier New" w:eastAsia="Times New Roman" w:cs="Courier New"/>
           <w:color w:val="8000FF"/>
           <w:sz w:val="20"/>
           <w:szCs w:val="20"/>
@@ -9940,7 +10102,7 @@
       </w:r>
       <w:r>
         <w:rPr>
-          <w:rFonts w:ascii="Courier New" w:eastAsia="Times New Roman" w:hAnsi="Courier New" w:cs="Courier New"/>
+          <w:rFonts w:ascii="Courier New" w:hAnsi="Courier New" w:eastAsia="Times New Roman" w:cs="Courier New"/>
           <w:color w:val="000000"/>
           <w:sz w:val="20"/>
           <w:szCs w:val="20"/>
@@ -9950,7 +10112,7 @@
       </w:r>
       <w:r>
         <w:rPr>
-          <w:rFonts w:ascii="Courier New" w:eastAsia="Times New Roman" w:hAnsi="Courier New" w:cs="Courier New"/>
+          <w:rFonts w:ascii="Courier New" w:hAnsi="Courier New" w:eastAsia="Times New Roman" w:cs="Courier New"/>
           <w:color w:val="800000"/>
           <w:sz w:val="20"/>
           <w:szCs w:val="20"/>
@@ -9960,7 +10122,7 @@
       </w:r>
       <w:r>
         <w:rPr>
-          <w:rFonts w:ascii="Courier New" w:eastAsia="Times New Roman" w:hAnsi="Courier New" w:cs="Courier New"/>
+          <w:rFonts w:ascii="Courier New" w:hAnsi="Courier New" w:eastAsia="Times New Roman" w:cs="Courier New"/>
           <w:color w:val="800000"/>
           <w:sz w:val="20"/>
           <w:szCs w:val="20"/>
@@ -9972,7 +10134,7 @@
       <w:proofErr w:type="gramStart"/>
       <w:r>
         <w:rPr>
-          <w:rFonts w:ascii="Courier New" w:eastAsia="Times New Roman" w:hAnsi="Courier New" w:cs="Courier New"/>
+          <w:rFonts w:ascii="Courier New" w:hAnsi="Courier New" w:eastAsia="Times New Roman" w:cs="Courier New"/>
           <w:color w:val="800000"/>
           <w:sz w:val="20"/>
           <w:szCs w:val="20"/>
@@ -9984,7 +10146,7 @@
       <w:proofErr w:type="gramEnd"/>
       <w:r>
         <w:rPr>
-          <w:rFonts w:ascii="Courier New" w:eastAsia="Times New Roman" w:hAnsi="Courier New" w:cs="Courier New"/>
+          <w:rFonts w:ascii="Courier New" w:hAnsi="Courier New" w:eastAsia="Times New Roman" w:cs="Courier New"/>
           <w:color w:val="800000"/>
           <w:sz w:val="20"/>
           <w:szCs w:val="20"/>
@@ -9995,7 +10157,7 @@
       <w:proofErr w:type="spellStart"/>
       <w:r>
         <w:rPr>
-          <w:rFonts w:ascii="Courier New" w:eastAsia="Times New Roman" w:hAnsi="Courier New" w:cs="Courier New"/>
+          <w:rFonts w:ascii="Courier New" w:hAnsi="Courier New" w:eastAsia="Times New Roman" w:cs="Courier New"/>
           <w:color w:val="800000"/>
           <w:sz w:val="20"/>
           <w:szCs w:val="20"/>
@@ -10006,7 +10168,7 @@
       <w:proofErr w:type="spellEnd"/>
       <w:r>
         <w:rPr>
-          <w:rFonts w:ascii="Courier New" w:eastAsia="Times New Roman" w:hAnsi="Courier New" w:cs="Courier New"/>
+          <w:rFonts w:ascii="Courier New" w:hAnsi="Courier New" w:eastAsia="Times New Roman" w:cs="Courier New"/>
           <w:color w:val="800000"/>
           <w:sz w:val="20"/>
           <w:szCs w:val="20"/>
@@ -10017,7 +10179,7 @@
       <w:proofErr w:type="spellStart"/>
       <w:r>
         <w:rPr>
-          <w:rFonts w:ascii="Courier New" w:eastAsia="Times New Roman" w:hAnsi="Courier New" w:cs="Courier New"/>
+          <w:rFonts w:ascii="Courier New" w:hAnsi="Courier New" w:eastAsia="Times New Roman" w:cs="Courier New"/>
           <w:color w:val="800000"/>
           <w:sz w:val="20"/>
           <w:szCs w:val="20"/>
@@ -10028,7 +10190,7 @@
       <w:proofErr w:type="spellEnd"/>
       <w:r>
         <w:rPr>
-          <w:rFonts w:ascii="Courier New" w:eastAsia="Times New Roman" w:hAnsi="Courier New" w:cs="Courier New"/>
+          <w:rFonts w:ascii="Courier New" w:hAnsi="Courier New" w:eastAsia="Times New Roman" w:cs="Courier New"/>
           <w:color w:val="800000"/>
           <w:sz w:val="20"/>
           <w:szCs w:val="20"/>
@@ -10039,7 +10201,7 @@
       <w:proofErr w:type="spellStart"/>
       <w:r>
         <w:rPr>
-          <w:rFonts w:ascii="Courier New" w:eastAsia="Times New Roman" w:hAnsi="Courier New" w:cs="Courier New"/>
+          <w:rFonts w:ascii="Courier New" w:hAnsi="Courier New" w:eastAsia="Times New Roman" w:cs="Courier New"/>
           <w:color w:val="800000"/>
           <w:sz w:val="20"/>
           <w:szCs w:val="20"/>
@@ -10050,7 +10212,7 @@
       <w:proofErr w:type="spellEnd"/>
       <w:r>
         <w:rPr>
-          <w:rFonts w:ascii="Courier New" w:eastAsia="Times New Roman" w:hAnsi="Courier New" w:cs="Courier New"/>
+          <w:rFonts w:ascii="Courier New" w:hAnsi="Courier New" w:eastAsia="Times New Roman" w:cs="Courier New"/>
           <w:color w:val="800000"/>
           <w:sz w:val="20"/>
           <w:szCs w:val="20"/>
@@ -10061,7 +10223,7 @@
       <w:proofErr w:type="spellStart"/>
       <w:r>
         <w:rPr>
-          <w:rFonts w:ascii="Courier New" w:eastAsia="Times New Roman" w:hAnsi="Courier New" w:cs="Courier New"/>
+          <w:rFonts w:ascii="Courier New" w:hAnsi="Courier New" w:eastAsia="Times New Roman" w:cs="Courier New"/>
           <w:color w:val="800000"/>
           <w:sz w:val="20"/>
           <w:szCs w:val="20"/>
@@ -10072,7 +10234,7 @@
       <w:proofErr w:type="spellEnd"/>
       <w:r>
         <w:rPr>
-          <w:rFonts w:ascii="Courier New" w:eastAsia="Times New Roman" w:hAnsi="Courier New" w:cs="Courier New"/>
+          <w:rFonts w:ascii="Courier New" w:hAnsi="Courier New" w:eastAsia="Times New Roman" w:cs="Courier New"/>
           <w:color w:val="800000"/>
           <w:sz w:val="20"/>
           <w:szCs w:val="20"/>
@@ -10083,7 +10245,7 @@
       <w:proofErr w:type="spellStart"/>
       <w:r>
         <w:rPr>
-          <w:rFonts w:ascii="Courier New" w:eastAsia="Times New Roman" w:hAnsi="Courier New" w:cs="Courier New"/>
+          <w:rFonts w:ascii="Courier New" w:hAnsi="Courier New" w:eastAsia="Times New Roman" w:cs="Courier New"/>
           <w:color w:val="800000"/>
           <w:sz w:val="20"/>
           <w:szCs w:val="20"/>
@@ -10094,7 +10256,7 @@
       <w:proofErr w:type="spellEnd"/>
       <w:r>
         <w:rPr>
-          <w:rFonts w:ascii="Courier New" w:eastAsia="Times New Roman" w:hAnsi="Courier New" w:cs="Courier New"/>
+          <w:rFonts w:ascii="Courier New" w:hAnsi="Courier New" w:eastAsia="Times New Roman" w:cs="Courier New"/>
           <w:color w:val="800000"/>
           <w:sz w:val="20"/>
           <w:szCs w:val="20"/>
@@ -10105,7 +10267,7 @@
       <w:proofErr w:type="spellStart"/>
       <w:r>
         <w:rPr>
-          <w:rFonts w:ascii="Courier New" w:eastAsia="Times New Roman" w:hAnsi="Courier New" w:cs="Courier New"/>
+          <w:rFonts w:ascii="Courier New" w:hAnsi="Courier New" w:eastAsia="Times New Roman" w:cs="Courier New"/>
           <w:color w:val="800000"/>
           <w:sz w:val="20"/>
           <w:szCs w:val="20"/>
@@ -10116,7 +10278,7 @@
       <w:proofErr w:type="spellEnd"/>
       <w:r>
         <w:rPr>
-          <w:rFonts w:ascii="Courier New" w:eastAsia="Times New Roman" w:hAnsi="Courier New" w:cs="Courier New"/>
+          <w:rFonts w:ascii="Courier New" w:hAnsi="Courier New" w:eastAsia="Times New Roman" w:cs="Courier New"/>
           <w:color w:val="800000"/>
           <w:sz w:val="20"/>
           <w:szCs w:val="20"/>
@@ -10127,7 +10289,7 @@
       <w:proofErr w:type="spellStart"/>
       <w:r>
         <w:rPr>
-          <w:rFonts w:ascii="Courier New" w:eastAsia="Times New Roman" w:hAnsi="Courier New" w:cs="Courier New"/>
+          <w:rFonts w:ascii="Courier New" w:hAnsi="Courier New" w:eastAsia="Times New Roman" w:cs="Courier New"/>
           <w:color w:val="800000"/>
           <w:sz w:val="20"/>
           <w:szCs w:val="20"/>
@@ -10138,7 +10300,7 @@
       <w:proofErr w:type="spellEnd"/>
       <w:r>
         <w:rPr>
-          <w:rFonts w:ascii="Courier New" w:eastAsia="Times New Roman" w:hAnsi="Courier New" w:cs="Courier New"/>
+          <w:rFonts w:ascii="Courier New" w:hAnsi="Courier New" w:eastAsia="Times New Roman" w:cs="Courier New"/>
           <w:color w:val="800000"/>
           <w:sz w:val="20"/>
           <w:szCs w:val="20"/>
@@ -10149,7 +10311,7 @@
       <w:proofErr w:type="spellStart"/>
       <w:r>
         <w:rPr>
-          <w:rFonts w:ascii="Courier New" w:eastAsia="Times New Roman" w:hAnsi="Courier New" w:cs="Courier New"/>
+          <w:rFonts w:ascii="Courier New" w:hAnsi="Courier New" w:eastAsia="Times New Roman" w:cs="Courier New"/>
           <w:color w:val="800000"/>
           <w:sz w:val="20"/>
           <w:szCs w:val="20"/>
@@ -10160,7 +10322,7 @@
       <w:proofErr w:type="spellEnd"/>
       <w:r>
         <w:rPr>
-          <w:rFonts w:ascii="Courier New" w:eastAsia="Times New Roman" w:hAnsi="Courier New" w:cs="Courier New"/>
+          <w:rFonts w:ascii="Courier New" w:hAnsi="Courier New" w:eastAsia="Times New Roman" w:cs="Courier New"/>
           <w:color w:val="800000"/>
           <w:sz w:val="20"/>
           <w:szCs w:val="20"/>
@@ -10171,7 +10333,7 @@
       <w:proofErr w:type="spellStart"/>
       <w:r>
         <w:rPr>
-          <w:rFonts w:ascii="Courier New" w:eastAsia="Times New Roman" w:hAnsi="Courier New" w:cs="Courier New"/>
+          <w:rFonts w:ascii="Courier New" w:hAnsi="Courier New" w:eastAsia="Times New Roman" w:cs="Courier New"/>
           <w:color w:val="800000"/>
           <w:sz w:val="20"/>
           <w:szCs w:val="20"/>
@@ -10182,7 +10344,7 @@
       <w:proofErr w:type="spellEnd"/>
       <w:r>
         <w:rPr>
-          <w:rFonts w:ascii="Courier New" w:eastAsia="Times New Roman" w:hAnsi="Courier New" w:cs="Courier New"/>
+          <w:rFonts w:ascii="Courier New" w:hAnsi="Courier New" w:eastAsia="Times New Roman" w:cs="Courier New"/>
           <w:color w:val="800000"/>
           <w:sz w:val="20"/>
           <w:szCs w:val="20"/>
@@ -10193,7 +10355,7 @@
       <w:proofErr w:type="spellStart"/>
       <w:r>
         <w:rPr>
-          <w:rFonts w:ascii="Courier New" w:eastAsia="Times New Roman" w:hAnsi="Courier New" w:cs="Courier New"/>
+          <w:rFonts w:ascii="Courier New" w:hAnsi="Courier New" w:eastAsia="Times New Roman" w:cs="Courier New"/>
           <w:color w:val="800000"/>
           <w:sz w:val="20"/>
           <w:szCs w:val="20"/>
@@ -10204,7 +10366,7 @@
       <w:proofErr w:type="spellEnd"/>
       <w:r>
         <w:rPr>
-          <w:rFonts w:ascii="Courier New" w:eastAsia="Times New Roman" w:hAnsi="Courier New" w:cs="Courier New"/>
+          <w:rFonts w:ascii="Courier New" w:hAnsi="Courier New" w:eastAsia="Times New Roman" w:cs="Courier New"/>
           <w:color w:val="800000"/>
           <w:sz w:val="20"/>
           <w:szCs w:val="20"/>
@@ -10215,7 +10377,7 @@
       <w:proofErr w:type="spellStart"/>
       <w:r>
         <w:rPr>
-          <w:rFonts w:ascii="Courier New" w:eastAsia="Times New Roman" w:hAnsi="Courier New" w:cs="Courier New"/>
+          <w:rFonts w:ascii="Courier New" w:hAnsi="Courier New" w:eastAsia="Times New Roman" w:cs="Courier New"/>
           <w:color w:val="800000"/>
           <w:sz w:val="20"/>
           <w:szCs w:val="20"/>
@@ -10226,7 +10388,7 @@
       <w:proofErr w:type="spellEnd"/>
       <w:r>
         <w:rPr>
-          <w:rFonts w:ascii="Courier New" w:eastAsia="Times New Roman" w:hAnsi="Courier New" w:cs="Courier New"/>
+          <w:rFonts w:ascii="Courier New" w:hAnsi="Courier New" w:eastAsia="Times New Roman" w:cs="Courier New"/>
           <w:color w:val="800000"/>
           <w:sz w:val="20"/>
           <w:szCs w:val="20"/>
@@ -10237,7 +10399,7 @@
       <w:proofErr w:type="spellStart"/>
       <w:r>
         <w:rPr>
-          <w:rFonts w:ascii="Courier New" w:eastAsia="Times New Roman" w:hAnsi="Courier New" w:cs="Courier New"/>
+          <w:rFonts w:ascii="Courier New" w:hAnsi="Courier New" w:eastAsia="Times New Roman" w:cs="Courier New"/>
           <w:color w:val="800000"/>
           <w:sz w:val="20"/>
           <w:szCs w:val="20"/>
@@ -10248,7 +10410,7 @@
       <w:proofErr w:type="spellEnd"/>
       <w:r>
         <w:rPr>
-          <w:rFonts w:ascii="Courier New" w:eastAsia="Times New Roman" w:hAnsi="Courier New" w:cs="Courier New"/>
+          <w:rFonts w:ascii="Courier New" w:hAnsi="Courier New" w:eastAsia="Times New Roman" w:cs="Courier New"/>
           <w:color w:val="800000"/>
           <w:sz w:val="20"/>
           <w:szCs w:val="20"/>
@@ -10259,7 +10421,7 @@
       <w:proofErr w:type="spellStart"/>
       <w:r>
         <w:rPr>
-          <w:rFonts w:ascii="Courier New" w:eastAsia="Times New Roman" w:hAnsi="Courier New" w:cs="Courier New"/>
+          <w:rFonts w:ascii="Courier New" w:hAnsi="Courier New" w:eastAsia="Times New Roman" w:cs="Courier New"/>
           <w:color w:val="800000"/>
           <w:sz w:val="20"/>
           <w:szCs w:val="20"/>
@@ -10270,7 +10432,7 @@
       <w:proofErr w:type="spellEnd"/>
       <w:r>
         <w:rPr>
-          <w:rFonts w:ascii="Courier New" w:eastAsia="Times New Roman" w:hAnsi="Courier New" w:cs="Courier New"/>
+          <w:rFonts w:ascii="Courier New" w:hAnsi="Courier New" w:eastAsia="Times New Roman" w:cs="Courier New"/>
           <w:color w:val="800000"/>
           <w:sz w:val="20"/>
           <w:szCs w:val="20"/>
@@ -10281,7 +10443,7 @@
       <w:proofErr w:type="spellStart"/>
       <w:r>
         <w:rPr>
-          <w:rFonts w:ascii="Courier New" w:eastAsia="Times New Roman" w:hAnsi="Courier New" w:cs="Courier New"/>
+          <w:rFonts w:ascii="Courier New" w:hAnsi="Courier New" w:eastAsia="Times New Roman" w:cs="Courier New"/>
           <w:color w:val="800000"/>
           <w:sz w:val="20"/>
           <w:szCs w:val="20"/>
@@ -10292,7 +10454,7 @@
       <w:proofErr w:type="spellEnd"/>
       <w:r>
         <w:rPr>
-          <w:rFonts w:ascii="Courier New" w:eastAsia="Times New Roman" w:hAnsi="Courier New" w:cs="Courier New"/>
+          <w:rFonts w:ascii="Courier New" w:hAnsi="Courier New" w:eastAsia="Times New Roman" w:cs="Courier New"/>
           <w:color w:val="800000"/>
           <w:sz w:val="20"/>
           <w:szCs w:val="20"/>
@@ -10303,7 +10465,7 @@
       <w:proofErr w:type="spellStart"/>
       <w:r>
         <w:rPr>
-          <w:rFonts w:ascii="Courier New" w:eastAsia="Times New Roman" w:hAnsi="Courier New" w:cs="Courier New"/>
+          <w:rFonts w:ascii="Courier New" w:hAnsi="Courier New" w:eastAsia="Times New Roman" w:cs="Courier New"/>
           <w:color w:val="800000"/>
           <w:sz w:val="20"/>
           <w:szCs w:val="20"/>
@@ -10314,7 +10476,7 @@
       <w:proofErr w:type="spellEnd"/>
       <w:r>
         <w:rPr>
-          <w:rFonts w:ascii="Courier New" w:eastAsia="Times New Roman" w:hAnsi="Courier New" w:cs="Courier New"/>
+          <w:rFonts w:ascii="Courier New" w:hAnsi="Courier New" w:eastAsia="Times New Roman" w:cs="Courier New"/>
           <w:color w:val="800000"/>
           <w:sz w:val="20"/>
           <w:szCs w:val="20"/>
@@ -10324,7 +10486,7 @@
       </w:r>
       <w:r>
         <w:rPr>
-          <w:rFonts w:ascii="Courier New" w:eastAsia="Times New Roman" w:hAnsi="Courier New" w:cs="Courier New"/>
+          <w:rFonts w:ascii="Courier New" w:hAnsi="Courier New" w:eastAsia="Times New Roman" w:cs="Courier New"/>
           <w:color w:val="800000"/>
           <w:sz w:val="20"/>
           <w:szCs w:val="20"/>
@@ -10340,7 +10502,7 @@
         <w:ind w:firstLine="0"/>
         <w:jc w:val="left"/>
         <w:rPr>
-          <w:rFonts w:ascii="Courier New" w:eastAsia="Times New Roman" w:hAnsi="Courier New" w:cs="Courier New"/>
+          <w:rFonts w:ascii="Courier New" w:hAnsi="Courier New" w:eastAsia="Times New Roman" w:cs="Courier New"/>
           <w:color w:val="000000"/>
           <w:sz w:val="20"/>
           <w:szCs w:val="20"/>
@@ -10349,7 +10511,7 @@
       </w:pPr>
       <w:r>
         <w:rPr>
-          <w:rFonts w:ascii="Courier New" w:eastAsia="Times New Roman" w:hAnsi="Courier New" w:cs="Courier New"/>
+          <w:rFonts w:ascii="Courier New" w:hAnsi="Courier New" w:eastAsia="Times New Roman" w:cs="Courier New"/>
           <w:color w:val="000000"/>
           <w:sz w:val="20"/>
           <w:szCs w:val="20"/>
@@ -10365,14 +10527,14 @@
         <w:ind w:firstLine="0"/>
         <w:jc w:val="left"/>
         <w:rPr>
-          <w:rFonts w:ascii="Times New Roman" w:eastAsia="Times New Roman" w:hAnsi="Times New Roman" w:cs="Times New Roman"/>
+          <w:rFonts w:ascii="Times New Roman" w:hAnsi="Times New Roman" w:eastAsia="Times New Roman" w:cs="Times New Roman"/>
           <w:szCs w:val="24"/>
           <w:lang w:eastAsia="pt-BR"/>
         </w:rPr>
       </w:pPr>
       <w:r>
         <w:rPr>
-          <w:rFonts w:ascii="Courier New" w:eastAsia="Times New Roman" w:hAnsi="Courier New" w:cs="Courier New"/>
+          <w:rFonts w:ascii="Courier New" w:hAnsi="Courier New" w:eastAsia="Times New Roman" w:cs="Courier New"/>
           <w:color w:val="000000"/>
           <w:sz w:val="20"/>
           <w:szCs w:val="20"/>
@@ -10421,7 +10583,7 @@
         <w:ind w:firstLine="0"/>
         <w:jc w:val="left"/>
         <w:rPr>
-          <w:rFonts w:ascii="Courier New" w:eastAsia="Times New Roman" w:hAnsi="Courier New" w:cs="Courier New"/>
+          <w:rFonts w:ascii="Courier New" w:hAnsi="Courier New" w:eastAsia="Times New Roman" w:cs="Courier New"/>
           <w:color w:val="000000"/>
           <w:sz w:val="20"/>
           <w:szCs w:val="20"/>
@@ -10430,7 +10592,7 @@
       </w:pPr>
       <w:r>
         <w:rPr>
-          <w:rFonts w:ascii="Courier New" w:eastAsia="Times New Roman" w:hAnsi="Courier New" w:cs="Courier New"/>
+          <w:rFonts w:ascii="Courier New" w:hAnsi="Courier New" w:eastAsia="Times New Roman" w:cs="Courier New"/>
           <w:color w:val="000000"/>
           <w:sz w:val="20"/>
           <w:szCs w:val="20"/>
@@ -10446,7 +10608,7 @@
         <w:ind w:firstLine="708"/>
         <w:jc w:val="left"/>
         <w:rPr>
-          <w:rFonts w:ascii="Courier New" w:eastAsia="Times New Roman" w:hAnsi="Courier New" w:cs="Courier New"/>
+          <w:rFonts w:ascii="Courier New" w:hAnsi="Courier New" w:eastAsia="Times New Roman" w:cs="Courier New"/>
           <w:color w:val="000000"/>
           <w:sz w:val="20"/>
           <w:szCs w:val="20"/>
@@ -10455,7 +10617,7 @@
       </w:pPr>
       <w:r>
         <w:rPr>
-          <w:rFonts w:ascii="Courier New" w:eastAsia="Times New Roman" w:hAnsi="Courier New" w:cs="Courier New"/>
+          <w:rFonts w:ascii="Courier New" w:hAnsi="Courier New" w:eastAsia="Times New Roman" w:cs="Courier New"/>
           <w:color w:val="8000FF"/>
           <w:sz w:val="20"/>
           <w:szCs w:val="20"/>
@@ -10465,7 +10627,7 @@
       </w:r>
       <w:r>
         <w:rPr>
-          <w:rFonts w:ascii="Courier New" w:eastAsia="Times New Roman" w:hAnsi="Courier New" w:cs="Courier New"/>
+          <w:rFonts w:ascii="Courier New" w:hAnsi="Courier New" w:eastAsia="Times New Roman" w:cs="Courier New"/>
           <w:color w:val="8000FF"/>
           <w:sz w:val="20"/>
           <w:szCs w:val="20"/>
@@ -10475,7 +10637,7 @@
       </w:r>
       <w:r>
         <w:rPr>
-          <w:rFonts w:ascii="Courier New" w:eastAsia="Times New Roman" w:hAnsi="Courier New" w:cs="Courier New"/>
+          <w:rFonts w:ascii="Courier New" w:hAnsi="Courier New" w:eastAsia="Times New Roman" w:cs="Courier New"/>
           <w:color w:val="FF8000"/>
           <w:sz w:val="20"/>
           <w:szCs w:val="20"/>
@@ -10485,7 +10647,7 @@
       </w:r>
       <w:r>
         <w:rPr>
-          <w:rFonts w:ascii="Courier New" w:eastAsia="Times New Roman" w:hAnsi="Courier New" w:cs="Courier New"/>
+          <w:rFonts w:ascii="Courier New" w:hAnsi="Courier New" w:eastAsia="Times New Roman" w:cs="Courier New"/>
           <w:color w:val="000000"/>
           <w:sz w:val="20"/>
           <w:szCs w:val="20"/>
@@ -10501,7 +10663,7 @@
         <w:ind w:firstLine="708"/>
         <w:jc w:val="left"/>
         <w:rPr>
-          <w:rFonts w:ascii="Courier New" w:eastAsia="Times New Roman" w:hAnsi="Courier New" w:cs="Courier New"/>
+          <w:rFonts w:ascii="Courier New" w:hAnsi="Courier New" w:eastAsia="Times New Roman" w:cs="Courier New"/>
           <w:color w:val="000000"/>
           <w:sz w:val="20"/>
           <w:szCs w:val="20"/>
@@ -10510,7 +10672,7 @@
       </w:pPr>
       <w:r>
         <w:rPr>
-          <w:rFonts w:ascii="Courier New" w:eastAsia="Times New Roman" w:hAnsi="Courier New" w:cs="Courier New"/>
+          <w:rFonts w:ascii="Courier New" w:hAnsi="Courier New" w:eastAsia="Times New Roman" w:cs="Courier New"/>
           <w:color w:val="8000FF"/>
           <w:sz w:val="20"/>
           <w:szCs w:val="20"/>
@@ -10520,7 +10682,7 @@
       </w:r>
       <w:r>
         <w:rPr>
-          <w:rFonts w:ascii="Courier New" w:eastAsia="Times New Roman" w:hAnsi="Courier New" w:cs="Courier New"/>
+          <w:rFonts w:ascii="Courier New" w:hAnsi="Courier New" w:eastAsia="Times New Roman" w:cs="Courier New"/>
           <w:color w:val="8000FF"/>
           <w:sz w:val="20"/>
           <w:szCs w:val="20"/>
@@ -10530,7 +10692,7 @@
       </w:r>
       <w:r>
         <w:rPr>
-          <w:rFonts w:ascii="Courier New" w:eastAsia="Times New Roman" w:hAnsi="Courier New" w:cs="Courier New"/>
+          <w:rFonts w:ascii="Courier New" w:hAnsi="Courier New" w:eastAsia="Times New Roman" w:cs="Courier New"/>
           <w:color w:val="8000FF"/>
           <w:sz w:val="20"/>
           <w:szCs w:val="20"/>
@@ -10540,7 +10702,7 @@
       </w:r>
       <w:r>
         <w:rPr>
-          <w:rFonts w:ascii="Courier New" w:eastAsia="Times New Roman" w:hAnsi="Courier New" w:cs="Courier New"/>
+          <w:rFonts w:ascii="Courier New" w:hAnsi="Courier New" w:eastAsia="Times New Roman" w:cs="Courier New"/>
           <w:color w:val="000000"/>
           <w:sz w:val="20"/>
           <w:szCs w:val="20"/>
@@ -10550,7 +10712,7 @@
       </w:r>
       <w:r>
         <w:rPr>
-          <w:rFonts w:ascii="Courier New" w:eastAsia="Times New Roman" w:hAnsi="Courier New" w:cs="Courier New"/>
+          <w:rFonts w:ascii="Courier New" w:hAnsi="Courier New" w:eastAsia="Times New Roman" w:cs="Courier New"/>
           <w:color w:val="800000"/>
           <w:sz w:val="20"/>
           <w:szCs w:val="20"/>
@@ -10560,7 +10722,7 @@
       </w:r>
       <w:r>
         <w:rPr>
-          <w:rFonts w:ascii="Courier New" w:eastAsia="Times New Roman" w:hAnsi="Courier New" w:cs="Courier New"/>
+          <w:rFonts w:ascii="Courier New" w:hAnsi="Courier New" w:eastAsia="Times New Roman" w:cs="Courier New"/>
           <w:color w:val="800000"/>
           <w:sz w:val="20"/>
           <w:szCs w:val="20"/>
@@ -10570,7 +10732,7 @@
       </w:r>
       <w:r>
         <w:rPr>
-          <w:rFonts w:ascii="Courier New" w:eastAsia="Times New Roman" w:hAnsi="Courier New" w:cs="Courier New"/>
+          <w:rFonts w:ascii="Courier New" w:hAnsi="Courier New" w:eastAsia="Times New Roman" w:cs="Courier New"/>
           <w:color w:val="800000"/>
           <w:sz w:val="20"/>
           <w:szCs w:val="20"/>
@@ -10586,7 +10748,7 @@
         <w:ind w:firstLine="0"/>
         <w:jc w:val="left"/>
         <w:rPr>
-          <w:rFonts w:ascii="Courier New" w:eastAsia="Times New Roman" w:hAnsi="Courier New" w:cs="Courier New"/>
+          <w:rFonts w:ascii="Courier New" w:hAnsi="Courier New" w:eastAsia="Times New Roman" w:cs="Courier New"/>
           <w:color w:val="000000"/>
           <w:sz w:val="20"/>
           <w:szCs w:val="20"/>
@@ -10595,7 +10757,7 @@
       </w:pPr>
       <w:r>
         <w:rPr>
-          <w:rFonts w:ascii="Courier New" w:eastAsia="Times New Roman" w:hAnsi="Courier New" w:cs="Courier New"/>
+          <w:rFonts w:ascii="Courier New" w:hAnsi="Courier New" w:eastAsia="Times New Roman" w:cs="Courier New"/>
           <w:color w:val="000000"/>
           <w:sz w:val="20"/>
           <w:szCs w:val="20"/>
@@ -10603,7 +10765,7 @@
         </w:rPr>
         <w:t>}</w:t>
       </w:r>
-      <w:bookmarkStart w:id="37" w:name="_Toc97670439"/>
+      <w:bookmarkStart w:name="_Toc97670439" w:id="37"/>
     </w:p>
     <w:p>
       <w:pPr>
@@ -10612,7 +10774,7 @@
         <w:ind w:firstLine="0"/>
         <w:jc w:val="left"/>
         <w:rPr>
-          <w:rFonts w:ascii="Courier New" w:eastAsia="Times New Roman" w:hAnsi="Courier New" w:cs="Courier New"/>
+          <w:rFonts w:ascii="Courier New" w:hAnsi="Courier New" w:eastAsia="Times New Roman" w:cs="Courier New"/>
           <w:color w:val="000000"/>
           <w:sz w:val="20"/>
           <w:szCs w:val="20"/>
@@ -10627,7 +10789,7 @@
         <w:ind w:firstLine="0"/>
         <w:jc w:val="left"/>
         <w:rPr>
-          <w:rFonts w:ascii="Courier New" w:eastAsia="Times New Roman" w:hAnsi="Courier New" w:cs="Courier New"/>
+          <w:rFonts w:ascii="Courier New" w:hAnsi="Courier New" w:eastAsia="Times New Roman" w:cs="Courier New"/>
           <w:color w:val="000000"/>
           <w:sz w:val="20"/>
           <w:szCs w:val="20"/>
@@ -10642,7 +10804,7 @@
         <w:ind w:firstLine="0"/>
         <w:jc w:val="left"/>
         <w:rPr>
-          <w:rFonts w:ascii="Courier New" w:eastAsia="Times New Roman" w:hAnsi="Courier New" w:cs="Courier New"/>
+          <w:rFonts w:ascii="Courier New" w:hAnsi="Courier New" w:eastAsia="Times New Roman" w:cs="Courier New"/>
           <w:color w:val="000000"/>
           <w:sz w:val="20"/>
           <w:szCs w:val="20"/>
@@ -10657,7 +10819,7 @@
         <w:ind w:firstLine="0"/>
         <w:jc w:val="left"/>
         <w:rPr>
-          <w:rFonts w:ascii="Courier New" w:eastAsia="Times New Roman" w:hAnsi="Courier New" w:cs="Courier New"/>
+          <w:rFonts w:ascii="Courier New" w:hAnsi="Courier New" w:eastAsia="Times New Roman" w:cs="Courier New"/>
           <w:color w:val="000000"/>
           <w:sz w:val="20"/>
           <w:szCs w:val="20"/>
@@ -10672,7 +10834,7 @@
         <w:ind w:firstLine="0"/>
         <w:jc w:val="left"/>
         <w:rPr>
-          <w:rFonts w:ascii="Courier New" w:eastAsia="Times New Roman" w:hAnsi="Courier New" w:cs="Courier New"/>
+          <w:rFonts w:ascii="Courier New" w:hAnsi="Courier New" w:eastAsia="Times New Roman" w:cs="Courier New"/>
           <w:color w:val="000000"/>
           <w:sz w:val="20"/>
           <w:szCs w:val="20"/>
@@ -10707,7 +10869,7 @@
         <w:ind w:firstLine="0"/>
         <w:jc w:val="left"/>
         <w:rPr>
-          <w:rFonts w:ascii="Courier New" w:eastAsia="Times New Roman" w:hAnsi="Courier New" w:cs="Courier New"/>
+          <w:rFonts w:ascii="Courier New" w:hAnsi="Courier New" w:eastAsia="Times New Roman" w:cs="Courier New"/>
           <w:color w:val="000000"/>
           <w:sz w:val="20"/>
           <w:szCs w:val="20"/>
@@ -10716,7 +10878,7 @@
       </w:pPr>
       <w:r>
         <w:rPr>
-          <w:rFonts w:ascii="Courier New" w:eastAsia="Times New Roman" w:hAnsi="Courier New" w:cs="Courier New"/>
+          <w:rFonts w:ascii="Courier New" w:hAnsi="Courier New" w:eastAsia="Times New Roman" w:cs="Courier New"/>
           <w:color w:val="000000"/>
           <w:sz w:val="20"/>
           <w:szCs w:val="20"/>
@@ -10732,7 +10894,7 @@
         <w:ind w:firstLine="708"/>
         <w:jc w:val="left"/>
         <w:rPr>
-          <w:rFonts w:ascii="Courier New" w:eastAsia="Times New Roman" w:hAnsi="Courier New" w:cs="Courier New"/>
+          <w:rFonts w:ascii="Courier New" w:hAnsi="Courier New" w:eastAsia="Times New Roman" w:cs="Courier New"/>
           <w:color w:val="000000"/>
           <w:sz w:val="20"/>
           <w:szCs w:val="20"/>
@@ -10741,7 +10903,7 @@
       </w:pPr>
       <w:r>
         <w:rPr>
-          <w:rFonts w:ascii="Courier New" w:eastAsia="Times New Roman" w:hAnsi="Courier New" w:cs="Courier New"/>
+          <w:rFonts w:ascii="Courier New" w:hAnsi="Courier New" w:eastAsia="Times New Roman" w:cs="Courier New"/>
           <w:color w:val="8000FF"/>
           <w:sz w:val="20"/>
           <w:szCs w:val="20"/>
@@ -10751,7 +10913,7 @@
       </w:r>
       <w:r>
         <w:rPr>
-          <w:rFonts w:ascii="Courier New" w:eastAsia="Times New Roman" w:hAnsi="Courier New" w:cs="Courier New"/>
+          <w:rFonts w:ascii="Courier New" w:hAnsi="Courier New" w:eastAsia="Times New Roman" w:cs="Courier New"/>
           <w:color w:val="8000FF"/>
           <w:sz w:val="20"/>
           <w:szCs w:val="20"/>
@@ -10761,7 +10923,7 @@
       </w:r>
       <w:r>
         <w:rPr>
-          <w:rFonts w:ascii="Courier New" w:eastAsia="Times New Roman" w:hAnsi="Courier New" w:cs="Courier New"/>
+          <w:rFonts w:ascii="Courier New" w:hAnsi="Courier New" w:eastAsia="Times New Roman" w:cs="Courier New"/>
           <w:color w:val="8000FF"/>
           <w:sz w:val="20"/>
           <w:szCs w:val="20"/>
@@ -10771,7 +10933,7 @@
       </w:r>
       <w:r>
         <w:rPr>
-          <w:rFonts w:ascii="Courier New" w:eastAsia="Times New Roman" w:hAnsi="Courier New" w:cs="Courier New"/>
+          <w:rFonts w:ascii="Courier New" w:hAnsi="Courier New" w:eastAsia="Times New Roman" w:cs="Courier New"/>
           <w:color w:val="000000"/>
           <w:sz w:val="20"/>
           <w:szCs w:val="20"/>
@@ -10781,7 +10943,7 @@
       </w:r>
       <w:r>
         <w:rPr>
-          <w:rFonts w:ascii="Courier New" w:eastAsia="Times New Roman" w:hAnsi="Courier New" w:cs="Courier New"/>
+          <w:rFonts w:ascii="Courier New" w:hAnsi="Courier New" w:eastAsia="Times New Roman" w:cs="Courier New"/>
           <w:color w:val="FF8000"/>
           <w:sz w:val="20"/>
           <w:szCs w:val="20"/>
@@ -10791,7 +10953,7 @@
       </w:r>
       <w:r>
         <w:rPr>
-          <w:rFonts w:ascii="Courier New" w:eastAsia="Times New Roman" w:hAnsi="Courier New" w:cs="Courier New"/>
+          <w:rFonts w:ascii="Courier New" w:hAnsi="Courier New" w:eastAsia="Times New Roman" w:cs="Courier New"/>
           <w:color w:val="000000"/>
           <w:sz w:val="20"/>
           <w:szCs w:val="20"/>
@@ -10807,7 +10969,7 @@
         <w:ind w:firstLine="708"/>
         <w:jc w:val="left"/>
         <w:rPr>
-          <w:rFonts w:ascii="Courier New" w:eastAsia="Times New Roman" w:hAnsi="Courier New" w:cs="Courier New"/>
+          <w:rFonts w:ascii="Courier New" w:hAnsi="Courier New" w:eastAsia="Times New Roman" w:cs="Courier New"/>
           <w:color w:val="000000"/>
           <w:sz w:val="20"/>
           <w:szCs w:val="20"/>
@@ -10816,7 +10978,7 @@
       </w:pPr>
       <w:r>
         <w:rPr>
-          <w:rFonts w:ascii="Courier New" w:eastAsia="Times New Roman" w:hAnsi="Courier New" w:cs="Courier New"/>
+          <w:rFonts w:ascii="Courier New" w:hAnsi="Courier New" w:eastAsia="Times New Roman" w:cs="Courier New"/>
           <w:color w:val="8000FF"/>
           <w:sz w:val="20"/>
           <w:szCs w:val="20"/>
@@ -10827,7 +10989,7 @@
       <w:proofErr w:type="spellStart"/>
       <w:r>
         <w:rPr>
-          <w:rFonts w:ascii="Courier New" w:eastAsia="Times New Roman" w:hAnsi="Courier New" w:cs="Courier New"/>
+          <w:rFonts w:ascii="Courier New" w:hAnsi="Courier New" w:eastAsia="Times New Roman" w:cs="Courier New"/>
           <w:color w:val="8000FF"/>
           <w:sz w:val="20"/>
           <w:szCs w:val="20"/>
@@ -10838,7 +11000,7 @@
       <w:proofErr w:type="gramStart"/>
       <w:r>
         <w:rPr>
-          <w:rFonts w:ascii="Courier New" w:eastAsia="Times New Roman" w:hAnsi="Courier New" w:cs="Courier New"/>
+          <w:rFonts w:ascii="Courier New" w:hAnsi="Courier New" w:eastAsia="Times New Roman" w:cs="Courier New"/>
           <w:color w:val="8000FF"/>
           <w:sz w:val="20"/>
           <w:szCs w:val="20"/>
@@ -10850,7 +11012,7 @@
       <w:proofErr w:type="gramEnd"/>
       <w:r>
         <w:rPr>
-          <w:rFonts w:ascii="Courier New" w:eastAsia="Times New Roman" w:hAnsi="Courier New" w:cs="Courier New"/>
+          <w:rFonts w:ascii="Courier New" w:hAnsi="Courier New" w:eastAsia="Times New Roman" w:cs="Courier New"/>
           <w:color w:val="8000FF"/>
           <w:sz w:val="20"/>
           <w:szCs w:val="20"/>
@@ -10860,7 +11022,7 @@
       </w:r>
       <w:r>
         <w:rPr>
-          <w:rFonts w:ascii="Courier New" w:eastAsia="Times New Roman" w:hAnsi="Courier New" w:cs="Courier New"/>
+          <w:rFonts w:ascii="Courier New" w:hAnsi="Courier New" w:eastAsia="Times New Roman" w:cs="Courier New"/>
           <w:color w:val="000000"/>
           <w:sz w:val="20"/>
           <w:szCs w:val="20"/>
@@ -10870,7 +11032,7 @@
       </w:r>
       <w:r>
         <w:rPr>
-          <w:rFonts w:ascii="Courier New" w:eastAsia="Times New Roman" w:hAnsi="Courier New" w:cs="Courier New"/>
+          <w:rFonts w:ascii="Courier New" w:hAnsi="Courier New" w:eastAsia="Times New Roman" w:cs="Courier New"/>
           <w:color w:val="800000"/>
           <w:sz w:val="20"/>
           <w:szCs w:val="20"/>
@@ -10880,7 +11042,7 @@
       </w:r>
       <w:r>
         <w:rPr>
-          <w:rFonts w:ascii="Courier New" w:eastAsia="Times New Roman" w:hAnsi="Courier New" w:cs="Courier New"/>
+          <w:rFonts w:ascii="Courier New" w:hAnsi="Courier New" w:eastAsia="Times New Roman" w:cs="Courier New"/>
           <w:color w:val="800000"/>
           <w:sz w:val="20"/>
           <w:szCs w:val="20"/>
@@ -10891,7 +11053,7 @@
       <w:proofErr w:type="spellStart"/>
       <w:r>
         <w:rPr>
-          <w:rFonts w:ascii="Courier New" w:eastAsia="Times New Roman" w:hAnsi="Courier New" w:cs="Courier New"/>
+          <w:rFonts w:ascii="Courier New" w:hAnsi="Courier New" w:eastAsia="Times New Roman" w:cs="Courier New"/>
           <w:color w:val="800000"/>
           <w:sz w:val="20"/>
           <w:szCs w:val="20"/>
@@ -10902,7 +11064,7 @@
       <w:proofErr w:type="spellEnd"/>
       <w:r>
         <w:rPr>
-          <w:rFonts w:ascii="Courier New" w:eastAsia="Times New Roman" w:hAnsi="Courier New" w:cs="Courier New"/>
+          <w:rFonts w:ascii="Courier New" w:hAnsi="Courier New" w:eastAsia="Times New Roman" w:cs="Courier New"/>
           <w:color w:val="800000"/>
           <w:sz w:val="20"/>
           <w:szCs w:val="20"/>
@@ -10912,7 +11074,7 @@
       </w:r>
       <w:r>
         <w:rPr>
-          <w:rFonts w:ascii="Courier New" w:eastAsia="Times New Roman" w:hAnsi="Courier New" w:cs="Courier New"/>
+          <w:rFonts w:ascii="Courier New" w:hAnsi="Courier New" w:eastAsia="Times New Roman" w:cs="Courier New"/>
           <w:color w:val="800000"/>
           <w:sz w:val="20"/>
           <w:szCs w:val="20"/>
@@ -10922,7 +11084,7 @@
       </w:r>
       <w:r>
         <w:rPr>
-          <w:rFonts w:ascii="Courier New" w:eastAsia="Times New Roman" w:hAnsi="Courier New" w:cs="Courier New"/>
+          <w:rFonts w:ascii="Courier New" w:hAnsi="Courier New" w:eastAsia="Times New Roman" w:cs="Courier New"/>
           <w:color w:val="000000"/>
           <w:sz w:val="20"/>
           <w:szCs w:val="20"/>
@@ -10938,7 +11100,7 @@
         <w:ind w:firstLine="0"/>
         <w:jc w:val="left"/>
         <w:rPr>
-          <w:rFonts w:ascii="Courier New" w:eastAsia="Times New Roman" w:hAnsi="Courier New" w:cs="Courier New"/>
+          <w:rFonts w:ascii="Courier New" w:hAnsi="Courier New" w:eastAsia="Times New Roman" w:cs="Courier New"/>
           <w:color w:val="000000"/>
           <w:sz w:val="20"/>
           <w:szCs w:val="20"/>
@@ -10947,7 +11109,7 @@
       </w:pPr>
       <w:r>
         <w:rPr>
-          <w:rFonts w:ascii="Courier New" w:eastAsia="Times New Roman" w:hAnsi="Courier New" w:cs="Courier New"/>
+          <w:rFonts w:ascii="Courier New" w:hAnsi="Courier New" w:eastAsia="Times New Roman" w:cs="Courier New"/>
           <w:color w:val="000000"/>
           <w:sz w:val="20"/>
           <w:szCs w:val="20"/>
@@ -10963,7 +11125,7 @@
         <w:ind w:firstLine="0"/>
         <w:jc w:val="left"/>
         <w:rPr>
-          <w:rFonts w:ascii="Courier New" w:eastAsia="Times New Roman" w:hAnsi="Courier New" w:cs="Courier New"/>
+          <w:rFonts w:ascii="Courier New" w:hAnsi="Courier New" w:eastAsia="Times New Roman" w:cs="Courier New"/>
           <w:color w:val="000000"/>
           <w:sz w:val="20"/>
           <w:szCs w:val="20"/>
@@ -11005,7 +11167,7 @@
         <w:ind w:firstLine="0"/>
         <w:jc w:val="left"/>
         <w:rPr>
-          <w:rFonts w:ascii="Courier New" w:eastAsia="Times New Roman" w:hAnsi="Courier New" w:cs="Courier New"/>
+          <w:rFonts w:ascii="Courier New" w:hAnsi="Courier New" w:eastAsia="Times New Roman" w:cs="Courier New"/>
           <w:color w:val="000000"/>
           <w:sz w:val="20"/>
           <w:szCs w:val="20"/>
@@ -11014,7 +11176,7 @@
       </w:pPr>
       <w:r>
         <w:rPr>
-          <w:rFonts w:ascii="Courier New" w:eastAsia="Times New Roman" w:hAnsi="Courier New" w:cs="Courier New"/>
+          <w:rFonts w:ascii="Courier New" w:hAnsi="Courier New" w:eastAsia="Times New Roman" w:cs="Courier New"/>
           <w:color w:val="000000"/>
           <w:sz w:val="20"/>
           <w:szCs w:val="20"/>
@@ -11030,7 +11192,7 @@
         <w:ind w:firstLine="0"/>
         <w:jc w:val="left"/>
         <w:rPr>
-          <w:rFonts w:ascii="Courier New" w:eastAsia="Times New Roman" w:hAnsi="Courier New" w:cs="Courier New"/>
+          <w:rFonts w:ascii="Courier New" w:hAnsi="Courier New" w:eastAsia="Times New Roman" w:cs="Courier New"/>
           <w:color w:val="000000"/>
           <w:sz w:val="20"/>
           <w:szCs w:val="20"/>
@@ -11039,7 +11201,7 @@
       </w:pPr>
       <w:r>
         <w:rPr>
-          <w:rFonts w:ascii="Courier New" w:eastAsia="Times New Roman" w:hAnsi="Courier New" w:cs="Courier New"/>
+          <w:rFonts w:ascii="Courier New" w:hAnsi="Courier New" w:eastAsia="Times New Roman" w:cs="Courier New"/>
           <w:color w:val="000000"/>
           <w:sz w:val="20"/>
           <w:szCs w:val="20"/>
@@ -11049,7 +11211,7 @@
       </w:r>
       <w:r>
         <w:rPr>
-          <w:rFonts w:ascii="Courier New" w:eastAsia="Times New Roman" w:hAnsi="Courier New" w:cs="Courier New"/>
+          <w:rFonts w:ascii="Courier New" w:hAnsi="Courier New" w:eastAsia="Times New Roman" w:cs="Courier New"/>
           <w:color w:val="8000FF"/>
           <w:sz w:val="20"/>
           <w:szCs w:val="20"/>
@@ -11059,7 +11221,7 @@
       </w:r>
       <w:r>
         <w:rPr>
-          <w:rFonts w:ascii="Courier New" w:eastAsia="Times New Roman" w:hAnsi="Courier New" w:cs="Courier New"/>
+          <w:rFonts w:ascii="Courier New" w:hAnsi="Courier New" w:eastAsia="Times New Roman" w:cs="Courier New"/>
           <w:color w:val="8000FF"/>
           <w:sz w:val="20"/>
           <w:szCs w:val="20"/>
@@ -11069,7 +11231,7 @@
       </w:r>
       <w:r>
         <w:rPr>
-          <w:rFonts w:ascii="Courier New" w:eastAsia="Times New Roman" w:hAnsi="Courier New" w:cs="Courier New"/>
+          <w:rFonts w:ascii="Courier New" w:hAnsi="Courier New" w:eastAsia="Times New Roman" w:cs="Courier New"/>
           <w:color w:val="8000FF"/>
           <w:sz w:val="20"/>
           <w:szCs w:val="20"/>
@@ -11079,7 +11241,7 @@
       </w:r>
       <w:r>
         <w:rPr>
-          <w:rFonts w:ascii="Courier New" w:eastAsia="Times New Roman" w:hAnsi="Courier New" w:cs="Courier New"/>
+          <w:rFonts w:ascii="Courier New" w:hAnsi="Courier New" w:eastAsia="Times New Roman" w:cs="Courier New"/>
           <w:color w:val="000000"/>
           <w:sz w:val="20"/>
           <w:szCs w:val="20"/>
@@ -11089,7 +11251,7 @@
       </w:r>
       <w:r>
         <w:rPr>
-          <w:rFonts w:ascii="Courier New" w:eastAsia="Times New Roman" w:hAnsi="Courier New" w:cs="Courier New"/>
+          <w:rFonts w:ascii="Courier New" w:hAnsi="Courier New" w:eastAsia="Times New Roman" w:cs="Courier New"/>
           <w:color w:val="FF8000"/>
           <w:sz w:val="20"/>
           <w:szCs w:val="20"/>
@@ -11099,7 +11261,7 @@
       </w:r>
       <w:r>
         <w:rPr>
-          <w:rFonts w:ascii="Courier New" w:eastAsia="Times New Roman" w:hAnsi="Courier New" w:cs="Courier New"/>
+          <w:rFonts w:ascii="Courier New" w:hAnsi="Courier New" w:eastAsia="Times New Roman" w:cs="Courier New"/>
           <w:color w:val="000000"/>
           <w:sz w:val="20"/>
           <w:szCs w:val="20"/>
@@ -11115,7 +11277,7 @@
         <w:ind w:firstLine="708"/>
         <w:jc w:val="left"/>
         <w:rPr>
-          <w:rFonts w:ascii="Courier New" w:eastAsia="Times New Roman" w:hAnsi="Courier New" w:cs="Courier New"/>
+          <w:rFonts w:ascii="Courier New" w:hAnsi="Courier New" w:eastAsia="Times New Roman" w:cs="Courier New"/>
           <w:color w:val="000000"/>
           <w:sz w:val="20"/>
           <w:szCs w:val="20"/>
@@ -11124,7 +11286,7 @@
       </w:pPr>
       <w:r>
         <w:rPr>
-          <w:rFonts w:ascii="Courier New" w:eastAsia="Times New Roman" w:hAnsi="Courier New" w:cs="Courier New"/>
+          <w:rFonts w:ascii="Courier New" w:hAnsi="Courier New" w:eastAsia="Times New Roman" w:cs="Courier New"/>
           <w:color w:val="8000FF"/>
           <w:sz w:val="20"/>
           <w:szCs w:val="20"/>
@@ -11135,7 +11297,7 @@
       <w:proofErr w:type="spellStart"/>
       <w:r>
         <w:rPr>
-          <w:rFonts w:ascii="Courier New" w:eastAsia="Times New Roman" w:hAnsi="Courier New" w:cs="Courier New"/>
+          <w:rFonts w:ascii="Courier New" w:hAnsi="Courier New" w:eastAsia="Times New Roman" w:cs="Courier New"/>
           <w:color w:val="8000FF"/>
           <w:sz w:val="20"/>
           <w:szCs w:val="20"/>
@@ -11146,7 +11308,7 @@
       <w:proofErr w:type="spellEnd"/>
       <w:r>
         <w:rPr>
-          <w:rFonts w:ascii="Courier New" w:eastAsia="Times New Roman" w:hAnsi="Courier New" w:cs="Courier New"/>
+          <w:rFonts w:ascii="Courier New" w:hAnsi="Courier New" w:eastAsia="Times New Roman" w:cs="Courier New"/>
           <w:color w:val="8000FF"/>
           <w:sz w:val="20"/>
           <w:szCs w:val="20"/>
@@ -11156,7 +11318,7 @@
       </w:r>
       <w:r>
         <w:rPr>
-          <w:rFonts w:ascii="Courier New" w:eastAsia="Times New Roman" w:hAnsi="Courier New" w:cs="Courier New"/>
+          <w:rFonts w:ascii="Courier New" w:hAnsi="Courier New" w:eastAsia="Times New Roman" w:cs="Courier New"/>
           <w:color w:val="000000"/>
           <w:sz w:val="20"/>
           <w:szCs w:val="20"/>
@@ -11166,7 +11328,7 @@
       </w:r>
       <w:r>
         <w:rPr>
-          <w:rFonts w:ascii="Courier New" w:eastAsia="Times New Roman" w:hAnsi="Courier New" w:cs="Courier New"/>
+          <w:rFonts w:ascii="Courier New" w:hAnsi="Courier New" w:eastAsia="Times New Roman" w:cs="Courier New"/>
           <w:color w:val="800000"/>
           <w:sz w:val="20"/>
           <w:szCs w:val="20"/>
@@ -11176,7 +11338,7 @@
       </w:r>
       <w:r>
         <w:rPr>
-          <w:rFonts w:ascii="Courier New" w:eastAsia="Times New Roman" w:hAnsi="Courier New" w:cs="Courier New"/>
+          <w:rFonts w:ascii="Courier New" w:hAnsi="Courier New" w:eastAsia="Times New Roman" w:cs="Courier New"/>
           <w:color w:val="800000"/>
           <w:sz w:val="20"/>
           <w:szCs w:val="20"/>
@@ -11186,7 +11348,7 @@
       </w:r>
       <w:r>
         <w:rPr>
-          <w:rFonts w:ascii="Courier New" w:eastAsia="Times New Roman" w:hAnsi="Courier New" w:cs="Courier New"/>
+          <w:rFonts w:ascii="Courier New" w:hAnsi="Courier New" w:eastAsia="Times New Roman" w:cs="Courier New"/>
           <w:color w:val="800000"/>
           <w:sz w:val="20"/>
           <w:szCs w:val="20"/>
@@ -11196,7 +11358,7 @@
       </w:r>
       <w:r>
         <w:rPr>
-          <w:rFonts w:ascii="Courier New" w:eastAsia="Times New Roman" w:hAnsi="Courier New" w:cs="Courier New"/>
+          <w:rFonts w:ascii="Courier New" w:hAnsi="Courier New" w:eastAsia="Times New Roman" w:cs="Courier New"/>
           <w:color w:val="000000"/>
           <w:sz w:val="20"/>
           <w:szCs w:val="20"/>
@@ -11212,7 +11374,7 @@
         <w:ind w:firstLine="708"/>
         <w:jc w:val="left"/>
         <w:rPr>
-          <w:rFonts w:ascii="Courier New" w:eastAsia="Times New Roman" w:hAnsi="Courier New" w:cs="Courier New"/>
+          <w:rFonts w:ascii="Courier New" w:hAnsi="Courier New" w:eastAsia="Times New Roman" w:cs="Courier New"/>
           <w:color w:val="000000"/>
           <w:sz w:val="20"/>
           <w:szCs w:val="20"/>
@@ -11221,7 +11383,7 @@
       </w:pPr>
       <w:r>
         <w:rPr>
-          <w:rFonts w:ascii="Courier New" w:eastAsia="Times New Roman" w:hAnsi="Courier New" w:cs="Courier New"/>
+          <w:rFonts w:ascii="Courier New" w:hAnsi="Courier New" w:eastAsia="Times New Roman" w:cs="Courier New"/>
           <w:color w:val="8000FF"/>
           <w:sz w:val="20"/>
           <w:szCs w:val="20"/>
@@ -11231,7 +11393,7 @@
       </w:r>
       <w:r>
         <w:rPr>
-          <w:rFonts w:ascii="Courier New" w:eastAsia="Times New Roman" w:hAnsi="Courier New" w:cs="Courier New"/>
+          <w:rFonts w:ascii="Courier New" w:hAnsi="Courier New" w:eastAsia="Times New Roman" w:cs="Courier New"/>
           <w:color w:val="8000FF"/>
           <w:sz w:val="20"/>
           <w:szCs w:val="20"/>
@@ -11241,7 +11403,7 @@
       </w:r>
       <w:r>
         <w:rPr>
-          <w:rFonts w:ascii="Courier New" w:eastAsia="Times New Roman" w:hAnsi="Courier New" w:cs="Courier New"/>
+          <w:rFonts w:ascii="Courier New" w:hAnsi="Courier New" w:eastAsia="Times New Roman" w:cs="Courier New"/>
           <w:color w:val="8000FF"/>
           <w:sz w:val="20"/>
           <w:szCs w:val="20"/>
@@ -11251,7 +11413,7 @@
       </w:r>
       <w:r>
         <w:rPr>
-          <w:rFonts w:ascii="Courier New" w:eastAsia="Times New Roman" w:hAnsi="Courier New" w:cs="Courier New"/>
+          <w:rFonts w:ascii="Courier New" w:hAnsi="Courier New" w:eastAsia="Times New Roman" w:cs="Courier New"/>
           <w:color w:val="000000"/>
           <w:sz w:val="20"/>
           <w:szCs w:val="20"/>
@@ -11261,7 +11423,7 @@
       </w:r>
       <w:r>
         <w:rPr>
-          <w:rFonts w:ascii="Courier New" w:eastAsia="Times New Roman" w:hAnsi="Courier New" w:cs="Courier New"/>
+          <w:rFonts w:ascii="Courier New" w:hAnsi="Courier New" w:eastAsia="Times New Roman" w:cs="Courier New"/>
           <w:color w:val="800000"/>
           <w:sz w:val="20"/>
           <w:szCs w:val="20"/>
@@ -11271,7 +11433,7 @@
       </w:r>
       <w:r>
         <w:rPr>
-          <w:rFonts w:ascii="Courier New" w:eastAsia="Times New Roman" w:hAnsi="Courier New" w:cs="Courier New"/>
+          <w:rFonts w:ascii="Courier New" w:hAnsi="Courier New" w:eastAsia="Times New Roman" w:cs="Courier New"/>
           <w:color w:val="800000"/>
           <w:sz w:val="20"/>
           <w:szCs w:val="20"/>
@@ -11281,7 +11443,7 @@
       </w:r>
       <w:r>
         <w:rPr>
-          <w:rFonts w:ascii="Courier New" w:eastAsia="Times New Roman" w:hAnsi="Courier New" w:cs="Courier New"/>
+          <w:rFonts w:ascii="Courier New" w:hAnsi="Courier New" w:eastAsia="Times New Roman" w:cs="Courier New"/>
           <w:color w:val="800000"/>
           <w:sz w:val="20"/>
           <w:szCs w:val="20"/>
@@ -11291,7 +11453,7 @@
       </w:r>
       <w:r>
         <w:rPr>
-          <w:rFonts w:ascii="Courier New" w:eastAsia="Times New Roman" w:hAnsi="Courier New" w:cs="Courier New"/>
+          <w:rFonts w:ascii="Courier New" w:hAnsi="Courier New" w:eastAsia="Times New Roman" w:cs="Courier New"/>
           <w:color w:val="000000"/>
           <w:sz w:val="20"/>
           <w:szCs w:val="20"/>
@@ -11307,7 +11469,7 @@
         <w:ind w:firstLine="708"/>
         <w:jc w:val="left"/>
         <w:rPr>
-          <w:rFonts w:ascii="Courier New" w:eastAsia="Times New Roman" w:hAnsi="Courier New" w:cs="Courier New"/>
+          <w:rFonts w:ascii="Courier New" w:hAnsi="Courier New" w:eastAsia="Times New Roman" w:cs="Courier New"/>
           <w:color w:val="000000"/>
           <w:sz w:val="20"/>
           <w:szCs w:val="20"/>
@@ -11316,7 +11478,7 @@
       </w:pPr>
       <w:r>
         <w:rPr>
-          <w:rFonts w:ascii="Courier New" w:eastAsia="Times New Roman" w:hAnsi="Courier New" w:cs="Courier New"/>
+          <w:rFonts w:ascii="Courier New" w:hAnsi="Courier New" w:eastAsia="Times New Roman" w:cs="Courier New"/>
           <w:color w:val="8000FF"/>
           <w:sz w:val="20"/>
           <w:szCs w:val="20"/>
@@ -11327,7 +11489,7 @@
       <w:proofErr w:type="spellStart"/>
       <w:r>
         <w:rPr>
-          <w:rFonts w:ascii="Courier New" w:eastAsia="Times New Roman" w:hAnsi="Courier New" w:cs="Courier New"/>
+          <w:rFonts w:ascii="Courier New" w:hAnsi="Courier New" w:eastAsia="Times New Roman" w:cs="Courier New"/>
           <w:color w:val="8000FF"/>
           <w:sz w:val="20"/>
           <w:szCs w:val="20"/>
@@ -11338,7 +11500,7 @@
       <w:proofErr w:type="spellEnd"/>
       <w:r>
         <w:rPr>
-          <w:rFonts w:ascii="Courier New" w:eastAsia="Times New Roman" w:hAnsi="Courier New" w:cs="Courier New"/>
+          <w:rFonts w:ascii="Courier New" w:hAnsi="Courier New" w:eastAsia="Times New Roman" w:cs="Courier New"/>
           <w:color w:val="8000FF"/>
           <w:sz w:val="20"/>
           <w:szCs w:val="20"/>
@@ -11348,7 +11510,7 @@
       </w:r>
       <w:r>
         <w:rPr>
-          <w:rFonts w:ascii="Courier New" w:eastAsia="Times New Roman" w:hAnsi="Courier New" w:cs="Courier New"/>
+          <w:rFonts w:ascii="Courier New" w:hAnsi="Courier New" w:eastAsia="Times New Roman" w:cs="Courier New"/>
           <w:color w:val="000000"/>
           <w:sz w:val="20"/>
           <w:szCs w:val="20"/>
@@ -11358,7 +11520,7 @@
       </w:r>
       <w:r>
         <w:rPr>
-          <w:rFonts w:ascii="Courier New" w:eastAsia="Times New Roman" w:hAnsi="Courier New" w:cs="Courier New"/>
+          <w:rFonts w:ascii="Courier New" w:hAnsi="Courier New" w:eastAsia="Times New Roman" w:cs="Courier New"/>
           <w:color w:val="FF8000"/>
           <w:sz w:val="20"/>
           <w:szCs w:val="20"/>
@@ -11368,7 +11530,7 @@
       </w:r>
       <w:r>
         <w:rPr>
-          <w:rFonts w:ascii="Courier New" w:eastAsia="Times New Roman" w:hAnsi="Courier New" w:cs="Courier New"/>
+          <w:rFonts w:ascii="Courier New" w:hAnsi="Courier New" w:eastAsia="Times New Roman" w:cs="Courier New"/>
           <w:color w:val="000000"/>
           <w:sz w:val="20"/>
           <w:szCs w:val="20"/>
@@ -11384,7 +11546,7 @@
         <w:ind w:firstLine="708"/>
         <w:jc w:val="left"/>
         <w:rPr>
-          <w:rFonts w:ascii="Courier New" w:eastAsia="Times New Roman" w:hAnsi="Courier New" w:cs="Courier New"/>
+          <w:rFonts w:ascii="Courier New" w:hAnsi="Courier New" w:eastAsia="Times New Roman" w:cs="Courier New"/>
           <w:color w:val="000000"/>
           <w:sz w:val="20"/>
           <w:szCs w:val="20"/>
@@ -11393,7 +11555,7 @@
       </w:pPr>
       <w:r>
         <w:rPr>
-          <w:rFonts w:ascii="Courier New" w:eastAsia="Times New Roman" w:hAnsi="Courier New" w:cs="Courier New"/>
+          <w:rFonts w:ascii="Courier New" w:hAnsi="Courier New" w:eastAsia="Times New Roman" w:cs="Courier New"/>
           <w:color w:val="8000FF"/>
           <w:sz w:val="20"/>
           <w:szCs w:val="20"/>
@@ -11404,7 +11566,7 @@
       <w:proofErr w:type="spellStart"/>
       <w:r>
         <w:rPr>
-          <w:rFonts w:ascii="Courier New" w:eastAsia="Times New Roman" w:hAnsi="Courier New" w:cs="Courier New"/>
+          <w:rFonts w:ascii="Courier New" w:hAnsi="Courier New" w:eastAsia="Times New Roman" w:cs="Courier New"/>
           <w:color w:val="8000FF"/>
           <w:sz w:val="20"/>
           <w:szCs w:val="20"/>
@@ -11415,7 +11577,7 @@
       <w:proofErr w:type="spellEnd"/>
       <w:r>
         <w:rPr>
-          <w:rFonts w:ascii="Courier New" w:eastAsia="Times New Roman" w:hAnsi="Courier New" w:cs="Courier New"/>
+          <w:rFonts w:ascii="Courier New" w:hAnsi="Courier New" w:eastAsia="Times New Roman" w:cs="Courier New"/>
           <w:color w:val="8000FF"/>
           <w:sz w:val="20"/>
           <w:szCs w:val="20"/>
@@ -11425,7 +11587,7 @@
       </w:r>
       <w:r>
         <w:rPr>
-          <w:rFonts w:ascii="Courier New" w:eastAsia="Times New Roman" w:hAnsi="Courier New" w:cs="Courier New"/>
+          <w:rFonts w:ascii="Courier New" w:hAnsi="Courier New" w:eastAsia="Times New Roman" w:cs="Courier New"/>
           <w:color w:val="000000"/>
           <w:sz w:val="20"/>
           <w:szCs w:val="20"/>
@@ -11435,7 +11597,7 @@
       </w:r>
       <w:r>
         <w:rPr>
-          <w:rFonts w:ascii="Courier New" w:eastAsia="Times New Roman" w:hAnsi="Courier New" w:cs="Courier New"/>
+          <w:rFonts w:ascii="Courier New" w:hAnsi="Courier New" w:eastAsia="Times New Roman" w:cs="Courier New"/>
           <w:color w:val="FF8000"/>
           <w:sz w:val="20"/>
           <w:szCs w:val="20"/>
@@ -11445,7 +11607,7 @@
       </w:r>
       <w:r>
         <w:rPr>
-          <w:rFonts w:ascii="Courier New" w:eastAsia="Times New Roman" w:hAnsi="Courier New" w:cs="Courier New"/>
+          <w:rFonts w:ascii="Courier New" w:hAnsi="Courier New" w:eastAsia="Times New Roman" w:cs="Courier New"/>
           <w:color w:val="000000"/>
           <w:sz w:val="20"/>
           <w:szCs w:val="20"/>
@@ -11461,7 +11623,7 @@
         <w:ind w:firstLine="708"/>
         <w:jc w:val="left"/>
         <w:rPr>
-          <w:rFonts w:ascii="Courier New" w:eastAsia="Times New Roman" w:hAnsi="Courier New" w:cs="Courier New"/>
+          <w:rFonts w:ascii="Courier New" w:hAnsi="Courier New" w:eastAsia="Times New Roman" w:cs="Courier New"/>
           <w:color w:val="000000"/>
           <w:sz w:val="20"/>
           <w:szCs w:val="20"/>
@@ -11470,7 +11632,7 @@
       </w:pPr>
       <w:r>
         <w:rPr>
-          <w:rFonts w:ascii="Courier New" w:eastAsia="Times New Roman" w:hAnsi="Courier New" w:cs="Courier New"/>
+          <w:rFonts w:ascii="Courier New" w:hAnsi="Courier New" w:eastAsia="Times New Roman" w:cs="Courier New"/>
           <w:color w:val="8000FF"/>
           <w:sz w:val="20"/>
           <w:szCs w:val="20"/>
@@ -11481,7 +11643,7 @@
       <w:proofErr w:type="spellStart"/>
       <w:r>
         <w:rPr>
-          <w:rFonts w:ascii="Courier New" w:eastAsia="Times New Roman" w:hAnsi="Courier New" w:cs="Courier New"/>
+          <w:rFonts w:ascii="Courier New" w:hAnsi="Courier New" w:eastAsia="Times New Roman" w:cs="Courier New"/>
           <w:color w:val="8000FF"/>
           <w:sz w:val="20"/>
           <w:szCs w:val="20"/>
@@ -11492,7 +11654,7 @@
       <w:proofErr w:type="spellEnd"/>
       <w:r>
         <w:rPr>
-          <w:rFonts w:ascii="Courier New" w:eastAsia="Times New Roman" w:hAnsi="Courier New" w:cs="Courier New"/>
+          <w:rFonts w:ascii="Courier New" w:hAnsi="Courier New" w:eastAsia="Times New Roman" w:cs="Courier New"/>
           <w:color w:val="8000FF"/>
           <w:sz w:val="20"/>
           <w:szCs w:val="20"/>
@@ -11502,7 +11664,7 @@
       </w:r>
       <w:r>
         <w:rPr>
-          <w:rFonts w:ascii="Courier New" w:eastAsia="Times New Roman" w:hAnsi="Courier New" w:cs="Courier New"/>
+          <w:rFonts w:ascii="Courier New" w:hAnsi="Courier New" w:eastAsia="Times New Roman" w:cs="Courier New"/>
           <w:color w:val="000000"/>
           <w:sz w:val="20"/>
           <w:szCs w:val="20"/>
@@ -11512,7 +11674,7 @@
       </w:r>
       <w:r>
         <w:rPr>
-          <w:rFonts w:ascii="Courier New" w:eastAsia="Times New Roman" w:hAnsi="Courier New" w:cs="Courier New"/>
+          <w:rFonts w:ascii="Courier New" w:hAnsi="Courier New" w:eastAsia="Times New Roman" w:cs="Courier New"/>
           <w:color w:val="FF8000"/>
           <w:sz w:val="20"/>
           <w:szCs w:val="20"/>
@@ -11528,7 +11690,7 @@
         <w:ind w:firstLine="0"/>
         <w:jc w:val="left"/>
         <w:rPr>
-          <w:rFonts w:ascii="Courier New" w:eastAsia="Times New Roman" w:hAnsi="Courier New" w:cs="Courier New"/>
+          <w:rFonts w:ascii="Courier New" w:hAnsi="Courier New" w:eastAsia="Times New Roman" w:cs="Courier New"/>
           <w:color w:val="000000"/>
           <w:sz w:val="20"/>
           <w:szCs w:val="20"/>
@@ -11537,7 +11699,7 @@
       </w:pPr>
       <w:r>
         <w:rPr>
-          <w:rFonts w:ascii="Courier New" w:eastAsia="Times New Roman" w:hAnsi="Courier New" w:cs="Courier New"/>
+          <w:rFonts w:ascii="Courier New" w:hAnsi="Courier New" w:eastAsia="Times New Roman" w:cs="Courier New"/>
           <w:color w:val="000000"/>
           <w:sz w:val="20"/>
           <w:szCs w:val="20"/>
@@ -11553,7 +11715,7 @@
         <w:ind w:firstLine="0"/>
         <w:jc w:val="left"/>
         <w:rPr>
-          <w:rFonts w:ascii="Courier New" w:eastAsia="Times New Roman" w:hAnsi="Courier New" w:cs="Courier New"/>
+          <w:rFonts w:ascii="Courier New" w:hAnsi="Courier New" w:eastAsia="Times New Roman" w:cs="Courier New"/>
           <w:color w:val="000000"/>
           <w:sz w:val="20"/>
           <w:szCs w:val="20"/>
@@ -11568,7 +11730,7 @@
         <w:ind w:firstLine="0"/>
         <w:jc w:val="left"/>
         <w:rPr>
-          <w:rFonts w:ascii="Courier New" w:eastAsia="Times New Roman" w:hAnsi="Courier New" w:cs="Courier New"/>
+          <w:rFonts w:ascii="Courier New" w:hAnsi="Courier New" w:eastAsia="Times New Roman" w:cs="Courier New"/>
           <w:color w:val="000000"/>
           <w:sz w:val="20"/>
           <w:szCs w:val="20"/>
@@ -11583,7 +11745,7 @@
         <w:ind w:firstLine="0"/>
         <w:jc w:val="left"/>
         <w:rPr>
-          <w:rFonts w:ascii="Courier New" w:eastAsia="Times New Roman" w:hAnsi="Courier New" w:cs="Courier New"/>
+          <w:rFonts w:ascii="Courier New" w:hAnsi="Courier New" w:eastAsia="Times New Roman" w:cs="Courier New"/>
           <w:color w:val="000000"/>
           <w:sz w:val="20"/>
           <w:szCs w:val="20"/>
@@ -11598,7 +11760,7 @@
         <w:ind w:firstLine="0"/>
         <w:jc w:val="left"/>
         <w:rPr>
-          <w:rFonts w:ascii="Courier New" w:eastAsia="Times New Roman" w:hAnsi="Courier New" w:cs="Courier New"/>
+          <w:rFonts w:ascii="Courier New" w:hAnsi="Courier New" w:eastAsia="Times New Roman" w:cs="Courier New"/>
           <w:color w:val="000000"/>
           <w:sz w:val="20"/>
           <w:szCs w:val="20"/>
@@ -11613,7 +11775,7 @@
         <w:ind w:firstLine="0"/>
         <w:jc w:val="left"/>
         <w:rPr>
-          <w:rFonts w:ascii="Courier New" w:eastAsia="Times New Roman" w:hAnsi="Courier New" w:cs="Courier New"/>
+          <w:rFonts w:ascii="Courier New" w:hAnsi="Courier New" w:eastAsia="Times New Roman" w:cs="Courier New"/>
           <w:color w:val="000000"/>
           <w:sz w:val="20"/>
           <w:szCs w:val="20"/>
@@ -11628,7 +11790,7 @@
         <w:ind w:firstLine="0"/>
         <w:jc w:val="left"/>
         <w:rPr>
-          <w:rFonts w:ascii="Courier New" w:eastAsia="Times New Roman" w:hAnsi="Courier New" w:cs="Courier New"/>
+          <w:rFonts w:ascii="Courier New" w:hAnsi="Courier New" w:eastAsia="Times New Roman" w:cs="Courier New"/>
           <w:color w:val="000000"/>
           <w:sz w:val="20"/>
           <w:szCs w:val="20"/>
@@ -11643,7 +11805,7 @@
         <w:ind w:firstLine="0"/>
         <w:jc w:val="left"/>
         <w:rPr>
-          <w:rFonts w:ascii="Courier New" w:eastAsia="Times New Roman" w:hAnsi="Courier New" w:cs="Courier New"/>
+          <w:rFonts w:ascii="Courier New" w:hAnsi="Courier New" w:eastAsia="Times New Roman" w:cs="Courier New"/>
           <w:color w:val="000000"/>
           <w:sz w:val="20"/>
           <w:szCs w:val="20"/>
@@ -11658,7 +11820,7 @@
         <w:ind w:firstLine="0"/>
         <w:jc w:val="left"/>
         <w:rPr>
-          <w:rFonts w:ascii="Courier New" w:eastAsia="Times New Roman" w:hAnsi="Courier New" w:cs="Courier New"/>
+          <w:rFonts w:ascii="Courier New" w:hAnsi="Courier New" w:eastAsia="Times New Roman" w:cs="Courier New"/>
           <w:color w:val="000000"/>
           <w:sz w:val="20"/>
           <w:szCs w:val="20"/>
@@ -11673,7 +11835,7 @@
         <w:ind w:firstLine="0"/>
         <w:jc w:val="left"/>
         <w:rPr>
-          <w:rFonts w:ascii="Courier New" w:eastAsia="Times New Roman" w:hAnsi="Courier New" w:cs="Courier New"/>
+          <w:rFonts w:ascii="Courier New" w:hAnsi="Courier New" w:eastAsia="Times New Roman" w:cs="Courier New"/>
           <w:color w:val="000000"/>
           <w:sz w:val="20"/>
           <w:szCs w:val="20"/>
@@ -11688,7 +11850,7 @@
         <w:ind w:firstLine="0"/>
         <w:jc w:val="left"/>
         <w:rPr>
-          <w:rFonts w:ascii="Courier New" w:eastAsia="Times New Roman" w:hAnsi="Courier New" w:cs="Courier New"/>
+          <w:rFonts w:ascii="Courier New" w:hAnsi="Courier New" w:eastAsia="Times New Roman" w:cs="Courier New"/>
           <w:color w:val="000000"/>
           <w:sz w:val="20"/>
           <w:szCs w:val="20"/>
@@ -11703,7 +11865,7 @@
         <w:ind w:firstLine="0"/>
         <w:jc w:val="left"/>
         <w:rPr>
-          <w:rFonts w:ascii="Courier New" w:eastAsia="Times New Roman" w:hAnsi="Courier New" w:cs="Courier New"/>
+          <w:rFonts w:ascii="Courier New" w:hAnsi="Courier New" w:eastAsia="Times New Roman" w:cs="Courier New"/>
           <w:color w:val="000000"/>
           <w:sz w:val="20"/>
           <w:szCs w:val="20"/>
@@ -11718,7 +11880,7 @@
         <w:ind w:firstLine="0"/>
         <w:jc w:val="left"/>
         <w:rPr>
-          <w:rFonts w:ascii="Courier New" w:eastAsia="Times New Roman" w:hAnsi="Courier New" w:cs="Courier New"/>
+          <w:rFonts w:ascii="Courier New" w:hAnsi="Courier New" w:eastAsia="Times New Roman" w:cs="Courier New"/>
           <w:color w:val="000000"/>
           <w:sz w:val="20"/>
           <w:szCs w:val="20"/>
@@ -11733,7 +11895,7 @@
         <w:ind w:firstLine="0"/>
         <w:jc w:val="left"/>
         <w:rPr>
-          <w:rFonts w:ascii="Courier New" w:eastAsia="Times New Roman" w:hAnsi="Courier New" w:cs="Courier New"/>
+          <w:rFonts w:ascii="Courier New" w:hAnsi="Courier New" w:eastAsia="Times New Roman" w:cs="Courier New"/>
           <w:color w:val="000000"/>
           <w:sz w:val="20"/>
           <w:szCs w:val="20"/>
@@ -11748,7 +11910,7 @@
         <w:ind w:firstLine="0"/>
         <w:jc w:val="left"/>
         <w:rPr>
-          <w:rFonts w:ascii="Courier New" w:eastAsia="Times New Roman" w:hAnsi="Courier New" w:cs="Courier New"/>
+          <w:rFonts w:ascii="Courier New" w:hAnsi="Courier New" w:eastAsia="Times New Roman" w:cs="Courier New"/>
           <w:color w:val="000000"/>
           <w:sz w:val="20"/>
           <w:szCs w:val="20"/>
@@ -11763,7 +11925,7 @@
         <w:ind w:firstLine="0"/>
         <w:jc w:val="left"/>
         <w:rPr>
-          <w:rFonts w:ascii="Courier New" w:eastAsia="Times New Roman" w:hAnsi="Courier New" w:cs="Courier New"/>
+          <w:rFonts w:ascii="Courier New" w:hAnsi="Courier New" w:eastAsia="Times New Roman" w:cs="Courier New"/>
           <w:color w:val="000000"/>
           <w:sz w:val="20"/>
           <w:szCs w:val="20"/>
@@ -11778,7 +11940,7 @@
         <w:ind w:firstLine="0"/>
         <w:jc w:val="left"/>
         <w:rPr>
-          <w:rFonts w:ascii="Courier New" w:eastAsia="Times New Roman" w:hAnsi="Courier New" w:cs="Courier New"/>
+          <w:rFonts w:ascii="Courier New" w:hAnsi="Courier New" w:eastAsia="Times New Roman" w:cs="Courier New"/>
           <w:color w:val="000000"/>
           <w:sz w:val="20"/>
           <w:szCs w:val="20"/>
@@ -11793,7 +11955,7 @@
         <w:ind w:firstLine="0"/>
         <w:jc w:val="left"/>
         <w:rPr>
-          <w:rFonts w:ascii="Courier New" w:eastAsia="Times New Roman" w:hAnsi="Courier New" w:cs="Courier New"/>
+          <w:rFonts w:ascii="Courier New" w:hAnsi="Courier New" w:eastAsia="Times New Roman" w:cs="Courier New"/>
           <w:color w:val="000000"/>
           <w:sz w:val="20"/>
           <w:szCs w:val="20"/>
@@ -11808,7 +11970,7 @@
         <w:ind w:firstLine="0"/>
         <w:jc w:val="left"/>
         <w:rPr>
-          <w:rFonts w:ascii="Courier New" w:eastAsia="Times New Roman" w:hAnsi="Courier New" w:cs="Courier New"/>
+          <w:rFonts w:ascii="Courier New" w:hAnsi="Courier New" w:eastAsia="Times New Roman" w:cs="Courier New"/>
           <w:color w:val="000000"/>
           <w:sz w:val="20"/>
           <w:szCs w:val="20"/>
@@ -11823,7 +11985,7 @@
         <w:ind w:firstLine="0"/>
         <w:jc w:val="left"/>
         <w:rPr>
-          <w:rFonts w:ascii="Courier New" w:eastAsia="Times New Roman" w:hAnsi="Courier New" w:cs="Courier New"/>
+          <w:rFonts w:ascii="Courier New" w:hAnsi="Courier New" w:eastAsia="Times New Roman" w:cs="Courier New"/>
           <w:color w:val="000000"/>
           <w:sz w:val="20"/>
           <w:szCs w:val="20"/>
@@ -11832,7 +11994,7 @@
       </w:pPr>
       <w:r>
         <w:rPr>
-          <w:rFonts w:ascii="Courier New" w:eastAsia="Times New Roman" w:hAnsi="Courier New" w:cs="Courier New"/>
+          <w:rFonts w:ascii="Courier New" w:hAnsi="Courier New" w:eastAsia="Times New Roman" w:cs="Courier New"/>
           <w:color w:val="000000"/>
           <w:sz w:val="20"/>
           <w:szCs w:val="20"/>
@@ -11848,7 +12010,7 @@
         <w:ind w:firstLine="0"/>
         <w:jc w:val="left"/>
         <w:rPr>
-          <w:rFonts w:ascii="Courier New" w:eastAsia="Times New Roman" w:hAnsi="Courier New" w:cs="Courier New"/>
+          <w:rFonts w:ascii="Courier New" w:hAnsi="Courier New" w:eastAsia="Times New Roman" w:cs="Courier New"/>
           <w:color w:val="000000"/>
           <w:sz w:val="20"/>
           <w:szCs w:val="20"/>
@@ -11863,7 +12025,7 @@
         <w:ind w:firstLine="0"/>
         <w:jc w:val="left"/>
         <w:rPr>
-          <w:rFonts w:ascii="Courier New" w:eastAsia="Times New Roman" w:hAnsi="Courier New" w:cs="Courier New"/>
+          <w:rFonts w:ascii="Courier New" w:hAnsi="Courier New" w:eastAsia="Times New Roman" w:cs="Courier New"/>
           <w:color w:val="000000"/>
           <w:sz w:val="20"/>
           <w:szCs w:val="20"/>
@@ -11878,7 +12040,7 @@
         <w:ind w:firstLine="0"/>
         <w:jc w:val="left"/>
         <w:rPr>
-          <w:rFonts w:ascii="Courier New" w:eastAsia="Times New Roman" w:hAnsi="Courier New" w:cs="Courier New"/>
+          <w:rFonts w:ascii="Courier New" w:hAnsi="Courier New" w:eastAsia="Times New Roman" w:cs="Courier New"/>
           <w:color w:val="000000"/>
           <w:sz w:val="20"/>
           <w:szCs w:val="20"/>
@@ -11893,7 +12055,7 @@
         <w:ind w:firstLine="0"/>
         <w:jc w:val="left"/>
         <w:rPr>
-          <w:rFonts w:ascii="Courier New" w:eastAsia="Times New Roman" w:hAnsi="Courier New" w:cs="Courier New"/>
+          <w:rFonts w:ascii="Courier New" w:hAnsi="Courier New" w:eastAsia="Times New Roman" w:cs="Courier New"/>
           <w:color w:val="000000"/>
           <w:sz w:val="20"/>
           <w:szCs w:val="20"/>
@@ -11908,7 +12070,7 @@
         <w:ind w:firstLine="0"/>
         <w:jc w:val="left"/>
         <w:rPr>
-          <w:rFonts w:ascii="Courier New" w:eastAsia="Times New Roman" w:hAnsi="Courier New" w:cs="Courier New"/>
+          <w:rFonts w:ascii="Courier New" w:hAnsi="Courier New" w:eastAsia="Times New Roman" w:cs="Courier New"/>
           <w:color w:val="000000"/>
           <w:sz w:val="20"/>
           <w:szCs w:val="20"/>
@@ -11923,7 +12085,7 @@
         <w:ind w:firstLine="0"/>
         <w:jc w:val="left"/>
         <w:rPr>
-          <w:rFonts w:ascii="Courier New" w:eastAsia="Times New Roman" w:hAnsi="Courier New" w:cs="Courier New"/>
+          <w:rFonts w:ascii="Courier New" w:hAnsi="Courier New" w:eastAsia="Times New Roman" w:cs="Courier New"/>
           <w:color w:val="000000"/>
           <w:sz w:val="20"/>
           <w:szCs w:val="20"/>
@@ -11938,7 +12100,7 @@
         <w:ind w:firstLine="0"/>
         <w:jc w:val="left"/>
         <w:rPr>
-          <w:rFonts w:ascii="Courier New" w:eastAsia="Times New Roman" w:hAnsi="Courier New" w:cs="Courier New"/>
+          <w:rFonts w:ascii="Courier New" w:hAnsi="Courier New" w:eastAsia="Times New Roman" w:cs="Courier New"/>
           <w:color w:val="000000"/>
           <w:sz w:val="20"/>
           <w:szCs w:val="20"/>
@@ -11953,7 +12115,7 @@
         <w:ind w:firstLine="0"/>
         <w:jc w:val="left"/>
         <w:rPr>
-          <w:rFonts w:ascii="Courier New" w:eastAsia="Times New Roman" w:hAnsi="Courier New" w:cs="Courier New"/>
+          <w:rFonts w:ascii="Courier New" w:hAnsi="Courier New" w:eastAsia="Times New Roman" w:cs="Courier New"/>
           <w:color w:val="000000"/>
           <w:sz w:val="20"/>
           <w:szCs w:val="20"/>
@@ -11968,7 +12130,7 @@
         <w:ind w:firstLine="0"/>
         <w:jc w:val="left"/>
         <w:rPr>
-          <w:rFonts w:ascii="Courier New" w:eastAsia="Times New Roman" w:hAnsi="Courier New" w:cs="Courier New"/>
+          <w:rFonts w:ascii="Courier New" w:hAnsi="Courier New" w:eastAsia="Times New Roman" w:cs="Courier New"/>
           <w:color w:val="000000"/>
           <w:sz w:val="20"/>
           <w:szCs w:val="20"/>
@@ -11983,7 +12145,7 @@
         <w:ind w:firstLine="0"/>
         <w:jc w:val="left"/>
         <w:rPr>
-          <w:rFonts w:ascii="Courier New" w:eastAsia="Times New Roman" w:hAnsi="Courier New" w:cs="Courier New"/>
+          <w:rFonts w:ascii="Courier New" w:hAnsi="Courier New" w:eastAsia="Times New Roman" w:cs="Courier New"/>
           <w:color w:val="000000"/>
           <w:sz w:val="20"/>
           <w:szCs w:val="20"/>
@@ -11998,7 +12160,7 @@
         <w:ind w:firstLine="0"/>
         <w:jc w:val="left"/>
         <w:rPr>
-          <w:rFonts w:ascii="Courier New" w:eastAsia="Times New Roman" w:hAnsi="Courier New" w:cs="Courier New"/>
+          <w:rFonts w:ascii="Courier New" w:hAnsi="Courier New" w:eastAsia="Times New Roman" w:cs="Courier New"/>
           <w:color w:val="000000"/>
           <w:sz w:val="20"/>
           <w:szCs w:val="20"/>
@@ -12013,7 +12175,7 @@
         <w:ind w:firstLine="0"/>
         <w:jc w:val="left"/>
         <w:rPr>
-          <w:rFonts w:ascii="Courier New" w:eastAsia="Times New Roman" w:hAnsi="Courier New" w:cs="Courier New"/>
+          <w:rFonts w:ascii="Courier New" w:hAnsi="Courier New" w:eastAsia="Times New Roman" w:cs="Courier New"/>
           <w:color w:val="000000"/>
           <w:sz w:val="20"/>
           <w:szCs w:val="20"/>
@@ -12028,7 +12190,7 @@
         <w:ind w:firstLine="0"/>
         <w:jc w:val="left"/>
         <w:rPr>
-          <w:rFonts w:ascii="Courier New" w:eastAsia="Times New Roman" w:hAnsi="Courier New" w:cs="Courier New"/>
+          <w:rFonts w:ascii="Courier New" w:hAnsi="Courier New" w:eastAsia="Times New Roman" w:cs="Courier New"/>
           <w:color w:val="000000"/>
           <w:sz w:val="20"/>
           <w:szCs w:val="20"/>
@@ -12043,7 +12205,7 @@
         <w:ind w:firstLine="0"/>
         <w:jc w:val="left"/>
         <w:rPr>
-          <w:rFonts w:ascii="Courier New" w:eastAsia="Times New Roman" w:hAnsi="Courier New" w:cs="Courier New"/>
+          <w:rFonts w:ascii="Courier New" w:hAnsi="Courier New" w:eastAsia="Times New Roman" w:cs="Courier New"/>
           <w:color w:val="000000"/>
           <w:sz w:val="20"/>
           <w:szCs w:val="20"/>
@@ -12058,7 +12220,7 @@
         <w:ind w:firstLine="0"/>
         <w:jc w:val="left"/>
         <w:rPr>
-          <w:rFonts w:ascii="Courier New" w:eastAsia="Times New Roman" w:hAnsi="Courier New" w:cs="Courier New"/>
+          <w:rFonts w:ascii="Courier New" w:hAnsi="Courier New" w:eastAsia="Times New Roman" w:cs="Courier New"/>
           <w:color w:val="000000"/>
           <w:sz w:val="20"/>
           <w:szCs w:val="20"/>
@@ -12073,7 +12235,7 @@
         <w:ind w:firstLine="0"/>
         <w:jc w:val="left"/>
         <w:rPr>
-          <w:rFonts w:ascii="Courier New" w:eastAsia="Times New Roman" w:hAnsi="Courier New" w:cs="Courier New"/>
+          <w:rFonts w:ascii="Courier New" w:hAnsi="Courier New" w:eastAsia="Times New Roman" w:cs="Courier New"/>
           <w:color w:val="000000"/>
           <w:sz w:val="20"/>
           <w:szCs w:val="20"/>
@@ -12088,7 +12250,7 @@
         <w:ind w:firstLine="0"/>
         <w:jc w:val="left"/>
         <w:rPr>
-          <w:rFonts w:ascii="Courier New" w:eastAsia="Times New Roman" w:hAnsi="Courier New" w:cs="Courier New"/>
+          <w:rFonts w:ascii="Courier New" w:hAnsi="Courier New" w:eastAsia="Times New Roman" w:cs="Courier New"/>
           <w:color w:val="000000"/>
           <w:sz w:val="20"/>
           <w:szCs w:val="20"/>
@@ -12103,7 +12265,7 @@
         <w:ind w:firstLine="0"/>
         <w:jc w:val="left"/>
         <w:rPr>
-          <w:rFonts w:ascii="Courier New" w:eastAsia="Times New Roman" w:hAnsi="Courier New" w:cs="Courier New"/>
+          <w:rFonts w:ascii="Courier New" w:hAnsi="Courier New" w:eastAsia="Times New Roman" w:cs="Courier New"/>
           <w:color w:val="000000"/>
           <w:sz w:val="20"/>
           <w:szCs w:val="20"/>
@@ -12118,7 +12280,7 @@
         <w:ind w:firstLine="0"/>
         <w:jc w:val="left"/>
         <w:rPr>
-          <w:rFonts w:ascii="Courier New" w:eastAsia="Times New Roman" w:hAnsi="Courier New" w:cs="Courier New"/>
+          <w:rFonts w:ascii="Courier New" w:hAnsi="Courier New" w:eastAsia="Times New Roman" w:cs="Courier New"/>
           <w:color w:val="000000"/>
           <w:sz w:val="20"/>
           <w:szCs w:val="20"/>
@@ -12133,7 +12295,7 @@
         <w:ind w:firstLine="0"/>
         <w:jc w:val="left"/>
         <w:rPr>
-          <w:rFonts w:ascii="Courier New" w:eastAsia="Times New Roman" w:hAnsi="Courier New" w:cs="Courier New"/>
+          <w:rFonts w:ascii="Courier New" w:hAnsi="Courier New" w:eastAsia="Times New Roman" w:cs="Courier New"/>
           <w:color w:val="000000"/>
           <w:sz w:val="20"/>
           <w:szCs w:val="20"/>
@@ -12148,7 +12310,7 @@
         <w:ind w:firstLine="0"/>
         <w:jc w:val="left"/>
         <w:rPr>
-          <w:rFonts w:ascii="Courier New" w:eastAsia="Times New Roman" w:hAnsi="Courier New" w:cs="Courier New"/>
+          <w:rFonts w:ascii="Courier New" w:hAnsi="Courier New" w:eastAsia="Times New Roman" w:cs="Courier New"/>
           <w:color w:val="000000"/>
           <w:sz w:val="20"/>
           <w:szCs w:val="20"/>
@@ -12163,7 +12325,7 @@
         <w:ind w:firstLine="0"/>
         <w:jc w:val="left"/>
         <w:rPr>
-          <w:rFonts w:ascii="Courier New" w:eastAsia="Times New Roman" w:hAnsi="Courier New" w:cs="Courier New"/>
+          <w:rFonts w:ascii="Courier New" w:hAnsi="Courier New" w:eastAsia="Times New Roman" w:cs="Courier New"/>
           <w:color w:val="000000"/>
           <w:sz w:val="20"/>
           <w:szCs w:val="20"/>
@@ -12178,7 +12340,7 @@
         <w:ind w:firstLine="0"/>
         <w:jc w:val="left"/>
         <w:rPr>
-          <w:rFonts w:ascii="Courier New" w:eastAsia="Times New Roman" w:hAnsi="Courier New" w:cs="Courier New"/>
+          <w:rFonts w:ascii="Courier New" w:hAnsi="Courier New" w:eastAsia="Times New Roman" w:cs="Courier New"/>
           <w:color w:val="000000"/>
           <w:sz w:val="20"/>
           <w:szCs w:val="20"/>
@@ -12193,7 +12355,7 @@
         <w:ind w:firstLine="0"/>
         <w:jc w:val="left"/>
         <w:rPr>
-          <w:rFonts w:ascii="Courier New" w:eastAsia="Times New Roman" w:hAnsi="Courier New" w:cs="Courier New"/>
+          <w:rFonts w:ascii="Courier New" w:hAnsi="Courier New" w:eastAsia="Times New Roman" w:cs="Courier New"/>
           <w:color w:val="000000"/>
           <w:sz w:val="20"/>
           <w:szCs w:val="20"/>
@@ -12435,7 +12597,7 @@
       <w:r>
         <w:t xml:space="preserve"> em: </w:t>
       </w:r>
-      <w:hyperlink r:id="rId40" w:history="1">
+      <w:hyperlink w:history="1" r:id="rId40">
         <w:r>
           <w:rPr>
             <w:rStyle w:val="Hyperlink"/>
@@ -12519,7 +12681,7 @@
       <w:r>
         <w:t xml:space="preserve"> em: </w:t>
       </w:r>
-      <w:hyperlink r:id="rId41" w:history="1">
+      <w:hyperlink w:history="1" r:id="rId41">
         <w:r>
           <w:rPr>
             <w:rStyle w:val="Hyperlink"/>
@@ -12571,7 +12733,7 @@
       <w:r>
         <w:t xml:space="preserve"> em: </w:t>
       </w:r>
-      <w:hyperlink r:id="rId42" w:history="1">
+      <w:hyperlink w:history="1" r:id="rId42">
         <w:r>
           <w:rPr>
             <w:rStyle w:val="Hyperlink"/>
@@ -12634,7 +12796,7 @@
       <w:r>
         <w:t xml:space="preserve"> em: </w:t>
       </w:r>
-      <w:hyperlink r:id="rId43" w:history="1">
+      <w:hyperlink w:history="1" r:id="rId43">
         <w:r>
           <w:rPr>
             <w:rStyle w:val="Hyperlink"/>
@@ -12682,7 +12844,7 @@
       <w:r>
         <w:t xml:space="preserve"> em: </w:t>
       </w:r>
-      <w:hyperlink r:id="rId44" w:history="1">
+      <w:hyperlink w:history="1" r:id="rId44">
         <w:r>
           <w:rPr>
             <w:rStyle w:val="Hyperlink"/>
@@ -12732,7 +12894,7 @@
       <w:r>
         <w:t xml:space="preserve"> em: </w:t>
       </w:r>
-      <w:hyperlink r:id="rId45" w:history="1">
+      <w:hyperlink w:history="1" r:id="rId45">
         <w:r>
           <w:rPr>
             <w:rStyle w:val="Hyperlink"/>
@@ -12771,7 +12933,7 @@
     </w:p>
     <w:sectPr>
       <w:headerReference w:type="default" r:id="rId46"/>
-      <w:pgSz w:w="11906" w:h="16838"/>
+      <w:pgSz w:w="11906" w:h="16838" w:orient="portrait"/>
       <w:pgMar w:top="1701" w:right="1134" w:bottom="1134" w:left="1701" w:header="709" w:footer="709" w:gutter="0"/>
       <w:pgNumType w:start="9"/>
       <w:cols w:space="708"/>
@@ -12812,7 +12974,7 @@
     <w:pPr>
       <w:pStyle w:val="Rodap"/>
       <w:pBdr>
-        <w:bottom w:val="single" w:sz="6" w:space="1" w:color="auto"/>
+        <w:bottom w:val="single" w:color="auto" w:sz="6" w:space="1"/>
       </w:pBdr>
       <w:ind w:firstLine="0"/>
       <w:jc w:val="center"/>
@@ -12873,7 +13035,7 @@
     <w:pPr>
       <w:pStyle w:val="Cabealho"/>
       <w:pBdr>
-        <w:bottom w:val="single" w:sz="6" w:space="1" w:color="auto"/>
+        <w:bottom w:val="single" w:color="auto" w:sz="6" w:space="1"/>
       </w:pBdr>
       <w:tabs>
         <w:tab w:val="clear" w:pos="8504"/>
@@ -12921,7 +13083,7 @@
     <w:pPr>
       <w:pStyle w:val="Cabealho"/>
       <w:pBdr>
-        <w:bottom w:val="single" w:sz="6" w:space="1" w:color="auto"/>
+        <w:bottom w:val="single" w:color="auto" w:sz="6" w:space="1"/>
       </w:pBdr>
       <w:tabs>
         <w:tab w:val="clear" w:pos="8504"/>
@@ -13097,7 +13259,7 @@
         <w:ind w:left="720" w:hanging="360"/>
       </w:pPr>
       <w:rPr>
-        <w:rFonts w:ascii="Symbol" w:hAnsi="Symbol" w:hint="default"/>
+        <w:rFonts w:hint="default" w:ascii="Symbol" w:hAnsi="Symbol"/>
       </w:rPr>
     </w:lvl>
     <w:lvl w:ilvl="1" w:tplc="04160003" w:tentative="1">
@@ -13109,7 +13271,7 @@
         <w:ind w:left="1440" w:hanging="360"/>
       </w:pPr>
       <w:rPr>
-        <w:rFonts w:ascii="Courier New" w:hAnsi="Courier New" w:cs="Courier New" w:hint="default"/>
+        <w:rFonts w:hint="default" w:ascii="Courier New" w:hAnsi="Courier New" w:cs="Courier New"/>
       </w:rPr>
     </w:lvl>
     <w:lvl w:ilvl="2" w:tplc="04160005" w:tentative="1">
@@ -13121,7 +13283,7 @@
         <w:ind w:left="2160" w:hanging="360"/>
       </w:pPr>
       <w:rPr>
-        <w:rFonts w:ascii="Wingdings" w:hAnsi="Wingdings" w:hint="default"/>
+        <w:rFonts w:hint="default" w:ascii="Wingdings" w:hAnsi="Wingdings"/>
       </w:rPr>
     </w:lvl>
     <w:lvl w:ilvl="3" w:tplc="04160001" w:tentative="1">
@@ -13133,7 +13295,7 @@
         <w:ind w:left="2880" w:hanging="360"/>
       </w:pPr>
       <w:rPr>
-        <w:rFonts w:ascii="Symbol" w:hAnsi="Symbol" w:hint="default"/>
+        <w:rFonts w:hint="default" w:ascii="Symbol" w:hAnsi="Symbol"/>
       </w:rPr>
     </w:lvl>
     <w:lvl w:ilvl="4" w:tplc="04160003" w:tentative="1">
@@ -13145,7 +13307,7 @@
         <w:ind w:left="3600" w:hanging="360"/>
       </w:pPr>
       <w:rPr>
-        <w:rFonts w:ascii="Courier New" w:hAnsi="Courier New" w:cs="Courier New" w:hint="default"/>
+        <w:rFonts w:hint="default" w:ascii="Courier New" w:hAnsi="Courier New" w:cs="Courier New"/>
       </w:rPr>
     </w:lvl>
     <w:lvl w:ilvl="5" w:tplc="04160005" w:tentative="1">
@@ -13157,7 +13319,7 @@
         <w:ind w:left="4320" w:hanging="360"/>
       </w:pPr>
       <w:rPr>
-        <w:rFonts w:ascii="Wingdings" w:hAnsi="Wingdings" w:hint="default"/>
+        <w:rFonts w:hint="default" w:ascii="Wingdings" w:hAnsi="Wingdings"/>
       </w:rPr>
     </w:lvl>
     <w:lvl w:ilvl="6" w:tplc="04160001" w:tentative="1">
@@ -13169,7 +13331,7 @@
         <w:ind w:left="5040" w:hanging="360"/>
       </w:pPr>
       <w:rPr>
-        <w:rFonts w:ascii="Symbol" w:hAnsi="Symbol" w:hint="default"/>
+        <w:rFonts w:hint="default" w:ascii="Symbol" w:hAnsi="Symbol"/>
       </w:rPr>
     </w:lvl>
     <w:lvl w:ilvl="7" w:tplc="04160003" w:tentative="1">
@@ -13181,7 +13343,7 @@
         <w:ind w:left="5760" w:hanging="360"/>
       </w:pPr>
       <w:rPr>
-        <w:rFonts w:ascii="Courier New" w:hAnsi="Courier New" w:cs="Courier New" w:hint="default"/>
+        <w:rFonts w:hint="default" w:ascii="Courier New" w:hAnsi="Courier New" w:cs="Courier New"/>
       </w:rPr>
     </w:lvl>
     <w:lvl w:ilvl="8" w:tplc="04160005" w:tentative="1">
@@ -13193,7 +13355,7 @@
         <w:ind w:left="6480" w:hanging="360"/>
       </w:pPr>
       <w:rPr>
-        <w:rFonts w:ascii="Wingdings" w:hAnsi="Wingdings" w:hint="default"/>
+        <w:rFonts w:hint="default" w:ascii="Wingdings" w:hAnsi="Wingdings"/>
       </w:rPr>
     </w:lvl>
   </w:abstractNum>
@@ -13300,7 +13462,7 @@
         <w:ind w:left="720" w:hanging="360"/>
       </w:pPr>
       <w:rPr>
-        <w:rFonts w:ascii="Symbol" w:hAnsi="Symbol" w:hint="default"/>
+        <w:rFonts w:hint="default" w:ascii="Symbol" w:hAnsi="Symbol"/>
       </w:rPr>
     </w:lvl>
     <w:lvl w:ilvl="1" w:tplc="04160003" w:tentative="1">
@@ -13312,7 +13474,7 @@
         <w:ind w:left="1440" w:hanging="360"/>
       </w:pPr>
       <w:rPr>
-        <w:rFonts w:ascii="Courier New" w:hAnsi="Courier New" w:cs="Courier New" w:hint="default"/>
+        <w:rFonts w:hint="default" w:ascii="Courier New" w:hAnsi="Courier New" w:cs="Courier New"/>
       </w:rPr>
     </w:lvl>
     <w:lvl w:ilvl="2" w:tplc="04160005" w:tentative="1">
@@ -13324,7 +13486,7 @@
         <w:ind w:left="2160" w:hanging="360"/>
       </w:pPr>
       <w:rPr>
-        <w:rFonts w:ascii="Wingdings" w:hAnsi="Wingdings" w:hint="default"/>
+        <w:rFonts w:hint="default" w:ascii="Wingdings" w:hAnsi="Wingdings"/>
       </w:rPr>
     </w:lvl>
     <w:lvl w:ilvl="3" w:tplc="04160001" w:tentative="1">
@@ -13336,7 +13498,7 @@
         <w:ind w:left="2880" w:hanging="360"/>
       </w:pPr>
       <w:rPr>
-        <w:rFonts w:ascii="Symbol" w:hAnsi="Symbol" w:hint="default"/>
+        <w:rFonts w:hint="default" w:ascii="Symbol" w:hAnsi="Symbol"/>
       </w:rPr>
     </w:lvl>
     <w:lvl w:ilvl="4" w:tplc="04160003" w:tentative="1">
@@ -13348,7 +13510,7 @@
         <w:ind w:left="3600" w:hanging="360"/>
       </w:pPr>
       <w:rPr>
-        <w:rFonts w:ascii="Courier New" w:hAnsi="Courier New" w:cs="Courier New" w:hint="default"/>
+        <w:rFonts w:hint="default" w:ascii="Courier New" w:hAnsi="Courier New" w:cs="Courier New"/>
       </w:rPr>
     </w:lvl>
     <w:lvl w:ilvl="5" w:tplc="04160005" w:tentative="1">
@@ -13360,7 +13522,7 @@
         <w:ind w:left="4320" w:hanging="360"/>
       </w:pPr>
       <w:rPr>
-        <w:rFonts w:ascii="Wingdings" w:hAnsi="Wingdings" w:hint="default"/>
+        <w:rFonts w:hint="default" w:ascii="Wingdings" w:hAnsi="Wingdings"/>
       </w:rPr>
     </w:lvl>
     <w:lvl w:ilvl="6" w:tplc="04160001" w:tentative="1">
@@ -13372,7 +13534,7 @@
         <w:ind w:left="5040" w:hanging="360"/>
       </w:pPr>
       <w:rPr>
-        <w:rFonts w:ascii="Symbol" w:hAnsi="Symbol" w:hint="default"/>
+        <w:rFonts w:hint="default" w:ascii="Symbol" w:hAnsi="Symbol"/>
       </w:rPr>
     </w:lvl>
     <w:lvl w:ilvl="7" w:tplc="04160003" w:tentative="1">
@@ -13384,7 +13546,7 @@
         <w:ind w:left="5760" w:hanging="360"/>
       </w:pPr>
       <w:rPr>
-        <w:rFonts w:ascii="Courier New" w:hAnsi="Courier New" w:cs="Courier New" w:hint="default"/>
+        <w:rFonts w:hint="default" w:ascii="Courier New" w:hAnsi="Courier New" w:cs="Courier New"/>
       </w:rPr>
     </w:lvl>
     <w:lvl w:ilvl="8" w:tplc="04160005" w:tentative="1">
@@ -13396,7 +13558,7 @@
         <w:ind w:left="6480" w:hanging="360"/>
       </w:pPr>
       <w:rPr>
-        <w:rFonts w:ascii="Wingdings" w:hAnsi="Wingdings" w:hint="default"/>
+        <w:rFonts w:hint="default" w:ascii="Wingdings" w:hAnsi="Wingdings"/>
       </w:rPr>
     </w:lvl>
   </w:abstractNum>
@@ -13416,11 +13578,11 @@
 </file>
 
 <file path=word/styles.xml><?xml version="1.0" encoding="utf-8"?>
-<w:styles xmlns:mc="http://schemas.openxmlformats.org/markup-compatibility/2006" xmlns:r="http://schemas.openxmlformats.org/officeDocument/2006/relationships" xmlns:w="http://schemas.openxmlformats.org/wordprocessingml/2006/main" xmlns:w14="http://schemas.microsoft.com/office/word/2010/wordml" xmlns:w15="http://schemas.microsoft.com/office/word/2012/wordml" xmlns:w16cex="http://schemas.microsoft.com/office/word/2018/wordml/cex" xmlns:w16cid="http://schemas.microsoft.com/office/word/2016/wordml/cid" xmlns:w16="http://schemas.microsoft.com/office/word/2018/wordml" xmlns:w16sdtdh="http://schemas.microsoft.com/office/word/2020/wordml/sdtdatahash" xmlns:w16se="http://schemas.microsoft.com/office/word/2015/wordml/symex" mc:Ignorable="w14 w15 w16se w16cid w16 w16cex w16sdtdh">
+<w:styles xmlns:wp14="http://schemas.microsoft.com/office/word/2010/wordprocessingDrawing" xmlns:mc="http://schemas.openxmlformats.org/markup-compatibility/2006" xmlns:r="http://schemas.openxmlformats.org/officeDocument/2006/relationships" xmlns:w="http://schemas.openxmlformats.org/wordprocessingml/2006/main" xmlns:w14="http://schemas.microsoft.com/office/word/2010/wordml" xmlns:w15="http://schemas.microsoft.com/office/word/2012/wordml" xmlns:w16cex="http://schemas.microsoft.com/office/word/2018/wordml/cex" xmlns:w16cid="http://schemas.microsoft.com/office/word/2016/wordml/cid" xmlns:w16="http://schemas.microsoft.com/office/word/2018/wordml" xmlns:w16sdtdh="http://schemas.microsoft.com/office/word/2020/wordml/sdtdatahash" xmlns:w16se="http://schemas.microsoft.com/office/word/2015/wordml/symex" mc:Ignorable="w14 w15 w16se w16cid w16 w16cex w16sdtdh wp14">
   <w:docDefaults>
     <w:rPrDefault>
       <w:rPr>
-        <w:rFonts w:asciiTheme="minorHAnsi" w:eastAsiaTheme="minorHAnsi" w:hAnsiTheme="minorHAnsi" w:cstheme="minorBidi"/>
+        <w:rFonts w:asciiTheme="minorHAnsi" w:hAnsiTheme="minorHAnsi" w:eastAsiaTheme="minorHAnsi" w:cstheme="minorBidi"/>
         <w:sz w:val="22"/>
         <w:szCs w:val="22"/>
         <w:lang w:val="pt-BR" w:eastAsia="en-US" w:bidi="ar-SA"/>
@@ -13435,14 +13597,14 @@
   <w:latentStyles w:defLockedState="0" w:defUIPriority="99" w:defSemiHidden="0" w:defUnhideWhenUsed="0" w:defQFormat="0" w:count="376">
     <w:lsdException w:name="Normal" w:uiPriority="0" w:qFormat="1"/>
     <w:lsdException w:name="heading 1" w:uiPriority="9" w:qFormat="1"/>
-    <w:lsdException w:name="heading 2" w:semiHidden="1" w:uiPriority="9" w:unhideWhenUsed="1" w:qFormat="1"/>
-    <w:lsdException w:name="heading 3" w:semiHidden="1" w:uiPriority="9" w:unhideWhenUsed="1" w:qFormat="1"/>
-    <w:lsdException w:name="heading 4" w:semiHidden="1" w:uiPriority="9" w:unhideWhenUsed="1" w:qFormat="1"/>
-    <w:lsdException w:name="heading 5" w:semiHidden="1" w:uiPriority="9" w:unhideWhenUsed="1" w:qFormat="1"/>
-    <w:lsdException w:name="heading 6" w:semiHidden="1" w:uiPriority="9" w:unhideWhenUsed="1" w:qFormat="1"/>
-    <w:lsdException w:name="heading 7" w:semiHidden="1" w:uiPriority="9" w:unhideWhenUsed="1" w:qFormat="1"/>
-    <w:lsdException w:name="heading 8" w:semiHidden="1" w:uiPriority="9" w:unhideWhenUsed="1" w:qFormat="1"/>
-    <w:lsdException w:name="heading 9" w:semiHidden="1" w:uiPriority="9" w:unhideWhenUsed="1" w:qFormat="1"/>
+    <w:lsdException w:name="heading 2" w:uiPriority="9" w:semiHidden="1" w:unhideWhenUsed="1" w:qFormat="1"/>
+    <w:lsdException w:name="heading 3" w:uiPriority="9" w:semiHidden="1" w:unhideWhenUsed="1" w:qFormat="1"/>
+    <w:lsdException w:name="heading 4" w:uiPriority="9" w:semiHidden="1" w:unhideWhenUsed="1" w:qFormat="1"/>
+    <w:lsdException w:name="heading 5" w:uiPriority="9" w:semiHidden="1" w:unhideWhenUsed="1" w:qFormat="1"/>
+    <w:lsdException w:name="heading 6" w:uiPriority="9" w:semiHidden="1" w:unhideWhenUsed="1" w:qFormat="1"/>
+    <w:lsdException w:name="heading 7" w:uiPriority="9" w:semiHidden="1" w:unhideWhenUsed="1" w:qFormat="1"/>
+    <w:lsdException w:name="heading 8" w:uiPriority="9" w:semiHidden="1" w:unhideWhenUsed="1" w:qFormat="1"/>
+    <w:lsdException w:name="heading 9" w:uiPriority="9" w:semiHidden="1" w:unhideWhenUsed="1" w:qFormat="1"/>
     <w:lsdException w:name="index 1" w:semiHidden="1" w:unhideWhenUsed="1"/>
     <w:lsdException w:name="index 2" w:semiHidden="1" w:unhideWhenUsed="1"/>
     <w:lsdException w:name="index 3" w:semiHidden="1" w:unhideWhenUsed="1"/>
@@ -13452,22 +13614,22 @@
     <w:lsdException w:name="index 7" w:semiHidden="1" w:unhideWhenUsed="1"/>
     <w:lsdException w:name="index 8" w:semiHidden="1" w:unhideWhenUsed="1"/>
     <w:lsdException w:name="index 9" w:semiHidden="1" w:unhideWhenUsed="1"/>
-    <w:lsdException w:name="toc 1" w:semiHidden="1" w:uiPriority="39" w:unhideWhenUsed="1"/>
-    <w:lsdException w:name="toc 2" w:semiHidden="1" w:uiPriority="39" w:unhideWhenUsed="1"/>
-    <w:lsdException w:name="toc 3" w:semiHidden="1" w:uiPriority="39" w:unhideWhenUsed="1"/>
-    <w:lsdException w:name="toc 4" w:semiHidden="1" w:uiPriority="39" w:unhideWhenUsed="1"/>
-    <w:lsdException w:name="toc 5" w:semiHidden="1" w:uiPriority="39" w:unhideWhenUsed="1"/>
-    <w:lsdException w:name="toc 6" w:semiHidden="1" w:uiPriority="39" w:unhideWhenUsed="1"/>
-    <w:lsdException w:name="toc 7" w:semiHidden="1" w:uiPriority="39" w:unhideWhenUsed="1"/>
-    <w:lsdException w:name="toc 8" w:semiHidden="1" w:uiPriority="39" w:unhideWhenUsed="1"/>
-    <w:lsdException w:name="toc 9" w:semiHidden="1" w:uiPriority="39" w:unhideWhenUsed="1"/>
+    <w:lsdException w:name="toc 1" w:uiPriority="39" w:semiHidden="1" w:unhideWhenUsed="1"/>
+    <w:lsdException w:name="toc 2" w:uiPriority="39" w:semiHidden="1" w:unhideWhenUsed="1"/>
+    <w:lsdException w:name="toc 3" w:uiPriority="39" w:semiHidden="1" w:unhideWhenUsed="1"/>
+    <w:lsdException w:name="toc 4" w:uiPriority="39" w:semiHidden="1" w:unhideWhenUsed="1"/>
+    <w:lsdException w:name="toc 5" w:uiPriority="39" w:semiHidden="1" w:unhideWhenUsed="1"/>
+    <w:lsdException w:name="toc 6" w:uiPriority="39" w:semiHidden="1" w:unhideWhenUsed="1"/>
+    <w:lsdException w:name="toc 7" w:uiPriority="39" w:semiHidden="1" w:unhideWhenUsed="1"/>
+    <w:lsdException w:name="toc 8" w:uiPriority="39" w:semiHidden="1" w:unhideWhenUsed="1"/>
+    <w:lsdException w:name="toc 9" w:uiPriority="39" w:semiHidden="1" w:unhideWhenUsed="1"/>
     <w:lsdException w:name="Normal Indent" w:semiHidden="1" w:unhideWhenUsed="1"/>
     <w:lsdException w:name="footnote text" w:semiHidden="1" w:unhideWhenUsed="1"/>
     <w:lsdException w:name="annotation text" w:semiHidden="1" w:unhideWhenUsed="1"/>
     <w:lsdException w:name="header" w:semiHidden="1" w:unhideWhenUsed="1"/>
     <w:lsdException w:name="footer" w:semiHidden="1" w:unhideWhenUsed="1"/>
     <w:lsdException w:name="index heading" w:semiHidden="1" w:unhideWhenUsed="1"/>
-    <w:lsdException w:name="caption" w:semiHidden="1" w:uiPriority="35" w:unhideWhenUsed="1" w:qFormat="1"/>
+    <w:lsdException w:name="caption" w:uiPriority="35" w:semiHidden="1" w:unhideWhenUsed="1" w:qFormat="1"/>
     <w:lsdException w:name="table of figures" w:semiHidden="1" w:unhideWhenUsed="1"/>
     <w:lsdException w:name="envelope address" w:semiHidden="1" w:unhideWhenUsed="1"/>
     <w:lsdException w:name="envelope return" w:semiHidden="1" w:unhideWhenUsed="1"/>
@@ -13498,7 +13660,7 @@
     <w:lsdException w:name="Title" w:uiPriority="10" w:qFormat="1"/>
     <w:lsdException w:name="Closing" w:semiHidden="1" w:unhideWhenUsed="1"/>
     <w:lsdException w:name="Signature" w:semiHidden="1" w:unhideWhenUsed="1"/>
-    <w:lsdException w:name="Default Paragraph Font" w:semiHidden="1" w:uiPriority="1" w:unhideWhenUsed="1"/>
+    <w:lsdException w:name="Default Paragraph Font" w:uiPriority="1" w:semiHidden="1" w:unhideWhenUsed="1"/>
     <w:lsdException w:name="Body Text" w:semiHidden="1" w:unhideWhenUsed="1"/>
     <w:lsdException w:name="Body Text Indent" w:semiHidden="1" w:unhideWhenUsed="1"/>
     <w:lsdException w:name="List Continue" w:semiHidden="1" w:unhideWhenUsed="1"/>
@@ -13698,8 +13860,8 @@
     <w:lsdException w:name="Subtle Reference" w:uiPriority="31" w:qFormat="1"/>
     <w:lsdException w:name="Intense Reference" w:uiPriority="32" w:qFormat="1"/>
     <w:lsdException w:name="Book Title" w:uiPriority="33" w:qFormat="1"/>
-    <w:lsdException w:name="Bibliography" w:semiHidden="1" w:uiPriority="37" w:unhideWhenUsed="1"/>
-    <w:lsdException w:name="TOC Heading" w:semiHidden="1" w:uiPriority="39" w:unhideWhenUsed="1" w:qFormat="1"/>
+    <w:lsdException w:name="Bibliography" w:uiPriority="37" w:semiHidden="1" w:unhideWhenUsed="1"/>
+    <w:lsdException w:name="TOC Heading" w:uiPriority="39" w:semiHidden="1" w:unhideWhenUsed="1" w:qFormat="1"/>
     <w:lsdException w:name="Plain Table 1" w:uiPriority="41"/>
     <w:lsdException w:name="Plain Table 2" w:uiPriority="42"/>
     <w:lsdException w:name="Plain Table 3" w:uiPriority="43"/>
@@ -13810,7 +13972,7 @@
     <w:lsdException w:name="Unresolved Mention" w:semiHidden="1" w:unhideWhenUsed="1"/>
     <w:lsdException w:name="Smart Link" w:semiHidden="1" w:unhideWhenUsed="1"/>
   </w:latentStyles>
-  <w:style w:type="paragraph" w:default="1" w:styleId="Normal">
+  <w:style w:type="paragraph" w:styleId="Normal" w:default="1">
     <w:name w:val="Normal"/>
     <w:qFormat/>
     <w:rsid w:val="009570BB"/>
@@ -13877,13 +14039,13 @@
       <w:szCs w:val="26"/>
     </w:rPr>
   </w:style>
-  <w:style w:type="character" w:default="1" w:styleId="Fontepargpadro">
+  <w:style w:type="character" w:styleId="Fontepargpadro" w:default="1">
     <w:name w:val="Default Paragraph Font"/>
     <w:uiPriority w:val="1"/>
     <w:semiHidden/>
     <w:unhideWhenUsed/>
   </w:style>
-  <w:style w:type="table" w:default="1" w:styleId="Tabelanormal">
+  <w:style w:type="table" w:styleId="Tabelanormal" w:default="1">
     <w:name w:val="Normal Table"/>
     <w:uiPriority w:val="99"/>
     <w:semiHidden/>
@@ -13898,7 +14060,7 @@
       </w:tblCellMar>
     </w:tblPr>
   </w:style>
-  <w:style w:type="numbering" w:default="1" w:styleId="Semlista">
+  <w:style w:type="numbering" w:styleId="Semlista" w:default="1">
     <w:name w:val="No List"/>
     <w:uiPriority w:val="99"/>
     <w:semiHidden/>
@@ -13928,14 +14090,14 @@
       <w:szCs w:val="56"/>
     </w:rPr>
   </w:style>
-  <w:style w:type="character" w:customStyle="1" w:styleId="TtuloChar">
+  <w:style w:type="character" w:styleId="TtuloChar" w:customStyle="1">
     <w:name w:val="Título Char"/>
     <w:basedOn w:val="Fontepargpadro"/>
     <w:link w:val="Ttulo"/>
     <w:uiPriority w:val="10"/>
     <w:rsid w:val="009570BB"/>
     <w:rPr>
-      <w:rFonts w:ascii="Arial" w:eastAsiaTheme="majorEastAsia" w:hAnsi="Arial" w:cstheme="majorBidi"/>
+      <w:rFonts w:ascii="Arial" w:hAnsi="Arial" w:eastAsiaTheme="majorEastAsia" w:cstheme="majorBidi"/>
       <w:b/>
       <w:caps/>
       <w:spacing w:val="-10"/>
@@ -13944,14 +14106,14 @@
       <w:szCs w:val="56"/>
     </w:rPr>
   </w:style>
-  <w:style w:type="character" w:customStyle="1" w:styleId="Ttulo1Char">
+  <w:style w:type="character" w:styleId="Ttulo1Char" w:customStyle="1">
     <w:name w:val="Título 1 Char"/>
     <w:basedOn w:val="Fontepargpadro"/>
     <w:link w:val="Ttulo1"/>
     <w:uiPriority w:val="9"/>
     <w:rsid w:val="003C6D6A"/>
     <w:rPr>
-      <w:rFonts w:ascii="Arial" w:eastAsiaTheme="majorEastAsia" w:hAnsi="Arial" w:cstheme="majorBidi"/>
+      <w:rFonts w:ascii="Arial" w:hAnsi="Arial" w:eastAsiaTheme="majorEastAsia" w:cstheme="majorBidi"/>
       <w:b/>
       <w:smallCaps/>
       <w:sz w:val="36"/>
@@ -13973,7 +14135,7 @@
       <w:spacing w:line="240" w:lineRule="auto"/>
     </w:pPr>
   </w:style>
-  <w:style w:type="character" w:customStyle="1" w:styleId="CabealhoChar">
+  <w:style w:type="character" w:styleId="CabealhoChar" w:customStyle="1">
     <w:name w:val="Cabeçalho Char"/>
     <w:basedOn w:val="Fontepargpadro"/>
     <w:link w:val="Cabealho"/>
@@ -13999,7 +14161,7 @@
       <w:spacing w:line="240" w:lineRule="auto"/>
     </w:pPr>
   </w:style>
-  <w:style w:type="character" w:customStyle="1" w:styleId="RodapChar">
+  <w:style w:type="character" w:styleId="RodapChar" w:customStyle="1">
     <w:name w:val="Rodapé Char"/>
     <w:basedOn w:val="Fontepargpadro"/>
     <w:link w:val="Rodap"/>
@@ -14042,23 +14204,23 @@
     </w:pPr>
     <w:tblPr>
       <w:tblBorders>
-        <w:top w:val="single" w:sz="4" w:space="0" w:color="auto"/>
-        <w:left w:val="single" w:sz="4" w:space="0" w:color="auto"/>
-        <w:bottom w:val="single" w:sz="4" w:space="0" w:color="auto"/>
-        <w:right w:val="single" w:sz="4" w:space="0" w:color="auto"/>
-        <w:insideH w:val="single" w:sz="4" w:space="0" w:color="auto"/>
-        <w:insideV w:val="single" w:sz="4" w:space="0" w:color="auto"/>
+        <w:top w:val="single" w:color="auto" w:sz="4" w:space="0"/>
+        <w:left w:val="single" w:color="auto" w:sz="4" w:space="0"/>
+        <w:bottom w:val="single" w:color="auto" w:sz="4" w:space="0"/>
+        <w:right w:val="single" w:color="auto" w:sz="4" w:space="0"/>
+        <w:insideH w:val="single" w:color="auto" w:sz="4" w:space="0"/>
+        <w:insideV w:val="single" w:color="auto" w:sz="4" w:space="0"/>
       </w:tblBorders>
     </w:tblPr>
   </w:style>
-  <w:style w:type="character" w:customStyle="1" w:styleId="Ttulo2Char">
+  <w:style w:type="character" w:styleId="Ttulo2Char" w:customStyle="1">
     <w:name w:val="Título 2 Char"/>
     <w:basedOn w:val="Fontepargpadro"/>
     <w:link w:val="Ttulo2"/>
     <w:uiPriority w:val="9"/>
     <w:rsid w:val="008A5515"/>
     <w:rPr>
-      <w:rFonts w:ascii="Arial" w:eastAsiaTheme="majorEastAsia" w:hAnsi="Arial" w:cstheme="majorBidi"/>
+      <w:rFonts w:ascii="Arial" w:hAnsi="Arial" w:eastAsiaTheme="majorEastAsia" w:cstheme="majorBidi"/>
       <w:b/>
       <w:smallCaps/>
       <w:sz w:val="28"/>
@@ -14084,78 +14246,78 @@
       <w:szCs w:val="18"/>
     </w:rPr>
   </w:style>
-  <w:style w:type="character" w:customStyle="1" w:styleId="sc8">
+  <w:style w:type="character" w:styleId="sc8" w:customStyle="1">
     <w:name w:val="sc8"/>
     <w:basedOn w:val="Fontepargpadro"/>
     <w:rsid w:val="007F2060"/>
     <w:rPr>
-      <w:rFonts w:ascii="Courier New" w:hAnsi="Courier New" w:cs="Courier New" w:hint="default"/>
+      <w:rFonts w:hint="default" w:ascii="Courier New" w:hAnsi="Courier New" w:cs="Courier New"/>
       <w:color w:val="000000"/>
       <w:sz w:val="20"/>
       <w:szCs w:val="20"/>
     </w:rPr>
   </w:style>
-  <w:style w:type="character" w:customStyle="1" w:styleId="sc0">
+  <w:style w:type="character" w:styleId="sc0" w:customStyle="1">
     <w:name w:val="sc0"/>
     <w:basedOn w:val="Fontepargpadro"/>
     <w:rsid w:val="007F2060"/>
     <w:rPr>
-      <w:rFonts w:ascii="Courier New" w:hAnsi="Courier New" w:cs="Courier New" w:hint="default"/>
+      <w:rFonts w:hint="default" w:ascii="Courier New" w:hAnsi="Courier New" w:cs="Courier New"/>
       <w:color w:val="000000"/>
       <w:sz w:val="20"/>
       <w:szCs w:val="20"/>
     </w:rPr>
   </w:style>
-  <w:style w:type="character" w:customStyle="1" w:styleId="sc41">
+  <w:style w:type="character" w:styleId="sc41" w:customStyle="1">
     <w:name w:val="sc41"/>
     <w:basedOn w:val="Fontepargpadro"/>
     <w:rsid w:val="007F2060"/>
     <w:rPr>
-      <w:rFonts w:ascii="Courier New" w:hAnsi="Courier New" w:cs="Courier New" w:hint="default"/>
+      <w:rFonts w:hint="default" w:ascii="Courier New" w:hAnsi="Courier New" w:cs="Courier New"/>
       <w:color w:val="8000FF"/>
       <w:sz w:val="20"/>
       <w:szCs w:val="20"/>
     </w:rPr>
   </w:style>
-  <w:style w:type="character" w:customStyle="1" w:styleId="sc21">
+  <w:style w:type="character" w:styleId="sc21" w:customStyle="1">
     <w:name w:val="sc21"/>
     <w:basedOn w:val="Fontepargpadro"/>
     <w:rsid w:val="007F2060"/>
     <w:rPr>
-      <w:rFonts w:ascii="Courier New" w:hAnsi="Courier New" w:cs="Courier New" w:hint="default"/>
+      <w:rFonts w:hint="default" w:ascii="Courier New" w:hAnsi="Courier New" w:cs="Courier New"/>
       <w:color w:val="800000"/>
       <w:sz w:val="20"/>
       <w:szCs w:val="20"/>
     </w:rPr>
   </w:style>
-  <w:style w:type="character" w:customStyle="1" w:styleId="sc11">
+  <w:style w:type="character" w:styleId="sc11" w:customStyle="1">
     <w:name w:val="sc11"/>
     <w:basedOn w:val="Fontepargpadro"/>
     <w:rsid w:val="007F2060"/>
     <w:rPr>
-      <w:rFonts w:ascii="Courier New" w:hAnsi="Courier New" w:cs="Courier New" w:hint="default"/>
+      <w:rFonts w:hint="default" w:ascii="Courier New" w:hAnsi="Courier New" w:cs="Courier New"/>
       <w:color w:val="FF8000"/>
       <w:sz w:val="20"/>
       <w:szCs w:val="20"/>
     </w:rPr>
   </w:style>
-  <w:style w:type="character" w:customStyle="1" w:styleId="sc12">
+  <w:style w:type="character" w:styleId="sc12" w:customStyle="1">
     <w:name w:val="sc12"/>
     <w:basedOn w:val="Fontepargpadro"/>
     <w:rsid w:val="00E216DA"/>
     <w:rPr>
-      <w:rFonts w:ascii="Courier New" w:hAnsi="Courier New" w:cs="Courier New" w:hint="default"/>
+      <w:rFonts w:hint="default" w:ascii="Courier New" w:hAnsi="Courier New" w:cs="Courier New"/>
       <w:color w:val="FF8000"/>
       <w:sz w:val="20"/>
       <w:szCs w:val="20"/>
     </w:rPr>
   </w:style>
-  <w:style w:type="character" w:customStyle="1" w:styleId="sc111">
+  <w:style w:type="character" w:styleId="sc111" w:customStyle="1">
     <w:name w:val="sc111"/>
     <w:basedOn w:val="Fontepargpadro"/>
     <w:rsid w:val="00E216DA"/>
     <w:rPr>
-      <w:rFonts w:ascii="Courier New" w:hAnsi="Courier New" w:cs="Courier New" w:hint="default"/>
+      <w:rFonts w:hint="default" w:ascii="Courier New" w:hAnsi="Courier New" w:cs="Courier New"/>
       <w:b/>
       <w:bCs/>
       <w:color w:val="18AF8A"/>
@@ -14237,7 +14399,7 @@
       <w:jc w:val="left"/>
     </w:pPr>
     <w:rPr>
-      <w:rFonts w:asciiTheme="minorHAnsi" w:eastAsiaTheme="minorEastAsia" w:hAnsiTheme="minorHAnsi" w:cs="Times New Roman"/>
+      <w:rFonts w:cs="Times New Roman" w:asciiTheme="minorHAnsi" w:hAnsiTheme="minorHAnsi" w:eastAsiaTheme="minorEastAsia"/>
       <w:sz w:val="22"/>
       <w:lang w:eastAsia="pt-BR"/>
     </w:rPr>
@@ -14289,12 +14451,45 @@
       <w:jc w:val="left"/>
     </w:pPr>
     <w:rPr>
-      <w:rFonts w:ascii="Times New Roman" w:eastAsia="Times New Roman" w:hAnsi="Times New Roman" w:cs="Times New Roman"/>
+      <w:rFonts w:ascii="Times New Roman" w:hAnsi="Times New Roman" w:eastAsia="Times New Roman" w:cs="Times New Roman"/>
       <w:szCs w:val="24"/>
       <w:lang w:eastAsia="pt-BR"/>
     </w:rPr>
   </w:style>
 </w:styles>
+</file>
+
+<file path=word/glossary/document.xml><?xml version="1.0" encoding="utf-8"?>
+<w:glossaryDocument xmlns:w14="http://schemas.microsoft.com/office/word/2010/wordml" xmlns:w="http://schemas.openxmlformats.org/wordprocessingml/2006/main">
+  <w:docParts>
+    <w:docPart>
+      <w:docPartPr>
+        <w:name w:val="DefaultPlaceholder_1081868574"/>
+        <w:category>
+          <w:name w:val="General"/>
+          <w:gallery w:val="placeholder"/>
+        </w:category>
+        <w:types>
+          <w:type w:val="bbPlcHdr"/>
+        </w:types>
+        <w:behaviors>
+          <w:behavior w:val="content"/>
+        </w:behaviors>
+        <w:guid w:val="{816fed07-28be-4d29-82b9-69127c451772}"/>
+      </w:docPartPr>
+      <w:docPartBody>
+        <w:p>
+          <w:r>
+            <w:rPr>
+              <w:rStyle w:val="PlaceholderText"/>
+            </w:rPr>
+            <w:t/>
+          </w:r>
+        </w:p>
+      </w:docPartBody>
+    </w:docPart>
+  </w:docParts>
+</w:glossaryDocument>
 </file>
 
 <file path=word/theme/theme1.xml><?xml version="1.0" encoding="utf-8"?>
